--- a/doc/CaoBao平台产品设计.docx
+++ b/doc/CaoBao平台产品设计.docx
@@ -34,13 +34,7 @@
     </w:p>
     <w:p/>
     <w:p/>
-    <w:p>
-      <w:pPr>
-        <w:rPr>
-          <w:rFonts w:hint="eastAsia"/>
-        </w:rPr>
-      </w:pPr>
-    </w:p>
+    <w:p/>
     <w:p>
       <w:pPr>
         <w:pStyle w:val="a4"/>
@@ -210,6 +204,11 @@
     <w:sdt>
       <w:sdtPr>
         <w:rPr>
+          <w:rFonts w:asciiTheme="minorHAnsi" w:eastAsiaTheme="minorEastAsia" w:hAnsiTheme="minorHAnsi" w:cstheme="minorBidi"/>
+          <w:color w:val="auto"/>
+          <w:kern w:val="2"/>
+          <w:sz w:val="21"/>
+          <w:szCs w:val="22"/>
           <w:lang w:val="zh-CN"/>
         </w:rPr>
         <w:id w:val="2058419672"/>
@@ -220,13 +219,8 @@
       </w:sdtPr>
       <w:sdtEndPr>
         <w:rPr>
-          <w:rFonts w:asciiTheme="minorHAnsi" w:eastAsiaTheme="minorEastAsia" w:hAnsiTheme="minorHAnsi" w:cstheme="minorBidi"/>
           <w:b/>
           <w:bCs/>
-          <w:color w:val="auto"/>
-          <w:kern w:val="2"/>
-          <w:sz w:val="21"/>
-          <w:szCs w:val="22"/>
         </w:rPr>
       </w:sdtEndPr>
       <w:sdtContent>
@@ -1852,9 +1846,6 @@
       <w:pPr>
         <w:spacing w:line="360" w:lineRule="auto"/>
         <w:jc w:val="center"/>
-        <w:rPr>
-          <w:rFonts w:hint="eastAsia"/>
-        </w:rPr>
       </w:pPr>
     </w:p>
     <w:p>
@@ -2270,9 +2261,6 @@
     <w:p>
       <w:pPr>
         <w:pStyle w:val="3"/>
-        <w:rPr>
-          <w:rFonts w:hint="eastAsia"/>
-        </w:rPr>
       </w:pPr>
       <w:r>
         <w:rPr>
@@ -2283,15 +2271,13 @@
       <w:r>
         <w:t>信息</w:t>
       </w:r>
-      <w:bookmarkStart w:id="11" w:name="_GoBack"/>
-      <w:bookmarkEnd w:id="11"/>
     </w:p>
     <w:p>
       <w:pPr>
         <w:pStyle w:val="1"/>
         <w:spacing w:line="360" w:lineRule="auto"/>
       </w:pPr>
-      <w:bookmarkStart w:id="12" w:name="_Toc525159371"/>
+      <w:bookmarkStart w:id="11" w:name="_Toc525159371"/>
       <w:r>
         <w:rPr>
           <w:rFonts w:hint="eastAsia"/>
@@ -2301,18 +2287,34 @@
       <w:r>
         <w:t>管理</w:t>
       </w:r>
+      <w:bookmarkEnd w:id="11"/>
+    </w:p>
+    <w:p>
+      <w:pPr>
+        <w:pStyle w:val="2"/>
+      </w:pPr>
+      <w:bookmarkStart w:id="12" w:name="_Toc525159372"/>
+      <w:r>
+        <w:rPr>
+          <w:rFonts w:hint="eastAsia"/>
+        </w:rPr>
+        <w:t>供应商</w:t>
+      </w:r>
+      <w:r>
+        <w:t>管理</w:t>
+      </w:r>
       <w:bookmarkEnd w:id="12"/>
     </w:p>
     <w:p>
       <w:pPr>
         <w:pStyle w:val="2"/>
       </w:pPr>
-      <w:bookmarkStart w:id="13" w:name="_Toc525159372"/>
-      <w:r>
-        <w:rPr>
-          <w:rFonts w:hint="eastAsia"/>
-        </w:rPr>
-        <w:t>供应商</w:t>
+      <w:bookmarkStart w:id="13" w:name="_Toc525159373"/>
+      <w:r>
+        <w:rPr>
+          <w:rFonts w:hint="eastAsia"/>
+        </w:rPr>
+        <w:t>商品</w:t>
       </w:r>
       <w:r>
         <w:t>管理</w:t>
@@ -2323,7 +2325,96 @@
       <w:pPr>
         <w:pStyle w:val="2"/>
       </w:pPr>
-      <w:bookmarkStart w:id="14" w:name="_Toc525159373"/>
+      <w:bookmarkStart w:id="14" w:name="_Toc525159374"/>
+      <w:r>
+        <w:rPr>
+          <w:rFonts w:hint="eastAsia"/>
+        </w:rPr>
+        <w:t>秒杀</w:t>
+      </w:r>
+      <w:r>
+        <w:t>计划管理</w:t>
+      </w:r>
+      <w:bookmarkEnd w:id="14"/>
+    </w:p>
+    <w:p>
+      <w:pPr>
+        <w:pStyle w:val="3"/>
+      </w:pPr>
+      <w:r>
+        <w:rPr>
+          <w:rFonts w:hint="eastAsia"/>
+        </w:rPr>
+        <w:t>新增</w:t>
+      </w:r>
+      <w:r>
+        <w:t>秒杀计划</w:t>
+      </w:r>
+    </w:p>
+    <w:p>
+      <w:r>
+        <w:rPr>
+          <w:rFonts w:hint="eastAsia"/>
+        </w:rPr>
+        <w:t>【参数校验</w:t>
+      </w:r>
+      <w:r>
+        <w:rPr>
+          <w:rFonts w:hint="eastAsia"/>
+        </w:rPr>
+        <w:t>】</w:t>
+      </w:r>
+    </w:p>
+    <w:p>
+      <w:r>
+        <w:tab/>
+      </w:r>
+      <w:r>
+        <w:rPr>
+          <w:rFonts w:hint="eastAsia"/>
+        </w:rPr>
+        <w:t>结束</w:t>
+      </w:r>
+      <w:r>
+        <w:t>时间</w:t>
+      </w:r>
+      <w:r>
+        <w:rPr>
+          <w:rFonts w:hint="eastAsia"/>
+        </w:rPr>
+        <w:t>大于开始</w:t>
+      </w:r>
+      <w:r>
+        <w:t>时间</w:t>
+      </w:r>
+    </w:p>
+    <w:p>
+      <w:r>
+        <w:tab/>
+      </w:r>
+      <w:r>
+        <w:rPr>
+          <w:rFonts w:hint="eastAsia"/>
+        </w:rPr>
+        <w:t>结束</w:t>
+      </w:r>
+      <w:r>
+        <w:t>时间大于当前时间</w:t>
+      </w:r>
+    </w:p>
+    <w:p>
+      <w:r>
+        <w:tab/>
+      </w:r>
+      <w:r>
+        <w:rPr>
+          <w:rFonts w:hint="eastAsia"/>
+        </w:rPr>
+        <w:t>秒杀</w:t>
+      </w:r>
+      <w:r>
+        <w:t>价格小于等于</w:t>
+      </w:r>
       <w:r>
         <w:rPr>
           <w:rFonts w:hint="eastAsia"/>
@@ -2331,83 +2422,213 @@
         <w:t>商品</w:t>
       </w:r>
       <w:r>
+        <w:t>价格</w:t>
+      </w:r>
+    </w:p>
+    <w:p>
+      <w:r>
+        <w:tab/>
+      </w:r>
+      <w:r>
+        <w:rPr>
+          <w:rFonts w:hint="eastAsia"/>
+        </w:rPr>
+        <w:t>秒杀</w:t>
+      </w:r>
+      <w:r>
+        <w:t>库存小于等于商品可用库存</w:t>
+      </w:r>
+    </w:p>
+    <w:p>
+      <w:r>
+        <w:tab/>
+      </w:r>
+      <w:r>
+        <w:rPr>
+          <w:rFonts w:hint="eastAsia"/>
+        </w:rPr>
+        <w:t>秒杀</w:t>
+      </w:r>
+      <w:r>
+        <w:t>限购数量小于</w:t>
+      </w:r>
+      <w:r>
+        <w:rPr>
+          <w:rFonts w:hint="eastAsia"/>
+        </w:rPr>
+        <w:t>等于</w:t>
+      </w:r>
+      <w:r>
+        <w:t>秒杀库存</w:t>
+      </w:r>
+    </w:p>
+    <w:p>
+      <w:pPr>
+        <w:rPr>
+          <w:rFonts w:hint="eastAsia"/>
+        </w:rPr>
+      </w:pPr>
+      <w:r>
+        <w:tab/>
+      </w:r>
+      <w:r>
+        <w:rPr>
+          <w:rFonts w:hint="eastAsia"/>
+        </w:rPr>
+        <w:t>配送</w:t>
+      </w:r>
+      <w:r>
+        <w:t>区域校验规则？？</w:t>
+      </w:r>
+      <w:bookmarkStart w:id="15" w:name="_GoBack"/>
+      <w:bookmarkEnd w:id="15"/>
+    </w:p>
+    <w:p>
+      <w:pPr>
+        <w:pStyle w:val="3"/>
+      </w:pPr>
+      <w:r>
+        <w:rPr>
+          <w:rFonts w:hint="eastAsia"/>
+        </w:rPr>
+        <w:lastRenderedPageBreak/>
+        <w:t>修改</w:t>
+      </w:r>
+      <w:r>
+        <w:t>秒杀计划</w:t>
+      </w:r>
+    </w:p>
+    <w:p>
+      <w:r>
+        <w:rPr>
+          <w:rFonts w:hint="eastAsia"/>
+        </w:rPr>
+        <w:t>【</w:t>
+      </w:r>
+      <w:r>
+        <w:rPr>
+          <w:rFonts w:hint="eastAsia"/>
+        </w:rPr>
+        <w:t>允许</w:t>
+      </w:r>
+      <w:r>
+        <w:t>修改的字段</w:t>
+      </w:r>
+      <w:r>
+        <w:rPr>
+          <w:rFonts w:hint="eastAsia"/>
+        </w:rPr>
+        <w:t>】</w:t>
+      </w:r>
+    </w:p>
+    <w:p>
+      <w:r>
+        <w:tab/>
+      </w:r>
+      <w:r>
+        <w:rPr>
+          <w:rFonts w:hint="eastAsia"/>
+        </w:rPr>
+        <w:t>开始</w:t>
+      </w:r>
+      <w:r>
+        <w:t>时间、</w:t>
+      </w:r>
+      <w:r>
+        <w:rPr>
+          <w:rFonts w:hint="eastAsia"/>
+        </w:rPr>
+        <w:t>结束</w:t>
+      </w:r>
+      <w:r>
+        <w:t>时间、</w:t>
+      </w:r>
+      <w:r>
+        <w:rPr>
+          <w:rFonts w:hint="eastAsia"/>
+        </w:rPr>
+        <w:t>秒杀价格、限购</w:t>
+      </w:r>
+      <w:r>
+        <w:t>数量、</w:t>
+      </w:r>
+      <w:r>
+        <w:rPr>
+          <w:rFonts w:hint="eastAsia"/>
+        </w:rPr>
+        <w:t>配送</w:t>
+      </w:r>
+      <w:r>
+        <w:t>区域、</w:t>
+      </w:r>
+      <w:r>
+        <w:rPr>
+          <w:rFonts w:hint="eastAsia"/>
+        </w:rPr>
+        <w:t>物流</w:t>
+      </w:r>
+      <w:r>
+        <w:t>费用规则；</w:t>
+      </w:r>
+    </w:p>
+    <w:p>
+      <w:pPr>
+        <w:rPr>
+          <w:rFonts w:hint="eastAsia"/>
+        </w:rPr>
+      </w:pPr>
+    </w:p>
+    <w:p>
+      <w:pPr>
+        <w:pStyle w:val="2"/>
+      </w:pPr>
+      <w:bookmarkStart w:id="16" w:name="_Toc525159375"/>
+      <w:r>
+        <w:rPr>
+          <w:rFonts w:hint="eastAsia"/>
+        </w:rPr>
+        <w:t>拼购</w:t>
+      </w:r>
+      <w:r>
+        <w:t>计划管理</w:t>
+      </w:r>
+      <w:bookmarkEnd w:id="16"/>
+    </w:p>
+    <w:p>
+      <w:pPr>
+        <w:pStyle w:val="2"/>
+      </w:pPr>
+      <w:bookmarkStart w:id="17" w:name="_Toc525159376"/>
+      <w:r>
+        <w:rPr>
+          <w:rFonts w:hint="eastAsia"/>
+        </w:rPr>
+        <w:t>用户</w:t>
+      </w:r>
+      <w:r>
         <w:t>管理</w:t>
       </w:r>
-      <w:bookmarkEnd w:id="14"/>
+      <w:bookmarkEnd w:id="17"/>
     </w:p>
     <w:p>
       <w:pPr>
         <w:pStyle w:val="2"/>
       </w:pPr>
-      <w:bookmarkStart w:id="15" w:name="_Toc525159374"/>
-      <w:r>
-        <w:rPr>
-          <w:rFonts w:hint="eastAsia"/>
-        </w:rPr>
-        <w:t>秒杀</w:t>
-      </w:r>
-      <w:r>
-        <w:t>计划管理</w:t>
-      </w:r>
-      <w:bookmarkEnd w:id="15"/>
+      <w:bookmarkStart w:id="18" w:name="_Toc525159377"/>
+      <w:r>
+        <w:rPr>
+          <w:rFonts w:hint="eastAsia"/>
+        </w:rPr>
+        <w:t>库存</w:t>
+      </w:r>
+      <w:r>
+        <w:t>管理</w:t>
+      </w:r>
+      <w:bookmarkEnd w:id="18"/>
     </w:p>
     <w:p>
       <w:pPr>
         <w:pStyle w:val="2"/>
-      </w:pPr>
-      <w:bookmarkStart w:id="16" w:name="_Toc525159375"/>
-      <w:r>
-        <w:rPr>
-          <w:rFonts w:hint="eastAsia"/>
-        </w:rPr>
-        <w:t>拼购</w:t>
-      </w:r>
-      <w:r>
-        <w:t>计划管理</w:t>
-      </w:r>
-      <w:bookmarkEnd w:id="16"/>
-    </w:p>
-    <w:p>
-      <w:pPr>
-        <w:pStyle w:val="2"/>
-        <w:rPr>
-          <w:rFonts w:hint="eastAsia"/>
-        </w:rPr>
-      </w:pPr>
-      <w:bookmarkStart w:id="17" w:name="_Toc525159376"/>
-      <w:r>
-        <w:rPr>
-          <w:rFonts w:hint="eastAsia"/>
-        </w:rPr>
-        <w:t>用户</w:t>
-      </w:r>
-      <w:r>
-        <w:t>管理</w:t>
-      </w:r>
-      <w:bookmarkEnd w:id="17"/>
-    </w:p>
-    <w:p>
-      <w:pPr>
-        <w:pStyle w:val="2"/>
-      </w:pPr>
-      <w:bookmarkStart w:id="18" w:name="_Toc525159377"/>
-      <w:r>
-        <w:rPr>
-          <w:rFonts w:hint="eastAsia"/>
-        </w:rPr>
-        <w:t>库存</w:t>
-      </w:r>
-      <w:r>
-        <w:t>管理</w:t>
-      </w:r>
-      <w:bookmarkEnd w:id="18"/>
-    </w:p>
-    <w:p>
-      <w:pPr>
-        <w:pStyle w:val="2"/>
-        <w:rPr>
-          <w:rFonts w:hint="eastAsia"/>
-        </w:rPr>
       </w:pPr>
       <w:bookmarkStart w:id="19" w:name="_Toc525159378"/>
       <w:r>
@@ -2433,7 +2654,7 @@
 
 <file path=word/numbering.xml><?xml version="1.0" encoding="utf-8"?>
 <w:numbering xmlns:wpc="http://schemas.microsoft.com/office/word/2010/wordprocessingCanvas" xmlns:mc="http://schemas.openxmlformats.org/markup-compatibility/2006" xmlns:o="urn:schemas-microsoft-com:office:office" xmlns:r="http://schemas.openxmlformats.org/officeDocument/2006/relationships" xmlns:m="http://schemas.openxmlformats.org/officeDocument/2006/math" xmlns:v="urn:schemas-microsoft-com:vml" xmlns:wp14="http://schemas.microsoft.com/office/word/2010/wordprocessingDrawing" xmlns:wp="http://schemas.openxmlformats.org/drawingml/2006/wordprocessingDrawing" xmlns:w10="urn:schemas-microsoft-com:office:word" xmlns:w="http://schemas.openxmlformats.org/wordprocessingml/2006/main" xmlns:w14="http://schemas.microsoft.com/office/word/2010/wordml" xmlns:w15="http://schemas.microsoft.com/office/word/2012/wordml" xmlns:wpg="http://schemas.microsoft.com/office/word/2010/wordprocessingGroup" xmlns:wpi="http://schemas.microsoft.com/office/word/2010/wordprocessingInk" xmlns:wne="http://schemas.microsoft.com/office/word/2006/wordml" xmlns:wps="http://schemas.microsoft.com/office/word/2010/wordprocessingShape" mc:Ignorable="w14 w15 wp14">
-  <w:abstractNum w:abstractNumId="0">
+  <w:abstractNum w:abstractNumId="0" w15:restartNumberingAfterBreak="0">
     <w:nsid w:val="443F5E05"/>
     <w:multiLevelType w:val="multilevel"/>
     <w:tmpl w:val="04090025"/>
@@ -3726,7 +3947,7 @@
 </file>
 
 <file path=customXml/itemProps1.xml><?xml version="1.0" encoding="utf-8"?>
-<ds:datastoreItem xmlns:ds="http://schemas.openxmlformats.org/officeDocument/2006/customXml" ds:itemID="{31CFE743-F074-4A87-8A8C-2962CF94CD17}">
+<ds:datastoreItem xmlns:ds="http://schemas.openxmlformats.org/officeDocument/2006/customXml" ds:itemID="{21D3CFF6-E8EF-4400-A7A1-F76010B3BFB6}">
   <ds:schemaRefs>
     <ds:schemaRef ds:uri="http://schemas.openxmlformats.org/officeDocument/2006/bibliography"/>
   </ds:schemaRefs>

--- a/doc/CaoBao平台产品设计.docx
+++ b/doc/CaoBao平台产品设计.docx
@@ -106,7 +106,7 @@
                     <pic:cNvPicPr/>
                   </pic:nvPicPr>
                   <pic:blipFill>
-                    <a:blip r:embed="rId6"/>
+                    <a:blip r:embed="rId8"/>
                     <a:stretch>
                       <a:fillRect/>
                     </a:stretch>
@@ -2323,98 +2323,393 @@
     </w:p>
     <w:p>
       <w:pPr>
+        <w:pStyle w:val="3"/>
+      </w:pPr>
+      <w:r>
+        <w:rPr>
+          <w:rFonts w:hint="eastAsia"/>
+        </w:rPr>
+        <w:t>商品</w:t>
+      </w:r>
+      <w:r>
+        <w:t>分类管理</w:t>
+      </w:r>
+      <w:r>
+        <w:rPr>
+          <w:rFonts w:hint="eastAsia"/>
+        </w:rPr>
+        <w:t>【第一阶段</w:t>
+      </w:r>
+      <w:r>
+        <w:t>不</w:t>
+      </w:r>
+      <w:r>
+        <w:rPr>
+          <w:rFonts w:hint="eastAsia"/>
+        </w:rPr>
+        <w:t>做</w:t>
+      </w:r>
+      <w:r>
+        <w:rPr>
+          <w:rFonts w:hint="eastAsia"/>
+        </w:rPr>
+        <w:t>】</w:t>
+      </w:r>
+    </w:p>
+    <w:p>
+      <w:pPr>
+        <w:pStyle w:val="3"/>
+        <w:rPr>
+          <w:rFonts w:hint="eastAsia"/>
+        </w:rPr>
+      </w:pPr>
+      <w:r>
+        <w:rPr>
+          <w:rFonts w:hint="eastAsia"/>
+        </w:rPr>
+        <w:t>商品</w:t>
+      </w:r>
+      <w:r>
+        <w:t>管理</w:t>
+      </w:r>
+    </w:p>
+    <w:p>
+      <w:pPr>
+        <w:pStyle w:val="3"/>
+      </w:pPr>
+      <w:bookmarkStart w:id="14" w:name="_Toc525159374"/>
+      <w:r>
+        <w:rPr>
+          <w:rFonts w:hint="eastAsia"/>
+        </w:rPr>
+        <w:t>秒杀</w:t>
+      </w:r>
+      <w:r>
+        <w:t>计划管理</w:t>
+      </w:r>
+      <w:bookmarkEnd w:id="14"/>
+    </w:p>
+    <w:p>
+      <w:pPr>
+        <w:pStyle w:val="3"/>
+      </w:pPr>
+      <w:r>
+        <w:rPr>
+          <w:rFonts w:hint="eastAsia"/>
+        </w:rPr>
+        <w:t>新增</w:t>
+      </w:r>
+      <w:r>
+        <w:t>秒杀计划</w:t>
+      </w:r>
+    </w:p>
+    <w:p>
+      <w:r>
+        <w:rPr>
+          <w:rFonts w:hint="eastAsia"/>
+        </w:rPr>
+        <w:t>【参数校验】</w:t>
+      </w:r>
+    </w:p>
+    <w:p>
+      <w:r>
+        <w:lastRenderedPageBreak/>
+        <w:tab/>
+      </w:r>
+      <w:r>
+        <w:rPr>
+          <w:rFonts w:hint="eastAsia"/>
+        </w:rPr>
+        <w:t>结束</w:t>
+      </w:r>
+      <w:r>
+        <w:t>时间</w:t>
+      </w:r>
+      <w:r>
+        <w:rPr>
+          <w:rFonts w:hint="eastAsia"/>
+        </w:rPr>
+        <w:t>大于开始</w:t>
+      </w:r>
+      <w:r>
+        <w:t>时间</w:t>
+      </w:r>
+    </w:p>
+    <w:p>
+      <w:r>
+        <w:tab/>
+      </w:r>
+      <w:r>
+        <w:rPr>
+          <w:rFonts w:hint="eastAsia"/>
+        </w:rPr>
+        <w:t>结束</w:t>
+      </w:r>
+      <w:r>
+        <w:t>时间大于当前时间</w:t>
+      </w:r>
+    </w:p>
+    <w:p>
+      <w:r>
+        <w:tab/>
+      </w:r>
+      <w:r>
+        <w:rPr>
+          <w:rFonts w:hint="eastAsia"/>
+        </w:rPr>
+        <w:t>秒杀</w:t>
+      </w:r>
+      <w:r>
+        <w:t>价格小于等于</w:t>
+      </w:r>
+      <w:r>
+        <w:rPr>
+          <w:rFonts w:hint="eastAsia"/>
+        </w:rPr>
+        <w:t>商品</w:t>
+      </w:r>
+      <w:r>
+        <w:t>价格</w:t>
+      </w:r>
+    </w:p>
+    <w:p>
+      <w:r>
+        <w:tab/>
+      </w:r>
+      <w:r>
+        <w:rPr>
+          <w:rFonts w:hint="eastAsia"/>
+        </w:rPr>
+        <w:t>秒杀</w:t>
+      </w:r>
+      <w:r>
+        <w:t>库存小于等于商品可用库存</w:t>
+      </w:r>
+    </w:p>
+    <w:p>
+      <w:r>
+        <w:tab/>
+      </w:r>
+      <w:r>
+        <w:rPr>
+          <w:rFonts w:hint="eastAsia"/>
+        </w:rPr>
+        <w:t>秒杀</w:t>
+      </w:r>
+      <w:r>
+        <w:t>限购数量小于</w:t>
+      </w:r>
+      <w:r>
+        <w:rPr>
+          <w:rFonts w:hint="eastAsia"/>
+        </w:rPr>
+        <w:t>等于</w:t>
+      </w:r>
+      <w:r>
+        <w:t>秒杀库存</w:t>
+      </w:r>
+    </w:p>
+    <w:p>
+      <w:r>
+        <w:tab/>
+      </w:r>
+      <w:r>
+        <w:rPr>
+          <w:rFonts w:hint="eastAsia"/>
+        </w:rPr>
+        <w:t>配送</w:t>
+      </w:r>
+      <w:r>
+        <w:t>区域校验规则？？</w:t>
+      </w:r>
+    </w:p>
+    <w:p>
+      <w:pPr>
+        <w:pStyle w:val="3"/>
+      </w:pPr>
+      <w:r>
+        <w:rPr>
+          <w:rFonts w:hint="eastAsia"/>
+        </w:rPr>
+        <w:t>修改</w:t>
+      </w:r>
+      <w:r>
+        <w:t>秒杀计划</w:t>
+      </w:r>
+    </w:p>
+    <w:p>
+      <w:r>
+        <w:rPr>
+          <w:rFonts w:hint="eastAsia"/>
+        </w:rPr>
+        <w:t>【</w:t>
+      </w:r>
+      <w:r>
+        <w:rPr>
+          <w:rFonts w:hint="eastAsia"/>
+        </w:rPr>
+        <w:t>允许</w:t>
+      </w:r>
+      <w:r>
+        <w:t>修改的字段</w:t>
+      </w:r>
+      <w:r>
+        <w:rPr>
+          <w:rFonts w:hint="eastAsia"/>
+        </w:rPr>
+        <w:t>】</w:t>
+      </w:r>
+    </w:p>
+    <w:p>
+      <w:r>
+        <w:tab/>
+      </w:r>
+      <w:r>
+        <w:rPr>
+          <w:rFonts w:hint="eastAsia"/>
+        </w:rPr>
+        <w:t>开始</w:t>
+      </w:r>
+      <w:r>
+        <w:t>时间、</w:t>
+      </w:r>
+      <w:r>
+        <w:rPr>
+          <w:rFonts w:hint="eastAsia"/>
+        </w:rPr>
+        <w:t>结束</w:t>
+      </w:r>
+      <w:r>
+        <w:t>时间、</w:t>
+      </w:r>
+      <w:r>
+        <w:rPr>
+          <w:rFonts w:hint="eastAsia"/>
+        </w:rPr>
+        <w:t>秒杀价格、限购</w:t>
+      </w:r>
+      <w:r>
+        <w:t>数量、</w:t>
+      </w:r>
+      <w:r>
+        <w:rPr>
+          <w:rFonts w:hint="eastAsia"/>
+        </w:rPr>
+        <w:t>配送</w:t>
+      </w:r>
+      <w:r>
+        <w:t>区域、</w:t>
+      </w:r>
+      <w:r>
+        <w:rPr>
+          <w:rFonts w:hint="eastAsia"/>
+        </w:rPr>
+        <w:t>物流</w:t>
+      </w:r>
+      <w:r>
+        <w:t>费用规则；</w:t>
+      </w:r>
+    </w:p>
+    <w:p/>
+    <w:p>
+      <w:pPr>
         <w:pStyle w:val="2"/>
       </w:pPr>
-      <w:bookmarkStart w:id="14" w:name="_Toc525159374"/>
-      <w:r>
-        <w:rPr>
-          <w:rFonts w:hint="eastAsia"/>
-        </w:rPr>
-        <w:t>秒杀</w:t>
+      <w:bookmarkStart w:id="15" w:name="_Toc525159375"/>
+      <w:r>
+        <w:rPr>
+          <w:rFonts w:hint="eastAsia"/>
+        </w:rPr>
+        <w:t>拼购</w:t>
       </w:r>
       <w:r>
         <w:t>计划管理</w:t>
       </w:r>
-      <w:bookmarkEnd w:id="14"/>
+      <w:bookmarkEnd w:id="15"/>
+    </w:p>
+    <w:p>
+      <w:pPr>
+        <w:pStyle w:val="2"/>
+      </w:pPr>
+      <w:bookmarkStart w:id="16" w:name="_Toc525159376"/>
+      <w:r>
+        <w:rPr>
+          <w:rFonts w:hint="eastAsia"/>
+        </w:rPr>
+        <w:t>用户</w:t>
+      </w:r>
+      <w:r>
+        <w:t>管理</w:t>
+      </w:r>
+      <w:bookmarkEnd w:id="16"/>
+    </w:p>
+    <w:p>
+      <w:pPr>
+        <w:pStyle w:val="2"/>
+      </w:pPr>
+      <w:bookmarkStart w:id="17" w:name="_Toc525159377"/>
+      <w:r>
+        <w:rPr>
+          <w:rFonts w:hint="eastAsia"/>
+        </w:rPr>
+        <w:t>库存</w:t>
+      </w:r>
+      <w:r>
+        <w:t>管理</w:t>
+      </w:r>
+      <w:bookmarkEnd w:id="17"/>
+    </w:p>
+    <w:p>
+      <w:pPr>
+        <w:pStyle w:val="2"/>
+      </w:pPr>
+      <w:bookmarkStart w:id="18" w:name="_Toc525159378"/>
+      <w:r>
+        <w:rPr>
+          <w:rFonts w:hint="eastAsia"/>
+        </w:rPr>
+        <w:t>佣金</w:t>
+      </w:r>
+      <w:r>
+        <w:t>管理</w:t>
+      </w:r>
+      <w:bookmarkEnd w:id="18"/>
+    </w:p>
+    <w:p>
+      <w:pPr>
+        <w:pStyle w:val="1"/>
+      </w:pPr>
+      <w:r>
+        <w:rPr>
+          <w:rFonts w:hint="eastAsia"/>
+        </w:rPr>
+        <w:t>后台</w:t>
+      </w:r>
+      <w:r>
+        <w:t>服务</w:t>
+      </w:r>
+    </w:p>
+    <w:p>
+      <w:pPr>
+        <w:pStyle w:val="2"/>
+      </w:pPr>
+      <w:r>
+        <w:rPr>
+          <w:rFonts w:hint="eastAsia"/>
+        </w:rPr>
+        <w:t>商品</w:t>
+      </w:r>
+      <w:r>
+        <w:t>管理</w:t>
+      </w:r>
     </w:p>
     <w:p>
       <w:pPr>
         <w:pStyle w:val="3"/>
-      </w:pPr>
-      <w:r>
-        <w:rPr>
-          <w:rFonts w:hint="eastAsia"/>
-        </w:rPr>
-        <w:t>新增</w:t>
-      </w:r>
-      <w:r>
-        <w:t>秒杀计划</w:t>
-      </w:r>
-    </w:p>
-    <w:p>
-      <w:r>
-        <w:rPr>
-          <w:rFonts w:hint="eastAsia"/>
-        </w:rPr>
-        <w:t>【参数校验</w:t>
-      </w:r>
-      <w:r>
-        <w:rPr>
-          <w:rFonts w:hint="eastAsia"/>
-        </w:rPr>
-        <w:t>】</w:t>
-      </w:r>
-    </w:p>
-    <w:p>
-      <w:r>
-        <w:tab/>
-      </w:r>
-      <w:r>
-        <w:rPr>
-          <w:rFonts w:hint="eastAsia"/>
-        </w:rPr>
-        <w:t>结束</w:t>
-      </w:r>
-      <w:r>
-        <w:t>时间</w:t>
-      </w:r>
-      <w:r>
-        <w:rPr>
-          <w:rFonts w:hint="eastAsia"/>
-        </w:rPr>
-        <w:t>大于开始</w:t>
-      </w:r>
-      <w:r>
-        <w:t>时间</w:t>
-      </w:r>
-    </w:p>
-    <w:p>
-      <w:r>
-        <w:tab/>
-      </w:r>
-      <w:r>
-        <w:rPr>
-          <w:rFonts w:hint="eastAsia"/>
-        </w:rPr>
-        <w:t>结束</w:t>
-      </w:r>
-      <w:r>
-        <w:t>时间大于当前时间</w:t>
-      </w:r>
-    </w:p>
-    <w:p>
-      <w:r>
-        <w:tab/>
-      </w:r>
-      <w:r>
-        <w:rPr>
-          <w:rFonts w:hint="eastAsia"/>
-        </w:rPr>
-        <w:t>秒杀</w:t>
-      </w:r>
-      <w:r>
-        <w:t>价格小于等于</w:t>
-      </w:r>
+        <w:rPr>
+          <w:rFonts w:hint="eastAsia"/>
+        </w:rPr>
+      </w:pPr>
       <w:r>
         <w:rPr>
           <w:rFonts w:hint="eastAsia"/>
@@ -2422,224 +2717,26 @@
         <w:t>商品</w:t>
       </w:r>
       <w:r>
-        <w:t>价格</w:t>
-      </w:r>
-    </w:p>
-    <w:p>
-      <w:r>
-        <w:tab/>
-      </w:r>
-      <w:r>
-        <w:rPr>
-          <w:rFonts w:hint="eastAsia"/>
-        </w:rPr>
-        <w:t>秒杀</w:t>
-      </w:r>
-      <w:r>
-        <w:t>库存小于等于商品可用库存</w:t>
-      </w:r>
-    </w:p>
-    <w:p>
-      <w:r>
-        <w:tab/>
-      </w:r>
-      <w:r>
-        <w:rPr>
-          <w:rFonts w:hint="eastAsia"/>
-        </w:rPr>
-        <w:t>秒杀</w:t>
-      </w:r>
-      <w:r>
-        <w:t>限购数量小于</w:t>
-      </w:r>
-      <w:r>
-        <w:rPr>
-          <w:rFonts w:hint="eastAsia"/>
-        </w:rPr>
-        <w:t>等于</w:t>
-      </w:r>
-      <w:r>
-        <w:t>秒杀库存</w:t>
-      </w:r>
-    </w:p>
-    <w:p>
-      <w:pPr>
-        <w:rPr>
-          <w:rFonts w:hint="eastAsia"/>
-        </w:rPr>
-      </w:pPr>
-      <w:r>
-        <w:tab/>
-      </w:r>
-      <w:r>
-        <w:rPr>
-          <w:rFonts w:hint="eastAsia"/>
-        </w:rPr>
-        <w:t>配送</w:t>
-      </w:r>
-      <w:r>
-        <w:t>区域校验规则？？</w:t>
-      </w:r>
-      <w:bookmarkStart w:id="15" w:name="_GoBack"/>
-      <w:bookmarkEnd w:id="15"/>
+        <w:t>分类管理</w:t>
+      </w:r>
     </w:p>
     <w:p>
       <w:pPr>
         <w:pStyle w:val="3"/>
-      </w:pPr>
-      <w:r>
-        <w:rPr>
-          <w:rFonts w:hint="eastAsia"/>
-        </w:rPr>
-        <w:lastRenderedPageBreak/>
-        <w:t>修改</w:t>
-      </w:r>
-      <w:r>
-        <w:t>秒杀计划</w:t>
-      </w:r>
-    </w:p>
-    <w:p>
-      <w:r>
-        <w:rPr>
-          <w:rFonts w:hint="eastAsia"/>
-        </w:rPr>
-        <w:t>【</w:t>
-      </w:r>
-      <w:r>
-        <w:rPr>
-          <w:rFonts w:hint="eastAsia"/>
-        </w:rPr>
-        <w:t>允许</w:t>
-      </w:r>
-      <w:r>
-        <w:t>修改的字段</w:t>
-      </w:r>
-      <w:r>
-        <w:rPr>
-          <w:rFonts w:hint="eastAsia"/>
-        </w:rPr>
-        <w:t>】</w:t>
-      </w:r>
-    </w:p>
-    <w:p>
-      <w:r>
-        <w:tab/>
-      </w:r>
-      <w:r>
-        <w:rPr>
-          <w:rFonts w:hint="eastAsia"/>
-        </w:rPr>
-        <w:t>开始</w:t>
-      </w:r>
-      <w:r>
-        <w:t>时间、</w:t>
-      </w:r>
-      <w:r>
-        <w:rPr>
-          <w:rFonts w:hint="eastAsia"/>
-        </w:rPr>
-        <w:t>结束</w:t>
-      </w:r>
-      <w:r>
-        <w:t>时间、</w:t>
-      </w:r>
-      <w:r>
-        <w:rPr>
-          <w:rFonts w:hint="eastAsia"/>
-        </w:rPr>
-        <w:t>秒杀价格、限购</w:t>
-      </w:r>
-      <w:r>
-        <w:t>数量、</w:t>
-      </w:r>
-      <w:r>
-        <w:rPr>
-          <w:rFonts w:hint="eastAsia"/>
-        </w:rPr>
-        <w:t>配送</w:t>
-      </w:r>
-      <w:r>
-        <w:t>区域、</w:t>
-      </w:r>
-      <w:r>
-        <w:rPr>
-          <w:rFonts w:hint="eastAsia"/>
-        </w:rPr>
-        <w:t>物流</w:t>
-      </w:r>
-      <w:r>
-        <w:t>费用规则；</w:t>
-      </w:r>
-    </w:p>
-    <w:p>
-      <w:pPr>
-        <w:rPr>
-          <w:rFonts w:hint="eastAsia"/>
-        </w:rPr>
-      </w:pPr>
-    </w:p>
-    <w:p>
-      <w:pPr>
-        <w:pStyle w:val="2"/>
-      </w:pPr>
-      <w:bookmarkStart w:id="16" w:name="_Toc525159375"/>
-      <w:r>
-        <w:rPr>
-          <w:rFonts w:hint="eastAsia"/>
-        </w:rPr>
-        <w:t>拼购</w:t>
-      </w:r>
-      <w:r>
-        <w:t>计划管理</w:t>
-      </w:r>
-      <w:bookmarkEnd w:id="16"/>
-    </w:p>
-    <w:p>
-      <w:pPr>
-        <w:pStyle w:val="2"/>
-      </w:pPr>
-      <w:bookmarkStart w:id="17" w:name="_Toc525159376"/>
-      <w:r>
-        <w:rPr>
-          <w:rFonts w:hint="eastAsia"/>
-        </w:rPr>
-        <w:t>用户</w:t>
+        <w:rPr>
+          <w:rFonts w:hint="eastAsia"/>
+        </w:rPr>
+      </w:pPr>
+      <w:r>
+        <w:rPr>
+          <w:rFonts w:hint="eastAsia"/>
+        </w:rPr>
+        <w:t>商品</w:t>
       </w:r>
       <w:r>
         <w:t>管理</w:t>
       </w:r>
-      <w:bookmarkEnd w:id="17"/>
-    </w:p>
-    <w:p>
-      <w:pPr>
-        <w:pStyle w:val="2"/>
-      </w:pPr>
-      <w:bookmarkStart w:id="18" w:name="_Toc525159377"/>
-      <w:r>
-        <w:rPr>
-          <w:rFonts w:hint="eastAsia"/>
-        </w:rPr>
-        <w:t>库存</w:t>
-      </w:r>
-      <w:r>
-        <w:t>管理</w:t>
-      </w:r>
-      <w:bookmarkEnd w:id="18"/>
-    </w:p>
-    <w:p>
-      <w:pPr>
-        <w:pStyle w:val="2"/>
-      </w:pPr>
-      <w:bookmarkStart w:id="19" w:name="_Toc525159378"/>
-      <w:r>
-        <w:rPr>
-          <w:rFonts w:hint="eastAsia"/>
-        </w:rPr>
-        <w:t>佣金</w:t>
-      </w:r>
-      <w:r>
-        <w:t>管理</w:t>
-      </w:r>
+      <w:bookmarkStart w:id="19" w:name="_GoBack"/>
       <w:bookmarkEnd w:id="19"/>
     </w:p>
     <w:sectPr>
@@ -2650,6 +2747,44 @@
     </w:sectPr>
   </w:body>
 </w:document>
+</file>
+
+<file path=word/endnotes.xml><?xml version="1.0" encoding="utf-8"?>
+<w:endnotes xmlns:wpc="http://schemas.microsoft.com/office/word/2010/wordprocessingCanvas" xmlns:mc="http://schemas.openxmlformats.org/markup-compatibility/2006" xmlns:o="urn:schemas-microsoft-com:office:office" xmlns:r="http://schemas.openxmlformats.org/officeDocument/2006/relationships" xmlns:m="http://schemas.openxmlformats.org/officeDocument/2006/math" xmlns:v="urn:schemas-microsoft-com:vml" xmlns:wp14="http://schemas.microsoft.com/office/word/2010/wordprocessingDrawing" xmlns:wp="http://schemas.openxmlformats.org/drawingml/2006/wordprocessingDrawing" xmlns:w10="urn:schemas-microsoft-com:office:word" xmlns:w="http://schemas.openxmlformats.org/wordprocessingml/2006/main" xmlns:w14="http://schemas.microsoft.com/office/word/2010/wordml" xmlns:w15="http://schemas.microsoft.com/office/word/2012/wordml" xmlns:wpg="http://schemas.microsoft.com/office/word/2010/wordprocessingGroup" xmlns:wpi="http://schemas.microsoft.com/office/word/2010/wordprocessingInk" xmlns:wne="http://schemas.microsoft.com/office/word/2006/wordml" xmlns:wps="http://schemas.microsoft.com/office/word/2010/wordprocessingShape" mc:Ignorable="w14 w15 wp14">
+  <w:endnote w:type="separator" w:id="-1">
+    <w:p>
+      <w:r>
+        <w:separator/>
+      </w:r>
+    </w:p>
+  </w:endnote>
+  <w:endnote w:type="continuationSeparator" w:id="0">
+    <w:p>
+      <w:r>
+        <w:continuationSeparator/>
+      </w:r>
+    </w:p>
+  </w:endnote>
+</w:endnotes>
+</file>
+
+<file path=word/footnotes.xml><?xml version="1.0" encoding="utf-8"?>
+<w:footnotes xmlns:wpc="http://schemas.microsoft.com/office/word/2010/wordprocessingCanvas" xmlns:mc="http://schemas.openxmlformats.org/markup-compatibility/2006" xmlns:o="urn:schemas-microsoft-com:office:office" xmlns:r="http://schemas.openxmlformats.org/officeDocument/2006/relationships" xmlns:m="http://schemas.openxmlformats.org/officeDocument/2006/math" xmlns:v="urn:schemas-microsoft-com:vml" xmlns:wp14="http://schemas.microsoft.com/office/word/2010/wordprocessingDrawing" xmlns:wp="http://schemas.openxmlformats.org/drawingml/2006/wordprocessingDrawing" xmlns:w10="urn:schemas-microsoft-com:office:word" xmlns:w="http://schemas.openxmlformats.org/wordprocessingml/2006/main" xmlns:w14="http://schemas.microsoft.com/office/word/2010/wordml" xmlns:w15="http://schemas.microsoft.com/office/word/2012/wordml" xmlns:wpg="http://schemas.microsoft.com/office/word/2010/wordprocessingGroup" xmlns:wpi="http://schemas.microsoft.com/office/word/2010/wordprocessingInk" xmlns:wne="http://schemas.microsoft.com/office/word/2006/wordml" xmlns:wps="http://schemas.microsoft.com/office/word/2010/wordprocessingShape" mc:Ignorable="w14 w15 wp14">
+  <w:footnote w:type="separator" w:id="-1">
+    <w:p>
+      <w:r>
+        <w:separator/>
+      </w:r>
+    </w:p>
+  </w:footnote>
+  <w:footnote w:type="continuationSeparator" w:id="0">
+    <w:p>
+      <w:r>
+        <w:continuationSeparator/>
+      </w:r>
+    </w:p>
+  </w:footnote>
+</w:footnotes>
 </file>
 
 <file path=word/numbering.xml><?xml version="1.0" encoding="utf-8"?>
@@ -3678,6 +3813,71 @@
       <w:u w:val="single"/>
     </w:rPr>
   </w:style>
+  <w:style w:type="paragraph" w:styleId="a6">
+    <w:name w:val="header"/>
+    <w:basedOn w:val="a"/>
+    <w:link w:val="Char1"/>
+    <w:uiPriority w:val="99"/>
+    <w:unhideWhenUsed/>
+    <w:rsid w:val="00D83A71"/>
+    <w:pPr>
+      <w:pBdr>
+        <w:bottom w:val="single" w:sz="6" w:space="1" w:color="auto"/>
+      </w:pBdr>
+      <w:tabs>
+        <w:tab w:val="center" w:pos="4153"/>
+        <w:tab w:val="right" w:pos="8306"/>
+      </w:tabs>
+      <w:snapToGrid w:val="0"/>
+      <w:jc w:val="center"/>
+    </w:pPr>
+    <w:rPr>
+      <w:sz w:val="18"/>
+      <w:szCs w:val="18"/>
+    </w:rPr>
+  </w:style>
+  <w:style w:type="character" w:customStyle="1" w:styleId="Char1">
+    <w:name w:val="页眉 Char"/>
+    <w:basedOn w:val="a0"/>
+    <w:link w:val="a6"/>
+    <w:uiPriority w:val="99"/>
+    <w:rsid w:val="00D83A71"/>
+    <w:rPr>
+      <w:sz w:val="18"/>
+      <w:szCs w:val="18"/>
+    </w:rPr>
+  </w:style>
+  <w:style w:type="paragraph" w:styleId="a7">
+    <w:name w:val="footer"/>
+    <w:basedOn w:val="a"/>
+    <w:link w:val="Char2"/>
+    <w:uiPriority w:val="99"/>
+    <w:unhideWhenUsed/>
+    <w:rsid w:val="00D83A71"/>
+    <w:pPr>
+      <w:tabs>
+        <w:tab w:val="center" w:pos="4153"/>
+        <w:tab w:val="right" w:pos="8306"/>
+      </w:tabs>
+      <w:snapToGrid w:val="0"/>
+      <w:jc w:val="left"/>
+    </w:pPr>
+    <w:rPr>
+      <w:sz w:val="18"/>
+      <w:szCs w:val="18"/>
+    </w:rPr>
+  </w:style>
+  <w:style w:type="character" w:customStyle="1" w:styleId="Char2">
+    <w:name w:val="页脚 Char"/>
+    <w:basedOn w:val="a0"/>
+    <w:link w:val="a7"/>
+    <w:uiPriority w:val="99"/>
+    <w:rsid w:val="00D83A71"/>
+    <w:rPr>
+      <w:sz w:val="18"/>
+      <w:szCs w:val="18"/>
+    </w:rPr>
+  </w:style>
 </w:styles>
 </file>
 
@@ -3947,7 +4147,7 @@
 </file>
 
 <file path=customXml/itemProps1.xml><?xml version="1.0" encoding="utf-8"?>
-<ds:datastoreItem xmlns:ds="http://schemas.openxmlformats.org/officeDocument/2006/customXml" ds:itemID="{21D3CFF6-E8EF-4400-A7A1-F76010B3BFB6}">
+<ds:datastoreItem xmlns:ds="http://schemas.openxmlformats.org/officeDocument/2006/customXml" ds:itemID="{F3C43B8A-5C9A-4BA1-9138-1C66BB482B8F}">
   <ds:schemaRefs>
     <ds:schemaRef ds:uri="http://schemas.openxmlformats.org/officeDocument/2006/bibliography"/>
   </ds:schemaRefs>

--- a/doc/CaoBao平台产品设计.docx
+++ b/doc/CaoBao平台产品设计.docx
@@ -2359,9 +2359,6 @@
     <w:p>
       <w:pPr>
         <w:pStyle w:val="3"/>
-        <w:rPr>
-          <w:rFonts w:hint="eastAsia"/>
-        </w:rPr>
       </w:pPr>
       <w:r>
         <w:rPr>
@@ -2375,7 +2372,7 @@
     </w:p>
     <w:p>
       <w:pPr>
-        <w:pStyle w:val="3"/>
+        <w:pStyle w:val="2"/>
       </w:pPr>
       <w:bookmarkStart w:id="14" w:name="_Toc525159374"/>
       <w:r>
@@ -2697,6 +2694,78 @@
         <w:rPr>
           <w:rFonts w:hint="eastAsia"/>
         </w:rPr>
+        <w:t>供应商</w:t>
+      </w:r>
+      <w:r>
+        <w:t>管理</w:t>
+      </w:r>
+    </w:p>
+    <w:p>
+      <w:r>
+        <w:rPr>
+          <w:rFonts w:hint="eastAsia"/>
+        </w:rPr>
+        <w:t>新增</w:t>
+      </w:r>
+      <w:r>
+        <w:t>、修改、置失效</w:t>
+      </w:r>
+      <w:r>
+        <w:t>（</w:t>
+      </w:r>
+      <w:r>
+        <w:rPr>
+          <w:rFonts w:hint="eastAsia"/>
+        </w:rPr>
+        <w:t>支持批量</w:t>
+      </w:r>
+      <w:r>
+        <w:t>）</w:t>
+      </w:r>
+      <w:r>
+        <w:t>、置生效（</w:t>
+      </w:r>
+      <w:r>
+        <w:rPr>
+          <w:rFonts w:hint="eastAsia"/>
+        </w:rPr>
+        <w:t>支持批量</w:t>
+      </w:r>
+      <w:r>
+        <w:t>）</w:t>
+      </w:r>
+    </w:p>
+    <w:p>
+      <w:pPr>
+        <w:rPr>
+          <w:rFonts w:hint="eastAsia"/>
+        </w:rPr>
+      </w:pPr>
+      <w:r>
+        <w:rPr>
+          <w:rFonts w:hint="eastAsia"/>
+        </w:rPr>
+        <w:t>查询</w:t>
+      </w:r>
+      <w:r>
+        <w:t>：通用查询、按</w:t>
+      </w:r>
+      <w:r>
+        <w:t>ID</w:t>
+      </w:r>
+      <w:r>
+        <w:t>查询</w:t>
+      </w:r>
+    </w:p>
+    <w:p>
+      <w:pPr>
+        <w:pStyle w:val="2"/>
+      </w:pPr>
+      <w:r>
+        <w:rPr>
+          <w:rFonts w:hint="eastAsia"/>
+        </w:rPr>
+        <w:lastRenderedPageBreak/>
         <w:t>商品</w:t>
       </w:r>
       <w:r>
@@ -2706,9 +2775,6 @@
     <w:p>
       <w:pPr>
         <w:pStyle w:val="3"/>
-        <w:rPr>
-          <w:rFonts w:hint="eastAsia"/>
-        </w:rPr>
       </w:pPr>
       <w:r>
         <w:rPr>
@@ -2723,9 +2789,6 @@
     <w:p>
       <w:pPr>
         <w:pStyle w:val="3"/>
-        <w:rPr>
-          <w:rFonts w:hint="eastAsia"/>
-        </w:rPr>
       </w:pPr>
       <w:r>
         <w:rPr>
@@ -2735,9 +2798,313 @@
       </w:r>
       <w:r>
         <w:t>管理</w:t>
+      </w:r>
+    </w:p>
+    <w:p>
+      <w:pPr>
+        <w:pStyle w:val="2"/>
+      </w:pPr>
+      <w:r>
+        <w:rPr>
+          <w:rFonts w:hint="eastAsia"/>
+        </w:rPr>
+        <w:t>秒杀</w:t>
+      </w:r>
+      <w:r>
+        <w:t>管理</w:t>
+      </w:r>
+    </w:p>
+    <w:p>
+      <w:pPr>
+        <w:pStyle w:val="2"/>
+        <w:rPr>
+          <w:rFonts w:hint="eastAsia"/>
+        </w:rPr>
+      </w:pPr>
+      <w:r>
+        <w:rPr>
+          <w:rFonts w:hint="eastAsia"/>
+        </w:rPr>
+        <w:t>团购</w:t>
+      </w:r>
+      <w:r>
+        <w:t>管理</w:t>
+      </w:r>
+    </w:p>
+    <w:p>
+      <w:pPr>
+        <w:pStyle w:val="2"/>
+      </w:pPr>
+      <w:r>
+        <w:rPr>
+          <w:rFonts w:hint="eastAsia"/>
+        </w:rPr>
+        <w:t>库存</w:t>
+      </w:r>
+      <w:r>
+        <w:t>管理</w:t>
+      </w:r>
+    </w:p>
+    <w:p>
+      <w:pPr>
+        <w:pStyle w:val="2"/>
+      </w:pPr>
+      <w:r>
+        <w:rPr>
+          <w:rFonts w:hint="eastAsia"/>
+        </w:rPr>
+        <w:t>订单</w:t>
+      </w:r>
+      <w:r>
+        <w:t>管理</w:t>
+      </w:r>
+    </w:p>
+    <w:p>
+      <w:pPr>
+        <w:pStyle w:val="2"/>
+      </w:pPr>
+      <w:r>
+        <w:rPr>
+          <w:rFonts w:hint="eastAsia"/>
+        </w:rPr>
+        <w:t>购物车</w:t>
+      </w:r>
+    </w:p>
+    <w:p>
+      <w:pPr>
+        <w:pStyle w:val="2"/>
+      </w:pPr>
+      <w:r>
+        <w:rPr>
+          <w:rFonts w:hint="eastAsia"/>
+        </w:rPr>
+        <w:t>圈子</w:t>
+      </w:r>
+      <w:r>
+        <w:rPr>
+          <w:rFonts w:hint="eastAsia"/>
+        </w:rPr>
+        <w:t>管理</w:t>
+      </w:r>
+    </w:p>
+    <w:p>
+      <w:pPr>
+        <w:pStyle w:val="2"/>
+      </w:pPr>
+      <w:r>
+        <w:rPr>
+          <w:rFonts w:hint="eastAsia"/>
+        </w:rPr>
+        <w:t>佣金</w:t>
+      </w:r>
+      <w:r>
+        <w:t>规则管理</w:t>
+      </w:r>
+    </w:p>
+    <w:p>
+      <w:pPr>
+        <w:pStyle w:val="2"/>
+      </w:pPr>
+      <w:r>
+        <w:rPr>
+          <w:rFonts w:hint="eastAsia"/>
+        </w:rPr>
+        <w:t>配送</w:t>
+      </w:r>
+      <w:r>
+        <w:t>区域管理</w:t>
       </w:r>
       <w:bookmarkStart w:id="19" w:name="_GoBack"/>
       <w:bookmarkEnd w:id="19"/>
+    </w:p>
+    <w:p>
+      <w:pPr>
+        <w:pStyle w:val="2"/>
+        <w:rPr>
+          <w:rFonts w:hint="eastAsia"/>
+        </w:rPr>
+      </w:pPr>
+      <w:r>
+        <w:rPr>
+          <w:rFonts w:hint="eastAsia"/>
+        </w:rPr>
+        <w:t>物流</w:t>
+      </w:r>
+      <w:r>
+        <w:t>费用管理</w:t>
+      </w:r>
+    </w:p>
+    <w:p>
+      <w:pPr>
+        <w:pStyle w:val="2"/>
+      </w:pPr>
+      <w:r>
+        <w:rPr>
+          <w:rFonts w:hint="eastAsia"/>
+        </w:rPr>
+        <w:t>系统</w:t>
+      </w:r>
+      <w:r>
+        <w:t>管理</w:t>
+      </w:r>
+    </w:p>
+    <w:p>
+      <w:pPr>
+        <w:pStyle w:val="3"/>
+      </w:pPr>
+      <w:r>
+        <w:rPr>
+          <w:rFonts w:hint="eastAsia"/>
+        </w:rPr>
+        <w:t>系统</w:t>
+      </w:r>
+      <w:r>
+        <w:t>用户管理</w:t>
+      </w:r>
+    </w:p>
+    <w:p>
+      <w:pPr>
+        <w:pStyle w:val="3"/>
+      </w:pPr>
+      <w:r>
+        <w:rPr>
+          <w:rFonts w:hint="eastAsia"/>
+        </w:rPr>
+        <w:t>菜单</w:t>
+      </w:r>
+      <w:r>
+        <w:t>管理</w:t>
+      </w:r>
+    </w:p>
+    <w:p>
+      <w:pPr>
+        <w:pStyle w:val="3"/>
+        <w:rPr>
+          <w:rFonts w:hint="eastAsia"/>
+        </w:rPr>
+      </w:pPr>
+      <w:r>
+        <w:rPr>
+          <w:rFonts w:hint="eastAsia"/>
+        </w:rPr>
+        <w:t>系统</w:t>
+      </w:r>
+      <w:r>
+        <w:t>行为管理</w:t>
+      </w:r>
+    </w:p>
+    <w:p>
+      <w:pPr>
+        <w:pStyle w:val="3"/>
+      </w:pPr>
+      <w:r>
+        <w:rPr>
+          <w:rFonts w:hint="eastAsia"/>
+        </w:rPr>
+        <w:lastRenderedPageBreak/>
+        <w:t>角色</w:t>
+      </w:r>
+      <w:r>
+        <w:t>管理</w:t>
+      </w:r>
+    </w:p>
+    <w:p>
+      <w:pPr>
+        <w:pStyle w:val="3"/>
+      </w:pPr>
+      <w:r>
+        <w:rPr>
+          <w:rFonts w:hint="eastAsia"/>
+        </w:rPr>
+        <w:t>系统</w:t>
+      </w:r>
+      <w:r>
+        <w:t>配置管理</w:t>
+      </w:r>
+    </w:p>
+    <w:p>
+      <w:pPr>
+        <w:pStyle w:val="2"/>
+      </w:pPr>
+      <w:r>
+        <w:rPr>
+          <w:rFonts w:hint="eastAsia"/>
+        </w:rPr>
+        <w:t>周期性自动化</w:t>
+      </w:r>
+      <w:r>
+        <w:t>任务</w:t>
+      </w:r>
+    </w:p>
+    <w:p>
+      <w:r>
+        <w:rPr>
+          <w:rFonts w:hint="eastAsia"/>
+        </w:rPr>
+        <w:t>周期性</w:t>
+      </w:r>
+      <w:r>
+        <w:t>自动化任务</w:t>
+      </w:r>
+      <w:r>
+        <w:rPr>
+          <w:rFonts w:hint="eastAsia"/>
+        </w:rPr>
+        <w:t>由</w:t>
+      </w:r>
+      <w:r>
+        <w:t>CaoBaoTaskService</w:t>
+      </w:r>
+      <w:r>
+        <w:t>提供，</w:t>
+      </w:r>
+      <w:r>
+        <w:rPr>
+          <w:rFonts w:hint="eastAsia"/>
+        </w:rPr>
+        <w:t>此</w:t>
+      </w:r>
+      <w:r>
+        <w:t>服务只能但节点启动。</w:t>
+      </w:r>
+    </w:p>
+    <w:p>
+      <w:pPr>
+        <w:pStyle w:val="3"/>
+      </w:pPr>
+      <w:r>
+        <w:rPr>
+          <w:rFonts w:hint="eastAsia"/>
+        </w:rPr>
+        <w:t>秒杀</w:t>
+      </w:r>
+      <w:r>
+        <w:t>计划自动失效处理</w:t>
+      </w:r>
+    </w:p>
+    <w:p>
+      <w:pPr>
+        <w:pStyle w:val="3"/>
+        <w:rPr>
+          <w:rFonts w:hint="eastAsia"/>
+        </w:rPr>
+      </w:pPr>
+      <w:r>
+        <w:rPr>
+          <w:rFonts w:hint="eastAsia"/>
+        </w:rPr>
+        <w:t>团购</w:t>
+      </w:r>
+      <w:r>
+        <w:t>计划自动失效处理</w:t>
+      </w:r>
+    </w:p>
+    <w:p>
+      <w:pPr>
+        <w:rPr>
+          <w:rFonts w:hint="eastAsia"/>
+        </w:rPr>
+      </w:pPr>
     </w:p>
     <w:sectPr>
       <w:pgSz w:w="11906" w:h="16838"/>
@@ -4147,7 +4514,7 @@
 </file>
 
 <file path=customXml/itemProps1.xml><?xml version="1.0" encoding="utf-8"?>
-<ds:datastoreItem xmlns:ds="http://schemas.openxmlformats.org/officeDocument/2006/customXml" ds:itemID="{F3C43B8A-5C9A-4BA1-9138-1C66BB482B8F}">
+<ds:datastoreItem xmlns:ds="http://schemas.openxmlformats.org/officeDocument/2006/customXml" ds:itemID="{5501AA22-333E-468F-9272-9B230FD16B44}">
   <ds:schemaRefs>
     <ds:schemaRef ds:uri="http://schemas.openxmlformats.org/officeDocument/2006/bibliography"/>
   </ds:schemaRefs>

--- a/doc/CaoBao平台产品设计.docx
+++ b/doc/CaoBao平台产品设计.docx
@@ -1858,6 +1858,7 @@
         <w:rPr>
           <w:rFonts w:hint="eastAsia"/>
         </w:rPr>
+        <w:lastRenderedPageBreak/>
         <w:t>微信</w:t>
       </w:r>
       <w:r>
@@ -1878,398 +1879,985 @@
     </w:p>
     <w:p>
       <w:pPr>
+        <w:rPr>
+          <w:rFonts w:hint="eastAsia"/>
+        </w:rPr>
+      </w:pPr>
+      <w:r>
+        <w:rPr>
+          <w:noProof/>
+        </w:rPr>
+        <w:lastRenderedPageBreak/>
+        <w:drawing>
+          <wp:inline distT="0" distB="0" distL="0" distR="0" wp14:anchorId="307210E3" wp14:editId="22FE9E6C">
+            <wp:extent cx="4478020" cy="8863330"/>
+            <wp:effectExtent l="0" t="0" r="0" b="0"/>
+            <wp:docPr id="2" name="图片 2"/>
+            <wp:cNvGraphicFramePr>
+              <a:graphicFrameLocks xmlns:a="http://schemas.openxmlformats.org/drawingml/2006/main" noChangeAspect="1"/>
+            </wp:cNvGraphicFramePr>
+            <a:graphic xmlns:a="http://schemas.openxmlformats.org/drawingml/2006/main">
+              <a:graphicData uri="http://schemas.openxmlformats.org/drawingml/2006/picture">
+                <pic:pic xmlns:pic="http://schemas.openxmlformats.org/drawingml/2006/picture">
+                  <pic:nvPicPr>
+                    <pic:cNvPr id="1" name=""/>
+                    <pic:cNvPicPr/>
+                  </pic:nvPicPr>
+                  <pic:blipFill>
+                    <a:blip r:embed="rId9"/>
+                    <a:stretch>
+                      <a:fillRect/>
+                    </a:stretch>
+                  </pic:blipFill>
+                  <pic:spPr>
+                    <a:xfrm>
+                      <a:off x="0" y="0"/>
+                      <a:ext cx="4478020" cy="8863330"/>
+                    </a:xfrm>
+                    <a:prstGeom prst="rect">
+                      <a:avLst/>
+                    </a:prstGeom>
+                  </pic:spPr>
+                </pic:pic>
+              </a:graphicData>
+            </a:graphic>
+          </wp:inline>
+        </w:drawing>
+      </w:r>
+    </w:p>
+    <w:p>
+      <w:pPr>
+        <w:pStyle w:val="3"/>
+        <w:rPr>
+          <w:rFonts w:hint="eastAsia"/>
+        </w:rPr>
+      </w:pPr>
+      <w:r>
+        <w:rPr>
+          <w:rFonts w:hint="eastAsia"/>
+        </w:rPr>
+        <w:lastRenderedPageBreak/>
+        <w:t>轮播</w:t>
+      </w:r>
+      <w:r>
+        <w:t>广告</w:t>
+      </w:r>
+    </w:p>
+    <w:p>
+      <w:pPr>
+        <w:pStyle w:val="3"/>
+      </w:pPr>
+      <w:r>
+        <w:rPr>
+          <w:rFonts w:hint="eastAsia"/>
+        </w:rPr>
+        <w:t>平台</w:t>
+      </w:r>
+      <w:r>
+        <w:t>商品展示</w:t>
+      </w:r>
+    </w:p>
+    <w:p>
+      <w:r>
+        <w:rPr>
+          <w:rFonts w:hint="eastAsia"/>
+        </w:rPr>
+        <w:t>展示形式</w:t>
+      </w:r>
+      <w:r>
+        <w:t>：列表</w:t>
+      </w:r>
+    </w:p>
+    <w:p>
+      <w:pPr>
+        <w:rPr>
+          <w:rFonts w:hint="eastAsia"/>
+        </w:rPr>
+      </w:pPr>
+      <w:r>
+        <w:rPr>
+          <w:rFonts w:hint="eastAsia"/>
+        </w:rPr>
+        <w:t>展示信息</w:t>
+      </w:r>
+      <w:r>
+        <w:t>：图片</w:t>
+      </w:r>
+      <w:r>
+        <w:t>、</w:t>
+      </w:r>
+      <w:r>
+        <w:rPr>
+          <w:rFonts w:hint="eastAsia"/>
+        </w:rPr>
+        <w:t>名称</w:t>
+      </w:r>
+      <w:r>
+        <w:t>、</w:t>
+      </w:r>
+      <w:r>
+        <w:rPr>
+          <w:rFonts w:hint="eastAsia"/>
+        </w:rPr>
+        <w:t>商品</w:t>
+      </w:r>
+      <w:r>
+        <w:t>概要信息、价格</w:t>
+      </w:r>
+    </w:p>
+    <w:p/>
+    <w:p>
+      <w:r>
+        <w:rPr>
+          <w:rFonts w:hint="eastAsia"/>
+        </w:rPr>
+        <w:t>用户</w:t>
+      </w:r>
+      <w:r>
+        <w:t>点击某个商品后进入</w:t>
+      </w:r>
+      <w:r>
+        <w:rPr>
+          <w:rFonts w:hint="eastAsia"/>
+        </w:rPr>
+        <w:t>普通</w:t>
+      </w:r>
+      <w:r>
+        <w:t>商品详情页面。</w:t>
+      </w:r>
+    </w:p>
+    <w:p>
+      <w:pPr>
+        <w:rPr>
+          <w:rFonts w:hint="eastAsia"/>
+        </w:rPr>
+      </w:pPr>
+    </w:p>
+    <w:p>
+      <w:pPr>
+        <w:rPr>
+          <w:rFonts w:hint="eastAsia"/>
+        </w:rPr>
+      </w:pPr>
+      <w:r>
+        <w:rPr>
+          <w:rFonts w:hint="eastAsia"/>
+        </w:rPr>
+        <w:t>规格</w:t>
+      </w:r>
+      <w:r>
+        <w:rPr>
+          <w:rFonts w:hint="eastAsia"/>
+        </w:rPr>
+        <w:t>约束</w:t>
+      </w:r>
+      <w:r>
+        <w:t>：</w:t>
+      </w:r>
+    </w:p>
+    <w:p>
+      <w:pPr>
+        <w:pStyle w:val="a8"/>
+        <w:numPr>
+          <w:ilvl w:val="0"/>
+          <w:numId w:val="2"/>
+        </w:numPr>
+        <w:ind w:firstLineChars="0"/>
+      </w:pPr>
+      <w:r>
+        <w:rPr>
+          <w:rFonts w:hint="eastAsia"/>
+        </w:rPr>
+        <w:t>如果</w:t>
+      </w:r>
+      <w:r>
+        <w:t>商品有秒杀计划，则不在普通商品中展示</w:t>
+      </w:r>
+    </w:p>
+    <w:p/>
+    <w:p>
+      <w:pPr>
+        <w:pStyle w:val="3"/>
+      </w:pPr>
+      <w:r>
+        <w:rPr>
+          <w:rFonts w:hint="eastAsia"/>
+        </w:rPr>
+        <w:t>秒杀</w:t>
+      </w:r>
+      <w:r>
+        <w:t>商品展示</w:t>
+      </w:r>
+    </w:p>
+    <w:p>
+      <w:pPr>
+        <w:rPr>
+          <w:rFonts w:hint="eastAsia"/>
+        </w:rPr>
+      </w:pPr>
+    </w:p>
+    <w:p>
+      <w:pPr>
         <w:pStyle w:val="2"/>
         <w:spacing w:line="360" w:lineRule="auto"/>
       </w:pPr>
-      <w:bookmarkStart w:id="2" w:name="_Toc525159362"/>
-      <w:r>
-        <w:rPr>
-          <w:rFonts w:hint="eastAsia"/>
-        </w:rPr>
-        <w:t>秒杀</w:t>
+      <w:bookmarkStart w:id="2" w:name="_Toc525159365"/>
+      <w:r>
+        <w:rPr>
+          <w:rFonts w:hint="eastAsia"/>
+        </w:rPr>
+        <w:t>拼购</w:t>
       </w:r>
       <w:bookmarkEnd w:id="2"/>
     </w:p>
     <w:p>
       <w:pPr>
+        <w:pStyle w:val="2"/>
+      </w:pPr>
+      <w:bookmarkStart w:id="3" w:name="_Toc525159366"/>
+      <w:r>
+        <w:rPr>
+          <w:rFonts w:hint="eastAsia"/>
+        </w:rPr>
+        <w:t>购物车</w:t>
+      </w:r>
+      <w:bookmarkEnd w:id="3"/>
+    </w:p>
+    <w:p/>
+    <w:p>
+      <w:r>
+        <w:rPr>
+          <w:noProof/>
+        </w:rPr>
+        <w:lastRenderedPageBreak/>
+        <w:drawing>
+          <wp:inline distT="0" distB="0" distL="0" distR="0" wp14:anchorId="02834B8B" wp14:editId="1ABA03D8">
+            <wp:extent cx="4497705" cy="8863330"/>
+            <wp:effectExtent l="0" t="0" r="0" b="0"/>
+            <wp:docPr id="8" name="图片 8"/>
+            <wp:cNvGraphicFramePr>
+              <a:graphicFrameLocks xmlns:a="http://schemas.openxmlformats.org/drawingml/2006/main" noChangeAspect="1"/>
+            </wp:cNvGraphicFramePr>
+            <a:graphic xmlns:a="http://schemas.openxmlformats.org/drawingml/2006/main">
+              <a:graphicData uri="http://schemas.openxmlformats.org/drawingml/2006/picture">
+                <pic:pic xmlns:pic="http://schemas.openxmlformats.org/drawingml/2006/picture">
+                  <pic:nvPicPr>
+                    <pic:cNvPr id="1" name=""/>
+                    <pic:cNvPicPr/>
+                  </pic:nvPicPr>
+                  <pic:blipFill>
+                    <a:blip r:embed="rId10"/>
+                    <a:stretch>
+                      <a:fillRect/>
+                    </a:stretch>
+                  </pic:blipFill>
+                  <pic:spPr>
+                    <a:xfrm>
+                      <a:off x="0" y="0"/>
+                      <a:ext cx="4497705" cy="8863330"/>
+                    </a:xfrm>
+                    <a:prstGeom prst="rect">
+                      <a:avLst/>
+                    </a:prstGeom>
+                  </pic:spPr>
+                </pic:pic>
+              </a:graphicData>
+            </a:graphic>
+          </wp:inline>
+        </w:drawing>
+      </w:r>
+    </w:p>
+    <w:p>
+      <w:pPr>
+        <w:rPr>
+          <w:rFonts w:hint="eastAsia"/>
+        </w:rPr>
+      </w:pPr>
+    </w:p>
+    <w:p>
+      <w:pPr>
+        <w:pStyle w:val="2"/>
+      </w:pPr>
+      <w:bookmarkStart w:id="4" w:name="_Toc525159367"/>
+      <w:r>
+        <w:rPr>
+          <w:rFonts w:hint="eastAsia"/>
+        </w:rPr>
+        <w:lastRenderedPageBreak/>
+        <w:t>我</w:t>
+      </w:r>
+      <w:r>
+        <w:t>的</w:t>
+      </w:r>
+      <w:bookmarkEnd w:id="4"/>
+    </w:p>
+    <w:p>
+      <w:pPr>
         <w:pStyle w:val="3"/>
       </w:pPr>
-      <w:bookmarkStart w:id="3" w:name="_Toc525159363"/>
-      <w:r>
-        <w:rPr>
-          <w:rFonts w:hint="eastAsia"/>
-        </w:rPr>
-        <w:t>业务描述</w:t>
-      </w:r>
-      <w:bookmarkEnd w:id="3"/>
-    </w:p>
-    <w:p>
-      <w:pPr>
-        <w:spacing w:line="360" w:lineRule="auto"/>
-      </w:pPr>
-      <w:r>
-        <w:rPr>
-          <w:rFonts w:hint="eastAsia"/>
-        </w:rPr>
-        <w:t>消费者</w:t>
-      </w:r>
-      <w:r>
-        <w:rPr>
-          <w:rFonts w:hint="eastAsia"/>
-        </w:rPr>
-        <w:t>在</w:t>
-      </w:r>
-      <w:r>
-        <w:t>规定的时间内，以较低的价格购买商品。</w:t>
-      </w:r>
-    </w:p>
-    <w:p>
-      <w:pPr>
-        <w:spacing w:line="360" w:lineRule="auto"/>
-      </w:pPr>
-      <w:r>
-        <w:rPr>
-          <w:rFonts w:hint="eastAsia"/>
-        </w:rPr>
-        <w:t>限时</w:t>
-      </w:r>
-      <w:r>
-        <w:rPr>
-          <w:rFonts w:hint="eastAsia"/>
-        </w:rPr>
-        <w:t>：</w:t>
-      </w:r>
-    </w:p>
-    <w:p>
-      <w:pPr>
-        <w:spacing w:line="360" w:lineRule="auto"/>
-        <w:ind w:firstLine="420"/>
-      </w:pPr>
-      <w:r>
-        <w:t>需要在</w:t>
-      </w:r>
-      <w:r>
-        <w:rPr>
-          <w:rFonts w:hint="eastAsia"/>
-        </w:rPr>
-        <w:t>平台</w:t>
-      </w:r>
-      <w:r>
-        <w:t>规定的秒杀时间内</w:t>
-      </w:r>
-      <w:r>
-        <w:rPr>
-          <w:rFonts w:hint="eastAsia"/>
-        </w:rPr>
-        <w:t>；</w:t>
-      </w:r>
-    </w:p>
-    <w:p>
-      <w:pPr>
-        <w:spacing w:line="360" w:lineRule="auto"/>
-        <w:ind w:firstLine="420"/>
-      </w:pPr>
-      <w:r>
-        <w:rPr>
-          <w:rFonts w:hint="eastAsia"/>
-        </w:rPr>
-        <w:t>秒杀</w:t>
-      </w:r>
-      <w:r>
-        <w:t>时间精确到秒；</w:t>
-      </w:r>
-    </w:p>
-    <w:p>
-      <w:pPr>
-        <w:spacing w:line="360" w:lineRule="auto"/>
-      </w:pPr>
-      <w:r>
-        <w:rPr>
-          <w:rFonts w:hint="eastAsia"/>
-        </w:rPr>
-        <w:t>限量</w:t>
-      </w:r>
-      <w:r>
-        <w:rPr>
-          <w:rFonts w:hint="eastAsia"/>
-        </w:rPr>
-        <w:t>：</w:t>
-      </w:r>
-    </w:p>
-    <w:p>
-      <w:pPr>
-        <w:spacing w:line="360" w:lineRule="auto"/>
-        <w:ind w:firstLine="420"/>
-      </w:pPr>
-      <w:r>
-        <w:rPr>
-          <w:rFonts w:hint="eastAsia"/>
-        </w:rPr>
-        <w:t>消费者</w:t>
-      </w:r>
-      <w:r>
-        <w:t>可以多次秒杀同一个商品</w:t>
-      </w:r>
-      <w:r>
-        <w:rPr>
-          <w:rFonts w:hint="eastAsia"/>
-        </w:rPr>
-        <w:t>；</w:t>
-      </w:r>
-    </w:p>
-    <w:p>
-      <w:pPr>
-        <w:spacing w:line="360" w:lineRule="auto"/>
-        <w:ind w:firstLine="420"/>
-      </w:pPr>
-      <w:r>
-        <w:rPr>
-          <w:rFonts w:hint="eastAsia"/>
-        </w:rPr>
-        <w:t>每次</w:t>
-      </w:r>
-      <w:r>
-        <w:t>秒杀</w:t>
-      </w:r>
-      <w:r>
-        <w:rPr>
-          <w:rFonts w:hint="eastAsia"/>
-        </w:rPr>
-        <w:t>可以</w:t>
-      </w:r>
-      <w:r>
-        <w:rPr>
-          <w:rFonts w:hint="eastAsia"/>
-        </w:rPr>
-        <w:t>指定</w:t>
-      </w:r>
-      <w:r>
-        <w:rPr>
-          <w:rFonts w:hint="eastAsia"/>
-        </w:rPr>
-        <w:t>购买</w:t>
-      </w:r>
-      <w:r>
-        <w:t>商品</w:t>
-      </w:r>
-      <w:r>
-        <w:rPr>
-          <w:rFonts w:hint="eastAsia"/>
-        </w:rPr>
-        <w:t>数量；</w:t>
-      </w:r>
-    </w:p>
-    <w:p>
-      <w:pPr>
-        <w:spacing w:line="360" w:lineRule="auto"/>
-        <w:ind w:firstLine="420"/>
-      </w:pPr>
-      <w:r>
-        <w:rPr>
-          <w:rFonts w:hint="eastAsia"/>
-        </w:rPr>
-        <w:t>对于</w:t>
-      </w:r>
-      <w:r>
-        <w:t>每个消费者，</w:t>
-      </w:r>
-      <w:r>
-        <w:rPr>
-          <w:rFonts w:hint="eastAsia"/>
-        </w:rPr>
-        <w:t>同一种</w:t>
-      </w:r>
-      <w:r>
-        <w:t>商品的</w:t>
-      </w:r>
-      <w:r>
-        <w:t>秒杀</w:t>
-      </w:r>
-      <w:r>
-        <w:rPr>
-          <w:rFonts w:hint="eastAsia"/>
-        </w:rPr>
-        <w:t>数量</w:t>
-      </w:r>
-      <w:r>
-        <w:rPr>
-          <w:rFonts w:hint="eastAsia"/>
-        </w:rPr>
-        <w:t>有</w:t>
-      </w:r>
-      <w:r>
-        <w:t>限制</w:t>
-      </w:r>
-      <w:r>
-        <w:rPr>
-          <w:rFonts w:hint="eastAsia"/>
-        </w:rPr>
-        <w:t>；</w:t>
-      </w:r>
-    </w:p>
-    <w:p>
-      <w:pPr>
-        <w:spacing w:line="360" w:lineRule="auto"/>
-      </w:pPr>
-    </w:p>
-    <w:p>
-      <w:pPr>
-        <w:spacing w:line="360" w:lineRule="auto"/>
-      </w:pPr>
-      <w:r>
-        <w:rPr>
-          <w:rFonts w:hint="eastAsia"/>
-        </w:rPr>
-        <w:t>注</w:t>
-      </w:r>
-      <w:r>
-        <w:t>：</w:t>
-      </w:r>
-      <w:r>
-        <w:rPr>
-          <w:rFonts w:hint="eastAsia"/>
-        </w:rPr>
-        <w:t>秒杀时间到</w:t>
-      </w:r>
-      <w:r>
-        <w:t>或者秒杀库存为</w:t>
-      </w:r>
-      <w:r>
-        <w:rPr>
-          <w:rFonts w:hint="eastAsia"/>
-        </w:rPr>
-        <w:t>0</w:t>
-      </w:r>
-      <w:r>
-        <w:rPr>
-          <w:rFonts w:hint="eastAsia"/>
-        </w:rPr>
-        <w:t>都</w:t>
-      </w:r>
-      <w:r>
-        <w:t>会终止秒杀。</w:t>
-      </w:r>
+      <w:bookmarkStart w:id="5" w:name="_Toc525159368"/>
+      <w:r>
+        <w:rPr>
+          <w:rFonts w:hint="eastAsia"/>
+        </w:rPr>
+        <w:t>收货地址</w:t>
+      </w:r>
+      <w:r>
+        <w:t>管理</w:t>
+      </w:r>
+      <w:bookmarkEnd w:id="5"/>
     </w:p>
     <w:p>
       <w:pPr>
         <w:pStyle w:val="3"/>
       </w:pPr>
-      <w:bookmarkStart w:id="4" w:name="_Toc525159364"/>
-      <w:r>
-        <w:rPr>
-          <w:rFonts w:hint="eastAsia"/>
+      <w:bookmarkStart w:id="6" w:name="_Toc525159369"/>
+      <w:r>
+        <w:rPr>
+          <w:rFonts w:hint="eastAsia"/>
+        </w:rPr>
+        <w:t>圈子</w:t>
+      </w:r>
+      <w:r>
+        <w:t>管理</w:t>
+      </w:r>
+      <w:bookmarkEnd w:id="6"/>
+    </w:p>
+    <w:p>
+      <w:pPr>
+        <w:pStyle w:val="3"/>
+      </w:pPr>
+      <w:bookmarkStart w:id="7" w:name="_Toc525159370"/>
+      <w:r>
+        <w:rPr>
+          <w:rFonts w:hint="eastAsia"/>
+        </w:rPr>
+        <w:t>订单</w:t>
+      </w:r>
+      <w:r>
+        <w:t>信息</w:t>
+      </w:r>
+      <w:bookmarkEnd w:id="7"/>
+    </w:p>
+    <w:p>
+      <w:pPr>
+        <w:pStyle w:val="3"/>
+      </w:pPr>
+      <w:r>
+        <w:rPr>
+          <w:rFonts w:hint="eastAsia"/>
+        </w:rPr>
+        <w:t>佣金</w:t>
+      </w:r>
+      <w:r>
+        <w:t>信息</w:t>
+      </w:r>
+    </w:p>
+    <w:p>
+      <w:pPr>
+        <w:pStyle w:val="2"/>
+      </w:pPr>
+      <w:bookmarkStart w:id="8" w:name="_Toc525159371"/>
+      <w:r>
+        <w:rPr>
+          <w:rFonts w:hint="eastAsia"/>
+        </w:rPr>
+        <w:t>圈长</w:t>
+      </w:r>
+      <w:r>
+        <w:t>精选页</w:t>
+      </w:r>
+    </w:p>
+    <w:p>
+      <w:pPr>
+        <w:rPr>
+          <w:rFonts w:hint="eastAsia"/>
+        </w:rPr>
+      </w:pPr>
+      <w:r>
+        <w:rPr>
+          <w:noProof/>
         </w:rPr>
         <w:lastRenderedPageBreak/>
-        <w:t>系统</w:t>
-      </w:r>
-      <w:r>
-        <w:t>需求</w:t>
-      </w:r>
-      <w:bookmarkEnd w:id="4"/>
-    </w:p>
+        <w:drawing>
+          <wp:inline distT="0" distB="0" distL="0" distR="0" wp14:anchorId="797284B7" wp14:editId="395A5B24">
+            <wp:extent cx="4441190" cy="8863330"/>
+            <wp:effectExtent l="0" t="0" r="0" b="0"/>
+            <wp:docPr id="3" name="图片 3"/>
+            <wp:cNvGraphicFramePr>
+              <a:graphicFrameLocks xmlns:a="http://schemas.openxmlformats.org/drawingml/2006/main" noChangeAspect="1"/>
+            </wp:cNvGraphicFramePr>
+            <a:graphic xmlns:a="http://schemas.openxmlformats.org/drawingml/2006/main">
+              <a:graphicData uri="http://schemas.openxmlformats.org/drawingml/2006/picture">
+                <pic:pic xmlns:pic="http://schemas.openxmlformats.org/drawingml/2006/picture">
+                  <pic:nvPicPr>
+                    <pic:cNvPr id="1" name=""/>
+                    <pic:cNvPicPr/>
+                  </pic:nvPicPr>
+                  <pic:blipFill>
+                    <a:blip r:embed="rId11"/>
+                    <a:stretch>
+                      <a:fillRect/>
+                    </a:stretch>
+                  </pic:blipFill>
+                  <pic:spPr>
+                    <a:xfrm>
+                      <a:off x="0" y="0"/>
+                      <a:ext cx="4441190" cy="8863330"/>
+                    </a:xfrm>
+                    <a:prstGeom prst="rect">
+                      <a:avLst/>
+                    </a:prstGeom>
+                  </pic:spPr>
+                </pic:pic>
+              </a:graphicData>
+            </a:graphic>
+          </wp:inline>
+        </w:drawing>
+      </w:r>
+    </w:p>
+    <w:p>
+      <w:pPr>
+        <w:pStyle w:val="2"/>
+      </w:pPr>
+      <w:bookmarkStart w:id="9" w:name="_Toc525159362"/>
+      <w:r>
+        <w:rPr>
+          <w:rFonts w:hint="eastAsia"/>
+        </w:rPr>
+        <w:lastRenderedPageBreak/>
+        <w:t>圈长</w:t>
+      </w:r>
+      <w:r>
+        <w:t>小铺页面</w:t>
+      </w:r>
+    </w:p>
+    <w:p>
+      <w:pPr>
+        <w:rPr>
+          <w:rFonts w:hint="eastAsia"/>
+        </w:rPr>
+      </w:pPr>
+      <w:r>
+        <w:rPr>
+          <w:noProof/>
+        </w:rPr>
+        <w:lastRenderedPageBreak/>
+        <w:drawing>
+          <wp:inline distT="0" distB="0" distL="0" distR="0" wp14:anchorId="75C9B462" wp14:editId="561A1AC5">
+            <wp:extent cx="4530090" cy="8863330"/>
+            <wp:effectExtent l="0" t="0" r="3810" b="0"/>
+            <wp:docPr id="4" name="图片 4"/>
+            <wp:cNvGraphicFramePr>
+              <a:graphicFrameLocks xmlns:a="http://schemas.openxmlformats.org/drawingml/2006/main" noChangeAspect="1"/>
+            </wp:cNvGraphicFramePr>
+            <a:graphic xmlns:a="http://schemas.openxmlformats.org/drawingml/2006/main">
+              <a:graphicData uri="http://schemas.openxmlformats.org/drawingml/2006/picture">
+                <pic:pic xmlns:pic="http://schemas.openxmlformats.org/drawingml/2006/picture">
+                  <pic:nvPicPr>
+                    <pic:cNvPr id="1" name=""/>
+                    <pic:cNvPicPr/>
+                  </pic:nvPicPr>
+                  <pic:blipFill>
+                    <a:blip r:embed="rId12"/>
+                    <a:stretch>
+                      <a:fillRect/>
+                    </a:stretch>
+                  </pic:blipFill>
+                  <pic:spPr>
+                    <a:xfrm>
+                      <a:off x="0" y="0"/>
+                      <a:ext cx="4530090" cy="8863330"/>
+                    </a:xfrm>
+                    <a:prstGeom prst="rect">
+                      <a:avLst/>
+                    </a:prstGeom>
+                  </pic:spPr>
+                </pic:pic>
+              </a:graphicData>
+            </a:graphic>
+          </wp:inline>
+        </w:drawing>
+      </w:r>
+    </w:p>
+    <w:bookmarkEnd w:id="9"/>
     <w:p>
       <w:pPr>
         <w:pStyle w:val="2"/>
         <w:spacing w:line="360" w:lineRule="auto"/>
       </w:pPr>
-      <w:bookmarkStart w:id="5" w:name="_Toc525159365"/>
-      <w:r>
-        <w:rPr>
-          <w:rFonts w:hint="eastAsia"/>
-        </w:rPr>
-        <w:t>拼购</w:t>
-      </w:r>
-      <w:bookmarkEnd w:id="5"/>
+      <w:r>
+        <w:rPr>
+          <w:rFonts w:hint="eastAsia"/>
+        </w:rPr>
+        <w:lastRenderedPageBreak/>
+        <w:t>商品</w:t>
+      </w:r>
+      <w:r>
+        <w:t>详情页</w:t>
+      </w:r>
+    </w:p>
+    <w:p>
+      <w:pPr>
+        <w:pStyle w:val="3"/>
+      </w:pPr>
+      <w:r>
+        <w:rPr>
+          <w:rFonts w:hint="eastAsia"/>
+        </w:rPr>
+        <w:t>普通</w:t>
+      </w:r>
+      <w:r>
+        <w:t>商品</w:t>
+      </w:r>
+      <w:r>
+        <w:rPr>
+          <w:rFonts w:hint="eastAsia"/>
+        </w:rPr>
+        <w:t>详情页</w:t>
+      </w:r>
+    </w:p>
+    <w:p>
+      <w:r>
+        <w:rPr>
+          <w:rFonts w:hint="eastAsia"/>
+        </w:rPr>
+        <w:t>展示</w:t>
+      </w:r>
+      <w:r>
+        <w:t>普通商品的详细信息</w:t>
+      </w:r>
+      <w:r>
+        <w:rPr>
+          <w:rFonts w:hint="eastAsia"/>
+        </w:rPr>
+        <w:t>。</w:t>
+      </w:r>
+    </w:p>
+    <w:p>
+      <w:pPr>
+        <w:rPr>
+          <w:rFonts w:hint="eastAsia"/>
+        </w:rPr>
+      </w:pPr>
+      <w:r>
+        <w:rPr>
+          <w:rFonts w:hint="eastAsia"/>
+        </w:rPr>
+        <w:t>提供</w:t>
+      </w:r>
+      <w:r>
+        <w:t>的</w:t>
+      </w:r>
+      <w:r>
+        <w:rPr>
+          <w:rFonts w:hint="eastAsia"/>
+        </w:rPr>
+        <w:t>用户操作</w:t>
+      </w:r>
+      <w:r>
+        <w:t>：</w:t>
+      </w:r>
+      <w:r>
+        <w:rPr>
+          <w:rFonts w:hint="eastAsia"/>
+        </w:rPr>
+        <w:t>立即</w:t>
+      </w:r>
+      <w:r>
+        <w:t>购买、加入购物车。</w:t>
+      </w:r>
+    </w:p>
+    <w:p>
+      <w:pPr>
+        <w:rPr>
+          <w:rFonts w:hint="eastAsia"/>
+        </w:rPr>
+      </w:pPr>
+      <w:r>
+        <w:rPr>
+          <w:noProof/>
+        </w:rPr>
+        <w:lastRenderedPageBreak/>
+        <w:drawing>
+          <wp:inline distT="0" distB="0" distL="0" distR="0" wp14:anchorId="2D3A4822" wp14:editId="2FEE0450">
+            <wp:extent cx="4483100" cy="8863330"/>
+            <wp:effectExtent l="0" t="0" r="0" b="0"/>
+            <wp:docPr id="6" name="图片 6"/>
+            <wp:cNvGraphicFramePr>
+              <a:graphicFrameLocks xmlns:a="http://schemas.openxmlformats.org/drawingml/2006/main" noChangeAspect="1"/>
+            </wp:cNvGraphicFramePr>
+            <a:graphic xmlns:a="http://schemas.openxmlformats.org/drawingml/2006/main">
+              <a:graphicData uri="http://schemas.openxmlformats.org/drawingml/2006/picture">
+                <pic:pic xmlns:pic="http://schemas.openxmlformats.org/drawingml/2006/picture">
+                  <pic:nvPicPr>
+                    <pic:cNvPr id="1" name=""/>
+                    <pic:cNvPicPr/>
+                  </pic:nvPicPr>
+                  <pic:blipFill>
+                    <a:blip r:embed="rId13"/>
+                    <a:stretch>
+                      <a:fillRect/>
+                    </a:stretch>
+                  </pic:blipFill>
+                  <pic:spPr>
+                    <a:xfrm>
+                      <a:off x="0" y="0"/>
+                      <a:ext cx="4483100" cy="8863330"/>
+                    </a:xfrm>
+                    <a:prstGeom prst="rect">
+                      <a:avLst/>
+                    </a:prstGeom>
+                  </pic:spPr>
+                </pic:pic>
+              </a:graphicData>
+            </a:graphic>
+          </wp:inline>
+        </w:drawing>
+      </w:r>
+    </w:p>
+    <w:p>
+      <w:pPr>
+        <w:pStyle w:val="3"/>
+      </w:pPr>
+      <w:r>
+        <w:rPr>
+          <w:rFonts w:hint="eastAsia"/>
+        </w:rPr>
+        <w:lastRenderedPageBreak/>
+        <w:t>秒杀商品</w:t>
+      </w:r>
+      <w:r>
+        <w:t>详情页</w:t>
+      </w:r>
+    </w:p>
+    <w:p>
+      <w:pPr>
+        <w:rPr>
+          <w:rFonts w:hint="eastAsia"/>
+        </w:rPr>
+      </w:pPr>
+      <w:r>
+        <w:rPr>
+          <w:noProof/>
+        </w:rPr>
+        <w:lastRenderedPageBreak/>
+        <w:drawing>
+          <wp:inline distT="0" distB="0" distL="0" distR="0" wp14:anchorId="5928413C" wp14:editId="785B8245">
+            <wp:extent cx="4403090" cy="8863330"/>
+            <wp:effectExtent l="0" t="0" r="0" b="0"/>
+            <wp:docPr id="5" name="图片 5"/>
+            <wp:cNvGraphicFramePr>
+              <a:graphicFrameLocks xmlns:a="http://schemas.openxmlformats.org/drawingml/2006/main" noChangeAspect="1"/>
+            </wp:cNvGraphicFramePr>
+            <a:graphic xmlns:a="http://schemas.openxmlformats.org/drawingml/2006/main">
+              <a:graphicData uri="http://schemas.openxmlformats.org/drawingml/2006/picture">
+                <pic:pic xmlns:pic="http://schemas.openxmlformats.org/drawingml/2006/picture">
+                  <pic:nvPicPr>
+                    <pic:cNvPr id="1" name=""/>
+                    <pic:cNvPicPr/>
+                  </pic:nvPicPr>
+                  <pic:blipFill>
+                    <a:blip r:embed="rId14"/>
+                    <a:stretch>
+                      <a:fillRect/>
+                    </a:stretch>
+                  </pic:blipFill>
+                  <pic:spPr>
+                    <a:xfrm>
+                      <a:off x="0" y="0"/>
+                      <a:ext cx="4403090" cy="8863330"/>
+                    </a:xfrm>
+                    <a:prstGeom prst="rect">
+                      <a:avLst/>
+                    </a:prstGeom>
+                  </pic:spPr>
+                </pic:pic>
+              </a:graphicData>
+            </a:graphic>
+          </wp:inline>
+        </w:drawing>
+      </w:r>
     </w:p>
     <w:p>
       <w:pPr>
         <w:pStyle w:val="2"/>
       </w:pPr>
-      <w:bookmarkStart w:id="6" w:name="_Toc525159366"/>
-      <w:r>
-        <w:rPr>
-          <w:rFonts w:hint="eastAsia"/>
-        </w:rPr>
-        <w:t>购物车</w:t>
-      </w:r>
-      <w:bookmarkEnd w:id="6"/>
+      <w:r>
+        <w:rPr>
+          <w:rFonts w:hint="eastAsia"/>
+        </w:rPr>
+        <w:lastRenderedPageBreak/>
+        <w:t>订单</w:t>
+      </w:r>
+    </w:p>
+    <w:p>
+      <w:pPr>
+        <w:pStyle w:val="3"/>
+      </w:pPr>
+      <w:r>
+        <w:rPr>
+          <w:rFonts w:hint="eastAsia"/>
+        </w:rPr>
+        <w:t>订单</w:t>
+      </w:r>
+      <w:r>
+        <w:t>填写页面</w:t>
+      </w:r>
+    </w:p>
+    <w:p/>
+    <w:p>
+      <w:pPr>
+        <w:rPr>
+          <w:rFonts w:hint="eastAsia"/>
+        </w:rPr>
+      </w:pPr>
+      <w:r>
+        <w:rPr>
+          <w:noProof/>
+        </w:rPr>
+        <w:lastRenderedPageBreak/>
+        <w:drawing>
+          <wp:inline distT="0" distB="0" distL="0" distR="0" wp14:anchorId="1757F49B" wp14:editId="244FA245">
+            <wp:extent cx="4511040" cy="8863330"/>
+            <wp:effectExtent l="0" t="0" r="3810" b="0"/>
+            <wp:docPr id="7" name="图片 7"/>
+            <wp:cNvGraphicFramePr>
+              <a:graphicFrameLocks xmlns:a="http://schemas.openxmlformats.org/drawingml/2006/main" noChangeAspect="1"/>
+            </wp:cNvGraphicFramePr>
+            <a:graphic xmlns:a="http://schemas.openxmlformats.org/drawingml/2006/main">
+              <a:graphicData uri="http://schemas.openxmlformats.org/drawingml/2006/picture">
+                <pic:pic xmlns:pic="http://schemas.openxmlformats.org/drawingml/2006/picture">
+                  <pic:nvPicPr>
+                    <pic:cNvPr id="1" name=""/>
+                    <pic:cNvPicPr/>
+                  </pic:nvPicPr>
+                  <pic:blipFill>
+                    <a:blip r:embed="rId15"/>
+                    <a:stretch>
+                      <a:fillRect/>
+                    </a:stretch>
+                  </pic:blipFill>
+                  <pic:spPr>
+                    <a:xfrm>
+                      <a:off x="0" y="0"/>
+                      <a:ext cx="4511040" cy="8863330"/>
+                    </a:xfrm>
+                    <a:prstGeom prst="rect">
+                      <a:avLst/>
+                    </a:prstGeom>
+                  </pic:spPr>
+                </pic:pic>
+              </a:graphicData>
+            </a:graphic>
+          </wp:inline>
+        </w:drawing>
+      </w:r>
     </w:p>
     <w:p>
       <w:pPr>
         <w:pStyle w:val="2"/>
       </w:pPr>
-      <w:bookmarkStart w:id="7" w:name="_Toc525159367"/>
-      <w:r>
-        <w:rPr>
-          <w:rFonts w:hint="eastAsia"/>
-        </w:rPr>
-        <w:t>我</w:t>
-      </w:r>
-      <w:r>
-        <w:t>的</w:t>
-      </w:r>
-      <w:bookmarkEnd w:id="7"/>
+      <w:r>
+        <w:rPr>
+          <w:rFonts w:hint="eastAsia"/>
+        </w:rPr>
+        <w:lastRenderedPageBreak/>
+        <w:t>附录</w:t>
+      </w:r>
     </w:p>
     <w:p>
       <w:pPr>
         <w:pStyle w:val="3"/>
       </w:pPr>
-      <w:bookmarkStart w:id="8" w:name="_Toc525159368"/>
-      <w:r>
-        <w:rPr>
-          <w:rFonts w:hint="eastAsia"/>
-        </w:rPr>
-        <w:t>收货地址</w:t>
-      </w:r>
-      <w:r>
-        <w:t>管理</w:t>
-      </w:r>
-      <w:bookmarkEnd w:id="8"/>
-    </w:p>
-    <w:p>
-      <w:pPr>
-        <w:pStyle w:val="3"/>
-      </w:pPr>
-      <w:bookmarkStart w:id="9" w:name="_Toc525159369"/>
-      <w:r>
-        <w:rPr>
-          <w:rFonts w:hint="eastAsia"/>
-        </w:rPr>
-        <w:t>圈子</w:t>
-      </w:r>
-      <w:r>
-        <w:t>管理</w:t>
-      </w:r>
-      <w:bookmarkEnd w:id="9"/>
-    </w:p>
-    <w:p>
-      <w:pPr>
-        <w:pStyle w:val="3"/>
-      </w:pPr>
-      <w:bookmarkStart w:id="10" w:name="_Toc525159370"/>
-      <w:r>
-        <w:rPr>
-          <w:rFonts w:hint="eastAsia"/>
-        </w:rPr>
-        <w:t>订单</w:t>
-      </w:r>
-      <w:r>
-        <w:t>信息</w:t>
+      <w:r>
+        <w:rPr>
+          <w:rFonts w:hint="eastAsia"/>
+        </w:rPr>
+        <w:t>UI</w:t>
+      </w:r>
+      <w:r>
+        <w:t>设计</w:t>
+      </w:r>
+    </w:p>
+    <w:p>
+      <w:bookmarkStart w:id="10" w:name="_GoBack"/>
+      <w:r>
+        <w:rPr>
+          <w:noProof/>
+        </w:rPr>
+        <w:drawing>
+          <wp:inline distT="0" distB="0" distL="0" distR="0" wp14:anchorId="15F7C9AC" wp14:editId="58DA0EFE">
+            <wp:extent cx="5274310" cy="5189220"/>
+            <wp:effectExtent l="0" t="0" r="2540" b="0"/>
+            <wp:docPr id="16" name="图片 16"/>
+            <wp:cNvGraphicFramePr>
+              <a:graphicFrameLocks xmlns:a="http://schemas.openxmlformats.org/drawingml/2006/main" noChangeAspect="1"/>
+            </wp:cNvGraphicFramePr>
+            <a:graphic xmlns:a="http://schemas.openxmlformats.org/drawingml/2006/main">
+              <a:graphicData uri="http://schemas.openxmlformats.org/drawingml/2006/picture">
+                <pic:pic xmlns:pic="http://schemas.openxmlformats.org/drawingml/2006/picture">
+                  <pic:nvPicPr>
+                    <pic:cNvPr id="1" name=""/>
+                    <pic:cNvPicPr/>
+                  </pic:nvPicPr>
+                  <pic:blipFill>
+                    <a:blip r:embed="rId16"/>
+                    <a:stretch>
+                      <a:fillRect/>
+                    </a:stretch>
+                  </pic:blipFill>
+                  <pic:spPr>
+                    <a:xfrm>
+                      <a:off x="0" y="0"/>
+                      <a:ext cx="5274310" cy="5189220"/>
+                    </a:xfrm>
+                    <a:prstGeom prst="rect">
+                      <a:avLst/>
+                    </a:prstGeom>
+                  </pic:spPr>
+                </pic:pic>
+              </a:graphicData>
+            </a:graphic>
+          </wp:inline>
+        </w:drawing>
       </w:r>
       <w:bookmarkEnd w:id="10"/>
     </w:p>
-    <w:p>
-      <w:pPr>
-        <w:pStyle w:val="3"/>
-      </w:pPr>
-      <w:r>
-        <w:rPr>
-          <w:rFonts w:hint="eastAsia"/>
-        </w:rPr>
-        <w:t>佣金</w:t>
-      </w:r>
-      <w:r>
-        <w:t>信息</w:t>
+    <w:p/>
+    <w:p>
+      <w:r>
+        <w:rPr>
+          <w:noProof/>
+        </w:rPr>
+        <w:lastRenderedPageBreak/>
+        <w:drawing>
+          <wp:inline distT="0" distB="0" distL="0" distR="0" wp14:anchorId="0B533A45" wp14:editId="00852195">
+            <wp:extent cx="5274310" cy="6877050"/>
+            <wp:effectExtent l="0" t="0" r="2540" b="0"/>
+            <wp:docPr id="15" name="图片 15"/>
+            <wp:cNvGraphicFramePr>
+              <a:graphicFrameLocks xmlns:a="http://schemas.openxmlformats.org/drawingml/2006/main" noChangeAspect="1"/>
+            </wp:cNvGraphicFramePr>
+            <a:graphic xmlns:a="http://schemas.openxmlformats.org/drawingml/2006/main">
+              <a:graphicData uri="http://schemas.openxmlformats.org/drawingml/2006/picture">
+                <pic:pic xmlns:pic="http://schemas.openxmlformats.org/drawingml/2006/picture">
+                  <pic:nvPicPr>
+                    <pic:cNvPr id="1" name=""/>
+                    <pic:cNvPicPr/>
+                  </pic:nvPicPr>
+                  <pic:blipFill>
+                    <a:blip r:embed="rId17"/>
+                    <a:stretch>
+                      <a:fillRect/>
+                    </a:stretch>
+                  </pic:blipFill>
+                  <pic:spPr>
+                    <a:xfrm>
+                      <a:off x="0" y="0"/>
+                      <a:ext cx="5274310" cy="6877050"/>
+                    </a:xfrm>
+                    <a:prstGeom prst="rect">
+                      <a:avLst/>
+                    </a:prstGeom>
+                  </pic:spPr>
+                </pic:pic>
+              </a:graphicData>
+            </a:graphic>
+          </wp:inline>
+        </w:drawing>
+      </w:r>
+    </w:p>
+    <w:p/>
+    <w:p>
+      <w:r>
+        <w:rPr>
+          <w:noProof/>
+        </w:rPr>
+        <w:lastRenderedPageBreak/>
+        <w:drawing>
+          <wp:inline distT="0" distB="0" distL="0" distR="0" wp14:anchorId="3D77B5DE" wp14:editId="54E1A0A3">
+            <wp:extent cx="5274310" cy="3361055"/>
+            <wp:effectExtent l="0" t="0" r="2540" b="0"/>
+            <wp:docPr id="14" name="图片 14"/>
+            <wp:cNvGraphicFramePr>
+              <a:graphicFrameLocks xmlns:a="http://schemas.openxmlformats.org/drawingml/2006/main" noChangeAspect="1"/>
+            </wp:cNvGraphicFramePr>
+            <a:graphic xmlns:a="http://schemas.openxmlformats.org/drawingml/2006/main">
+              <a:graphicData uri="http://schemas.openxmlformats.org/drawingml/2006/picture">
+                <pic:pic xmlns:pic="http://schemas.openxmlformats.org/drawingml/2006/picture">
+                  <pic:nvPicPr>
+                    <pic:cNvPr id="1" name=""/>
+                    <pic:cNvPicPr/>
+                  </pic:nvPicPr>
+                  <pic:blipFill>
+                    <a:blip r:embed="rId18"/>
+                    <a:stretch>
+                      <a:fillRect/>
+                    </a:stretch>
+                  </pic:blipFill>
+                  <pic:spPr>
+                    <a:xfrm>
+                      <a:off x="0" y="0"/>
+                      <a:ext cx="5274310" cy="3361055"/>
+                    </a:xfrm>
+                    <a:prstGeom prst="rect">
+                      <a:avLst/>
+                    </a:prstGeom>
+                  </pic:spPr>
+                </pic:pic>
+              </a:graphicData>
+            </a:graphic>
+          </wp:inline>
+        </w:drawing>
+      </w:r>
+    </w:p>
+    <w:p/>
+    <w:p>
+      <w:pPr>
+        <w:rPr>
+          <w:rFonts w:hint="eastAsia"/>
+        </w:rPr>
+      </w:pPr>
+      <w:r>
+        <w:rPr>
+          <w:noProof/>
+        </w:rPr>
+        <w:drawing>
+          <wp:inline distT="0" distB="0" distL="0" distR="0" wp14:anchorId="1C150224" wp14:editId="0701EED4">
+            <wp:extent cx="5274310" cy="2531110"/>
+            <wp:effectExtent l="0" t="0" r="2540" b="2540"/>
+            <wp:docPr id="13" name="图片 13"/>
+            <wp:cNvGraphicFramePr>
+              <a:graphicFrameLocks xmlns:a="http://schemas.openxmlformats.org/drawingml/2006/main" noChangeAspect="1"/>
+            </wp:cNvGraphicFramePr>
+            <a:graphic xmlns:a="http://schemas.openxmlformats.org/drawingml/2006/main">
+              <a:graphicData uri="http://schemas.openxmlformats.org/drawingml/2006/picture">
+                <pic:pic xmlns:pic="http://schemas.openxmlformats.org/drawingml/2006/picture">
+                  <pic:nvPicPr>
+                    <pic:cNvPr id="1" name=""/>
+                    <pic:cNvPicPr/>
+                  </pic:nvPicPr>
+                  <pic:blipFill>
+                    <a:blip r:embed="rId19"/>
+                    <a:stretch>
+                      <a:fillRect/>
+                    </a:stretch>
+                  </pic:blipFill>
+                  <pic:spPr>
+                    <a:xfrm>
+                      <a:off x="0" y="0"/>
+                      <a:ext cx="5274310" cy="2531110"/>
+                    </a:xfrm>
+                    <a:prstGeom prst="rect">
+                      <a:avLst/>
+                    </a:prstGeom>
+                  </pic:spPr>
+                </pic:pic>
+              </a:graphicData>
+            </a:graphic>
+          </wp:inline>
+        </w:drawing>
       </w:r>
     </w:p>
     <w:p>
@@ -2277,23 +2865,419 @@
         <w:pStyle w:val="1"/>
         <w:spacing w:line="360" w:lineRule="auto"/>
       </w:pPr>
-      <w:bookmarkStart w:id="11" w:name="_Toc525159371"/>
-      <w:r>
-        <w:rPr>
-          <w:rFonts w:hint="eastAsia"/>
-        </w:rPr>
+      <w:r>
+        <w:rPr>
+          <w:rFonts w:hint="eastAsia"/>
+        </w:rPr>
+        <w:lastRenderedPageBreak/>
         <w:t>后台</w:t>
       </w:r>
       <w:r>
         <w:t>管理</w:t>
       </w:r>
+      <w:bookmarkEnd w:id="8"/>
+    </w:p>
+    <w:p>
+      <w:pPr>
+        <w:pStyle w:val="2"/>
+      </w:pPr>
+      <w:bookmarkStart w:id="11" w:name="_Toc525159372"/>
+      <w:r>
+        <w:rPr>
+          <w:rFonts w:hint="eastAsia"/>
+        </w:rPr>
+        <w:t>供应商</w:t>
+      </w:r>
+      <w:r>
+        <w:t>管理</w:t>
+      </w:r>
       <w:bookmarkEnd w:id="11"/>
     </w:p>
     <w:p>
       <w:pPr>
         <w:pStyle w:val="2"/>
       </w:pPr>
-      <w:bookmarkStart w:id="12" w:name="_Toc525159372"/>
+      <w:bookmarkStart w:id="12" w:name="_Toc525159373"/>
+      <w:r>
+        <w:rPr>
+          <w:rFonts w:hint="eastAsia"/>
+        </w:rPr>
+        <w:t>商品</w:t>
+      </w:r>
+      <w:r>
+        <w:t>管理</w:t>
+      </w:r>
+      <w:bookmarkEnd w:id="12"/>
+    </w:p>
+    <w:p>
+      <w:pPr>
+        <w:pStyle w:val="3"/>
+      </w:pPr>
+      <w:r>
+        <w:rPr>
+          <w:rFonts w:hint="eastAsia"/>
+        </w:rPr>
+        <w:t>商品</w:t>
+      </w:r>
+      <w:r>
+        <w:t>分类管理</w:t>
+      </w:r>
+      <w:r>
+        <w:rPr>
+          <w:rFonts w:hint="eastAsia"/>
+        </w:rPr>
+        <w:t>【第一阶段</w:t>
+      </w:r>
+      <w:r>
+        <w:t>不</w:t>
+      </w:r>
+      <w:r>
+        <w:rPr>
+          <w:rFonts w:hint="eastAsia"/>
+        </w:rPr>
+        <w:t>做</w:t>
+      </w:r>
+      <w:r>
+        <w:rPr>
+          <w:rFonts w:hint="eastAsia"/>
+        </w:rPr>
+        <w:t>】</w:t>
+      </w:r>
+    </w:p>
+    <w:p>
+      <w:pPr>
+        <w:pStyle w:val="3"/>
+      </w:pPr>
+      <w:r>
+        <w:rPr>
+          <w:rFonts w:hint="eastAsia"/>
+        </w:rPr>
+        <w:t>商品</w:t>
+      </w:r>
+      <w:r>
+        <w:t>管理</w:t>
+      </w:r>
+    </w:p>
+    <w:p>
+      <w:pPr>
+        <w:pStyle w:val="2"/>
+      </w:pPr>
+      <w:bookmarkStart w:id="13" w:name="_Toc525159374"/>
+      <w:r>
+        <w:rPr>
+          <w:rFonts w:hint="eastAsia"/>
+        </w:rPr>
+        <w:t>秒杀</w:t>
+      </w:r>
+      <w:r>
+        <w:t>计划管理</w:t>
+      </w:r>
+      <w:bookmarkEnd w:id="13"/>
+    </w:p>
+    <w:p>
+      <w:pPr>
+        <w:pStyle w:val="3"/>
+      </w:pPr>
+      <w:r>
+        <w:rPr>
+          <w:rFonts w:hint="eastAsia"/>
+        </w:rPr>
+        <w:t>新增</w:t>
+      </w:r>
+      <w:r>
+        <w:t>秒杀计划</w:t>
+      </w:r>
+    </w:p>
+    <w:p>
+      <w:r>
+        <w:rPr>
+          <w:rFonts w:hint="eastAsia"/>
+        </w:rPr>
+        <w:t>【参数校验】</w:t>
+      </w:r>
+    </w:p>
+    <w:p>
+      <w:r>
+        <w:tab/>
+      </w:r>
+      <w:r>
+        <w:rPr>
+          <w:rFonts w:hint="eastAsia"/>
+        </w:rPr>
+        <w:t>结束</w:t>
+      </w:r>
+      <w:r>
+        <w:t>时间</w:t>
+      </w:r>
+      <w:r>
+        <w:rPr>
+          <w:rFonts w:hint="eastAsia"/>
+        </w:rPr>
+        <w:t>大于开始</w:t>
+      </w:r>
+      <w:r>
+        <w:t>时间</w:t>
+      </w:r>
+    </w:p>
+    <w:p>
+      <w:r>
+        <w:tab/>
+      </w:r>
+      <w:r>
+        <w:rPr>
+          <w:rFonts w:hint="eastAsia"/>
+        </w:rPr>
+        <w:t>结束</w:t>
+      </w:r>
+      <w:r>
+        <w:t>时间大于当前时间</w:t>
+      </w:r>
+    </w:p>
+    <w:p>
+      <w:r>
+        <w:tab/>
+      </w:r>
+      <w:r>
+        <w:rPr>
+          <w:rFonts w:hint="eastAsia"/>
+        </w:rPr>
+        <w:t>秒杀</w:t>
+      </w:r>
+      <w:r>
+        <w:t>价格小于等于</w:t>
+      </w:r>
+      <w:r>
+        <w:rPr>
+          <w:rFonts w:hint="eastAsia"/>
+        </w:rPr>
+        <w:t>商品</w:t>
+      </w:r>
+      <w:r>
+        <w:t>价格</w:t>
+      </w:r>
+    </w:p>
+    <w:p>
+      <w:r>
+        <w:tab/>
+      </w:r>
+      <w:r>
+        <w:rPr>
+          <w:rFonts w:hint="eastAsia"/>
+        </w:rPr>
+        <w:t>秒杀</w:t>
+      </w:r>
+      <w:r>
+        <w:t>库存小于等于商品可用库存</w:t>
+      </w:r>
+    </w:p>
+    <w:p>
+      <w:r>
+        <w:tab/>
+      </w:r>
+      <w:r>
+        <w:rPr>
+          <w:rFonts w:hint="eastAsia"/>
+        </w:rPr>
+        <w:t>秒杀</w:t>
+      </w:r>
+      <w:r>
+        <w:t>限购数量小于</w:t>
+      </w:r>
+      <w:r>
+        <w:rPr>
+          <w:rFonts w:hint="eastAsia"/>
+        </w:rPr>
+        <w:t>等于</w:t>
+      </w:r>
+      <w:r>
+        <w:t>秒杀库存</w:t>
+      </w:r>
+    </w:p>
+    <w:p>
+      <w:r>
+        <w:tab/>
+      </w:r>
+      <w:r>
+        <w:rPr>
+          <w:rFonts w:hint="eastAsia"/>
+        </w:rPr>
+        <w:t>配送</w:t>
+      </w:r>
+      <w:r>
+        <w:t>区域校验规则？？</w:t>
+      </w:r>
+    </w:p>
+    <w:p>
+      <w:pPr>
+        <w:pStyle w:val="3"/>
+      </w:pPr>
+      <w:r>
+        <w:rPr>
+          <w:rFonts w:hint="eastAsia"/>
+        </w:rPr>
+        <w:t>修改</w:t>
+      </w:r>
+      <w:r>
+        <w:t>秒杀计划</w:t>
+      </w:r>
+    </w:p>
+    <w:p>
+      <w:r>
+        <w:rPr>
+          <w:rFonts w:hint="eastAsia"/>
+        </w:rPr>
+        <w:t>【</w:t>
+      </w:r>
+      <w:r>
+        <w:rPr>
+          <w:rFonts w:hint="eastAsia"/>
+        </w:rPr>
+        <w:t>允许</w:t>
+      </w:r>
+      <w:r>
+        <w:t>修改的字段</w:t>
+      </w:r>
+      <w:r>
+        <w:rPr>
+          <w:rFonts w:hint="eastAsia"/>
+        </w:rPr>
+        <w:t>】</w:t>
+      </w:r>
+    </w:p>
+    <w:p>
+      <w:r>
+        <w:tab/>
+      </w:r>
+      <w:r>
+        <w:rPr>
+          <w:rFonts w:hint="eastAsia"/>
+        </w:rPr>
+        <w:t>开始</w:t>
+      </w:r>
+      <w:r>
+        <w:t>时间、</w:t>
+      </w:r>
+      <w:r>
+        <w:rPr>
+          <w:rFonts w:hint="eastAsia"/>
+        </w:rPr>
+        <w:t>结束</w:t>
+      </w:r>
+      <w:r>
+        <w:t>时间、</w:t>
+      </w:r>
+      <w:r>
+        <w:rPr>
+          <w:rFonts w:hint="eastAsia"/>
+        </w:rPr>
+        <w:t>秒杀价格、限购</w:t>
+      </w:r>
+      <w:r>
+        <w:t>数量、</w:t>
+      </w:r>
+      <w:r>
+        <w:rPr>
+          <w:rFonts w:hint="eastAsia"/>
+        </w:rPr>
+        <w:t>配送</w:t>
+      </w:r>
+      <w:r>
+        <w:t>区域、</w:t>
+      </w:r>
+      <w:r>
+        <w:rPr>
+          <w:rFonts w:hint="eastAsia"/>
+        </w:rPr>
+        <w:t>物流</w:t>
+      </w:r>
+      <w:r>
+        <w:t>费用规则；</w:t>
+      </w:r>
+    </w:p>
+    <w:p/>
+    <w:p>
+      <w:pPr>
+        <w:pStyle w:val="2"/>
+      </w:pPr>
+      <w:bookmarkStart w:id="14" w:name="_Toc525159375"/>
+      <w:r>
+        <w:rPr>
+          <w:rFonts w:hint="eastAsia"/>
+        </w:rPr>
+        <w:lastRenderedPageBreak/>
+        <w:t>拼购</w:t>
+      </w:r>
+      <w:r>
+        <w:t>计划管理</w:t>
+      </w:r>
+      <w:bookmarkEnd w:id="14"/>
+    </w:p>
+    <w:p>
+      <w:pPr>
+        <w:pStyle w:val="2"/>
+      </w:pPr>
+      <w:bookmarkStart w:id="15" w:name="_Toc525159376"/>
+      <w:r>
+        <w:rPr>
+          <w:rFonts w:hint="eastAsia"/>
+        </w:rPr>
+        <w:t>用户</w:t>
+      </w:r>
+      <w:r>
+        <w:t>管理</w:t>
+      </w:r>
+      <w:bookmarkEnd w:id="15"/>
+    </w:p>
+    <w:p>
+      <w:pPr>
+        <w:pStyle w:val="2"/>
+      </w:pPr>
+      <w:bookmarkStart w:id="16" w:name="_Toc525159377"/>
+      <w:r>
+        <w:rPr>
+          <w:rFonts w:hint="eastAsia"/>
+        </w:rPr>
+        <w:t>库存</w:t>
+      </w:r>
+      <w:r>
+        <w:t>管理</w:t>
+      </w:r>
+      <w:bookmarkEnd w:id="16"/>
+    </w:p>
+    <w:p>
+      <w:pPr>
+        <w:pStyle w:val="2"/>
+      </w:pPr>
+      <w:bookmarkStart w:id="17" w:name="_Toc525159378"/>
+      <w:r>
+        <w:rPr>
+          <w:rFonts w:hint="eastAsia"/>
+        </w:rPr>
+        <w:t>佣金</w:t>
+      </w:r>
+      <w:r>
+        <w:t>管理</w:t>
+      </w:r>
+      <w:bookmarkEnd w:id="17"/>
+    </w:p>
+    <w:p>
+      <w:pPr>
+        <w:pStyle w:val="1"/>
+      </w:pPr>
+      <w:r>
+        <w:rPr>
+          <w:rFonts w:hint="eastAsia"/>
+        </w:rPr>
+        <w:t>后台</w:t>
+      </w:r>
+      <w:r>
+        <w:t>服务</w:t>
+      </w:r>
+    </w:p>
+    <w:p>
+      <w:pPr>
+        <w:pStyle w:val="2"/>
+      </w:pPr>
       <w:r>
         <w:rPr>
           <w:rFonts w:hint="eastAsia"/>
@@ -2303,93 +3287,8 @@
       <w:r>
         <w:t>管理</w:t>
       </w:r>
-      <w:bookmarkEnd w:id="12"/>
-    </w:p>
-    <w:p>
-      <w:pPr>
-        <w:pStyle w:val="2"/>
-      </w:pPr>
-      <w:bookmarkStart w:id="13" w:name="_Toc525159373"/>
-      <w:r>
-        <w:rPr>
-          <w:rFonts w:hint="eastAsia"/>
-        </w:rPr>
-        <w:t>商品</w:t>
-      </w:r>
-      <w:r>
-        <w:t>管理</w:t>
-      </w:r>
-      <w:bookmarkEnd w:id="13"/>
-    </w:p>
-    <w:p>
-      <w:pPr>
-        <w:pStyle w:val="3"/>
-      </w:pPr>
-      <w:r>
-        <w:rPr>
-          <w:rFonts w:hint="eastAsia"/>
-        </w:rPr>
-        <w:t>商品</w:t>
-      </w:r>
-      <w:r>
-        <w:t>分类管理</w:t>
-      </w:r>
-      <w:r>
-        <w:rPr>
-          <w:rFonts w:hint="eastAsia"/>
-        </w:rPr>
-        <w:t>【第一阶段</w:t>
-      </w:r>
-      <w:r>
-        <w:t>不</w:t>
-      </w:r>
-      <w:r>
-        <w:rPr>
-          <w:rFonts w:hint="eastAsia"/>
-        </w:rPr>
-        <w:t>做</w:t>
-      </w:r>
-      <w:r>
-        <w:rPr>
-          <w:rFonts w:hint="eastAsia"/>
-        </w:rPr>
-        <w:t>】</w:t>
-      </w:r>
-    </w:p>
-    <w:p>
-      <w:pPr>
-        <w:pStyle w:val="3"/>
-      </w:pPr>
-      <w:r>
-        <w:rPr>
-          <w:rFonts w:hint="eastAsia"/>
-        </w:rPr>
-        <w:t>商品</w:t>
-      </w:r>
-      <w:r>
-        <w:t>管理</w:t>
-      </w:r>
-    </w:p>
-    <w:p>
-      <w:pPr>
-        <w:pStyle w:val="2"/>
-      </w:pPr>
-      <w:bookmarkStart w:id="14" w:name="_Toc525159374"/>
-      <w:r>
-        <w:rPr>
-          <w:rFonts w:hint="eastAsia"/>
-        </w:rPr>
-        <w:t>秒杀</w:t>
-      </w:r>
-      <w:r>
-        <w:t>计划管理</w:t>
-      </w:r>
-      <w:bookmarkEnd w:id="14"/>
-    </w:p>
-    <w:p>
-      <w:pPr>
-        <w:pStyle w:val="3"/>
-      </w:pPr>
+    </w:p>
+    <w:p>
       <w:r>
         <w:rPr>
           <w:rFonts w:hint="eastAsia"/>
@@ -2397,321 +3296,7 @@
         <w:t>新增</w:t>
       </w:r>
       <w:r>
-        <w:t>秒杀计划</w:t>
-      </w:r>
-    </w:p>
-    <w:p>
-      <w:r>
-        <w:rPr>
-          <w:rFonts w:hint="eastAsia"/>
-        </w:rPr>
-        <w:t>【参数校验】</w:t>
-      </w:r>
-    </w:p>
-    <w:p>
-      <w:r>
-        <w:lastRenderedPageBreak/>
-        <w:tab/>
-      </w:r>
-      <w:r>
-        <w:rPr>
-          <w:rFonts w:hint="eastAsia"/>
-        </w:rPr>
-        <w:t>结束</w:t>
-      </w:r>
-      <w:r>
-        <w:t>时间</w:t>
-      </w:r>
-      <w:r>
-        <w:rPr>
-          <w:rFonts w:hint="eastAsia"/>
-        </w:rPr>
-        <w:t>大于开始</w:t>
-      </w:r>
-      <w:r>
-        <w:t>时间</w:t>
-      </w:r>
-    </w:p>
-    <w:p>
-      <w:r>
-        <w:tab/>
-      </w:r>
-      <w:r>
-        <w:rPr>
-          <w:rFonts w:hint="eastAsia"/>
-        </w:rPr>
-        <w:t>结束</w:t>
-      </w:r>
-      <w:r>
-        <w:t>时间大于当前时间</w:t>
-      </w:r>
-    </w:p>
-    <w:p>
-      <w:r>
-        <w:tab/>
-      </w:r>
-      <w:r>
-        <w:rPr>
-          <w:rFonts w:hint="eastAsia"/>
-        </w:rPr>
-        <w:t>秒杀</w:t>
-      </w:r>
-      <w:r>
-        <w:t>价格小于等于</w:t>
-      </w:r>
-      <w:r>
-        <w:rPr>
-          <w:rFonts w:hint="eastAsia"/>
-        </w:rPr>
-        <w:t>商品</w:t>
-      </w:r>
-      <w:r>
-        <w:t>价格</w:t>
-      </w:r>
-    </w:p>
-    <w:p>
-      <w:r>
-        <w:tab/>
-      </w:r>
-      <w:r>
-        <w:rPr>
-          <w:rFonts w:hint="eastAsia"/>
-        </w:rPr>
-        <w:t>秒杀</w:t>
-      </w:r>
-      <w:r>
-        <w:t>库存小于等于商品可用库存</w:t>
-      </w:r>
-    </w:p>
-    <w:p>
-      <w:r>
-        <w:tab/>
-      </w:r>
-      <w:r>
-        <w:rPr>
-          <w:rFonts w:hint="eastAsia"/>
-        </w:rPr>
-        <w:t>秒杀</w:t>
-      </w:r>
-      <w:r>
-        <w:t>限购数量小于</w:t>
-      </w:r>
-      <w:r>
-        <w:rPr>
-          <w:rFonts w:hint="eastAsia"/>
-        </w:rPr>
-        <w:t>等于</w:t>
-      </w:r>
-      <w:r>
-        <w:t>秒杀库存</w:t>
-      </w:r>
-    </w:p>
-    <w:p>
-      <w:r>
-        <w:tab/>
-      </w:r>
-      <w:r>
-        <w:rPr>
-          <w:rFonts w:hint="eastAsia"/>
-        </w:rPr>
-        <w:t>配送</w:t>
-      </w:r>
-      <w:r>
-        <w:t>区域校验规则？？</w:t>
-      </w:r>
-    </w:p>
-    <w:p>
-      <w:pPr>
-        <w:pStyle w:val="3"/>
-      </w:pPr>
-      <w:r>
-        <w:rPr>
-          <w:rFonts w:hint="eastAsia"/>
-        </w:rPr>
-        <w:t>修改</w:t>
-      </w:r>
-      <w:r>
-        <w:t>秒杀计划</w:t>
-      </w:r>
-    </w:p>
-    <w:p>
-      <w:r>
-        <w:rPr>
-          <w:rFonts w:hint="eastAsia"/>
-        </w:rPr>
-        <w:t>【</w:t>
-      </w:r>
-      <w:r>
-        <w:rPr>
-          <w:rFonts w:hint="eastAsia"/>
-        </w:rPr>
-        <w:t>允许</w:t>
-      </w:r>
-      <w:r>
-        <w:t>修改的字段</w:t>
-      </w:r>
-      <w:r>
-        <w:rPr>
-          <w:rFonts w:hint="eastAsia"/>
-        </w:rPr>
-        <w:t>】</w:t>
-      </w:r>
-    </w:p>
-    <w:p>
-      <w:r>
-        <w:tab/>
-      </w:r>
-      <w:r>
-        <w:rPr>
-          <w:rFonts w:hint="eastAsia"/>
-        </w:rPr>
-        <w:t>开始</w:t>
-      </w:r>
-      <w:r>
-        <w:t>时间、</w:t>
-      </w:r>
-      <w:r>
-        <w:rPr>
-          <w:rFonts w:hint="eastAsia"/>
-        </w:rPr>
-        <w:t>结束</w:t>
-      </w:r>
-      <w:r>
-        <w:t>时间、</w:t>
-      </w:r>
-      <w:r>
-        <w:rPr>
-          <w:rFonts w:hint="eastAsia"/>
-        </w:rPr>
-        <w:t>秒杀价格、限购</w:t>
-      </w:r>
-      <w:r>
-        <w:t>数量、</w:t>
-      </w:r>
-      <w:r>
-        <w:rPr>
-          <w:rFonts w:hint="eastAsia"/>
-        </w:rPr>
-        <w:t>配送</w:t>
-      </w:r>
-      <w:r>
-        <w:t>区域、</w:t>
-      </w:r>
-      <w:r>
-        <w:rPr>
-          <w:rFonts w:hint="eastAsia"/>
-        </w:rPr>
-        <w:t>物流</w:t>
-      </w:r>
-      <w:r>
-        <w:t>费用规则；</w:t>
-      </w:r>
-    </w:p>
-    <w:p/>
-    <w:p>
-      <w:pPr>
-        <w:pStyle w:val="2"/>
-      </w:pPr>
-      <w:bookmarkStart w:id="15" w:name="_Toc525159375"/>
-      <w:r>
-        <w:rPr>
-          <w:rFonts w:hint="eastAsia"/>
-        </w:rPr>
-        <w:t>拼购</w:t>
-      </w:r>
-      <w:r>
-        <w:t>计划管理</w:t>
-      </w:r>
-      <w:bookmarkEnd w:id="15"/>
-    </w:p>
-    <w:p>
-      <w:pPr>
-        <w:pStyle w:val="2"/>
-      </w:pPr>
-      <w:bookmarkStart w:id="16" w:name="_Toc525159376"/>
-      <w:r>
-        <w:rPr>
-          <w:rFonts w:hint="eastAsia"/>
-        </w:rPr>
-        <w:t>用户</w:t>
-      </w:r>
-      <w:r>
-        <w:t>管理</w:t>
-      </w:r>
-      <w:bookmarkEnd w:id="16"/>
-    </w:p>
-    <w:p>
-      <w:pPr>
-        <w:pStyle w:val="2"/>
-      </w:pPr>
-      <w:bookmarkStart w:id="17" w:name="_Toc525159377"/>
-      <w:r>
-        <w:rPr>
-          <w:rFonts w:hint="eastAsia"/>
-        </w:rPr>
-        <w:t>库存</w:t>
-      </w:r>
-      <w:r>
-        <w:t>管理</w:t>
-      </w:r>
-      <w:bookmarkEnd w:id="17"/>
-    </w:p>
-    <w:p>
-      <w:pPr>
-        <w:pStyle w:val="2"/>
-      </w:pPr>
-      <w:bookmarkStart w:id="18" w:name="_Toc525159378"/>
-      <w:r>
-        <w:rPr>
-          <w:rFonts w:hint="eastAsia"/>
-        </w:rPr>
-        <w:t>佣金</w:t>
-      </w:r>
-      <w:r>
-        <w:t>管理</w:t>
-      </w:r>
-      <w:bookmarkEnd w:id="18"/>
-    </w:p>
-    <w:p>
-      <w:pPr>
-        <w:pStyle w:val="1"/>
-      </w:pPr>
-      <w:r>
-        <w:rPr>
-          <w:rFonts w:hint="eastAsia"/>
-        </w:rPr>
-        <w:t>后台</w:t>
-      </w:r>
-      <w:r>
-        <w:t>服务</w:t>
-      </w:r>
-    </w:p>
-    <w:p>
-      <w:pPr>
-        <w:pStyle w:val="2"/>
-      </w:pPr>
-      <w:r>
-        <w:rPr>
-          <w:rFonts w:hint="eastAsia"/>
-        </w:rPr>
-        <w:t>供应商</w:t>
-      </w:r>
-      <w:r>
-        <w:t>管理</w:t>
-      </w:r>
-    </w:p>
-    <w:p>
-      <w:r>
-        <w:rPr>
-          <w:rFonts w:hint="eastAsia"/>
-        </w:rPr>
-        <w:t>新增</w:t>
-      </w:r>
-      <w:r>
-        <w:t>、修改、置失效</w:t>
-      </w:r>
-      <w:r>
-        <w:t>（</w:t>
+        <w:t>、修改、置失效（</w:t>
       </w:r>
       <w:r>
         <w:rPr>
@@ -2720,27 +3305,19 @@
         <w:t>支持批量</w:t>
       </w:r>
       <w:r>
+        <w:t>）、置生效（</w:t>
+      </w:r>
+      <w:r>
+        <w:rPr>
+          <w:rFonts w:hint="eastAsia"/>
+        </w:rPr>
+        <w:t>支持批量</w:t>
+      </w:r>
+      <w:r>
         <w:t>）</w:t>
       </w:r>
-      <w:r>
-        <w:t>、置生效（</w:t>
-      </w:r>
-      <w:r>
-        <w:rPr>
-          <w:rFonts w:hint="eastAsia"/>
-        </w:rPr>
-        <w:t>支持批量</w:t>
-      </w:r>
-      <w:r>
-        <w:t>）</w:t>
-      </w:r>
-    </w:p>
-    <w:p>
-      <w:pPr>
-        <w:rPr>
-          <w:rFonts w:hint="eastAsia"/>
-        </w:rPr>
-      </w:pPr>
+    </w:p>
+    <w:p>
       <w:r>
         <w:rPr>
           <w:rFonts w:hint="eastAsia"/>
@@ -2817,9 +3394,6 @@
     <w:p>
       <w:pPr>
         <w:pStyle w:val="2"/>
-        <w:rPr>
-          <w:rFonts w:hint="eastAsia"/>
-        </w:rPr>
       </w:pPr>
       <w:r>
         <w:rPr>
@@ -2914,15 +3488,10 @@
       <w:r>
         <w:t>区域管理</w:t>
       </w:r>
-      <w:bookmarkStart w:id="19" w:name="_GoBack"/>
-      <w:bookmarkEnd w:id="19"/>
     </w:p>
     <w:p>
       <w:pPr>
         <w:pStyle w:val="2"/>
-        <w:rPr>
-          <w:rFonts w:hint="eastAsia"/>
-        </w:rPr>
       </w:pPr>
       <w:r>
         <w:rPr>
@@ -2979,9 +3548,6 @@
     <w:p>
       <w:pPr>
         <w:pStyle w:val="3"/>
-        <w:rPr>
-          <w:rFonts w:hint="eastAsia"/>
-        </w:rPr>
       </w:pPr>
       <w:r>
         <w:rPr>
@@ -3085,9 +3651,6 @@
     <w:p>
       <w:pPr>
         <w:pStyle w:val="3"/>
-        <w:rPr>
-          <w:rFonts w:hint="eastAsia"/>
-        </w:rPr>
       </w:pPr>
       <w:r>
         <w:rPr>
@@ -3099,13 +3662,7 @@
         <w:t>计划自动失效处理</w:t>
       </w:r>
     </w:p>
-    <w:p>
-      <w:pPr>
-        <w:rPr>
-          <w:rFonts w:hint="eastAsia"/>
-        </w:rPr>
-      </w:pPr>
-    </w:p>
+    <w:p/>
     <w:sectPr>
       <w:pgSz w:w="11906" w:h="16838"/>
       <w:pgMar w:top="1440" w:right="1800" w:bottom="1440" w:left="1800" w:header="851" w:footer="992" w:gutter="0"/>
@@ -3251,8 +3808,124 @@
       </w:pPr>
     </w:lvl>
   </w:abstractNum>
+  <w:abstractNum w:abstractNumId="1" w15:restartNumberingAfterBreak="0">
+    <w:nsid w:val="63975EE0"/>
+    <w:multiLevelType w:val="hybridMultilevel"/>
+    <w:tmpl w:val="F8627506"/>
+    <w:lvl w:ilvl="0" w:tplc="04090001">
+      <w:start w:val="1"/>
+      <w:numFmt w:val="bullet"/>
+      <w:lvlText w:val=""/>
+      <w:lvlJc w:val="left"/>
+      <w:pPr>
+        <w:ind w:left="420" w:hanging="420"/>
+      </w:pPr>
+      <w:rPr>
+        <w:rFonts w:ascii="Wingdings" w:hAnsi="Wingdings" w:hint="default"/>
+      </w:rPr>
+    </w:lvl>
+    <w:lvl w:ilvl="1" w:tplc="04090003" w:tentative="1">
+      <w:start w:val="1"/>
+      <w:numFmt w:val="bullet"/>
+      <w:lvlText w:val=""/>
+      <w:lvlJc w:val="left"/>
+      <w:pPr>
+        <w:ind w:left="840" w:hanging="420"/>
+      </w:pPr>
+      <w:rPr>
+        <w:rFonts w:ascii="Wingdings" w:hAnsi="Wingdings" w:hint="default"/>
+      </w:rPr>
+    </w:lvl>
+    <w:lvl w:ilvl="2" w:tplc="04090005" w:tentative="1">
+      <w:start w:val="1"/>
+      <w:numFmt w:val="bullet"/>
+      <w:lvlText w:val=""/>
+      <w:lvlJc w:val="left"/>
+      <w:pPr>
+        <w:ind w:left="1260" w:hanging="420"/>
+      </w:pPr>
+      <w:rPr>
+        <w:rFonts w:ascii="Wingdings" w:hAnsi="Wingdings" w:hint="default"/>
+      </w:rPr>
+    </w:lvl>
+    <w:lvl w:ilvl="3" w:tplc="04090001" w:tentative="1">
+      <w:start w:val="1"/>
+      <w:numFmt w:val="bullet"/>
+      <w:lvlText w:val=""/>
+      <w:lvlJc w:val="left"/>
+      <w:pPr>
+        <w:ind w:left="1680" w:hanging="420"/>
+      </w:pPr>
+      <w:rPr>
+        <w:rFonts w:ascii="Wingdings" w:hAnsi="Wingdings" w:hint="default"/>
+      </w:rPr>
+    </w:lvl>
+    <w:lvl w:ilvl="4" w:tplc="04090003" w:tentative="1">
+      <w:start w:val="1"/>
+      <w:numFmt w:val="bullet"/>
+      <w:lvlText w:val=""/>
+      <w:lvlJc w:val="left"/>
+      <w:pPr>
+        <w:ind w:left="2100" w:hanging="420"/>
+      </w:pPr>
+      <w:rPr>
+        <w:rFonts w:ascii="Wingdings" w:hAnsi="Wingdings" w:hint="default"/>
+      </w:rPr>
+    </w:lvl>
+    <w:lvl w:ilvl="5" w:tplc="04090005" w:tentative="1">
+      <w:start w:val="1"/>
+      <w:numFmt w:val="bullet"/>
+      <w:lvlText w:val=""/>
+      <w:lvlJc w:val="left"/>
+      <w:pPr>
+        <w:ind w:left="2520" w:hanging="420"/>
+      </w:pPr>
+      <w:rPr>
+        <w:rFonts w:ascii="Wingdings" w:hAnsi="Wingdings" w:hint="default"/>
+      </w:rPr>
+    </w:lvl>
+    <w:lvl w:ilvl="6" w:tplc="04090001" w:tentative="1">
+      <w:start w:val="1"/>
+      <w:numFmt w:val="bullet"/>
+      <w:lvlText w:val=""/>
+      <w:lvlJc w:val="left"/>
+      <w:pPr>
+        <w:ind w:left="2940" w:hanging="420"/>
+      </w:pPr>
+      <w:rPr>
+        <w:rFonts w:ascii="Wingdings" w:hAnsi="Wingdings" w:hint="default"/>
+      </w:rPr>
+    </w:lvl>
+    <w:lvl w:ilvl="7" w:tplc="04090003" w:tentative="1">
+      <w:start w:val="1"/>
+      <w:numFmt w:val="bullet"/>
+      <w:lvlText w:val=""/>
+      <w:lvlJc w:val="left"/>
+      <w:pPr>
+        <w:ind w:left="3360" w:hanging="420"/>
+      </w:pPr>
+      <w:rPr>
+        <w:rFonts w:ascii="Wingdings" w:hAnsi="Wingdings" w:hint="default"/>
+      </w:rPr>
+    </w:lvl>
+    <w:lvl w:ilvl="8" w:tplc="04090005" w:tentative="1">
+      <w:start w:val="1"/>
+      <w:numFmt w:val="bullet"/>
+      <w:lvlText w:val=""/>
+      <w:lvlJc w:val="left"/>
+      <w:pPr>
+        <w:ind w:left="3780" w:hanging="420"/>
+      </w:pPr>
+      <w:rPr>
+        <w:rFonts w:ascii="Wingdings" w:hAnsi="Wingdings" w:hint="default"/>
+      </w:rPr>
+    </w:lvl>
+  </w:abstractNum>
   <w:num w:numId="1">
     <w:abstractNumId w:val="0"/>
+  </w:num>
+  <w:num w:numId="2">
+    <w:abstractNumId w:val="1"/>
   </w:num>
 </w:numbering>
 </file>
@@ -4245,6 +4918,16 @@
       <w:szCs w:val="18"/>
     </w:rPr>
   </w:style>
+  <w:style w:type="paragraph" w:styleId="a8">
+    <w:name w:val="List Paragraph"/>
+    <w:basedOn w:val="a"/>
+    <w:uiPriority w:val="34"/>
+    <w:qFormat/>
+    <w:rsid w:val="001A2209"/>
+    <w:pPr>
+      <w:ind w:firstLineChars="200" w:firstLine="420"/>
+    </w:pPr>
+  </w:style>
 </w:styles>
 </file>
 
@@ -4514,7 +5197,7 @@
 </file>
 
 <file path=customXml/itemProps1.xml><?xml version="1.0" encoding="utf-8"?>
-<ds:datastoreItem xmlns:ds="http://schemas.openxmlformats.org/officeDocument/2006/customXml" ds:itemID="{5501AA22-333E-468F-9272-9B230FD16B44}">
+<ds:datastoreItem xmlns:ds="http://schemas.openxmlformats.org/officeDocument/2006/customXml" ds:itemID="{58FC6E88-AF80-4F18-A71F-D92428DBD6CD}">
   <ds:schemaRefs>
     <ds:schemaRef ds:uri="http://schemas.openxmlformats.org/officeDocument/2006/bibliography"/>
   </ds:schemaRefs>

--- a/doc/CaoBao平台产品设计.docx
+++ b/doc/CaoBao平台产品设计.docx
@@ -1878,11 +1878,6 @@
       <w:bookmarkEnd w:id="1"/>
     </w:p>
     <w:p>
-      <w:pPr>
-        <w:rPr>
-          <w:rFonts w:hint="eastAsia"/>
-        </w:rPr>
-      </w:pPr>
       <w:r>
         <w:rPr>
           <w:noProof/>
@@ -1928,9 +1923,6 @@
     <w:p>
       <w:pPr>
         <w:pStyle w:val="3"/>
-        <w:rPr>
-          <w:rFonts w:hint="eastAsia"/>
-        </w:rPr>
       </w:pPr>
       <w:r>
         <w:rPr>
@@ -1969,11 +1961,6 @@
       </w:r>
     </w:p>
     <w:p>
-      <w:pPr>
-        <w:rPr>
-          <w:rFonts w:hint="eastAsia"/>
-        </w:rPr>
-      </w:pPr>
       <w:r>
         <w:rPr>
           <w:rFonts w:hint="eastAsia"/>
@@ -1981,7 +1968,13 @@
         <w:t>展示信息</w:t>
       </w:r>
       <w:r>
-        <w:t>：图片</w:t>
+        <w:t>：图片、</w:t>
+      </w:r>
+      <w:r>
+        <w:rPr>
+          <w:rFonts w:hint="eastAsia"/>
+        </w:rPr>
+        <w:t>名称</w:t>
       </w:r>
       <w:r>
         <w:t>、</w:t>
@@ -1990,15 +1983,6 @@
         <w:rPr>
           <w:rFonts w:hint="eastAsia"/>
         </w:rPr>
-        <w:t>名称</w:t>
-      </w:r>
-      <w:r>
-        <w:t>、</w:t>
-      </w:r>
-      <w:r>
-        <w:rPr>
-          <w:rFonts w:hint="eastAsia"/>
-        </w:rPr>
         <w:t>商品</w:t>
       </w:r>
       <w:r>
@@ -2026,19 +2010,8 @@
         <w:t>商品详情页面。</w:t>
       </w:r>
     </w:p>
-    <w:p>
-      <w:pPr>
-        <w:rPr>
-          <w:rFonts w:hint="eastAsia"/>
-        </w:rPr>
-      </w:pPr>
-    </w:p>
-    <w:p>
-      <w:pPr>
-        <w:rPr>
-          <w:rFonts w:hint="eastAsia"/>
-        </w:rPr>
-      </w:pPr>
+    <w:p/>
+    <w:p>
       <w:r>
         <w:rPr>
           <w:rFonts w:hint="eastAsia"/>
@@ -2089,13 +2062,7 @@
         <w:t>商品展示</w:t>
       </w:r>
     </w:p>
-    <w:p>
-      <w:pPr>
-        <w:rPr>
-          <w:rFonts w:hint="eastAsia"/>
-        </w:rPr>
-      </w:pPr>
-    </w:p>
+    <w:p/>
     <w:p>
       <w:pPr>
         <w:pStyle w:val="2"/>
@@ -2167,13 +2134,7 @@
         </w:drawing>
       </w:r>
     </w:p>
-    <w:p>
-      <w:pPr>
-        <w:rPr>
-          <w:rFonts w:hint="eastAsia"/>
-        </w:rPr>
-      </w:pPr>
-    </w:p>
+    <w:p/>
     <w:p>
       <w:pPr>
         <w:pStyle w:val="2"/>
@@ -2269,11 +2230,6 @@
       </w:r>
     </w:p>
     <w:p>
-      <w:pPr>
-        <w:rPr>
-          <w:rFonts w:hint="eastAsia"/>
-        </w:rPr>
-      </w:pPr>
       <w:r>
         <w:rPr>
           <w:noProof/>
@@ -2333,11 +2289,6 @@
       </w:r>
     </w:p>
     <w:p>
-      <w:pPr>
-        <w:rPr>
-          <w:rFonts w:hint="eastAsia"/>
-        </w:rPr>
-      </w:pPr>
       <w:r>
         <w:rPr>
           <w:noProof/>
@@ -2435,11 +2386,6 @@
       </w:r>
     </w:p>
     <w:p>
-      <w:pPr>
-        <w:rPr>
-          <w:rFonts w:hint="eastAsia"/>
-        </w:rPr>
-      </w:pPr>
       <w:r>
         <w:rPr>
           <w:rFonts w:hint="eastAsia"/>
@@ -2469,11 +2415,6 @@
       </w:r>
     </w:p>
     <w:p>
-      <w:pPr>
-        <w:rPr>
-          <w:rFonts w:hint="eastAsia"/>
-        </w:rPr>
-      </w:pPr>
       <w:r>
         <w:rPr>
           <w:noProof/>
@@ -2532,11 +2473,6 @@
       </w:r>
     </w:p>
     <w:p>
-      <w:pPr>
-        <w:rPr>
-          <w:rFonts w:hint="eastAsia"/>
-        </w:rPr>
-      </w:pPr>
       <w:r>
         <w:rPr>
           <w:noProof/>
@@ -2607,11 +2543,6 @@
     </w:p>
     <w:p/>
     <w:p>
-      <w:pPr>
-        <w:rPr>
-          <w:rFonts w:hint="eastAsia"/>
-        </w:rPr>
-      </w:pPr>
       <w:r>
         <w:rPr>
           <w:noProof/>
@@ -2681,7 +2612,6 @@
       </w:r>
     </w:p>
     <w:p>
-      <w:bookmarkStart w:id="10" w:name="_GoBack"/>
       <w:r>
         <w:rPr>
           <w:noProof/>
@@ -2722,7 +2652,6 @@
           </wp:inline>
         </w:drawing>
       </w:r>
-      <w:bookmarkEnd w:id="10"/>
     </w:p>
     <w:p/>
     <w:p>
@@ -2814,11 +2743,6 @@
     </w:p>
     <w:p/>
     <w:p>
-      <w:pPr>
-        <w:rPr>
-          <w:rFonts w:hint="eastAsia"/>
-        </w:rPr>
-      </w:pPr>
       <w:r>
         <w:rPr>
           <w:noProof/>
@@ -2881,7 +2805,7 @@
       <w:pPr>
         <w:pStyle w:val="2"/>
       </w:pPr>
-      <w:bookmarkStart w:id="11" w:name="_Toc525159372"/>
+      <w:bookmarkStart w:id="10" w:name="_Toc525159372"/>
       <w:r>
         <w:rPr>
           <w:rFonts w:hint="eastAsia"/>
@@ -2891,13 +2815,161 @@
       <w:r>
         <w:t>管理</w:t>
       </w:r>
+      <w:bookmarkEnd w:id="10"/>
+    </w:p>
+    <w:p>
+      <w:pPr>
+        <w:pStyle w:val="2"/>
+      </w:pPr>
+      <w:bookmarkStart w:id="11" w:name="_Toc525159373"/>
+      <w:r>
+        <w:rPr>
+          <w:rFonts w:hint="eastAsia"/>
+        </w:rPr>
+        <w:t>商品</w:t>
+      </w:r>
+      <w:r>
+        <w:t>管理</w:t>
+      </w:r>
       <w:bookmarkEnd w:id="11"/>
     </w:p>
     <w:p>
       <w:pPr>
+        <w:pStyle w:val="3"/>
+      </w:pPr>
+      <w:r>
+        <w:rPr>
+          <w:rFonts w:hint="eastAsia"/>
+        </w:rPr>
+        <w:t>商品</w:t>
+      </w:r>
+      <w:r>
+        <w:t>分类管理</w:t>
+      </w:r>
+      <w:r>
+        <w:rPr>
+          <w:rFonts w:hint="eastAsia"/>
+        </w:rPr>
+        <w:t>【第一阶段</w:t>
+      </w:r>
+      <w:r>
+        <w:t>不</w:t>
+      </w:r>
+      <w:r>
+        <w:rPr>
+          <w:rFonts w:hint="eastAsia"/>
+        </w:rPr>
+        <w:t>做</w:t>
+      </w:r>
+      <w:r>
+        <w:rPr>
+          <w:rFonts w:hint="eastAsia"/>
+        </w:rPr>
+        <w:t>】</w:t>
+      </w:r>
+    </w:p>
+    <w:p>
+      <w:pPr>
+        <w:pStyle w:val="3"/>
+      </w:pPr>
+      <w:r>
+        <w:rPr>
+          <w:rFonts w:hint="eastAsia"/>
+        </w:rPr>
+        <w:t>商品</w:t>
+      </w:r>
+      <w:r>
+        <w:t>管理</w:t>
+      </w:r>
+    </w:p>
+    <w:p>
+      <w:pPr>
         <w:pStyle w:val="2"/>
       </w:pPr>
-      <w:bookmarkStart w:id="12" w:name="_Toc525159373"/>
+      <w:bookmarkStart w:id="12" w:name="_Toc525159374"/>
+      <w:r>
+        <w:rPr>
+          <w:rFonts w:hint="eastAsia"/>
+        </w:rPr>
+        <w:t>秒杀</w:t>
+      </w:r>
+      <w:r>
+        <w:t>计划管理</w:t>
+      </w:r>
+      <w:bookmarkEnd w:id="12"/>
+    </w:p>
+    <w:p>
+      <w:pPr>
+        <w:pStyle w:val="3"/>
+      </w:pPr>
+      <w:r>
+        <w:rPr>
+          <w:rFonts w:hint="eastAsia"/>
+        </w:rPr>
+        <w:t>新增</w:t>
+      </w:r>
+      <w:r>
+        <w:t>秒杀计划</w:t>
+      </w:r>
+    </w:p>
+    <w:p>
+      <w:r>
+        <w:rPr>
+          <w:rFonts w:hint="eastAsia"/>
+        </w:rPr>
+        <w:t>【参数校验】</w:t>
+      </w:r>
+    </w:p>
+    <w:p>
+      <w:r>
+        <w:tab/>
+      </w:r>
+      <w:r>
+        <w:rPr>
+          <w:rFonts w:hint="eastAsia"/>
+        </w:rPr>
+        <w:t>结束</w:t>
+      </w:r>
+      <w:r>
+        <w:t>时间</w:t>
+      </w:r>
+      <w:r>
+        <w:rPr>
+          <w:rFonts w:hint="eastAsia"/>
+        </w:rPr>
+        <w:t>大于开始</w:t>
+      </w:r>
+      <w:r>
+        <w:t>时间</w:t>
+      </w:r>
+    </w:p>
+    <w:p>
+      <w:r>
+        <w:tab/>
+      </w:r>
+      <w:r>
+        <w:rPr>
+          <w:rFonts w:hint="eastAsia"/>
+        </w:rPr>
+        <w:t>结束</w:t>
+      </w:r>
+      <w:r>
+        <w:t>时间大于当前时间</w:t>
+      </w:r>
+    </w:p>
+    <w:p>
+      <w:r>
+        <w:tab/>
+      </w:r>
+      <w:r>
+        <w:rPr>
+          <w:rFonts w:hint="eastAsia"/>
+        </w:rPr>
+        <w:t>秒杀</w:t>
+      </w:r>
+      <w:r>
+        <w:t>价格小于等于</w:t>
+      </w:r>
       <w:r>
         <w:rPr>
           <w:rFonts w:hint="eastAsia"/>
@@ -2905,9 +2977,59 @@
         <w:t>商品</w:t>
       </w:r>
       <w:r>
-        <w:t>管理</w:t>
-      </w:r>
-      <w:bookmarkEnd w:id="12"/>
+        <w:t>价格</w:t>
+      </w:r>
+    </w:p>
+    <w:p>
+      <w:r>
+        <w:tab/>
+      </w:r>
+      <w:r>
+        <w:rPr>
+          <w:rFonts w:hint="eastAsia"/>
+        </w:rPr>
+        <w:t>秒杀</w:t>
+      </w:r>
+      <w:r>
+        <w:t>库存小于等于商品可用库存</w:t>
+      </w:r>
+    </w:p>
+    <w:p>
+      <w:r>
+        <w:tab/>
+      </w:r>
+      <w:r>
+        <w:rPr>
+          <w:rFonts w:hint="eastAsia"/>
+        </w:rPr>
+        <w:t>秒杀</w:t>
+      </w:r>
+      <w:r>
+        <w:t>限购数量小于</w:t>
+      </w:r>
+      <w:r>
+        <w:rPr>
+          <w:rFonts w:hint="eastAsia"/>
+        </w:rPr>
+        <w:t>等于</w:t>
+      </w:r>
+      <w:r>
+        <w:t>秒杀库存</w:t>
+      </w:r>
+    </w:p>
+    <w:p>
+      <w:r>
+        <w:tab/>
+      </w:r>
+      <w:r>
+        <w:rPr>
+          <w:rFonts w:hint="eastAsia"/>
+        </w:rPr>
+        <w:t>配送</w:t>
+      </w:r>
+      <w:r>
+        <w:t>区域校验规则？？</w:t>
+      </w:r>
     </w:p>
     <w:p>
       <w:pPr>
@@ -2917,25 +3039,27 @@
         <w:rPr>
           <w:rFonts w:hint="eastAsia"/>
         </w:rPr>
-        <w:t>商品</w:t>
-      </w:r>
-      <w:r>
-        <w:t>分类管理</w:t>
-      </w:r>
-      <w:r>
-        <w:rPr>
-          <w:rFonts w:hint="eastAsia"/>
-        </w:rPr>
-        <w:t>【第一阶段</w:t>
-      </w:r>
-      <w:r>
-        <w:t>不</w:t>
-      </w:r>
-      <w:r>
-        <w:rPr>
-          <w:rFonts w:hint="eastAsia"/>
-        </w:rPr>
-        <w:t>做</w:t>
+        <w:t>修改</w:t>
+      </w:r>
+      <w:r>
+        <w:t>秒杀计划</w:t>
+      </w:r>
+    </w:p>
+    <w:p>
+      <w:r>
+        <w:rPr>
+          <w:rFonts w:hint="eastAsia"/>
+        </w:rPr>
+        <w:t>【</w:t>
+      </w:r>
+      <w:r>
+        <w:rPr>
+          <w:rFonts w:hint="eastAsia"/>
+        </w:rPr>
+        <w:t>允许</w:t>
+      </w:r>
+      <w:r>
+        <w:t>修改的字段</w:t>
       </w:r>
       <w:r>
         <w:rPr>
@@ -2945,261 +3069,61 @@
       </w:r>
     </w:p>
     <w:p>
-      <w:pPr>
-        <w:pStyle w:val="3"/>
-      </w:pPr>
-      <w:r>
-        <w:rPr>
-          <w:rFonts w:hint="eastAsia"/>
-        </w:rPr>
-        <w:t>商品</w:t>
-      </w:r>
-      <w:r>
-        <w:t>管理</w:t>
-      </w:r>
-    </w:p>
+      <w:r>
+        <w:tab/>
+      </w:r>
+      <w:r>
+        <w:rPr>
+          <w:rFonts w:hint="eastAsia"/>
+        </w:rPr>
+        <w:t>开始</w:t>
+      </w:r>
+      <w:r>
+        <w:t>时间、</w:t>
+      </w:r>
+      <w:r>
+        <w:rPr>
+          <w:rFonts w:hint="eastAsia"/>
+        </w:rPr>
+        <w:t>结束</w:t>
+      </w:r>
+      <w:r>
+        <w:t>时间、</w:t>
+      </w:r>
+      <w:r>
+        <w:rPr>
+          <w:rFonts w:hint="eastAsia"/>
+        </w:rPr>
+        <w:t>秒杀价格、限购</w:t>
+      </w:r>
+      <w:r>
+        <w:t>数量、</w:t>
+      </w:r>
+      <w:r>
+        <w:rPr>
+          <w:rFonts w:hint="eastAsia"/>
+        </w:rPr>
+        <w:t>配送</w:t>
+      </w:r>
+      <w:r>
+        <w:t>区域、</w:t>
+      </w:r>
+      <w:r>
+        <w:rPr>
+          <w:rFonts w:hint="eastAsia"/>
+        </w:rPr>
+        <w:t>物流</w:t>
+      </w:r>
+      <w:r>
+        <w:t>费用规则；</w:t>
+      </w:r>
+    </w:p>
+    <w:p/>
     <w:p>
       <w:pPr>
         <w:pStyle w:val="2"/>
       </w:pPr>
-      <w:bookmarkStart w:id="13" w:name="_Toc525159374"/>
-      <w:r>
-        <w:rPr>
-          <w:rFonts w:hint="eastAsia"/>
-        </w:rPr>
-        <w:t>秒杀</w:t>
-      </w:r>
-      <w:r>
-        <w:t>计划管理</w:t>
-      </w:r>
-      <w:bookmarkEnd w:id="13"/>
-    </w:p>
-    <w:p>
-      <w:pPr>
-        <w:pStyle w:val="3"/>
-      </w:pPr>
-      <w:r>
-        <w:rPr>
-          <w:rFonts w:hint="eastAsia"/>
-        </w:rPr>
-        <w:t>新增</w:t>
-      </w:r>
-      <w:r>
-        <w:t>秒杀计划</w:t>
-      </w:r>
-    </w:p>
-    <w:p>
-      <w:r>
-        <w:rPr>
-          <w:rFonts w:hint="eastAsia"/>
-        </w:rPr>
-        <w:t>【参数校验】</w:t>
-      </w:r>
-    </w:p>
-    <w:p>
-      <w:r>
-        <w:tab/>
-      </w:r>
-      <w:r>
-        <w:rPr>
-          <w:rFonts w:hint="eastAsia"/>
-        </w:rPr>
-        <w:t>结束</w:t>
-      </w:r>
-      <w:r>
-        <w:t>时间</w:t>
-      </w:r>
-      <w:r>
-        <w:rPr>
-          <w:rFonts w:hint="eastAsia"/>
-        </w:rPr>
-        <w:t>大于开始</w:t>
-      </w:r>
-      <w:r>
-        <w:t>时间</w:t>
-      </w:r>
-    </w:p>
-    <w:p>
-      <w:r>
-        <w:tab/>
-      </w:r>
-      <w:r>
-        <w:rPr>
-          <w:rFonts w:hint="eastAsia"/>
-        </w:rPr>
-        <w:t>结束</w:t>
-      </w:r>
-      <w:r>
-        <w:t>时间大于当前时间</w:t>
-      </w:r>
-    </w:p>
-    <w:p>
-      <w:r>
-        <w:tab/>
-      </w:r>
-      <w:r>
-        <w:rPr>
-          <w:rFonts w:hint="eastAsia"/>
-        </w:rPr>
-        <w:t>秒杀</w:t>
-      </w:r>
-      <w:r>
-        <w:t>价格小于等于</w:t>
-      </w:r>
-      <w:r>
-        <w:rPr>
-          <w:rFonts w:hint="eastAsia"/>
-        </w:rPr>
-        <w:t>商品</w:t>
-      </w:r>
-      <w:r>
-        <w:t>价格</w:t>
-      </w:r>
-    </w:p>
-    <w:p>
-      <w:r>
-        <w:tab/>
-      </w:r>
-      <w:r>
-        <w:rPr>
-          <w:rFonts w:hint="eastAsia"/>
-        </w:rPr>
-        <w:t>秒杀</w:t>
-      </w:r>
-      <w:r>
-        <w:t>库存小于等于商品可用库存</w:t>
-      </w:r>
-    </w:p>
-    <w:p>
-      <w:r>
-        <w:tab/>
-      </w:r>
-      <w:r>
-        <w:rPr>
-          <w:rFonts w:hint="eastAsia"/>
-        </w:rPr>
-        <w:t>秒杀</w:t>
-      </w:r>
-      <w:r>
-        <w:t>限购数量小于</w:t>
-      </w:r>
-      <w:r>
-        <w:rPr>
-          <w:rFonts w:hint="eastAsia"/>
-        </w:rPr>
-        <w:t>等于</w:t>
-      </w:r>
-      <w:r>
-        <w:t>秒杀库存</w:t>
-      </w:r>
-    </w:p>
-    <w:p>
-      <w:r>
-        <w:tab/>
-      </w:r>
-      <w:r>
-        <w:rPr>
-          <w:rFonts w:hint="eastAsia"/>
-        </w:rPr>
-        <w:t>配送</w:t>
-      </w:r>
-      <w:r>
-        <w:t>区域校验规则？？</w:t>
-      </w:r>
-    </w:p>
-    <w:p>
-      <w:pPr>
-        <w:pStyle w:val="3"/>
-      </w:pPr>
-      <w:r>
-        <w:rPr>
-          <w:rFonts w:hint="eastAsia"/>
-        </w:rPr>
-        <w:t>修改</w:t>
-      </w:r>
-      <w:r>
-        <w:t>秒杀计划</w:t>
-      </w:r>
-    </w:p>
-    <w:p>
-      <w:r>
-        <w:rPr>
-          <w:rFonts w:hint="eastAsia"/>
-        </w:rPr>
-        <w:t>【</w:t>
-      </w:r>
-      <w:r>
-        <w:rPr>
-          <w:rFonts w:hint="eastAsia"/>
-        </w:rPr>
-        <w:t>允许</w:t>
-      </w:r>
-      <w:r>
-        <w:t>修改的字段</w:t>
-      </w:r>
-      <w:r>
-        <w:rPr>
-          <w:rFonts w:hint="eastAsia"/>
-        </w:rPr>
-        <w:t>】</w:t>
-      </w:r>
-    </w:p>
-    <w:p>
-      <w:r>
-        <w:tab/>
-      </w:r>
-      <w:r>
-        <w:rPr>
-          <w:rFonts w:hint="eastAsia"/>
-        </w:rPr>
-        <w:t>开始</w:t>
-      </w:r>
-      <w:r>
-        <w:t>时间、</w:t>
-      </w:r>
-      <w:r>
-        <w:rPr>
-          <w:rFonts w:hint="eastAsia"/>
-        </w:rPr>
-        <w:t>结束</w:t>
-      </w:r>
-      <w:r>
-        <w:t>时间、</w:t>
-      </w:r>
-      <w:r>
-        <w:rPr>
-          <w:rFonts w:hint="eastAsia"/>
-        </w:rPr>
-        <w:t>秒杀价格、限购</w:t>
-      </w:r>
-      <w:r>
-        <w:t>数量、</w:t>
-      </w:r>
-      <w:r>
-        <w:rPr>
-          <w:rFonts w:hint="eastAsia"/>
-        </w:rPr>
-        <w:t>配送</w:t>
-      </w:r>
-      <w:r>
-        <w:t>区域、</w:t>
-      </w:r>
-      <w:r>
-        <w:rPr>
-          <w:rFonts w:hint="eastAsia"/>
-        </w:rPr>
-        <w:t>物流</w:t>
-      </w:r>
-      <w:r>
-        <w:t>费用规则；</w:t>
-      </w:r>
-    </w:p>
-    <w:p/>
-    <w:p>
-      <w:pPr>
-        <w:pStyle w:val="2"/>
-      </w:pPr>
-      <w:bookmarkStart w:id="14" w:name="_Toc525159375"/>
+      <w:bookmarkStart w:id="13" w:name="_Toc525159375"/>
       <w:r>
         <w:rPr>
           <w:rFonts w:hint="eastAsia"/>
@@ -3210,18 +3134,34 @@
       <w:r>
         <w:t>计划管理</w:t>
       </w:r>
+      <w:bookmarkEnd w:id="13"/>
+    </w:p>
+    <w:p>
+      <w:pPr>
+        <w:pStyle w:val="2"/>
+      </w:pPr>
+      <w:bookmarkStart w:id="14" w:name="_Toc525159376"/>
+      <w:r>
+        <w:rPr>
+          <w:rFonts w:hint="eastAsia"/>
+        </w:rPr>
+        <w:t>用户</w:t>
+      </w:r>
+      <w:r>
+        <w:t>管理</w:t>
+      </w:r>
       <w:bookmarkEnd w:id="14"/>
     </w:p>
     <w:p>
       <w:pPr>
         <w:pStyle w:val="2"/>
       </w:pPr>
-      <w:bookmarkStart w:id="15" w:name="_Toc525159376"/>
-      <w:r>
-        <w:rPr>
-          <w:rFonts w:hint="eastAsia"/>
-        </w:rPr>
-        <w:t>用户</w:t>
+      <w:bookmarkStart w:id="15" w:name="_Toc525159377"/>
+      <w:r>
+        <w:rPr>
+          <w:rFonts w:hint="eastAsia"/>
+        </w:rPr>
+        <w:t>库存</w:t>
       </w:r>
       <w:r>
         <w:t>管理</w:t>
@@ -3232,33 +3172,17 @@
       <w:pPr>
         <w:pStyle w:val="2"/>
       </w:pPr>
-      <w:bookmarkStart w:id="16" w:name="_Toc525159377"/>
-      <w:r>
-        <w:rPr>
-          <w:rFonts w:hint="eastAsia"/>
-        </w:rPr>
-        <w:t>库存</w:t>
+      <w:bookmarkStart w:id="16" w:name="_Toc525159378"/>
+      <w:r>
+        <w:rPr>
+          <w:rFonts w:hint="eastAsia"/>
+        </w:rPr>
+        <w:t>佣金</w:t>
       </w:r>
       <w:r>
         <w:t>管理</w:t>
       </w:r>
       <w:bookmarkEnd w:id="16"/>
-    </w:p>
-    <w:p>
-      <w:pPr>
-        <w:pStyle w:val="2"/>
-      </w:pPr>
-      <w:bookmarkStart w:id="17" w:name="_Toc525159378"/>
-      <w:r>
-        <w:rPr>
-          <w:rFonts w:hint="eastAsia"/>
-        </w:rPr>
-        <w:t>佣金</w:t>
-      </w:r>
-      <w:r>
-        <w:t>管理</w:t>
-      </w:r>
-      <w:bookmarkEnd w:id="17"/>
     </w:p>
     <w:p>
       <w:pPr>
@@ -3662,7 +3586,25 @@
         <w:t>计划自动失效处理</w:t>
       </w:r>
     </w:p>
-    <w:p/>
+    <w:p>
+      <w:pPr>
+        <w:pStyle w:val="3"/>
+        <w:rPr>
+          <w:rFonts w:hint="eastAsia"/>
+        </w:rPr>
+      </w:pPr>
+      <w:r>
+        <w:rPr>
+          <w:rFonts w:hint="eastAsia"/>
+        </w:rPr>
+        <w:t>过期资源锁自动</w:t>
+      </w:r>
+      <w:r>
+        <w:t>清理</w:t>
+      </w:r>
+      <w:bookmarkStart w:id="17" w:name="_GoBack"/>
+      <w:bookmarkEnd w:id="17"/>
+    </w:p>
     <w:sectPr>
       <w:pgSz w:w="11906" w:h="16838"/>
       <w:pgMar w:top="1440" w:right="1800" w:bottom="1440" w:left="1800" w:header="851" w:footer="992" w:gutter="0"/>
@@ -5197,7 +5139,7 @@
 </file>
 
 <file path=customXml/itemProps1.xml><?xml version="1.0" encoding="utf-8"?>
-<ds:datastoreItem xmlns:ds="http://schemas.openxmlformats.org/officeDocument/2006/customXml" ds:itemID="{58FC6E88-AF80-4F18-A71F-D92428DBD6CD}">
+<ds:datastoreItem xmlns:ds="http://schemas.openxmlformats.org/officeDocument/2006/customXml" ds:itemID="{83C417E6-0862-47BA-B9AE-A006146F578D}">
   <ds:schemaRefs>
     <ds:schemaRef ds:uri="http://schemas.openxmlformats.org/officeDocument/2006/bibliography"/>
   </ds:schemaRefs>

--- a/doc/CaoBao平台产品设计.docx
+++ b/doc/CaoBao平台产品设计.docx
@@ -2473,6 +2473,23 @@
       </w:r>
     </w:p>
     <w:p>
+      <w:pPr>
+        <w:pStyle w:val="3"/>
+        <w:rPr>
+          <w:rFonts w:hint="eastAsia"/>
+        </w:rPr>
+      </w:pPr>
+      <w:r>
+        <w:rPr>
+          <w:rFonts w:hint="eastAsia"/>
+        </w:rPr>
+        <w:t>拼购</w:t>
+      </w:r>
+      <w:r>
+        <w:t>商品详情页</w:t>
+      </w:r>
+    </w:p>
+    <w:p>
       <w:r>
         <w:rPr>
           <w:noProof/>
@@ -3561,37 +3578,6 @@
     <w:p>
       <w:pPr>
         <w:pStyle w:val="3"/>
-      </w:pPr>
-      <w:r>
-        <w:rPr>
-          <w:rFonts w:hint="eastAsia"/>
-        </w:rPr>
-        <w:t>秒杀</w:t>
-      </w:r>
-      <w:r>
-        <w:t>计划自动失效处理</w:t>
-      </w:r>
-    </w:p>
-    <w:p>
-      <w:pPr>
-        <w:pStyle w:val="3"/>
-      </w:pPr>
-      <w:r>
-        <w:rPr>
-          <w:rFonts w:hint="eastAsia"/>
-        </w:rPr>
-        <w:t>团购</w:t>
-      </w:r>
-      <w:r>
-        <w:t>计划自动失效处理</w:t>
-      </w:r>
-    </w:p>
-    <w:p>
-      <w:pPr>
-        <w:pStyle w:val="3"/>
-        <w:rPr>
-          <w:rFonts w:hint="eastAsia"/>
-        </w:rPr>
       </w:pPr>
       <w:r>
         <w:rPr>
@@ -5139,7 +5125,7 @@
 </file>
 
 <file path=customXml/itemProps1.xml><?xml version="1.0" encoding="utf-8"?>
-<ds:datastoreItem xmlns:ds="http://schemas.openxmlformats.org/officeDocument/2006/customXml" ds:itemID="{83C417E6-0862-47BA-B9AE-A006146F578D}">
+<ds:datastoreItem xmlns:ds="http://schemas.openxmlformats.org/officeDocument/2006/customXml" ds:itemID="{04DDF611-E274-4574-B39A-E8D1F5E67520}">
   <ds:schemaRefs>
     <ds:schemaRef ds:uri="http://schemas.openxmlformats.org/officeDocument/2006/bibliography"/>
   </ds:schemaRefs>

--- a/doc/CaoBao平台产品设计.docx
+++ b/doc/CaoBao平台产品设计.docx
@@ -2079,29 +2079,129 @@
     </w:p>
     <w:p>
       <w:pPr>
-        <w:pStyle w:val="2"/>
-      </w:pPr>
-      <w:bookmarkStart w:id="3" w:name="_Toc525159366"/>
-      <w:r>
-        <w:rPr>
-          <w:rFonts w:hint="eastAsia"/>
-        </w:rPr>
-        <w:t>购物车</w:t>
-      </w:r>
+        <w:pStyle w:val="3"/>
+        <w:rPr>
+          <w:rFonts w:hint="eastAsia"/>
+        </w:rPr>
+      </w:pPr>
+      <w:r>
+        <w:rPr>
+          <w:rFonts w:hint="eastAsia"/>
+        </w:rPr>
+        <w:t>拼购商品</w:t>
+      </w:r>
+      <w:r>
+        <w:t>列表</w:t>
+      </w:r>
+    </w:p>
+    <w:p>
+      <w:r>
+        <w:rPr>
+          <w:rFonts w:hint="eastAsia"/>
+        </w:rPr>
+        <w:t>商品</w:t>
+      </w:r>
+      <w:r>
+        <w:t>图片的左上角显示团购剩余时间</w:t>
+      </w:r>
+      <w:r>
+        <w:rPr>
+          <w:rFonts w:hint="eastAsia"/>
+        </w:rPr>
+        <w:t>（精确</w:t>
+      </w:r>
+      <w:r>
+        <w:t>到秒</w:t>
+      </w:r>
+      <w:r>
+        <w:rPr>
+          <w:rFonts w:hint="eastAsia"/>
+        </w:rPr>
+        <w:t>）</w:t>
+      </w:r>
+      <w:r>
+        <w:t>；</w:t>
+      </w:r>
+    </w:p>
+    <w:p>
+      <w:pPr>
+        <w:rPr>
+          <w:rFonts w:hint="eastAsia"/>
+        </w:rPr>
+      </w:pPr>
+      <w:r>
+        <w:rPr>
+          <w:rFonts w:hint="eastAsia"/>
+        </w:rPr>
+        <w:t>在立即拼购</w:t>
+      </w:r>
+      <w:r>
+        <w:t>的按钮</w:t>
+      </w:r>
+      <w:r>
+        <w:rPr>
+          <w:rFonts w:hint="eastAsia"/>
+        </w:rPr>
+        <w:t>上，通过</w:t>
+      </w:r>
+      <w:r>
+        <w:t>颜色的填充</w:t>
+      </w:r>
+      <w:r>
+        <w:rPr>
+          <w:rFonts w:hint="eastAsia"/>
+        </w:rPr>
+        <w:t>表示团购</w:t>
+      </w:r>
+      <w:r>
+        <w:t>库存</w:t>
+      </w:r>
+      <w:r>
+        <w:rPr>
+          <w:rFonts w:hint="eastAsia"/>
+        </w:rPr>
+        <w:t>的</w:t>
+      </w:r>
+      <w:r>
+        <w:t>剩余情况</w:t>
+      </w:r>
+      <w:r>
+        <w:rPr>
+          <w:rFonts w:hint="eastAsia"/>
+        </w:rPr>
+        <w:t>（库存</w:t>
+      </w:r>
+      <w:r>
+        <w:t>越多，填充越多</w:t>
+      </w:r>
+      <w:bookmarkStart w:id="3" w:name="_GoBack"/>
       <w:bookmarkEnd w:id="3"/>
-    </w:p>
-    <w:p/>
-    <w:p>
+      <w:r>
+        <w:rPr>
+          <w:rFonts w:hint="eastAsia"/>
+        </w:rPr>
+        <w:t>）</w:t>
+      </w:r>
+      <w:r>
+        <w:t>；</w:t>
+      </w:r>
+    </w:p>
+    <w:p>
+      <w:pPr>
+        <w:rPr>
+          <w:rFonts w:hint="eastAsia"/>
+        </w:rPr>
+      </w:pPr>
       <w:r>
         <w:rPr>
           <w:noProof/>
         </w:rPr>
         <w:lastRenderedPageBreak/>
         <w:drawing>
-          <wp:inline distT="0" distB="0" distL="0" distR="0" wp14:anchorId="02834B8B" wp14:editId="1ABA03D8">
-            <wp:extent cx="4497705" cy="8863330"/>
-            <wp:effectExtent l="0" t="0" r="0" b="0"/>
-            <wp:docPr id="8" name="图片 8"/>
+          <wp:inline distT="0" distB="0" distL="0" distR="0" wp14:anchorId="0FBE93AF" wp14:editId="6C207ECE">
+            <wp:extent cx="4361905" cy="7942857"/>
+            <wp:effectExtent l="0" t="0" r="635" b="1270"/>
+            <wp:docPr id="10" name="图片 10"/>
             <wp:cNvGraphicFramePr>
               <a:graphicFrameLocks xmlns:a="http://schemas.openxmlformats.org/drawingml/2006/main" noChangeAspect="1"/>
             </wp:cNvGraphicFramePr>
@@ -2121,7 +2221,7 @@
                   <pic:spPr>
                     <a:xfrm>
                       <a:off x="0" y="0"/>
-                      <a:ext cx="4497705" cy="8863330"/>
+                      <a:ext cx="4361905" cy="7942857"/>
                     </a:xfrm>
                     <a:prstGeom prst="rect">
                       <a:avLst/>
@@ -2134,101 +2234,21 @@
         </w:drawing>
       </w:r>
     </w:p>
+    <w:p>
+      <w:pPr>
+        <w:pStyle w:val="2"/>
+      </w:pPr>
+      <w:bookmarkStart w:id="4" w:name="_Toc525159366"/>
+      <w:r>
+        <w:rPr>
+          <w:rFonts w:hint="eastAsia"/>
+        </w:rPr>
+        <w:lastRenderedPageBreak/>
+        <w:t>购物车</w:t>
+      </w:r>
+      <w:bookmarkEnd w:id="4"/>
+    </w:p>
     <w:p/>
-    <w:p>
-      <w:pPr>
-        <w:pStyle w:val="2"/>
-      </w:pPr>
-      <w:bookmarkStart w:id="4" w:name="_Toc525159367"/>
-      <w:r>
-        <w:rPr>
-          <w:rFonts w:hint="eastAsia"/>
-        </w:rPr>
-        <w:lastRenderedPageBreak/>
-        <w:t>我</w:t>
-      </w:r>
-      <w:r>
-        <w:t>的</w:t>
-      </w:r>
-      <w:bookmarkEnd w:id="4"/>
-    </w:p>
-    <w:p>
-      <w:pPr>
-        <w:pStyle w:val="3"/>
-      </w:pPr>
-      <w:bookmarkStart w:id="5" w:name="_Toc525159368"/>
-      <w:r>
-        <w:rPr>
-          <w:rFonts w:hint="eastAsia"/>
-        </w:rPr>
-        <w:t>收货地址</w:t>
-      </w:r>
-      <w:r>
-        <w:t>管理</w:t>
-      </w:r>
-      <w:bookmarkEnd w:id="5"/>
-    </w:p>
-    <w:p>
-      <w:pPr>
-        <w:pStyle w:val="3"/>
-      </w:pPr>
-      <w:bookmarkStart w:id="6" w:name="_Toc525159369"/>
-      <w:r>
-        <w:rPr>
-          <w:rFonts w:hint="eastAsia"/>
-        </w:rPr>
-        <w:t>圈子</w:t>
-      </w:r>
-      <w:r>
-        <w:t>管理</w:t>
-      </w:r>
-      <w:bookmarkEnd w:id="6"/>
-    </w:p>
-    <w:p>
-      <w:pPr>
-        <w:pStyle w:val="3"/>
-      </w:pPr>
-      <w:bookmarkStart w:id="7" w:name="_Toc525159370"/>
-      <w:r>
-        <w:rPr>
-          <w:rFonts w:hint="eastAsia"/>
-        </w:rPr>
-        <w:t>订单</w:t>
-      </w:r>
-      <w:r>
-        <w:t>信息</w:t>
-      </w:r>
-      <w:bookmarkEnd w:id="7"/>
-    </w:p>
-    <w:p>
-      <w:pPr>
-        <w:pStyle w:val="3"/>
-      </w:pPr>
-      <w:r>
-        <w:rPr>
-          <w:rFonts w:hint="eastAsia"/>
-        </w:rPr>
-        <w:t>佣金</w:t>
-      </w:r>
-      <w:r>
-        <w:t>信息</w:t>
-      </w:r>
-    </w:p>
-    <w:p>
-      <w:pPr>
-        <w:pStyle w:val="2"/>
-      </w:pPr>
-      <w:bookmarkStart w:id="8" w:name="_Toc525159371"/>
-      <w:r>
-        <w:rPr>
-          <w:rFonts w:hint="eastAsia"/>
-        </w:rPr>
-        <w:t>圈长</w:t>
-      </w:r>
-      <w:r>
-        <w:t>精选页</w:t>
-      </w:r>
-    </w:p>
     <w:p>
       <w:r>
         <w:rPr>
@@ -2236,10 +2256,10 @@
         </w:rPr>
         <w:lastRenderedPageBreak/>
         <w:drawing>
-          <wp:inline distT="0" distB="0" distL="0" distR="0" wp14:anchorId="797284B7" wp14:editId="395A5B24">
-            <wp:extent cx="4441190" cy="8863330"/>
+          <wp:inline distT="0" distB="0" distL="0" distR="0" wp14:anchorId="02834B8B" wp14:editId="1ABA03D8">
+            <wp:extent cx="4497705" cy="8863330"/>
             <wp:effectExtent l="0" t="0" r="0" b="0"/>
-            <wp:docPr id="3" name="图片 3"/>
+            <wp:docPr id="8" name="图片 8"/>
             <wp:cNvGraphicFramePr>
               <a:graphicFrameLocks xmlns:a="http://schemas.openxmlformats.org/drawingml/2006/main" noChangeAspect="1"/>
             </wp:cNvGraphicFramePr>
@@ -2259,7 +2279,7 @@
                   <pic:spPr>
                     <a:xfrm>
                       <a:off x="0" y="0"/>
-                      <a:ext cx="4441190" cy="8863330"/>
+                      <a:ext cx="4497705" cy="8863330"/>
                     </a:xfrm>
                     <a:prstGeom prst="rect">
                       <a:avLst/>
@@ -2272,20 +2292,99 @@
         </w:drawing>
       </w:r>
     </w:p>
+    <w:p/>
     <w:p>
       <w:pPr>
         <w:pStyle w:val="2"/>
       </w:pPr>
-      <w:bookmarkStart w:id="9" w:name="_Toc525159362"/>
+      <w:bookmarkStart w:id="5" w:name="_Toc525159367"/>
       <w:r>
         <w:rPr>
           <w:rFonts w:hint="eastAsia"/>
         </w:rPr>
         <w:lastRenderedPageBreak/>
+        <w:t>我</w:t>
+      </w:r>
+      <w:r>
+        <w:t>的</w:t>
+      </w:r>
+      <w:bookmarkEnd w:id="5"/>
+    </w:p>
+    <w:p>
+      <w:pPr>
+        <w:pStyle w:val="3"/>
+      </w:pPr>
+      <w:bookmarkStart w:id="6" w:name="_Toc525159368"/>
+      <w:r>
+        <w:rPr>
+          <w:rFonts w:hint="eastAsia"/>
+        </w:rPr>
+        <w:t>收货地址</w:t>
+      </w:r>
+      <w:r>
+        <w:t>管理</w:t>
+      </w:r>
+      <w:bookmarkEnd w:id="6"/>
+    </w:p>
+    <w:p>
+      <w:pPr>
+        <w:pStyle w:val="3"/>
+      </w:pPr>
+      <w:bookmarkStart w:id="7" w:name="_Toc525159369"/>
+      <w:r>
+        <w:rPr>
+          <w:rFonts w:hint="eastAsia"/>
+        </w:rPr>
+        <w:t>圈子</w:t>
+      </w:r>
+      <w:r>
+        <w:t>管理</w:t>
+      </w:r>
+      <w:bookmarkEnd w:id="7"/>
+    </w:p>
+    <w:p>
+      <w:pPr>
+        <w:pStyle w:val="3"/>
+      </w:pPr>
+      <w:bookmarkStart w:id="8" w:name="_Toc525159370"/>
+      <w:r>
+        <w:rPr>
+          <w:rFonts w:hint="eastAsia"/>
+        </w:rPr>
+        <w:t>订单</w:t>
+      </w:r>
+      <w:r>
+        <w:t>信息</w:t>
+      </w:r>
+      <w:bookmarkEnd w:id="8"/>
+    </w:p>
+    <w:p>
+      <w:pPr>
+        <w:pStyle w:val="3"/>
+      </w:pPr>
+      <w:r>
+        <w:rPr>
+          <w:rFonts w:hint="eastAsia"/>
+        </w:rPr>
+        <w:t>佣金</w:t>
+      </w:r>
+      <w:r>
+        <w:t>信息</w:t>
+      </w:r>
+    </w:p>
+    <w:p>
+      <w:pPr>
+        <w:pStyle w:val="2"/>
+      </w:pPr>
+      <w:bookmarkStart w:id="9" w:name="_Toc525159371"/>
+      <w:r>
+        <w:rPr>
+          <w:rFonts w:hint="eastAsia"/>
+        </w:rPr>
         <w:t>圈长</w:t>
       </w:r>
       <w:r>
-        <w:t>小铺页面</w:t>
+        <w:t>精选页</w:t>
       </w:r>
     </w:p>
     <w:p>
@@ -2295,10 +2394,10 @@
         </w:rPr>
         <w:lastRenderedPageBreak/>
         <w:drawing>
-          <wp:inline distT="0" distB="0" distL="0" distR="0" wp14:anchorId="75C9B462" wp14:editId="561A1AC5">
-            <wp:extent cx="4530090" cy="8863330"/>
-            <wp:effectExtent l="0" t="0" r="3810" b="0"/>
-            <wp:docPr id="4" name="图片 4"/>
+          <wp:inline distT="0" distB="0" distL="0" distR="0" wp14:anchorId="797284B7" wp14:editId="395A5B24">
+            <wp:extent cx="4441190" cy="8863330"/>
+            <wp:effectExtent l="0" t="0" r="0" b="0"/>
+            <wp:docPr id="3" name="图片 3"/>
             <wp:cNvGraphicFramePr>
               <a:graphicFrameLocks xmlns:a="http://schemas.openxmlformats.org/drawingml/2006/main" noChangeAspect="1"/>
             </wp:cNvGraphicFramePr>
@@ -2318,7 +2417,7 @@
                   <pic:spPr>
                     <a:xfrm>
                       <a:off x="0" y="0"/>
-                      <a:ext cx="4530090" cy="8863330"/>
+                      <a:ext cx="4441190" cy="8863330"/>
                     </a:xfrm>
                     <a:prstGeom prst="rect">
                       <a:avLst/>
@@ -2331,87 +2430,20 @@
         </w:drawing>
       </w:r>
     </w:p>
-    <w:bookmarkEnd w:id="9"/>
     <w:p>
       <w:pPr>
         <w:pStyle w:val="2"/>
-        <w:spacing w:line="360" w:lineRule="auto"/>
-      </w:pPr>
+      </w:pPr>
+      <w:bookmarkStart w:id="10" w:name="_Toc525159362"/>
       <w:r>
         <w:rPr>
           <w:rFonts w:hint="eastAsia"/>
         </w:rPr>
         <w:lastRenderedPageBreak/>
-        <w:t>商品</w:t>
-      </w:r>
-      <w:r>
-        <w:t>详情页</w:t>
-      </w:r>
-    </w:p>
-    <w:p>
-      <w:pPr>
-        <w:pStyle w:val="3"/>
-      </w:pPr>
-      <w:r>
-        <w:rPr>
-          <w:rFonts w:hint="eastAsia"/>
-        </w:rPr>
-        <w:t>普通</w:t>
-      </w:r>
-      <w:r>
-        <w:t>商品</w:t>
-      </w:r>
-      <w:r>
-        <w:rPr>
-          <w:rFonts w:hint="eastAsia"/>
-        </w:rPr>
-        <w:t>详情页</w:t>
-      </w:r>
-    </w:p>
-    <w:p>
-      <w:r>
-        <w:rPr>
-          <w:rFonts w:hint="eastAsia"/>
-        </w:rPr>
-        <w:t>展示</w:t>
-      </w:r>
-      <w:r>
-        <w:t>普通商品的详细信息</w:t>
-      </w:r>
-      <w:r>
-        <w:rPr>
-          <w:rFonts w:hint="eastAsia"/>
-        </w:rPr>
-        <w:t>。</w:t>
-      </w:r>
-    </w:p>
-    <w:p>
-      <w:r>
-        <w:rPr>
-          <w:rFonts w:hint="eastAsia"/>
-        </w:rPr>
-        <w:t>提供</w:t>
-      </w:r>
-      <w:r>
-        <w:t>的</w:t>
-      </w:r>
-      <w:r>
-        <w:rPr>
-          <w:rFonts w:hint="eastAsia"/>
-        </w:rPr>
-        <w:t>用户操作</w:t>
-      </w:r>
-      <w:r>
-        <w:t>：</w:t>
-      </w:r>
-      <w:r>
-        <w:rPr>
-          <w:rFonts w:hint="eastAsia"/>
-        </w:rPr>
-        <w:t>立即</w:t>
-      </w:r>
-      <w:r>
-        <w:t>购买、加入购物车。</w:t>
+        <w:t>圈长</w:t>
+      </w:r>
+      <w:r>
+        <w:t>小铺页面</w:t>
       </w:r>
     </w:p>
     <w:p>
@@ -2421,10 +2453,10 @@
         </w:rPr>
         <w:lastRenderedPageBreak/>
         <w:drawing>
-          <wp:inline distT="0" distB="0" distL="0" distR="0" wp14:anchorId="2D3A4822" wp14:editId="2FEE0450">
-            <wp:extent cx="4483100" cy="8863330"/>
-            <wp:effectExtent l="0" t="0" r="0" b="0"/>
-            <wp:docPr id="6" name="图片 6"/>
+          <wp:inline distT="0" distB="0" distL="0" distR="0" wp14:anchorId="75C9B462" wp14:editId="561A1AC5">
+            <wp:extent cx="4530090" cy="8863330"/>
+            <wp:effectExtent l="0" t="0" r="3810" b="0"/>
+            <wp:docPr id="4" name="图片 4"/>
             <wp:cNvGraphicFramePr>
               <a:graphicFrameLocks xmlns:a="http://schemas.openxmlformats.org/drawingml/2006/main" noChangeAspect="1"/>
             </wp:cNvGraphicFramePr>
@@ -2444,7 +2476,7 @@
                   <pic:spPr>
                     <a:xfrm>
                       <a:off x="0" y="0"/>
-                      <a:ext cx="4483100" cy="8863330"/>
+                      <a:ext cx="4530090" cy="8863330"/>
                     </a:xfrm>
                     <a:prstGeom prst="rect">
                       <a:avLst/>
@@ -2457,6 +2489,23 @@
         </w:drawing>
       </w:r>
     </w:p>
+    <w:bookmarkEnd w:id="10"/>
+    <w:p>
+      <w:pPr>
+        <w:pStyle w:val="2"/>
+        <w:spacing w:line="360" w:lineRule="auto"/>
+      </w:pPr>
+      <w:r>
+        <w:rPr>
+          <w:rFonts w:hint="eastAsia"/>
+        </w:rPr>
+        <w:lastRenderedPageBreak/>
+        <w:t>商品</w:t>
+      </w:r>
+      <w:r>
+        <w:t>详情页</w:t>
+      </w:r>
+    </w:p>
     <w:p>
       <w:pPr>
         <w:pStyle w:val="3"/>
@@ -2465,28 +2514,62 @@
         <w:rPr>
           <w:rFonts w:hint="eastAsia"/>
         </w:rPr>
-        <w:lastRenderedPageBreak/>
-        <w:t>秒杀商品</w:t>
-      </w:r>
-      <w:r>
+        <w:t>普通</w:t>
+      </w:r>
+      <w:r>
+        <w:t>商品</w:t>
+      </w:r>
+      <w:r>
+        <w:rPr>
+          <w:rFonts w:hint="eastAsia"/>
+        </w:rPr>
         <w:t>详情页</w:t>
       </w:r>
     </w:p>
     <w:p>
-      <w:pPr>
-        <w:pStyle w:val="3"/>
-        <w:rPr>
-          <w:rFonts w:hint="eastAsia"/>
-        </w:rPr>
-      </w:pPr>
-      <w:r>
-        <w:rPr>
-          <w:rFonts w:hint="eastAsia"/>
-        </w:rPr>
-        <w:t>拼购</w:t>
-      </w:r>
-      <w:r>
-        <w:t>商品详情页</w:t>
+      <w:r>
+        <w:rPr>
+          <w:rFonts w:hint="eastAsia"/>
+        </w:rPr>
+        <w:t>展示</w:t>
+      </w:r>
+      <w:r>
+        <w:t>普通商品的详细信息</w:t>
+      </w:r>
+      <w:r>
+        <w:rPr>
+          <w:rFonts w:hint="eastAsia"/>
+        </w:rPr>
+        <w:t>。</w:t>
+      </w:r>
+    </w:p>
+    <w:p>
+      <w:r>
+        <w:rPr>
+          <w:rFonts w:hint="eastAsia"/>
+        </w:rPr>
+        <w:t>提供</w:t>
+      </w:r>
+      <w:r>
+        <w:t>的</w:t>
+      </w:r>
+      <w:r>
+        <w:rPr>
+          <w:rFonts w:hint="eastAsia"/>
+        </w:rPr>
+        <w:t>用户操作</w:t>
+      </w:r>
+      <w:r>
+        <w:t>：</w:t>
+      </w:r>
+      <w:r>
+        <w:rPr>
+          <w:rFonts w:hint="eastAsia"/>
+        </w:rPr>
+        <w:t>立即</w:t>
+      </w:r>
+      <w:r>
+        <w:t>购买、加入购物车。</w:t>
       </w:r>
     </w:p>
     <w:p>
@@ -2496,10 +2579,10 @@
         </w:rPr>
         <w:lastRenderedPageBreak/>
         <w:drawing>
-          <wp:inline distT="0" distB="0" distL="0" distR="0" wp14:anchorId="5928413C" wp14:editId="785B8245">
-            <wp:extent cx="4403090" cy="8863330"/>
+          <wp:inline distT="0" distB="0" distL="0" distR="0" wp14:anchorId="2D3A4822" wp14:editId="2FEE0450">
+            <wp:extent cx="4483100" cy="8863330"/>
             <wp:effectExtent l="0" t="0" r="0" b="0"/>
-            <wp:docPr id="5" name="图片 5"/>
+            <wp:docPr id="6" name="图片 6"/>
             <wp:cNvGraphicFramePr>
               <a:graphicFrameLocks xmlns:a="http://schemas.openxmlformats.org/drawingml/2006/main" noChangeAspect="1"/>
             </wp:cNvGraphicFramePr>
@@ -2519,7 +2602,7 @@
                   <pic:spPr>
                     <a:xfrm>
                       <a:off x="0" y="0"/>
-                      <a:ext cx="4403090" cy="8863330"/>
+                      <a:ext cx="4483100" cy="8863330"/>
                     </a:xfrm>
                     <a:prstGeom prst="rect">
                       <a:avLst/>
@@ -2534,42 +2617,35 @@
     </w:p>
     <w:p>
       <w:pPr>
-        <w:pStyle w:val="2"/>
+        <w:pStyle w:val="3"/>
       </w:pPr>
       <w:r>
         <w:rPr>
           <w:rFonts w:hint="eastAsia"/>
         </w:rPr>
         <w:lastRenderedPageBreak/>
-        <w:t>订单</w:t>
-      </w:r>
-    </w:p>
-    <w:p>
-      <w:pPr>
-        <w:pStyle w:val="3"/>
-      </w:pPr>
-      <w:r>
-        <w:rPr>
-          <w:rFonts w:hint="eastAsia"/>
-        </w:rPr>
-        <w:t>订单</w:t>
-      </w:r>
-      <w:r>
-        <w:t>填写页面</w:t>
-      </w:r>
-    </w:p>
-    <w:p/>
-    <w:p>
+        <w:t>秒杀商品</w:t>
+      </w:r>
+      <w:r>
+        <w:t>详情页</w:t>
+      </w:r>
+    </w:p>
+    <w:p>
+      <w:pPr>
+        <w:rPr>
+          <w:rFonts w:hint="eastAsia"/>
+        </w:rPr>
+      </w:pPr>
       <w:r>
         <w:rPr>
           <w:noProof/>
         </w:rPr>
         <w:lastRenderedPageBreak/>
         <w:drawing>
-          <wp:inline distT="0" distB="0" distL="0" distR="0" wp14:anchorId="1757F49B" wp14:editId="244FA245">
-            <wp:extent cx="4511040" cy="8863330"/>
-            <wp:effectExtent l="0" t="0" r="3810" b="0"/>
-            <wp:docPr id="7" name="图片 7"/>
+          <wp:inline distT="0" distB="0" distL="0" distR="0" wp14:anchorId="5D225293" wp14:editId="08C6C4B8">
+            <wp:extent cx="4403090" cy="8863330"/>
+            <wp:effectExtent l="0" t="0" r="0" b="0"/>
+            <wp:docPr id="5" name="图片 5"/>
             <wp:cNvGraphicFramePr>
               <a:graphicFrameLocks xmlns:a="http://schemas.openxmlformats.org/drawingml/2006/main" noChangeAspect="1"/>
             </wp:cNvGraphicFramePr>
@@ -2589,7 +2665,7 @@
                   <pic:spPr>
                     <a:xfrm>
                       <a:off x="0" y="0"/>
-                      <a:ext cx="4511040" cy="8863330"/>
+                      <a:ext cx="4403090" cy="8863330"/>
                     </a:xfrm>
                     <a:prstGeom prst="rect">
                       <a:avLst/>
@@ -2604,28 +2680,17 @@
     </w:p>
     <w:p>
       <w:pPr>
-        <w:pStyle w:val="2"/>
+        <w:pStyle w:val="3"/>
       </w:pPr>
       <w:r>
         <w:rPr>
           <w:rFonts w:hint="eastAsia"/>
         </w:rPr>
         <w:lastRenderedPageBreak/>
-        <w:t>附录</w:t>
-      </w:r>
-    </w:p>
-    <w:p>
-      <w:pPr>
-        <w:pStyle w:val="3"/>
-      </w:pPr>
-      <w:r>
-        <w:rPr>
-          <w:rFonts w:hint="eastAsia"/>
-        </w:rPr>
-        <w:t>UI</w:t>
-      </w:r>
-      <w:r>
-        <w:t>设计</w:t>
+        <w:t>拼购</w:t>
+      </w:r>
+      <w:r>
+        <w:t>商品详情页</w:t>
       </w:r>
     </w:p>
     <w:p>
@@ -2634,10 +2699,10 @@
           <w:noProof/>
         </w:rPr>
         <w:drawing>
-          <wp:inline distT="0" distB="0" distL="0" distR="0" wp14:anchorId="15F7C9AC" wp14:editId="58DA0EFE">
-            <wp:extent cx="5274310" cy="5189220"/>
-            <wp:effectExtent l="0" t="0" r="2540" b="0"/>
-            <wp:docPr id="16" name="图片 16"/>
+          <wp:inline distT="0" distB="0" distL="0" distR="0" wp14:anchorId="37EEAA81" wp14:editId="4881D384">
+            <wp:extent cx="4438095" cy="8009524"/>
+            <wp:effectExtent l="0" t="0" r="635" b="0"/>
+            <wp:docPr id="9" name="图片 9"/>
             <wp:cNvGraphicFramePr>
               <a:graphicFrameLocks xmlns:a="http://schemas.openxmlformats.org/drawingml/2006/main" noChangeAspect="1"/>
             </wp:cNvGraphicFramePr>
@@ -2657,7 +2722,7 @@
                   <pic:spPr>
                     <a:xfrm>
                       <a:off x="0" y="0"/>
-                      <a:ext cx="5274310" cy="5189220"/>
+                      <a:ext cx="4438095" cy="8009524"/>
                     </a:xfrm>
                     <a:prstGeom prst="rect">
                       <a:avLst/>
@@ -2670,6 +2735,32 @@
         </w:drawing>
       </w:r>
     </w:p>
+    <w:p>
+      <w:pPr>
+        <w:pStyle w:val="2"/>
+      </w:pPr>
+      <w:r>
+        <w:rPr>
+          <w:rFonts w:hint="eastAsia"/>
+        </w:rPr>
+        <w:lastRenderedPageBreak/>
+        <w:t>订单</w:t>
+      </w:r>
+    </w:p>
+    <w:p>
+      <w:pPr>
+        <w:pStyle w:val="3"/>
+      </w:pPr>
+      <w:r>
+        <w:rPr>
+          <w:rFonts w:hint="eastAsia"/>
+        </w:rPr>
+        <w:t>订单</w:t>
+      </w:r>
+      <w:r>
+        <w:t>填写页面</w:t>
+      </w:r>
+    </w:p>
     <w:p/>
     <w:p>
       <w:r>
@@ -2678,10 +2769,10 @@
         </w:rPr>
         <w:lastRenderedPageBreak/>
         <w:drawing>
-          <wp:inline distT="0" distB="0" distL="0" distR="0" wp14:anchorId="0B533A45" wp14:editId="00852195">
-            <wp:extent cx="5274310" cy="6877050"/>
-            <wp:effectExtent l="0" t="0" r="2540" b="0"/>
-            <wp:docPr id="15" name="图片 15"/>
+          <wp:inline distT="0" distB="0" distL="0" distR="0" wp14:anchorId="1757F49B" wp14:editId="244FA245">
+            <wp:extent cx="4511040" cy="8863330"/>
+            <wp:effectExtent l="0" t="0" r="3810" b="0"/>
+            <wp:docPr id="7" name="图片 7"/>
             <wp:cNvGraphicFramePr>
               <a:graphicFrameLocks xmlns:a="http://schemas.openxmlformats.org/drawingml/2006/main" noChangeAspect="1"/>
             </wp:cNvGraphicFramePr>
@@ -2701,7 +2792,7 @@
                   <pic:spPr>
                     <a:xfrm>
                       <a:off x="0" y="0"/>
-                      <a:ext cx="5274310" cy="6877050"/>
+                      <a:ext cx="4511040" cy="8863330"/>
                     </a:xfrm>
                     <a:prstGeom prst="rect">
                       <a:avLst/>
@@ -2714,18 +2805,42 @@
         </w:drawing>
       </w:r>
     </w:p>
-    <w:p/>
+    <w:p>
+      <w:pPr>
+        <w:pStyle w:val="2"/>
+      </w:pPr>
+      <w:r>
+        <w:rPr>
+          <w:rFonts w:hint="eastAsia"/>
+        </w:rPr>
+        <w:lastRenderedPageBreak/>
+        <w:t>附录</w:t>
+      </w:r>
+    </w:p>
+    <w:p>
+      <w:pPr>
+        <w:pStyle w:val="3"/>
+      </w:pPr>
+      <w:r>
+        <w:rPr>
+          <w:rFonts w:hint="eastAsia"/>
+        </w:rPr>
+        <w:t>UI</w:t>
+      </w:r>
+      <w:r>
+        <w:t>设计</w:t>
+      </w:r>
+    </w:p>
     <w:p>
       <w:r>
         <w:rPr>
           <w:noProof/>
         </w:rPr>
-        <w:lastRenderedPageBreak/>
         <w:drawing>
-          <wp:inline distT="0" distB="0" distL="0" distR="0" wp14:anchorId="3D77B5DE" wp14:editId="54E1A0A3">
-            <wp:extent cx="5274310" cy="3361055"/>
+          <wp:inline distT="0" distB="0" distL="0" distR="0" wp14:anchorId="15F7C9AC" wp14:editId="58DA0EFE">
+            <wp:extent cx="5274310" cy="5189220"/>
             <wp:effectExtent l="0" t="0" r="2540" b="0"/>
-            <wp:docPr id="14" name="图片 14"/>
+            <wp:docPr id="16" name="图片 16"/>
             <wp:cNvGraphicFramePr>
               <a:graphicFrameLocks xmlns:a="http://schemas.openxmlformats.org/drawingml/2006/main" noChangeAspect="1"/>
             </wp:cNvGraphicFramePr>
@@ -2745,7 +2860,7 @@
                   <pic:spPr>
                     <a:xfrm>
                       <a:off x="0" y="0"/>
-                      <a:ext cx="5274310" cy="3361055"/>
+                      <a:ext cx="5274310" cy="5189220"/>
                     </a:xfrm>
                     <a:prstGeom prst="rect">
                       <a:avLst/>
@@ -2764,11 +2879,12 @@
         <w:rPr>
           <w:noProof/>
         </w:rPr>
+        <w:lastRenderedPageBreak/>
         <w:drawing>
-          <wp:inline distT="0" distB="0" distL="0" distR="0" wp14:anchorId="1C150224" wp14:editId="0701EED4">
-            <wp:extent cx="5274310" cy="2531110"/>
-            <wp:effectExtent l="0" t="0" r="2540" b="2540"/>
-            <wp:docPr id="13" name="图片 13"/>
+          <wp:inline distT="0" distB="0" distL="0" distR="0" wp14:anchorId="0B533A45" wp14:editId="00852195">
+            <wp:extent cx="5274310" cy="6877050"/>
+            <wp:effectExtent l="0" t="0" r="2540" b="0"/>
+            <wp:docPr id="15" name="图片 15"/>
             <wp:cNvGraphicFramePr>
               <a:graphicFrameLocks xmlns:a="http://schemas.openxmlformats.org/drawingml/2006/main" noChangeAspect="1"/>
             </wp:cNvGraphicFramePr>
@@ -2788,6 +2904,93 @@
                   <pic:spPr>
                     <a:xfrm>
                       <a:off x="0" y="0"/>
+                      <a:ext cx="5274310" cy="6877050"/>
+                    </a:xfrm>
+                    <a:prstGeom prst="rect">
+                      <a:avLst/>
+                    </a:prstGeom>
+                  </pic:spPr>
+                </pic:pic>
+              </a:graphicData>
+            </a:graphic>
+          </wp:inline>
+        </w:drawing>
+      </w:r>
+    </w:p>
+    <w:p/>
+    <w:p>
+      <w:r>
+        <w:rPr>
+          <w:noProof/>
+        </w:rPr>
+        <w:lastRenderedPageBreak/>
+        <w:drawing>
+          <wp:inline distT="0" distB="0" distL="0" distR="0" wp14:anchorId="3D77B5DE" wp14:editId="54E1A0A3">
+            <wp:extent cx="5274310" cy="3361055"/>
+            <wp:effectExtent l="0" t="0" r="2540" b="0"/>
+            <wp:docPr id="14" name="图片 14"/>
+            <wp:cNvGraphicFramePr>
+              <a:graphicFrameLocks xmlns:a="http://schemas.openxmlformats.org/drawingml/2006/main" noChangeAspect="1"/>
+            </wp:cNvGraphicFramePr>
+            <a:graphic xmlns:a="http://schemas.openxmlformats.org/drawingml/2006/main">
+              <a:graphicData uri="http://schemas.openxmlformats.org/drawingml/2006/picture">
+                <pic:pic xmlns:pic="http://schemas.openxmlformats.org/drawingml/2006/picture">
+                  <pic:nvPicPr>
+                    <pic:cNvPr id="1" name=""/>
+                    <pic:cNvPicPr/>
+                  </pic:nvPicPr>
+                  <pic:blipFill>
+                    <a:blip r:embed="rId20"/>
+                    <a:stretch>
+                      <a:fillRect/>
+                    </a:stretch>
+                  </pic:blipFill>
+                  <pic:spPr>
+                    <a:xfrm>
+                      <a:off x="0" y="0"/>
+                      <a:ext cx="5274310" cy="3361055"/>
+                    </a:xfrm>
+                    <a:prstGeom prst="rect">
+                      <a:avLst/>
+                    </a:prstGeom>
+                  </pic:spPr>
+                </pic:pic>
+              </a:graphicData>
+            </a:graphic>
+          </wp:inline>
+        </w:drawing>
+      </w:r>
+    </w:p>
+    <w:p/>
+    <w:p>
+      <w:r>
+        <w:rPr>
+          <w:noProof/>
+        </w:rPr>
+        <w:drawing>
+          <wp:inline distT="0" distB="0" distL="0" distR="0" wp14:anchorId="1C150224" wp14:editId="0701EED4">
+            <wp:extent cx="5274310" cy="2531110"/>
+            <wp:effectExtent l="0" t="0" r="2540" b="2540"/>
+            <wp:docPr id="13" name="图片 13"/>
+            <wp:cNvGraphicFramePr>
+              <a:graphicFrameLocks xmlns:a="http://schemas.openxmlformats.org/drawingml/2006/main" noChangeAspect="1"/>
+            </wp:cNvGraphicFramePr>
+            <a:graphic xmlns:a="http://schemas.openxmlformats.org/drawingml/2006/main">
+              <a:graphicData uri="http://schemas.openxmlformats.org/drawingml/2006/picture">
+                <pic:pic xmlns:pic="http://schemas.openxmlformats.org/drawingml/2006/picture">
+                  <pic:nvPicPr>
+                    <pic:cNvPr id="1" name=""/>
+                    <pic:cNvPicPr/>
+                  </pic:nvPicPr>
+                  <pic:blipFill>
+                    <a:blip r:embed="rId21"/>
+                    <a:stretch>
+                      <a:fillRect/>
+                    </a:stretch>
+                  </pic:blipFill>
+                  <pic:spPr>
+                    <a:xfrm>
+                      <a:off x="0" y="0"/>
                       <a:ext cx="5274310" cy="2531110"/>
                     </a:xfrm>
                     <a:prstGeom prst="rect">
@@ -2816,13 +3019,13 @@
       <w:r>
         <w:t>管理</w:t>
       </w:r>
-      <w:bookmarkEnd w:id="8"/>
+      <w:bookmarkEnd w:id="9"/>
     </w:p>
     <w:p>
       <w:pPr>
         <w:pStyle w:val="2"/>
       </w:pPr>
-      <w:bookmarkStart w:id="10" w:name="_Toc525159372"/>
+      <w:bookmarkStart w:id="11" w:name="_Toc525159372"/>
       <w:r>
         <w:rPr>
           <w:rFonts w:hint="eastAsia"/>
@@ -2832,13 +3035,13 @@
       <w:r>
         <w:t>管理</w:t>
       </w:r>
-      <w:bookmarkEnd w:id="10"/>
+      <w:bookmarkEnd w:id="11"/>
     </w:p>
     <w:p>
       <w:pPr>
         <w:pStyle w:val="2"/>
       </w:pPr>
-      <w:bookmarkStart w:id="11" w:name="_Toc525159373"/>
+      <w:bookmarkStart w:id="12" w:name="_Toc525159373"/>
       <w:r>
         <w:rPr>
           <w:rFonts w:hint="eastAsia"/>
@@ -2848,7 +3051,7 @@
       <w:r>
         <w:t>管理</w:t>
       </w:r>
-      <w:bookmarkEnd w:id="11"/>
+      <w:bookmarkEnd w:id="12"/>
     </w:p>
     <w:p>
       <w:pPr>
@@ -2903,7 +3106,7 @@
       <w:pPr>
         <w:pStyle w:val="2"/>
       </w:pPr>
-      <w:bookmarkStart w:id="12" w:name="_Toc525159374"/>
+      <w:bookmarkStart w:id="13" w:name="_Toc525159374"/>
       <w:r>
         <w:rPr>
           <w:rFonts w:hint="eastAsia"/>
@@ -2913,7 +3116,7 @@
       <w:r>
         <w:t>计划管理</w:t>
       </w:r>
-      <w:bookmarkEnd w:id="12"/>
+      <w:bookmarkEnd w:id="13"/>
     </w:p>
     <w:p>
       <w:pPr>
@@ -3140,7 +3343,7 @@
       <w:pPr>
         <w:pStyle w:val="2"/>
       </w:pPr>
-      <w:bookmarkStart w:id="13" w:name="_Toc525159375"/>
+      <w:bookmarkStart w:id="14" w:name="_Toc525159375"/>
       <w:r>
         <w:rPr>
           <w:rFonts w:hint="eastAsia"/>
@@ -3151,13 +3354,13 @@
       <w:r>
         <w:t>计划管理</w:t>
       </w:r>
-      <w:bookmarkEnd w:id="13"/>
+      <w:bookmarkEnd w:id="14"/>
     </w:p>
     <w:p>
       <w:pPr>
         <w:pStyle w:val="2"/>
       </w:pPr>
-      <w:bookmarkStart w:id="14" w:name="_Toc525159376"/>
+      <w:bookmarkStart w:id="15" w:name="_Toc525159376"/>
       <w:r>
         <w:rPr>
           <w:rFonts w:hint="eastAsia"/>
@@ -3167,13 +3370,13 @@
       <w:r>
         <w:t>管理</w:t>
       </w:r>
-      <w:bookmarkEnd w:id="14"/>
+      <w:bookmarkEnd w:id="15"/>
     </w:p>
     <w:p>
       <w:pPr>
         <w:pStyle w:val="2"/>
       </w:pPr>
-      <w:bookmarkStart w:id="15" w:name="_Toc525159377"/>
+      <w:bookmarkStart w:id="16" w:name="_Toc525159377"/>
       <w:r>
         <w:rPr>
           <w:rFonts w:hint="eastAsia"/>
@@ -3183,13 +3386,13 @@
       <w:r>
         <w:t>管理</w:t>
       </w:r>
-      <w:bookmarkEnd w:id="15"/>
+      <w:bookmarkEnd w:id="16"/>
     </w:p>
     <w:p>
       <w:pPr>
         <w:pStyle w:val="2"/>
       </w:pPr>
-      <w:bookmarkStart w:id="16" w:name="_Toc525159378"/>
+      <w:bookmarkStart w:id="17" w:name="_Toc525159378"/>
       <w:r>
         <w:rPr>
           <w:rFonts w:hint="eastAsia"/>
@@ -3199,7 +3402,7 @@
       <w:r>
         <w:t>管理</w:t>
       </w:r>
-      <w:bookmarkEnd w:id="16"/>
+      <w:bookmarkEnd w:id="17"/>
     </w:p>
     <w:p>
       <w:pPr>
@@ -3588,8 +3791,6 @@
       <w:r>
         <w:t>清理</w:t>
       </w:r>
-      <w:bookmarkStart w:id="17" w:name="_GoBack"/>
-      <w:bookmarkEnd w:id="17"/>
     </w:p>
     <w:sectPr>
       <w:pgSz w:w="11906" w:h="16838"/>
@@ -3641,7 +3842,7 @@
 
 <file path=word/numbering.xml><?xml version="1.0" encoding="utf-8"?>
 <w:numbering xmlns:wpc="http://schemas.microsoft.com/office/word/2010/wordprocessingCanvas" xmlns:mc="http://schemas.openxmlformats.org/markup-compatibility/2006" xmlns:o="urn:schemas-microsoft-com:office:office" xmlns:r="http://schemas.openxmlformats.org/officeDocument/2006/relationships" xmlns:m="http://schemas.openxmlformats.org/officeDocument/2006/math" xmlns:v="urn:schemas-microsoft-com:vml" xmlns:wp14="http://schemas.microsoft.com/office/word/2010/wordprocessingDrawing" xmlns:wp="http://schemas.openxmlformats.org/drawingml/2006/wordprocessingDrawing" xmlns:w10="urn:schemas-microsoft-com:office:word" xmlns:w="http://schemas.openxmlformats.org/wordprocessingml/2006/main" xmlns:w14="http://schemas.microsoft.com/office/word/2010/wordml" xmlns:w15="http://schemas.microsoft.com/office/word/2012/wordml" xmlns:wpg="http://schemas.microsoft.com/office/word/2010/wordprocessingGroup" xmlns:wpi="http://schemas.microsoft.com/office/word/2010/wordprocessingInk" xmlns:wne="http://schemas.microsoft.com/office/word/2006/wordml" xmlns:wps="http://schemas.microsoft.com/office/word/2010/wordprocessingShape" mc:Ignorable="w14 w15 wp14">
-  <w:abstractNum w:abstractNumId="0" w15:restartNumberingAfterBreak="0">
+  <w:abstractNum w:abstractNumId="0">
     <w:nsid w:val="443F5E05"/>
     <w:multiLevelType w:val="multilevel"/>
     <w:tmpl w:val="04090025"/>
@@ -3736,7 +3937,7 @@
       </w:pPr>
     </w:lvl>
   </w:abstractNum>
-  <w:abstractNum w:abstractNumId="1" w15:restartNumberingAfterBreak="0">
+  <w:abstractNum w:abstractNumId="1">
     <w:nsid w:val="63975EE0"/>
     <w:multiLevelType w:val="hybridMultilevel"/>
     <w:tmpl w:val="F8627506"/>
@@ -5125,7 +5326,7 @@
 </file>
 
 <file path=customXml/itemProps1.xml><?xml version="1.0" encoding="utf-8"?>
-<ds:datastoreItem xmlns:ds="http://schemas.openxmlformats.org/officeDocument/2006/customXml" ds:itemID="{04DDF611-E274-4574-B39A-E8D1F5E67520}">
+<ds:datastoreItem xmlns:ds="http://schemas.openxmlformats.org/officeDocument/2006/customXml" ds:itemID="{3E11D2F2-A9E2-4CBE-88C3-4F4D319FA002}">
   <ds:schemaRefs>
     <ds:schemaRef ds:uri="http://schemas.openxmlformats.org/officeDocument/2006/bibliography"/>
   </ds:schemaRefs>

--- a/doc/CaoBao平台产品设计.docx
+++ b/doc/CaoBao平台产品设计.docx
@@ -2080,9 +2080,6 @@
     <w:p>
       <w:pPr>
         <w:pStyle w:val="3"/>
-        <w:rPr>
-          <w:rFonts w:hint="eastAsia"/>
-        </w:rPr>
       </w:pPr>
       <w:r>
         <w:rPr>
@@ -2124,11 +2121,6 @@
       </w:r>
     </w:p>
     <w:p>
-      <w:pPr>
-        <w:rPr>
-          <w:rFonts w:hint="eastAsia"/>
-        </w:rPr>
-      </w:pPr>
       <w:r>
         <w:rPr>
           <w:rFonts w:hint="eastAsia"/>
@@ -2174,8 +2166,6 @@
       <w:r>
         <w:t>越多，填充越多</w:t>
       </w:r>
-      <w:bookmarkStart w:id="3" w:name="_GoBack"/>
-      <w:bookmarkEnd w:id="3"/>
       <w:r>
         <w:rPr>
           <w:rFonts w:hint="eastAsia"/>
@@ -2187,11 +2177,6 @@
       </w:r>
     </w:p>
     <w:p>
-      <w:pPr>
-        <w:rPr>
-          <w:rFonts w:hint="eastAsia"/>
-        </w:rPr>
-      </w:pPr>
       <w:r>
         <w:rPr>
           <w:noProof/>
@@ -2238,7 +2223,7 @@
       <w:pPr>
         <w:pStyle w:val="2"/>
       </w:pPr>
-      <w:bookmarkStart w:id="4" w:name="_Toc525159366"/>
+      <w:bookmarkStart w:id="3" w:name="_Toc525159366"/>
       <w:r>
         <w:rPr>
           <w:rFonts w:hint="eastAsia"/>
@@ -2246,7 +2231,7 @@
         <w:lastRenderedPageBreak/>
         <w:t>购物车</w:t>
       </w:r>
-      <w:bookmarkEnd w:id="4"/>
+      <w:bookmarkEnd w:id="3"/>
     </w:p>
     <w:p/>
     <w:p>
@@ -2297,7 +2282,7 @@
       <w:pPr>
         <w:pStyle w:val="2"/>
       </w:pPr>
-      <w:bookmarkStart w:id="5" w:name="_Toc525159367"/>
+      <w:bookmarkStart w:id="4" w:name="_Toc525159367"/>
       <w:r>
         <w:rPr>
           <w:rFonts w:hint="eastAsia"/>
@@ -2308,18 +2293,34 @@
       <w:r>
         <w:t>的</w:t>
       </w:r>
+      <w:bookmarkEnd w:id="4"/>
+    </w:p>
+    <w:p>
+      <w:pPr>
+        <w:pStyle w:val="3"/>
+      </w:pPr>
+      <w:bookmarkStart w:id="5" w:name="_Toc525159368"/>
+      <w:r>
+        <w:rPr>
+          <w:rFonts w:hint="eastAsia"/>
+        </w:rPr>
+        <w:t>收货地址</w:t>
+      </w:r>
+      <w:r>
+        <w:t>管理</w:t>
+      </w:r>
       <w:bookmarkEnd w:id="5"/>
     </w:p>
     <w:p>
       <w:pPr>
         <w:pStyle w:val="3"/>
       </w:pPr>
-      <w:bookmarkStart w:id="6" w:name="_Toc525159368"/>
-      <w:r>
-        <w:rPr>
-          <w:rFonts w:hint="eastAsia"/>
-        </w:rPr>
-        <w:t>收货地址</w:t>
+      <w:bookmarkStart w:id="6" w:name="_Toc525159369"/>
+      <w:r>
+        <w:rPr>
+          <w:rFonts w:hint="eastAsia"/>
+        </w:rPr>
+        <w:t>圈子</w:t>
       </w:r>
       <w:r>
         <w:t>管理</w:t>
@@ -2330,15 +2331,15 @@
       <w:pPr>
         <w:pStyle w:val="3"/>
       </w:pPr>
-      <w:bookmarkStart w:id="7" w:name="_Toc525159369"/>
-      <w:r>
-        <w:rPr>
-          <w:rFonts w:hint="eastAsia"/>
-        </w:rPr>
-        <w:t>圈子</w:t>
-      </w:r>
-      <w:r>
-        <w:t>管理</w:t>
+      <w:bookmarkStart w:id="7" w:name="_Toc525159370"/>
+      <w:r>
+        <w:rPr>
+          <w:rFonts w:hint="eastAsia"/>
+        </w:rPr>
+        <w:t>订单</w:t>
+      </w:r>
+      <w:r>
+        <w:t>信息</w:t>
       </w:r>
       <w:bookmarkEnd w:id="7"/>
     </w:p>
@@ -2346,37 +2347,21 @@
       <w:pPr>
         <w:pStyle w:val="3"/>
       </w:pPr>
-      <w:bookmarkStart w:id="8" w:name="_Toc525159370"/>
-      <w:r>
-        <w:rPr>
-          <w:rFonts w:hint="eastAsia"/>
-        </w:rPr>
-        <w:t>订单</w:t>
+      <w:r>
+        <w:rPr>
+          <w:rFonts w:hint="eastAsia"/>
+        </w:rPr>
+        <w:t>佣金</w:t>
       </w:r>
       <w:r>
         <w:t>信息</w:t>
       </w:r>
-      <w:bookmarkEnd w:id="8"/>
-    </w:p>
-    <w:p>
-      <w:pPr>
-        <w:pStyle w:val="3"/>
-      </w:pPr>
-      <w:r>
-        <w:rPr>
-          <w:rFonts w:hint="eastAsia"/>
-        </w:rPr>
-        <w:t>佣金</w:t>
-      </w:r>
-      <w:r>
-        <w:t>信息</w:t>
-      </w:r>
     </w:p>
     <w:p>
       <w:pPr>
         <w:pStyle w:val="2"/>
       </w:pPr>
-      <w:bookmarkStart w:id="9" w:name="_Toc525159371"/>
+      <w:bookmarkStart w:id="8" w:name="_Toc525159371"/>
       <w:r>
         <w:rPr>
           <w:rFonts w:hint="eastAsia"/>
@@ -2434,7 +2419,7 @@
       <w:pPr>
         <w:pStyle w:val="2"/>
       </w:pPr>
-      <w:bookmarkStart w:id="10" w:name="_Toc525159362"/>
+      <w:bookmarkStart w:id="9" w:name="_Toc525159362"/>
       <w:r>
         <w:rPr>
           <w:rFonts w:hint="eastAsia"/>
@@ -2489,7 +2474,7 @@
         </w:drawing>
       </w:r>
     </w:p>
-    <w:bookmarkEnd w:id="10"/>
+    <w:bookmarkEnd w:id="9"/>
     <w:p>
       <w:pPr>
         <w:pStyle w:val="2"/>
@@ -2631,11 +2616,6 @@
       </w:r>
     </w:p>
     <w:p>
-      <w:pPr>
-        <w:rPr>
-          <w:rFonts w:hint="eastAsia"/>
-        </w:rPr>
-      </w:pPr>
       <w:r>
         <w:rPr>
           <w:noProof/>
@@ -2825,6 +2805,32 @@
         <w:rPr>
           <w:rFonts w:hint="eastAsia"/>
         </w:rPr>
+        <w:t>微信小程序</w:t>
+      </w:r>
+      <w:r>
+        <w:t>ID</w:t>
+      </w:r>
+    </w:p>
+    <w:p>
+      <w:pPr>
+        <w:rPr>
+          <w:rFonts w:hint="eastAsia"/>
+        </w:rPr>
+      </w:pPr>
+      <w:r>
+        <w:t>wx59e6873e9161c795</w:t>
+      </w:r>
+      <w:bookmarkStart w:id="10" w:name="_GoBack"/>
+      <w:bookmarkEnd w:id="10"/>
+    </w:p>
+    <w:p>
+      <w:pPr>
+        <w:pStyle w:val="3"/>
+      </w:pPr>
+      <w:r>
+        <w:rPr>
+          <w:rFonts w:hint="eastAsia"/>
+        </w:rPr>
         <w:t>UI</w:t>
       </w:r>
       <w:r>
@@ -3019,7 +3025,7 @@
       <w:r>
         <w:t>管理</w:t>
       </w:r>
-      <w:bookmarkEnd w:id="9"/>
+      <w:bookmarkEnd w:id="8"/>
     </w:p>
     <w:p>
       <w:pPr>
@@ -5326,7 +5332,7 @@
 </file>
 
 <file path=customXml/itemProps1.xml><?xml version="1.0" encoding="utf-8"?>
-<ds:datastoreItem xmlns:ds="http://schemas.openxmlformats.org/officeDocument/2006/customXml" ds:itemID="{3E11D2F2-A9E2-4CBE-88C3-4F4D319FA002}">
+<ds:datastoreItem xmlns:ds="http://schemas.openxmlformats.org/officeDocument/2006/customXml" ds:itemID="{16CE0080-339C-4E2F-8419-1817C82FFB8A}">
   <ds:schemaRefs>
     <ds:schemaRef ds:uri="http://schemas.openxmlformats.org/officeDocument/2006/bibliography"/>
   </ds:schemaRefs>

--- a/doc/CaoBao平台产品设计.docx
+++ b/doc/CaoBao平台产品设计.docx
@@ -2812,16 +2812,9 @@
       </w:r>
     </w:p>
     <w:p>
-      <w:pPr>
-        <w:rPr>
-          <w:rFonts w:hint="eastAsia"/>
-        </w:rPr>
-      </w:pPr>
       <w:r>
         <w:t>wx59e6873e9161c795</w:t>
       </w:r>
-      <w:bookmarkStart w:id="10" w:name="_GoBack"/>
-      <w:bookmarkEnd w:id="10"/>
     </w:p>
     <w:p>
       <w:pPr>
@@ -3031,7 +3024,7 @@
       <w:pPr>
         <w:pStyle w:val="2"/>
       </w:pPr>
-      <w:bookmarkStart w:id="11" w:name="_Toc525159372"/>
+      <w:bookmarkStart w:id="10" w:name="_Toc525159372"/>
       <w:r>
         <w:rPr>
           <w:rFonts w:hint="eastAsia"/>
@@ -3041,13 +3034,161 @@
       <w:r>
         <w:t>管理</w:t>
       </w:r>
+      <w:bookmarkEnd w:id="10"/>
+    </w:p>
+    <w:p>
+      <w:pPr>
+        <w:pStyle w:val="2"/>
+      </w:pPr>
+      <w:bookmarkStart w:id="11" w:name="_Toc525159373"/>
+      <w:r>
+        <w:rPr>
+          <w:rFonts w:hint="eastAsia"/>
+        </w:rPr>
+        <w:t>商品</w:t>
+      </w:r>
+      <w:r>
+        <w:t>管理</w:t>
+      </w:r>
       <w:bookmarkEnd w:id="11"/>
     </w:p>
     <w:p>
       <w:pPr>
+        <w:pStyle w:val="3"/>
+      </w:pPr>
+      <w:r>
+        <w:rPr>
+          <w:rFonts w:hint="eastAsia"/>
+        </w:rPr>
+        <w:t>商品</w:t>
+      </w:r>
+      <w:r>
+        <w:t>分类管理</w:t>
+      </w:r>
+      <w:r>
+        <w:rPr>
+          <w:rFonts w:hint="eastAsia"/>
+        </w:rPr>
+        <w:t>【第一阶段</w:t>
+      </w:r>
+      <w:r>
+        <w:t>不</w:t>
+      </w:r>
+      <w:r>
+        <w:rPr>
+          <w:rFonts w:hint="eastAsia"/>
+        </w:rPr>
+        <w:t>做</w:t>
+      </w:r>
+      <w:r>
+        <w:rPr>
+          <w:rFonts w:hint="eastAsia"/>
+        </w:rPr>
+        <w:t>】</w:t>
+      </w:r>
+    </w:p>
+    <w:p>
+      <w:pPr>
+        <w:pStyle w:val="3"/>
+      </w:pPr>
+      <w:r>
+        <w:rPr>
+          <w:rFonts w:hint="eastAsia"/>
+        </w:rPr>
+        <w:t>商品</w:t>
+      </w:r>
+      <w:r>
+        <w:t>管理</w:t>
+      </w:r>
+    </w:p>
+    <w:p>
+      <w:pPr>
         <w:pStyle w:val="2"/>
       </w:pPr>
-      <w:bookmarkStart w:id="12" w:name="_Toc525159373"/>
+      <w:bookmarkStart w:id="12" w:name="_Toc525159374"/>
+      <w:r>
+        <w:rPr>
+          <w:rFonts w:hint="eastAsia"/>
+        </w:rPr>
+        <w:t>秒杀</w:t>
+      </w:r>
+      <w:r>
+        <w:t>计划管理</w:t>
+      </w:r>
+      <w:bookmarkEnd w:id="12"/>
+    </w:p>
+    <w:p>
+      <w:pPr>
+        <w:pStyle w:val="3"/>
+      </w:pPr>
+      <w:r>
+        <w:rPr>
+          <w:rFonts w:hint="eastAsia"/>
+        </w:rPr>
+        <w:t>新增</w:t>
+      </w:r>
+      <w:r>
+        <w:t>秒杀计划</w:t>
+      </w:r>
+    </w:p>
+    <w:p>
+      <w:r>
+        <w:rPr>
+          <w:rFonts w:hint="eastAsia"/>
+        </w:rPr>
+        <w:t>【参数校验】</w:t>
+      </w:r>
+    </w:p>
+    <w:p>
+      <w:r>
+        <w:tab/>
+      </w:r>
+      <w:r>
+        <w:rPr>
+          <w:rFonts w:hint="eastAsia"/>
+        </w:rPr>
+        <w:t>结束</w:t>
+      </w:r>
+      <w:r>
+        <w:t>时间</w:t>
+      </w:r>
+      <w:r>
+        <w:rPr>
+          <w:rFonts w:hint="eastAsia"/>
+        </w:rPr>
+        <w:t>大于开始</w:t>
+      </w:r>
+      <w:r>
+        <w:t>时间</w:t>
+      </w:r>
+    </w:p>
+    <w:p>
+      <w:r>
+        <w:tab/>
+      </w:r>
+      <w:r>
+        <w:rPr>
+          <w:rFonts w:hint="eastAsia"/>
+        </w:rPr>
+        <w:t>结束</w:t>
+      </w:r>
+      <w:r>
+        <w:t>时间大于当前时间</w:t>
+      </w:r>
+    </w:p>
+    <w:p>
+      <w:r>
+        <w:tab/>
+      </w:r>
+      <w:r>
+        <w:rPr>
+          <w:rFonts w:hint="eastAsia"/>
+        </w:rPr>
+        <w:t>秒杀</w:t>
+      </w:r>
+      <w:r>
+        <w:t>价格小于等于</w:t>
+      </w:r>
       <w:r>
         <w:rPr>
           <w:rFonts w:hint="eastAsia"/>
@@ -3055,9 +3196,59 @@
         <w:t>商品</w:t>
       </w:r>
       <w:r>
-        <w:t>管理</w:t>
-      </w:r>
-      <w:bookmarkEnd w:id="12"/>
+        <w:t>价格</w:t>
+      </w:r>
+    </w:p>
+    <w:p>
+      <w:r>
+        <w:tab/>
+      </w:r>
+      <w:r>
+        <w:rPr>
+          <w:rFonts w:hint="eastAsia"/>
+        </w:rPr>
+        <w:t>秒杀</w:t>
+      </w:r>
+      <w:r>
+        <w:t>库存小于等于商品可用库存</w:t>
+      </w:r>
+    </w:p>
+    <w:p>
+      <w:r>
+        <w:tab/>
+      </w:r>
+      <w:r>
+        <w:rPr>
+          <w:rFonts w:hint="eastAsia"/>
+        </w:rPr>
+        <w:t>秒杀</w:t>
+      </w:r>
+      <w:r>
+        <w:t>限购数量小于</w:t>
+      </w:r>
+      <w:r>
+        <w:rPr>
+          <w:rFonts w:hint="eastAsia"/>
+        </w:rPr>
+        <w:t>等于</w:t>
+      </w:r>
+      <w:r>
+        <w:t>秒杀库存</w:t>
+      </w:r>
+    </w:p>
+    <w:p>
+      <w:r>
+        <w:tab/>
+      </w:r>
+      <w:r>
+        <w:rPr>
+          <w:rFonts w:hint="eastAsia"/>
+        </w:rPr>
+        <w:t>配送</w:t>
+      </w:r>
+      <w:r>
+        <w:t>区域校验规则？？</w:t>
+      </w:r>
     </w:p>
     <w:p>
       <w:pPr>
@@ -3067,25 +3258,27 @@
         <w:rPr>
           <w:rFonts w:hint="eastAsia"/>
         </w:rPr>
-        <w:t>商品</w:t>
-      </w:r>
-      <w:r>
-        <w:t>分类管理</w:t>
-      </w:r>
-      <w:r>
-        <w:rPr>
-          <w:rFonts w:hint="eastAsia"/>
-        </w:rPr>
-        <w:t>【第一阶段</w:t>
-      </w:r>
-      <w:r>
-        <w:t>不</w:t>
-      </w:r>
-      <w:r>
-        <w:rPr>
-          <w:rFonts w:hint="eastAsia"/>
-        </w:rPr>
-        <w:t>做</w:t>
+        <w:t>修改</w:t>
+      </w:r>
+      <w:r>
+        <w:t>秒杀计划</w:t>
+      </w:r>
+    </w:p>
+    <w:p>
+      <w:r>
+        <w:rPr>
+          <w:rFonts w:hint="eastAsia"/>
+        </w:rPr>
+        <w:t>【</w:t>
+      </w:r>
+      <w:r>
+        <w:rPr>
+          <w:rFonts w:hint="eastAsia"/>
+        </w:rPr>
+        <w:t>允许</w:t>
+      </w:r>
+      <w:r>
+        <w:t>修改的字段</w:t>
       </w:r>
       <w:r>
         <w:rPr>
@@ -3095,261 +3288,61 @@
       </w:r>
     </w:p>
     <w:p>
-      <w:pPr>
-        <w:pStyle w:val="3"/>
-      </w:pPr>
-      <w:r>
-        <w:rPr>
-          <w:rFonts w:hint="eastAsia"/>
-        </w:rPr>
-        <w:t>商品</w:t>
-      </w:r>
-      <w:r>
-        <w:t>管理</w:t>
-      </w:r>
-    </w:p>
+      <w:r>
+        <w:tab/>
+      </w:r>
+      <w:r>
+        <w:rPr>
+          <w:rFonts w:hint="eastAsia"/>
+        </w:rPr>
+        <w:t>开始</w:t>
+      </w:r>
+      <w:r>
+        <w:t>时间、</w:t>
+      </w:r>
+      <w:r>
+        <w:rPr>
+          <w:rFonts w:hint="eastAsia"/>
+        </w:rPr>
+        <w:t>结束</w:t>
+      </w:r>
+      <w:r>
+        <w:t>时间、</w:t>
+      </w:r>
+      <w:r>
+        <w:rPr>
+          <w:rFonts w:hint="eastAsia"/>
+        </w:rPr>
+        <w:t>秒杀价格、限购</w:t>
+      </w:r>
+      <w:r>
+        <w:t>数量、</w:t>
+      </w:r>
+      <w:r>
+        <w:rPr>
+          <w:rFonts w:hint="eastAsia"/>
+        </w:rPr>
+        <w:t>配送</w:t>
+      </w:r>
+      <w:r>
+        <w:t>区域、</w:t>
+      </w:r>
+      <w:r>
+        <w:rPr>
+          <w:rFonts w:hint="eastAsia"/>
+        </w:rPr>
+        <w:t>物流</w:t>
+      </w:r>
+      <w:r>
+        <w:t>费用规则；</w:t>
+      </w:r>
+    </w:p>
+    <w:p/>
     <w:p>
       <w:pPr>
         <w:pStyle w:val="2"/>
       </w:pPr>
-      <w:bookmarkStart w:id="13" w:name="_Toc525159374"/>
-      <w:r>
-        <w:rPr>
-          <w:rFonts w:hint="eastAsia"/>
-        </w:rPr>
-        <w:t>秒杀</w:t>
-      </w:r>
-      <w:r>
-        <w:t>计划管理</w:t>
-      </w:r>
-      <w:bookmarkEnd w:id="13"/>
-    </w:p>
-    <w:p>
-      <w:pPr>
-        <w:pStyle w:val="3"/>
-      </w:pPr>
-      <w:r>
-        <w:rPr>
-          <w:rFonts w:hint="eastAsia"/>
-        </w:rPr>
-        <w:t>新增</w:t>
-      </w:r>
-      <w:r>
-        <w:t>秒杀计划</w:t>
-      </w:r>
-    </w:p>
-    <w:p>
-      <w:r>
-        <w:rPr>
-          <w:rFonts w:hint="eastAsia"/>
-        </w:rPr>
-        <w:t>【参数校验】</w:t>
-      </w:r>
-    </w:p>
-    <w:p>
-      <w:r>
-        <w:tab/>
-      </w:r>
-      <w:r>
-        <w:rPr>
-          <w:rFonts w:hint="eastAsia"/>
-        </w:rPr>
-        <w:t>结束</w:t>
-      </w:r>
-      <w:r>
-        <w:t>时间</w:t>
-      </w:r>
-      <w:r>
-        <w:rPr>
-          <w:rFonts w:hint="eastAsia"/>
-        </w:rPr>
-        <w:t>大于开始</w:t>
-      </w:r>
-      <w:r>
-        <w:t>时间</w:t>
-      </w:r>
-    </w:p>
-    <w:p>
-      <w:r>
-        <w:tab/>
-      </w:r>
-      <w:r>
-        <w:rPr>
-          <w:rFonts w:hint="eastAsia"/>
-        </w:rPr>
-        <w:t>结束</w:t>
-      </w:r>
-      <w:r>
-        <w:t>时间大于当前时间</w:t>
-      </w:r>
-    </w:p>
-    <w:p>
-      <w:r>
-        <w:tab/>
-      </w:r>
-      <w:r>
-        <w:rPr>
-          <w:rFonts w:hint="eastAsia"/>
-        </w:rPr>
-        <w:t>秒杀</w:t>
-      </w:r>
-      <w:r>
-        <w:t>价格小于等于</w:t>
-      </w:r>
-      <w:r>
-        <w:rPr>
-          <w:rFonts w:hint="eastAsia"/>
-        </w:rPr>
-        <w:t>商品</w:t>
-      </w:r>
-      <w:r>
-        <w:t>价格</w:t>
-      </w:r>
-    </w:p>
-    <w:p>
-      <w:r>
-        <w:tab/>
-      </w:r>
-      <w:r>
-        <w:rPr>
-          <w:rFonts w:hint="eastAsia"/>
-        </w:rPr>
-        <w:t>秒杀</w:t>
-      </w:r>
-      <w:r>
-        <w:t>库存小于等于商品可用库存</w:t>
-      </w:r>
-    </w:p>
-    <w:p>
-      <w:r>
-        <w:tab/>
-      </w:r>
-      <w:r>
-        <w:rPr>
-          <w:rFonts w:hint="eastAsia"/>
-        </w:rPr>
-        <w:t>秒杀</w:t>
-      </w:r>
-      <w:r>
-        <w:t>限购数量小于</w:t>
-      </w:r>
-      <w:r>
-        <w:rPr>
-          <w:rFonts w:hint="eastAsia"/>
-        </w:rPr>
-        <w:t>等于</w:t>
-      </w:r>
-      <w:r>
-        <w:t>秒杀库存</w:t>
-      </w:r>
-    </w:p>
-    <w:p>
-      <w:r>
-        <w:tab/>
-      </w:r>
-      <w:r>
-        <w:rPr>
-          <w:rFonts w:hint="eastAsia"/>
-        </w:rPr>
-        <w:t>配送</w:t>
-      </w:r>
-      <w:r>
-        <w:t>区域校验规则？？</w:t>
-      </w:r>
-    </w:p>
-    <w:p>
-      <w:pPr>
-        <w:pStyle w:val="3"/>
-      </w:pPr>
-      <w:r>
-        <w:rPr>
-          <w:rFonts w:hint="eastAsia"/>
-        </w:rPr>
-        <w:t>修改</w:t>
-      </w:r>
-      <w:r>
-        <w:t>秒杀计划</w:t>
-      </w:r>
-    </w:p>
-    <w:p>
-      <w:r>
-        <w:rPr>
-          <w:rFonts w:hint="eastAsia"/>
-        </w:rPr>
-        <w:t>【</w:t>
-      </w:r>
-      <w:r>
-        <w:rPr>
-          <w:rFonts w:hint="eastAsia"/>
-        </w:rPr>
-        <w:t>允许</w:t>
-      </w:r>
-      <w:r>
-        <w:t>修改的字段</w:t>
-      </w:r>
-      <w:r>
-        <w:rPr>
-          <w:rFonts w:hint="eastAsia"/>
-        </w:rPr>
-        <w:t>】</w:t>
-      </w:r>
-    </w:p>
-    <w:p>
-      <w:r>
-        <w:tab/>
-      </w:r>
-      <w:r>
-        <w:rPr>
-          <w:rFonts w:hint="eastAsia"/>
-        </w:rPr>
-        <w:t>开始</w:t>
-      </w:r>
-      <w:r>
-        <w:t>时间、</w:t>
-      </w:r>
-      <w:r>
-        <w:rPr>
-          <w:rFonts w:hint="eastAsia"/>
-        </w:rPr>
-        <w:t>结束</w:t>
-      </w:r>
-      <w:r>
-        <w:t>时间、</w:t>
-      </w:r>
-      <w:r>
-        <w:rPr>
-          <w:rFonts w:hint="eastAsia"/>
-        </w:rPr>
-        <w:t>秒杀价格、限购</w:t>
-      </w:r>
-      <w:r>
-        <w:t>数量、</w:t>
-      </w:r>
-      <w:r>
-        <w:rPr>
-          <w:rFonts w:hint="eastAsia"/>
-        </w:rPr>
-        <w:t>配送</w:t>
-      </w:r>
-      <w:r>
-        <w:t>区域、</w:t>
-      </w:r>
-      <w:r>
-        <w:rPr>
-          <w:rFonts w:hint="eastAsia"/>
-        </w:rPr>
-        <w:t>物流</w:t>
-      </w:r>
-      <w:r>
-        <w:t>费用规则；</w:t>
-      </w:r>
-    </w:p>
-    <w:p/>
-    <w:p>
-      <w:pPr>
-        <w:pStyle w:val="2"/>
-      </w:pPr>
-      <w:bookmarkStart w:id="14" w:name="_Toc525159375"/>
+      <w:bookmarkStart w:id="13" w:name="_Toc525159375"/>
       <w:r>
         <w:rPr>
           <w:rFonts w:hint="eastAsia"/>
@@ -3360,18 +3353,34 @@
       <w:r>
         <w:t>计划管理</w:t>
       </w:r>
+      <w:bookmarkEnd w:id="13"/>
+    </w:p>
+    <w:p>
+      <w:pPr>
+        <w:pStyle w:val="2"/>
+      </w:pPr>
+      <w:bookmarkStart w:id="14" w:name="_Toc525159376"/>
+      <w:r>
+        <w:rPr>
+          <w:rFonts w:hint="eastAsia"/>
+        </w:rPr>
+        <w:t>用户</w:t>
+      </w:r>
+      <w:r>
+        <w:t>管理</w:t>
+      </w:r>
       <w:bookmarkEnd w:id="14"/>
     </w:p>
     <w:p>
       <w:pPr>
         <w:pStyle w:val="2"/>
       </w:pPr>
-      <w:bookmarkStart w:id="15" w:name="_Toc525159376"/>
-      <w:r>
-        <w:rPr>
-          <w:rFonts w:hint="eastAsia"/>
-        </w:rPr>
-        <w:t>用户</w:t>
+      <w:bookmarkStart w:id="15" w:name="_Toc525159377"/>
+      <w:r>
+        <w:rPr>
+          <w:rFonts w:hint="eastAsia"/>
+        </w:rPr>
+        <w:t>库存</w:t>
       </w:r>
       <w:r>
         <w:t>管理</w:t>
@@ -3382,7 +3391,301 @@
       <w:pPr>
         <w:pStyle w:val="2"/>
       </w:pPr>
-      <w:bookmarkStart w:id="16" w:name="_Toc525159377"/>
+      <w:bookmarkStart w:id="16" w:name="_Toc525159378"/>
+      <w:r>
+        <w:rPr>
+          <w:rFonts w:hint="eastAsia"/>
+        </w:rPr>
+        <w:t>佣金</w:t>
+      </w:r>
+      <w:r>
+        <w:t>管理</w:t>
+      </w:r>
+      <w:bookmarkEnd w:id="16"/>
+    </w:p>
+    <w:p>
+      <w:pPr>
+        <w:pStyle w:val="1"/>
+      </w:pPr>
+      <w:r>
+        <w:rPr>
+          <w:rFonts w:hint="eastAsia"/>
+        </w:rPr>
+        <w:t>后台</w:t>
+      </w:r>
+      <w:r>
+        <w:t>服务</w:t>
+      </w:r>
+    </w:p>
+    <w:p>
+      <w:pPr>
+        <w:pStyle w:val="2"/>
+      </w:pPr>
+      <w:r>
+        <w:rPr>
+          <w:rFonts w:hint="eastAsia"/>
+        </w:rPr>
+        <w:t>供应商</w:t>
+      </w:r>
+      <w:r>
+        <w:t>管理</w:t>
+      </w:r>
+    </w:p>
+    <w:p>
+      <w:r>
+        <w:rPr>
+          <w:rFonts w:hint="eastAsia"/>
+        </w:rPr>
+        <w:t>新增</w:t>
+      </w:r>
+      <w:r>
+        <w:t>、修改、置失效（</w:t>
+      </w:r>
+      <w:r>
+        <w:rPr>
+          <w:rFonts w:hint="eastAsia"/>
+        </w:rPr>
+        <w:t>支持批量</w:t>
+      </w:r>
+      <w:r>
+        <w:t>）、置生效（</w:t>
+      </w:r>
+      <w:r>
+        <w:rPr>
+          <w:rFonts w:hint="eastAsia"/>
+        </w:rPr>
+        <w:t>支持批量</w:t>
+      </w:r>
+      <w:r>
+        <w:t>）</w:t>
+      </w:r>
+    </w:p>
+    <w:p>
+      <w:r>
+        <w:rPr>
+          <w:rFonts w:hint="eastAsia"/>
+        </w:rPr>
+        <w:t>查询</w:t>
+      </w:r>
+      <w:r>
+        <w:t>：通用查询、按</w:t>
+      </w:r>
+      <w:r>
+        <w:t>ID</w:t>
+      </w:r>
+      <w:r>
+        <w:t>查询</w:t>
+      </w:r>
+    </w:p>
+    <w:p>
+      <w:pPr>
+        <w:pStyle w:val="2"/>
+      </w:pPr>
+      <w:r>
+        <w:rPr>
+          <w:rFonts w:hint="eastAsia"/>
+        </w:rPr>
+        <w:t>商品</w:t>
+      </w:r>
+      <w:r>
+        <w:t>管理</w:t>
+      </w:r>
+    </w:p>
+    <w:p>
+      <w:pPr>
+        <w:pStyle w:val="3"/>
+      </w:pPr>
+      <w:r>
+        <w:rPr>
+          <w:rFonts w:hint="eastAsia"/>
+        </w:rPr>
+        <w:t>商品</w:t>
+      </w:r>
+      <w:r>
+        <w:t>分类管理</w:t>
+      </w:r>
+    </w:p>
+    <w:p>
+      <w:pPr>
+        <w:pStyle w:val="3"/>
+      </w:pPr>
+      <w:r>
+        <w:rPr>
+          <w:rFonts w:hint="eastAsia"/>
+        </w:rPr>
+        <w:t>商品</w:t>
+      </w:r>
+      <w:r>
+        <w:t>管理</w:t>
+      </w:r>
+    </w:p>
+    <w:p>
+      <w:pPr>
+        <w:pStyle w:val="2"/>
+      </w:pPr>
+      <w:r>
+        <w:rPr>
+          <w:rFonts w:hint="eastAsia"/>
+        </w:rPr>
+        <w:t>秒杀</w:t>
+      </w:r>
+      <w:r>
+        <w:t>管理</w:t>
+      </w:r>
+    </w:p>
+    <w:p>
+      <w:pPr>
+        <w:pStyle w:val="2"/>
+      </w:pPr>
+      <w:r>
+        <w:rPr>
+          <w:rFonts w:hint="eastAsia"/>
+        </w:rPr>
+        <w:t>团购</w:t>
+      </w:r>
+      <w:r>
+        <w:rPr>
+          <w:rFonts w:hint="eastAsia"/>
+        </w:rPr>
+        <w:t>业务</w:t>
+      </w:r>
+    </w:p>
+    <w:p>
+      <w:pPr>
+        <w:pStyle w:val="3"/>
+      </w:pPr>
+      <w:r>
+        <w:rPr>
+          <w:rFonts w:hint="eastAsia"/>
+        </w:rPr>
+        <w:t>团购</w:t>
+      </w:r>
+      <w:r>
+        <w:t>计划</w:t>
+      </w:r>
+      <w:r>
+        <w:rPr>
+          <w:rFonts w:hint="eastAsia"/>
+        </w:rPr>
+        <w:t>管理</w:t>
+      </w:r>
+    </w:p>
+    <w:p>
+      <w:pPr>
+        <w:pStyle w:val="3"/>
+      </w:pPr>
+      <w:r>
+        <w:rPr>
+          <w:rFonts w:hint="eastAsia"/>
+        </w:rPr>
+        <w:t>开团</w:t>
+      </w:r>
+    </w:p>
+    <w:p>
+      <w:r>
+        <w:rPr>
+          <w:rFonts w:hint="eastAsia"/>
+        </w:rPr>
+        <w:t>创建团购</w:t>
+      </w:r>
+      <w:r>
+        <w:t>任务</w:t>
+      </w:r>
+    </w:p>
+    <w:p>
+      <w:r>
+        <w:rPr>
+          <w:rFonts w:hint="eastAsia"/>
+        </w:rPr>
+        <w:t>生成</w:t>
+      </w:r>
+      <w:r>
+        <w:t>订单</w:t>
+      </w:r>
+    </w:p>
+    <w:p>
+      <w:pPr>
+        <w:rPr>
+          <w:rFonts w:hint="eastAsia"/>
+        </w:rPr>
+      </w:pPr>
+      <w:r>
+        <w:rPr>
+          <w:rFonts w:hint="eastAsia"/>
+        </w:rPr>
+        <w:t>支付</w:t>
+      </w:r>
+      <w:r>
+        <w:t>订单</w:t>
+      </w:r>
+    </w:p>
+    <w:p>
+      <w:pPr>
+        <w:pStyle w:val="3"/>
+      </w:pPr>
+      <w:r>
+        <w:rPr>
+          <w:rFonts w:hint="eastAsia"/>
+        </w:rPr>
+        <w:lastRenderedPageBreak/>
+        <w:t>参团</w:t>
+      </w:r>
+    </w:p>
+    <w:p>
+      <w:r>
+        <w:rPr>
+          <w:rFonts w:hint="eastAsia"/>
+        </w:rPr>
+        <w:t>生成</w:t>
+      </w:r>
+      <w:r>
+        <w:t>订单</w:t>
+      </w:r>
+    </w:p>
+    <w:p>
+      <w:pPr>
+        <w:rPr>
+          <w:rFonts w:hint="eastAsia"/>
+        </w:rPr>
+      </w:pPr>
+      <w:r>
+        <w:rPr>
+          <w:rFonts w:hint="eastAsia"/>
+        </w:rPr>
+        <w:t>支付</w:t>
+      </w:r>
+      <w:r>
+        <w:t>订单</w:t>
+      </w:r>
+    </w:p>
+    <w:p>
+      <w:pPr>
+        <w:rPr>
+          <w:rFonts w:hint="eastAsia"/>
+        </w:rPr>
+      </w:pPr>
+      <w:bookmarkStart w:id="17" w:name="_GoBack"/>
+      <w:bookmarkEnd w:id="17"/>
+    </w:p>
+    <w:p>
+      <w:pPr>
+        <w:pStyle w:val="3"/>
+        <w:rPr>
+          <w:rFonts w:hint="eastAsia"/>
+        </w:rPr>
+      </w:pPr>
+      <w:r>
+        <w:rPr>
+          <w:rFonts w:hint="eastAsia"/>
+        </w:rPr>
+        <w:lastRenderedPageBreak/>
+        <w:t>解散</w:t>
+      </w:r>
+    </w:p>
+    <w:p>
+      <w:pPr>
+        <w:pStyle w:val="2"/>
+      </w:pPr>
       <w:r>
         <w:rPr>
           <w:rFonts w:hint="eastAsia"/>
@@ -3392,13 +3695,53 @@
       <w:r>
         <w:t>管理</w:t>
       </w:r>
-      <w:bookmarkEnd w:id="16"/>
     </w:p>
     <w:p>
       <w:pPr>
         <w:pStyle w:val="2"/>
       </w:pPr>
-      <w:bookmarkStart w:id="17" w:name="_Toc525159378"/>
+      <w:r>
+        <w:rPr>
+          <w:rFonts w:hint="eastAsia"/>
+        </w:rPr>
+        <w:t>订单</w:t>
+      </w:r>
+      <w:r>
+        <w:t>管理</w:t>
+      </w:r>
+    </w:p>
+    <w:p>
+      <w:pPr>
+        <w:pStyle w:val="2"/>
+      </w:pPr>
+      <w:r>
+        <w:rPr>
+          <w:rFonts w:hint="eastAsia"/>
+        </w:rPr>
+        <w:t>购物车</w:t>
+      </w:r>
+    </w:p>
+    <w:p>
+      <w:pPr>
+        <w:pStyle w:val="2"/>
+      </w:pPr>
+      <w:r>
+        <w:rPr>
+          <w:rFonts w:hint="eastAsia"/>
+        </w:rPr>
+        <w:t>圈子</w:t>
+      </w:r>
+      <w:r>
+        <w:rPr>
+          <w:rFonts w:hint="eastAsia"/>
+        </w:rPr>
+        <w:t>管理</w:t>
+      </w:r>
+    </w:p>
+    <w:p>
+      <w:pPr>
+        <w:pStyle w:val="2"/>
+      </w:pPr>
       <w:r>
         <w:rPr>
           <w:rFonts w:hint="eastAsia"/>
@@ -3406,22 +3749,119 @@
         <w:t>佣金</w:t>
       </w:r>
       <w:r>
+        <w:t>规则管理</w:t>
+      </w:r>
+    </w:p>
+    <w:p>
+      <w:pPr>
+        <w:pStyle w:val="2"/>
+      </w:pPr>
+      <w:r>
+        <w:rPr>
+          <w:rFonts w:hint="eastAsia"/>
+        </w:rPr>
+        <w:t>配送</w:t>
+      </w:r>
+      <w:r>
+        <w:t>区域管理</w:t>
+      </w:r>
+    </w:p>
+    <w:p>
+      <w:pPr>
+        <w:pStyle w:val="2"/>
+      </w:pPr>
+      <w:r>
+        <w:rPr>
+          <w:rFonts w:hint="eastAsia"/>
+        </w:rPr>
+        <w:t>物流</w:t>
+      </w:r>
+      <w:r>
+        <w:t>费用管理</w:t>
+      </w:r>
+    </w:p>
+    <w:p>
+      <w:pPr>
+        <w:pStyle w:val="2"/>
+      </w:pPr>
+      <w:r>
+        <w:rPr>
+          <w:rFonts w:hint="eastAsia"/>
+        </w:rPr>
+        <w:t>系统</w:t>
+      </w:r>
+      <w:r>
         <w:t>管理</w:t>
       </w:r>
-      <w:bookmarkEnd w:id="17"/>
-    </w:p>
-    <w:p>
-      <w:pPr>
-        <w:pStyle w:val="1"/>
-      </w:pPr>
-      <w:r>
-        <w:rPr>
-          <w:rFonts w:hint="eastAsia"/>
-        </w:rPr>
-        <w:t>后台</w:t>
-      </w:r>
-      <w:r>
-        <w:t>服务</w:t>
+    </w:p>
+    <w:p>
+      <w:pPr>
+        <w:pStyle w:val="3"/>
+      </w:pPr>
+      <w:r>
+        <w:rPr>
+          <w:rFonts w:hint="eastAsia"/>
+        </w:rPr>
+        <w:t>系统</w:t>
+      </w:r>
+      <w:r>
+        <w:t>用户管理</w:t>
+      </w:r>
+    </w:p>
+    <w:p>
+      <w:pPr>
+        <w:pStyle w:val="3"/>
+      </w:pPr>
+      <w:r>
+        <w:rPr>
+          <w:rFonts w:hint="eastAsia"/>
+        </w:rPr>
+        <w:t>菜单</w:t>
+      </w:r>
+      <w:r>
+        <w:t>管理</w:t>
+      </w:r>
+    </w:p>
+    <w:p>
+      <w:pPr>
+        <w:pStyle w:val="3"/>
+      </w:pPr>
+      <w:r>
+        <w:rPr>
+          <w:rFonts w:hint="eastAsia"/>
+        </w:rPr>
+        <w:t>系统</w:t>
+      </w:r>
+      <w:r>
+        <w:t>行为管理</w:t>
+      </w:r>
+    </w:p>
+    <w:p>
+      <w:pPr>
+        <w:pStyle w:val="3"/>
+      </w:pPr>
+      <w:r>
+        <w:rPr>
+          <w:rFonts w:hint="eastAsia"/>
+        </w:rPr>
+        <w:t>角色</w:t>
+      </w:r>
+      <w:r>
+        <w:t>管理</w:t>
+      </w:r>
+    </w:p>
+    <w:p>
+      <w:pPr>
+        <w:pStyle w:val="3"/>
+      </w:pPr>
+      <w:r>
+        <w:rPr>
+          <w:rFonts w:hint="eastAsia"/>
+        </w:rPr>
+        <w:t>系统</w:t>
+      </w:r>
+      <w:r>
+        <w:t>配置管理</w:t>
       </w:r>
     </w:p>
     <w:p>
@@ -3432,71 +3872,42 @@
         <w:rPr>
           <w:rFonts w:hint="eastAsia"/>
         </w:rPr>
-        <w:t>供应商</w:t>
-      </w:r>
-      <w:r>
-        <w:t>管理</w:t>
-      </w:r>
-    </w:p>
-    <w:p>
-      <w:r>
-        <w:rPr>
-          <w:rFonts w:hint="eastAsia"/>
-        </w:rPr>
-        <w:t>新增</w:t>
-      </w:r>
-      <w:r>
-        <w:t>、修改、置失效（</w:t>
-      </w:r>
-      <w:r>
-        <w:rPr>
-          <w:rFonts w:hint="eastAsia"/>
-        </w:rPr>
-        <w:t>支持批量</w:t>
-      </w:r>
-      <w:r>
-        <w:t>）、置生效（</w:t>
-      </w:r>
-      <w:r>
-        <w:rPr>
-          <w:rFonts w:hint="eastAsia"/>
-        </w:rPr>
-        <w:t>支持批量</w:t>
-      </w:r>
-      <w:r>
-        <w:t>）</w:t>
-      </w:r>
-    </w:p>
-    <w:p>
-      <w:r>
-        <w:rPr>
-          <w:rFonts w:hint="eastAsia"/>
-        </w:rPr>
-        <w:t>查询</w:t>
-      </w:r>
-      <w:r>
-        <w:t>：通用查询、按</w:t>
-      </w:r>
-      <w:r>
-        <w:t>ID</w:t>
-      </w:r>
-      <w:r>
-        <w:t>查询</w:t>
-      </w:r>
-    </w:p>
-    <w:p>
-      <w:pPr>
-        <w:pStyle w:val="2"/>
-      </w:pPr>
-      <w:r>
-        <w:rPr>
-          <w:rFonts w:hint="eastAsia"/>
-        </w:rPr>
-        <w:lastRenderedPageBreak/>
-        <w:t>商品</w:t>
-      </w:r>
-      <w:r>
-        <w:t>管理</w:t>
+        <w:t>周期性自动化</w:t>
+      </w:r>
+      <w:r>
+        <w:t>任务</w:t>
+      </w:r>
+    </w:p>
+    <w:p>
+      <w:r>
+        <w:rPr>
+          <w:rFonts w:hint="eastAsia"/>
+        </w:rPr>
+        <w:t>周期性</w:t>
+      </w:r>
+      <w:r>
+        <w:t>自动化任务</w:t>
+      </w:r>
+      <w:r>
+        <w:rPr>
+          <w:rFonts w:hint="eastAsia"/>
+        </w:rPr>
+        <w:t>由</w:t>
+      </w:r>
+      <w:r>
+        <w:t>CaoBaoTaskService</w:t>
+      </w:r>
+      <w:r>
+        <w:t>提供，</w:t>
+      </w:r>
+      <w:r>
+        <w:rPr>
+          <w:rFonts w:hint="eastAsia"/>
+        </w:rPr>
+        <w:t>此</w:t>
+      </w:r>
+      <w:r>
+        <w:t>服务只能但节点启动。</w:t>
       </w:r>
     </w:p>
     <w:p>
@@ -3507,43 +3918,18 @@
         <w:rPr>
           <w:rFonts w:hint="eastAsia"/>
         </w:rPr>
-        <w:t>商品</w:t>
-      </w:r>
-      <w:r>
-        <w:t>分类管理</w:t>
+        <w:t>过期资源锁自动</w:t>
+      </w:r>
+      <w:r>
+        <w:t>清理</w:t>
       </w:r>
     </w:p>
     <w:p>
       <w:pPr>
         <w:pStyle w:val="3"/>
-      </w:pPr>
-      <w:r>
-        <w:rPr>
-          <w:rFonts w:hint="eastAsia"/>
-        </w:rPr>
-        <w:t>商品</w:t>
-      </w:r>
-      <w:r>
-        <w:t>管理</w:t>
-      </w:r>
-    </w:p>
-    <w:p>
-      <w:pPr>
-        <w:pStyle w:val="2"/>
-      </w:pPr>
-      <w:r>
-        <w:rPr>
-          <w:rFonts w:hint="eastAsia"/>
-        </w:rPr>
-        <w:t>秒杀</w:t>
-      </w:r>
-      <w:r>
-        <w:t>管理</w:t>
-      </w:r>
-    </w:p>
-    <w:p>
-      <w:pPr>
-        <w:pStyle w:val="2"/>
+        <w:rPr>
+          <w:rFonts w:hint="eastAsia"/>
+        </w:rPr>
       </w:pPr>
       <w:r>
         <w:rPr>
@@ -3552,250 +3938,7 @@
         <w:t>团购</w:t>
       </w:r>
       <w:r>
-        <w:t>管理</w:t>
-      </w:r>
-    </w:p>
-    <w:p>
-      <w:pPr>
-        <w:pStyle w:val="2"/>
-      </w:pPr>
-      <w:r>
-        <w:rPr>
-          <w:rFonts w:hint="eastAsia"/>
-        </w:rPr>
-        <w:t>库存</w:t>
-      </w:r>
-      <w:r>
-        <w:t>管理</w:t>
-      </w:r>
-    </w:p>
-    <w:p>
-      <w:pPr>
-        <w:pStyle w:val="2"/>
-      </w:pPr>
-      <w:r>
-        <w:rPr>
-          <w:rFonts w:hint="eastAsia"/>
-        </w:rPr>
-        <w:t>订单</w:t>
-      </w:r>
-      <w:r>
-        <w:t>管理</w:t>
-      </w:r>
-    </w:p>
-    <w:p>
-      <w:pPr>
-        <w:pStyle w:val="2"/>
-      </w:pPr>
-      <w:r>
-        <w:rPr>
-          <w:rFonts w:hint="eastAsia"/>
-        </w:rPr>
-        <w:t>购物车</w:t>
-      </w:r>
-    </w:p>
-    <w:p>
-      <w:pPr>
-        <w:pStyle w:val="2"/>
-      </w:pPr>
-      <w:r>
-        <w:rPr>
-          <w:rFonts w:hint="eastAsia"/>
-        </w:rPr>
-        <w:t>圈子</w:t>
-      </w:r>
-      <w:r>
-        <w:rPr>
-          <w:rFonts w:hint="eastAsia"/>
-        </w:rPr>
-        <w:t>管理</w:t>
-      </w:r>
-    </w:p>
-    <w:p>
-      <w:pPr>
-        <w:pStyle w:val="2"/>
-      </w:pPr>
-      <w:r>
-        <w:rPr>
-          <w:rFonts w:hint="eastAsia"/>
-        </w:rPr>
-        <w:t>佣金</w:t>
-      </w:r>
-      <w:r>
-        <w:t>规则管理</w:t>
-      </w:r>
-    </w:p>
-    <w:p>
-      <w:pPr>
-        <w:pStyle w:val="2"/>
-      </w:pPr>
-      <w:r>
-        <w:rPr>
-          <w:rFonts w:hint="eastAsia"/>
-        </w:rPr>
-        <w:t>配送</w:t>
-      </w:r>
-      <w:r>
-        <w:t>区域管理</w:t>
-      </w:r>
-    </w:p>
-    <w:p>
-      <w:pPr>
-        <w:pStyle w:val="2"/>
-      </w:pPr>
-      <w:r>
-        <w:rPr>
-          <w:rFonts w:hint="eastAsia"/>
-        </w:rPr>
-        <w:t>物流</w:t>
-      </w:r>
-      <w:r>
-        <w:t>费用管理</w:t>
-      </w:r>
-    </w:p>
-    <w:p>
-      <w:pPr>
-        <w:pStyle w:val="2"/>
-      </w:pPr>
-      <w:r>
-        <w:rPr>
-          <w:rFonts w:hint="eastAsia"/>
-        </w:rPr>
-        <w:t>系统</w:t>
-      </w:r>
-      <w:r>
-        <w:t>管理</w:t>
-      </w:r>
-    </w:p>
-    <w:p>
-      <w:pPr>
-        <w:pStyle w:val="3"/>
-      </w:pPr>
-      <w:r>
-        <w:rPr>
-          <w:rFonts w:hint="eastAsia"/>
-        </w:rPr>
-        <w:t>系统</w:t>
-      </w:r>
-      <w:r>
-        <w:t>用户管理</w:t>
-      </w:r>
-    </w:p>
-    <w:p>
-      <w:pPr>
-        <w:pStyle w:val="3"/>
-      </w:pPr>
-      <w:r>
-        <w:rPr>
-          <w:rFonts w:hint="eastAsia"/>
-        </w:rPr>
-        <w:t>菜单</w:t>
-      </w:r>
-      <w:r>
-        <w:t>管理</w:t>
-      </w:r>
-    </w:p>
-    <w:p>
-      <w:pPr>
-        <w:pStyle w:val="3"/>
-      </w:pPr>
-      <w:r>
-        <w:rPr>
-          <w:rFonts w:hint="eastAsia"/>
-        </w:rPr>
-        <w:t>系统</w:t>
-      </w:r>
-      <w:r>
-        <w:t>行为管理</w:t>
-      </w:r>
-    </w:p>
-    <w:p>
-      <w:pPr>
-        <w:pStyle w:val="3"/>
-      </w:pPr>
-      <w:r>
-        <w:rPr>
-          <w:rFonts w:hint="eastAsia"/>
-        </w:rPr>
-        <w:lastRenderedPageBreak/>
-        <w:t>角色</w:t>
-      </w:r>
-      <w:r>
-        <w:t>管理</w:t>
-      </w:r>
-    </w:p>
-    <w:p>
-      <w:pPr>
-        <w:pStyle w:val="3"/>
-      </w:pPr>
-      <w:r>
-        <w:rPr>
-          <w:rFonts w:hint="eastAsia"/>
-        </w:rPr>
-        <w:t>系统</w:t>
-      </w:r>
-      <w:r>
-        <w:t>配置管理</w:t>
-      </w:r>
-    </w:p>
-    <w:p>
-      <w:pPr>
-        <w:pStyle w:val="2"/>
-      </w:pPr>
-      <w:r>
-        <w:rPr>
-          <w:rFonts w:hint="eastAsia"/>
-        </w:rPr>
-        <w:t>周期性自动化</w:t>
-      </w:r>
-      <w:r>
-        <w:t>任务</w:t>
-      </w:r>
-    </w:p>
-    <w:p>
-      <w:r>
-        <w:rPr>
-          <w:rFonts w:hint="eastAsia"/>
-        </w:rPr>
-        <w:t>周期性</w:t>
-      </w:r>
-      <w:r>
-        <w:t>自动化任务</w:t>
-      </w:r>
-      <w:r>
-        <w:rPr>
-          <w:rFonts w:hint="eastAsia"/>
-        </w:rPr>
-        <w:t>由</w:t>
-      </w:r>
-      <w:r>
-        <w:t>CaoBaoTaskService</w:t>
-      </w:r>
-      <w:r>
-        <w:t>提供，</w:t>
-      </w:r>
-      <w:r>
-        <w:rPr>
-          <w:rFonts w:hint="eastAsia"/>
-        </w:rPr>
-        <w:t>此</w:t>
-      </w:r>
-      <w:r>
-        <w:t>服务只能但节点启动。</w:t>
-      </w:r>
-    </w:p>
-    <w:p>
-      <w:pPr>
-        <w:pStyle w:val="3"/>
-      </w:pPr>
-      <w:r>
-        <w:rPr>
-          <w:rFonts w:hint="eastAsia"/>
-        </w:rPr>
-        <w:t>过期资源锁自动</w:t>
-      </w:r>
-      <w:r>
-        <w:t>清理</w:t>
+        <w:t>计划失效自动清理</w:t>
       </w:r>
     </w:p>
     <w:sectPr>
@@ -5332,7 +5475,7 @@
 </file>
 
 <file path=customXml/itemProps1.xml><?xml version="1.0" encoding="utf-8"?>
-<ds:datastoreItem xmlns:ds="http://schemas.openxmlformats.org/officeDocument/2006/customXml" ds:itemID="{16CE0080-339C-4E2F-8419-1817C82FFB8A}">
+<ds:datastoreItem xmlns:ds="http://schemas.openxmlformats.org/officeDocument/2006/customXml" ds:itemID="{65E57540-C5ED-431C-AC90-0E8630B54D03}">
   <ds:schemaRefs>
     <ds:schemaRef ds:uri="http://schemas.openxmlformats.org/officeDocument/2006/bibliography"/>
   </ds:schemaRefs>

--- a/doc/CaoBao平台产品设计.docx
+++ b/doc/CaoBao平台产品设计.docx
@@ -2233,7 +2233,81 @@
       </w:r>
       <w:bookmarkEnd w:id="3"/>
     </w:p>
-    <w:p/>
+    <w:p>
+      <w:pPr>
+        <w:pStyle w:val="3"/>
+      </w:pPr>
+      <w:r>
+        <w:rPr>
+          <w:rFonts w:hint="eastAsia"/>
+        </w:rPr>
+        <w:t>添加</w:t>
+      </w:r>
+    </w:p>
+    <w:p>
+      <w:pPr>
+        <w:rPr>
+          <w:rFonts w:hint="eastAsia"/>
+        </w:rPr>
+      </w:pPr>
+      <w:r>
+        <w:rPr>
+          <w:rFonts w:hint="eastAsia"/>
+        </w:rPr>
+        <w:t>同一个</w:t>
+      </w:r>
+      <w:r>
+        <w:t>消费者、同一个购买</w:t>
+      </w:r>
+      <w:r>
+        <w:rPr>
+          <w:rFonts w:hint="eastAsia"/>
+        </w:rPr>
+        <w:t>方式</w:t>
+      </w:r>
+      <w:r>
+        <w:t>、同一个产品不能添加多次</w:t>
+      </w:r>
+      <w:r>
+        <w:rPr>
+          <w:rFonts w:hint="eastAsia"/>
+        </w:rPr>
+        <w:t>（后台</w:t>
+      </w:r>
+      <w:r>
+        <w:rPr>
+          <w:rFonts w:hint="eastAsia"/>
+        </w:rPr>
+        <w:t>进行</w:t>
+      </w:r>
+      <w:r>
+        <w:t>保护</w:t>
+      </w:r>
+      <w:r>
+        <w:rPr>
+          <w:rFonts w:hint="eastAsia"/>
+        </w:rPr>
+        <w:t>）</w:t>
+      </w:r>
+      <w:r>
+        <w:t>。</w:t>
+      </w:r>
+    </w:p>
+    <w:p>
+      <w:pPr>
+        <w:pStyle w:val="3"/>
+        <w:rPr>
+          <w:rFonts w:hint="eastAsia"/>
+        </w:rPr>
+      </w:pPr>
+      <w:r>
+        <w:rPr>
+          <w:rFonts w:hint="eastAsia"/>
+        </w:rPr>
+        <w:lastRenderedPageBreak/>
+        <w:t>修改</w:t>
+      </w:r>
+    </w:p>
     <w:p>
       <w:r>
         <w:rPr>
@@ -2808,12 +2882,37 @@
         <w:t>微信小程序</w:t>
       </w:r>
       <w:r>
-        <w:t>ID</w:t>
-      </w:r>
-    </w:p>
-    <w:p>
+        <w:rPr>
+          <w:rFonts w:hint="eastAsia"/>
+        </w:rPr>
+        <w:t>信息</w:t>
+      </w:r>
+    </w:p>
+    <w:p>
+      <w:r>
+        <w:t>APPID</w:t>
+      </w:r>
+      <w:r>
+        <w:t>：</w:t>
+      </w:r>
       <w:r>
         <w:t>wx59e6873e9161c795</w:t>
+      </w:r>
+    </w:p>
+    <w:p>
+      <w:r>
+        <w:t>A</w:t>
+      </w:r>
+      <w:bookmarkStart w:id="10" w:name="_GoBack"/>
+      <w:bookmarkEnd w:id="10"/>
+      <w:r>
+        <w:t>pp Secret</w:t>
+      </w:r>
+      <w:r>
+        <w:t>：</w:t>
+      </w:r>
+      <w:r>
+        <w:t>4dc7b0ee2cb613eeb79faa811b998d25</w:t>
       </w:r>
     </w:p>
     <w:p>
@@ -3024,7 +3123,7 @@
       <w:pPr>
         <w:pStyle w:val="2"/>
       </w:pPr>
-      <w:bookmarkStart w:id="10" w:name="_Toc525159372"/>
+      <w:bookmarkStart w:id="11" w:name="_Toc525159372"/>
       <w:r>
         <w:rPr>
           <w:rFonts w:hint="eastAsia"/>
@@ -3034,13 +3133,13 @@
       <w:r>
         <w:t>管理</w:t>
       </w:r>
-      <w:bookmarkEnd w:id="10"/>
+      <w:bookmarkEnd w:id="11"/>
     </w:p>
     <w:p>
       <w:pPr>
         <w:pStyle w:val="2"/>
       </w:pPr>
-      <w:bookmarkStart w:id="11" w:name="_Toc525159373"/>
+      <w:bookmarkStart w:id="12" w:name="_Toc525159373"/>
       <w:r>
         <w:rPr>
           <w:rFonts w:hint="eastAsia"/>
@@ -3050,7 +3149,7 @@
       <w:r>
         <w:t>管理</w:t>
       </w:r>
-      <w:bookmarkEnd w:id="11"/>
+      <w:bookmarkEnd w:id="12"/>
     </w:p>
     <w:p>
       <w:pPr>
@@ -3105,7 +3204,7 @@
       <w:pPr>
         <w:pStyle w:val="2"/>
       </w:pPr>
-      <w:bookmarkStart w:id="12" w:name="_Toc525159374"/>
+      <w:bookmarkStart w:id="13" w:name="_Toc525159374"/>
       <w:r>
         <w:rPr>
           <w:rFonts w:hint="eastAsia"/>
@@ -3115,7 +3214,7 @@
       <w:r>
         <w:t>计划管理</w:t>
       </w:r>
-      <w:bookmarkEnd w:id="12"/>
+      <w:bookmarkEnd w:id="13"/>
     </w:p>
     <w:p>
       <w:pPr>
@@ -3342,7 +3441,7 @@
       <w:pPr>
         <w:pStyle w:val="2"/>
       </w:pPr>
-      <w:bookmarkStart w:id="13" w:name="_Toc525159375"/>
+      <w:bookmarkStart w:id="14" w:name="_Toc525159375"/>
       <w:r>
         <w:rPr>
           <w:rFonts w:hint="eastAsia"/>
@@ -3353,13 +3452,13 @@
       <w:r>
         <w:t>计划管理</w:t>
       </w:r>
-      <w:bookmarkEnd w:id="13"/>
+      <w:bookmarkEnd w:id="14"/>
     </w:p>
     <w:p>
       <w:pPr>
         <w:pStyle w:val="2"/>
       </w:pPr>
-      <w:bookmarkStart w:id="14" w:name="_Toc525159376"/>
+      <w:bookmarkStart w:id="15" w:name="_Toc525159376"/>
       <w:r>
         <w:rPr>
           <w:rFonts w:hint="eastAsia"/>
@@ -3369,13 +3468,13 @@
       <w:r>
         <w:t>管理</w:t>
       </w:r>
-      <w:bookmarkEnd w:id="14"/>
+      <w:bookmarkEnd w:id="15"/>
     </w:p>
     <w:p>
       <w:pPr>
         <w:pStyle w:val="2"/>
       </w:pPr>
-      <w:bookmarkStart w:id="15" w:name="_Toc525159377"/>
+      <w:bookmarkStart w:id="16" w:name="_Toc525159377"/>
       <w:r>
         <w:rPr>
           <w:rFonts w:hint="eastAsia"/>
@@ -3385,13 +3484,13 @@
       <w:r>
         <w:t>管理</w:t>
       </w:r>
-      <w:bookmarkEnd w:id="15"/>
+      <w:bookmarkEnd w:id="16"/>
     </w:p>
     <w:p>
       <w:pPr>
         <w:pStyle w:val="2"/>
       </w:pPr>
-      <w:bookmarkStart w:id="16" w:name="_Toc525159378"/>
+      <w:bookmarkStart w:id="17" w:name="_Toc525159378"/>
       <w:r>
         <w:rPr>
           <w:rFonts w:hint="eastAsia"/>
@@ -3401,7 +3500,7 @@
       <w:r>
         <w:t>管理</w:t>
       </w:r>
-      <w:bookmarkEnd w:id="16"/>
+      <w:bookmarkEnd w:id="17"/>
     </w:p>
     <w:p>
       <w:pPr>
@@ -3604,11 +3703,6 @@
       </w:r>
     </w:p>
     <w:p>
-      <w:pPr>
-        <w:rPr>
-          <w:rFonts w:hint="eastAsia"/>
-        </w:rPr>
-      </w:pPr>
       <w:r>
         <w:rPr>
           <w:rFonts w:hint="eastAsia"/>
@@ -3643,11 +3737,6 @@
       </w:r>
     </w:p>
     <w:p>
-      <w:pPr>
-        <w:rPr>
-          <w:rFonts w:hint="eastAsia"/>
-        </w:rPr>
-      </w:pPr>
       <w:r>
         <w:rPr>
           <w:rFonts w:hint="eastAsia"/>
@@ -3658,21 +3747,10 @@
         <w:t>订单</w:t>
       </w:r>
     </w:p>
-    <w:p>
-      <w:pPr>
-        <w:rPr>
-          <w:rFonts w:hint="eastAsia"/>
-        </w:rPr>
-      </w:pPr>
-      <w:bookmarkStart w:id="17" w:name="_GoBack"/>
-      <w:bookmarkEnd w:id="17"/>
-    </w:p>
+    <w:p/>
     <w:p>
       <w:pPr>
         <w:pStyle w:val="3"/>
-        <w:rPr>
-          <w:rFonts w:hint="eastAsia"/>
-        </w:rPr>
       </w:pPr>
       <w:r>
         <w:rPr>
@@ -3918,6 +3996,7 @@
         <w:rPr>
           <w:rFonts w:hint="eastAsia"/>
         </w:rPr>
+        <w:lastRenderedPageBreak/>
         <w:t>过期资源锁自动</w:t>
       </w:r>
       <w:r>
@@ -3927,9 +4006,6 @@
     <w:p>
       <w:pPr>
         <w:pStyle w:val="3"/>
-        <w:rPr>
-          <w:rFonts w:hint="eastAsia"/>
-        </w:rPr>
       </w:pPr>
       <w:r>
         <w:rPr>
@@ -3991,7 +4067,7 @@
 
 <file path=word/numbering.xml><?xml version="1.0" encoding="utf-8"?>
 <w:numbering xmlns:wpc="http://schemas.microsoft.com/office/word/2010/wordprocessingCanvas" xmlns:mc="http://schemas.openxmlformats.org/markup-compatibility/2006" xmlns:o="urn:schemas-microsoft-com:office:office" xmlns:r="http://schemas.openxmlformats.org/officeDocument/2006/relationships" xmlns:m="http://schemas.openxmlformats.org/officeDocument/2006/math" xmlns:v="urn:schemas-microsoft-com:vml" xmlns:wp14="http://schemas.microsoft.com/office/word/2010/wordprocessingDrawing" xmlns:wp="http://schemas.openxmlformats.org/drawingml/2006/wordprocessingDrawing" xmlns:w10="urn:schemas-microsoft-com:office:word" xmlns:w="http://schemas.openxmlformats.org/wordprocessingml/2006/main" xmlns:w14="http://schemas.microsoft.com/office/word/2010/wordml" xmlns:w15="http://schemas.microsoft.com/office/word/2012/wordml" xmlns:wpg="http://schemas.microsoft.com/office/word/2010/wordprocessingGroup" xmlns:wpi="http://schemas.microsoft.com/office/word/2010/wordprocessingInk" xmlns:wne="http://schemas.microsoft.com/office/word/2006/wordml" xmlns:wps="http://schemas.microsoft.com/office/word/2010/wordprocessingShape" mc:Ignorable="w14 w15 wp14">
-  <w:abstractNum w:abstractNumId="0">
+  <w:abstractNum w:abstractNumId="0" w15:restartNumberingAfterBreak="0">
     <w:nsid w:val="443F5E05"/>
     <w:multiLevelType w:val="multilevel"/>
     <w:tmpl w:val="04090025"/>
@@ -4086,7 +4162,7 @@
       </w:pPr>
     </w:lvl>
   </w:abstractNum>
-  <w:abstractNum w:abstractNumId="1">
+  <w:abstractNum w:abstractNumId="1" w15:restartNumberingAfterBreak="0">
     <w:nsid w:val="63975EE0"/>
     <w:multiLevelType w:val="hybridMultilevel"/>
     <w:tmpl w:val="F8627506"/>
@@ -5475,7 +5551,7 @@
 </file>
 
 <file path=customXml/itemProps1.xml><?xml version="1.0" encoding="utf-8"?>
-<ds:datastoreItem xmlns:ds="http://schemas.openxmlformats.org/officeDocument/2006/customXml" ds:itemID="{65E57540-C5ED-431C-AC90-0E8630B54D03}">
+<ds:datastoreItem xmlns:ds="http://schemas.openxmlformats.org/officeDocument/2006/customXml" ds:itemID="{193BF5DC-4A30-4B0C-8ABD-5921C596809A}">
   <ds:schemaRefs>
     <ds:schemaRef ds:uri="http://schemas.openxmlformats.org/officeDocument/2006/bibliography"/>
   </ds:schemaRefs>

--- a/doc/CaoBao平台产品设计.docx
+++ b/doc/CaoBao平台产品设计.docx
@@ -2245,11 +2245,6 @@
       </w:r>
     </w:p>
     <w:p>
-      <w:pPr>
-        <w:rPr>
-          <w:rFonts w:hint="eastAsia"/>
-        </w:rPr>
-      </w:pPr>
       <w:r>
         <w:rPr>
           <w:rFonts w:hint="eastAsia"/>
@@ -2296,9 +2291,6 @@
     <w:p>
       <w:pPr>
         <w:pStyle w:val="3"/>
-        <w:rPr>
-          <w:rFonts w:hint="eastAsia"/>
-        </w:rPr>
       </w:pPr>
       <w:r>
         <w:rPr>
@@ -2901,12 +2893,7 @@
     </w:p>
     <w:p>
       <w:r>
-        <w:t>A</w:t>
-      </w:r>
-      <w:bookmarkStart w:id="10" w:name="_GoBack"/>
-      <w:bookmarkEnd w:id="10"/>
-      <w:r>
-        <w:t>pp Secret</w:t>
+        <w:t>App Secret</w:t>
       </w:r>
       <w:r>
         <w:t>：</w:t>
@@ -3102,6 +3089,132 @@
         </w:drawing>
       </w:r>
     </w:p>
+    <w:p/>
+    <w:p>
+      <w:pPr>
+        <w:pStyle w:val="3"/>
+      </w:pPr>
+      <w:r>
+        <w:rPr>
+          <w:rFonts w:hint="eastAsia"/>
+        </w:rPr>
+        <w:t>阿里云</w:t>
+      </w:r>
+      <w:r>
+        <w:t>服务信息</w:t>
+      </w:r>
+    </w:p>
+    <w:p>
+      <w:pPr>
+        <w:rPr>
+          <w:rFonts w:hint="eastAsia"/>
+        </w:rPr>
+      </w:pPr>
+      <w:r>
+        <w:rPr>
+          <w:rFonts w:hint="eastAsia"/>
+        </w:rPr>
+        <w:t>【阿里云】尊敬的用户：您的云服务器</w:t>
+      </w:r>
+      <w:r>
+        <w:rPr>
+          <w:rFonts w:hint="eastAsia"/>
+        </w:rPr>
+        <w:t>ECS</w:t>
+      </w:r>
+      <w:r>
+        <w:rPr>
+          <w:rFonts w:hint="eastAsia"/>
+        </w:rPr>
+        <w:t>创建成功（实例名称：</w:t>
+      </w:r>
+      <w:r>
+        <w:rPr>
+          <w:rFonts w:hint="eastAsia"/>
+        </w:rPr>
+        <w:t>launch-advisor-20181019</w:t>
+      </w:r>
+      <w:r>
+        <w:rPr>
+          <w:rFonts w:hint="eastAsia"/>
+        </w:rPr>
+        <w:t>，公网</w:t>
+      </w:r>
+      <w:r>
+        <w:rPr>
+          <w:rFonts w:hint="eastAsia"/>
+        </w:rPr>
+        <w:t>IP</w:t>
+      </w:r>
+      <w:r>
+        <w:rPr>
+          <w:rFonts w:hint="eastAsia"/>
+        </w:rPr>
+        <w:t>：</w:t>
+      </w:r>
+      <w:r>
+        <w:rPr>
+          <w:rFonts w:hint="eastAsia"/>
+        </w:rPr>
+        <w:t>47.100.218.102</w:t>
+      </w:r>
+      <w:r>
+        <w:rPr>
+          <w:rFonts w:hint="eastAsia"/>
+        </w:rPr>
+        <w:t>）。系统用户名：</w:t>
+      </w:r>
+      <w:r>
+        <w:rPr>
+          <w:rFonts w:hint="eastAsia"/>
+        </w:rPr>
+        <w:t xml:space="preserve"> root</w:t>
+      </w:r>
+      <w:r>
+        <w:rPr>
+          <w:rFonts w:hint="eastAsia"/>
+        </w:rPr>
+        <w:t>；若您忘记或未设置密码可进入</w:t>
+      </w:r>
+      <w:r>
+        <w:rPr>
+          <w:rFonts w:hint="eastAsia"/>
+        </w:rPr>
+        <w:t>ECS</w:t>
+      </w:r>
+      <w:r>
+        <w:rPr>
+          <w:rFonts w:hint="eastAsia"/>
+        </w:rPr>
+        <w:t>控制台</w:t>
+      </w:r>
+      <w:r>
+        <w:rPr>
+          <w:rFonts w:hint="eastAsia"/>
+        </w:rPr>
+        <w:t>-</w:t>
+      </w:r>
+      <w:r>
+        <w:rPr>
+          <w:rFonts w:hint="eastAsia"/>
+        </w:rPr>
+        <w:t>实例列表</w:t>
+      </w:r>
+      <w:r>
+        <w:rPr>
+          <w:rFonts w:hint="eastAsia"/>
+        </w:rPr>
+        <w:t>-</w:t>
+      </w:r>
+      <w:r>
+        <w:rPr>
+          <w:rFonts w:hint="eastAsia"/>
+        </w:rPr>
+        <w:t>重置密码。如您购买了数据盘请在实例创建后手动磁盘格式化分区，更多信息请查看站内信或邮件。</w:t>
+      </w:r>
+      <w:bookmarkStart w:id="10" w:name="_GoBack"/>
+      <w:bookmarkEnd w:id="10"/>
+    </w:p>
     <w:p>
       <w:pPr>
         <w:pStyle w:val="1"/>
@@ -4067,7 +4180,7 @@
 
 <file path=word/numbering.xml><?xml version="1.0" encoding="utf-8"?>
 <w:numbering xmlns:wpc="http://schemas.microsoft.com/office/word/2010/wordprocessingCanvas" xmlns:mc="http://schemas.openxmlformats.org/markup-compatibility/2006" xmlns:o="urn:schemas-microsoft-com:office:office" xmlns:r="http://schemas.openxmlformats.org/officeDocument/2006/relationships" xmlns:m="http://schemas.openxmlformats.org/officeDocument/2006/math" xmlns:v="urn:schemas-microsoft-com:vml" xmlns:wp14="http://schemas.microsoft.com/office/word/2010/wordprocessingDrawing" xmlns:wp="http://schemas.openxmlformats.org/drawingml/2006/wordprocessingDrawing" xmlns:w10="urn:schemas-microsoft-com:office:word" xmlns:w="http://schemas.openxmlformats.org/wordprocessingml/2006/main" xmlns:w14="http://schemas.microsoft.com/office/word/2010/wordml" xmlns:w15="http://schemas.microsoft.com/office/word/2012/wordml" xmlns:wpg="http://schemas.microsoft.com/office/word/2010/wordprocessingGroup" xmlns:wpi="http://schemas.microsoft.com/office/word/2010/wordprocessingInk" xmlns:wne="http://schemas.microsoft.com/office/word/2006/wordml" xmlns:wps="http://schemas.microsoft.com/office/word/2010/wordprocessingShape" mc:Ignorable="w14 w15 wp14">
-  <w:abstractNum w:abstractNumId="0" w15:restartNumberingAfterBreak="0">
+  <w:abstractNum w:abstractNumId="0">
     <w:nsid w:val="443F5E05"/>
     <w:multiLevelType w:val="multilevel"/>
     <w:tmpl w:val="04090025"/>
@@ -4162,7 +4275,7 @@
       </w:pPr>
     </w:lvl>
   </w:abstractNum>
-  <w:abstractNum w:abstractNumId="1" w15:restartNumberingAfterBreak="0">
+  <w:abstractNum w:abstractNumId="1">
     <w:nsid w:val="63975EE0"/>
     <w:multiLevelType w:val="hybridMultilevel"/>
     <w:tmpl w:val="F8627506"/>
@@ -5551,7 +5664,7 @@
 </file>
 
 <file path=customXml/itemProps1.xml><?xml version="1.0" encoding="utf-8"?>
-<ds:datastoreItem xmlns:ds="http://schemas.openxmlformats.org/officeDocument/2006/customXml" ds:itemID="{193BF5DC-4A30-4B0C-8ABD-5921C596809A}">
+<ds:datastoreItem xmlns:ds="http://schemas.openxmlformats.org/officeDocument/2006/customXml" ds:itemID="{453BE3D3-4762-4DA2-B625-2F9D8750A717}">
   <ds:schemaRefs>
     <ds:schemaRef ds:uri="http://schemas.openxmlformats.org/officeDocument/2006/bibliography"/>
   </ds:schemaRefs>

--- a/doc/CaoBao平台产品设计.docx
+++ b/doc/CaoBao平台产品设计.docx
@@ -3105,11 +3105,6 @@
       </w:r>
     </w:p>
     <w:p>
-      <w:pPr>
-        <w:rPr>
-          <w:rFonts w:hint="eastAsia"/>
-        </w:rPr>
-      </w:pPr>
       <w:r>
         <w:rPr>
           <w:rFonts w:hint="eastAsia"/>
@@ -3211,9 +3206,29 @@
           <w:rFonts w:hint="eastAsia"/>
         </w:rPr>
         <w:t>重置密码。如您购买了数据盘请在实例创建后手动磁盘格式化分区，更多信息请查看站内信或邮件。</w:t>
+      </w:r>
+    </w:p>
+    <w:p/>
+    <w:p>
+      <w:pPr>
+        <w:rPr>
+          <w:rFonts w:hint="eastAsia"/>
+        </w:rPr>
+      </w:pPr>
+      <w:r>
+        <w:t>roo</w:t>
+      </w:r>
+      <w:r>
+        <w:t>t</w:t>
       </w:r>
       <w:bookmarkStart w:id="10" w:name="_GoBack"/>
       <w:bookmarkEnd w:id="10"/>
+      <w:r>
+        <w:t>密码：</w:t>
+      </w:r>
+      <w:r>
+        <w:t>Njymw201</w:t>
+      </w:r>
     </w:p>
     <w:p>
       <w:pPr>
@@ -4180,7 +4195,7 @@
 
 <file path=word/numbering.xml><?xml version="1.0" encoding="utf-8"?>
 <w:numbering xmlns:wpc="http://schemas.microsoft.com/office/word/2010/wordprocessingCanvas" xmlns:mc="http://schemas.openxmlformats.org/markup-compatibility/2006" xmlns:o="urn:schemas-microsoft-com:office:office" xmlns:r="http://schemas.openxmlformats.org/officeDocument/2006/relationships" xmlns:m="http://schemas.openxmlformats.org/officeDocument/2006/math" xmlns:v="urn:schemas-microsoft-com:vml" xmlns:wp14="http://schemas.microsoft.com/office/word/2010/wordprocessingDrawing" xmlns:wp="http://schemas.openxmlformats.org/drawingml/2006/wordprocessingDrawing" xmlns:w10="urn:schemas-microsoft-com:office:word" xmlns:w="http://schemas.openxmlformats.org/wordprocessingml/2006/main" xmlns:w14="http://schemas.microsoft.com/office/word/2010/wordml" xmlns:w15="http://schemas.microsoft.com/office/word/2012/wordml" xmlns:wpg="http://schemas.microsoft.com/office/word/2010/wordprocessingGroup" xmlns:wpi="http://schemas.microsoft.com/office/word/2010/wordprocessingInk" xmlns:wne="http://schemas.microsoft.com/office/word/2006/wordml" xmlns:wps="http://schemas.microsoft.com/office/word/2010/wordprocessingShape" mc:Ignorable="w14 w15 wp14">
-  <w:abstractNum w:abstractNumId="0">
+  <w:abstractNum w:abstractNumId="0" w15:restartNumberingAfterBreak="0">
     <w:nsid w:val="443F5E05"/>
     <w:multiLevelType w:val="multilevel"/>
     <w:tmpl w:val="04090025"/>
@@ -4275,7 +4290,7 @@
       </w:pPr>
     </w:lvl>
   </w:abstractNum>
-  <w:abstractNum w:abstractNumId="1">
+  <w:abstractNum w:abstractNumId="1" w15:restartNumberingAfterBreak="0">
     <w:nsid w:val="63975EE0"/>
     <w:multiLevelType w:val="hybridMultilevel"/>
     <w:tmpl w:val="F8627506"/>
@@ -5664,7 +5679,7 @@
 </file>
 
 <file path=customXml/itemProps1.xml><?xml version="1.0" encoding="utf-8"?>
-<ds:datastoreItem xmlns:ds="http://schemas.openxmlformats.org/officeDocument/2006/customXml" ds:itemID="{453BE3D3-4762-4DA2-B625-2F9D8750A717}">
+<ds:datastoreItem xmlns:ds="http://schemas.openxmlformats.org/officeDocument/2006/customXml" ds:itemID="{475CCF02-A55A-47BC-A2E3-B89FF06DC091}">
   <ds:schemaRefs>
     <ds:schemaRef ds:uri="http://schemas.openxmlformats.org/officeDocument/2006/bibliography"/>
   </ds:schemaRefs>

--- a/doc/CaoBao平台产品设计.docx
+++ b/doc/CaoBao平台产品设计.docx
@@ -3210,24 +3210,84 @@
     </w:p>
     <w:p/>
     <w:p>
-      <w:pPr>
-        <w:rPr>
-          <w:rFonts w:hint="eastAsia"/>
-        </w:rPr>
-      </w:pPr>
+      <w:r>
+        <w:rPr>
+          <w:rFonts w:hint="eastAsia"/>
+        </w:rPr>
+        <w:t>控制台</w:t>
+      </w:r>
+      <w:r>
+        <w:t>：</w:t>
+      </w:r>
+      <w:r>
+        <w:rPr>
+          <w:rFonts w:hint="eastAsia"/>
+        </w:rPr>
+        <w:t>品源社亿米威</w:t>
+      </w:r>
+      <w:r>
+        <w:rPr>
+          <w:rFonts w:hint="eastAsia"/>
+        </w:rPr>
+        <w:t xml:space="preserve">   </w:t>
+      </w:r>
+      <w:bookmarkStart w:id="10" w:name="_GoBack"/>
+      <w:r>
+        <w:rPr>
+          <w:rFonts w:hint="eastAsia"/>
+        </w:rPr>
+        <w:t>njymw201</w:t>
+      </w:r>
+      <w:bookmarkEnd w:id="10"/>
+    </w:p>
+    <w:p>
+      <w:pPr>
+        <w:rPr>
+          <w:rFonts w:hint="eastAsia"/>
+        </w:rPr>
+      </w:pPr>
+    </w:p>
+    <w:p>
       <w:r>
         <w:t>roo</w:t>
       </w:r>
       <w:r>
         <w:t>t</w:t>
       </w:r>
-      <w:bookmarkStart w:id="10" w:name="_GoBack"/>
-      <w:bookmarkEnd w:id="10"/>
       <w:r>
         <w:t>密码：</w:t>
       </w:r>
       <w:r>
         <w:t>Njymw201</w:t>
+      </w:r>
+    </w:p>
+    <w:p/>
+    <w:p>
+      <w:r>
+        <w:rPr>
+          <w:rFonts w:hint="eastAsia"/>
+        </w:rPr>
+        <w:lastRenderedPageBreak/>
+        <w:t>远程</w:t>
+      </w:r>
+      <w:r>
+        <w:t>连接密码：</w:t>
+      </w:r>
+      <w:r>
+        <w:rPr>
+          <w:rFonts w:hint="eastAsia"/>
+        </w:rPr>
+        <w:t>113153</w:t>
+      </w:r>
+    </w:p>
+    <w:p>
+      <w:pPr>
+        <w:rPr>
+          <w:rFonts w:hint="eastAsia"/>
+        </w:rPr>
+      </w:pPr>
+      <w:r>
+        <w:t>8:3ePxbl)8A&amp;</w:t>
       </w:r>
     </w:p>
     <w:p>
@@ -3239,7 +3299,6 @@
         <w:rPr>
           <w:rFonts w:hint="eastAsia"/>
         </w:rPr>
-        <w:lastRenderedPageBreak/>
         <w:t>后台</w:t>
       </w:r>
       <w:r>
@@ -4195,7 +4254,7 @@
 
 <file path=word/numbering.xml><?xml version="1.0" encoding="utf-8"?>
 <w:numbering xmlns:wpc="http://schemas.microsoft.com/office/word/2010/wordprocessingCanvas" xmlns:mc="http://schemas.openxmlformats.org/markup-compatibility/2006" xmlns:o="urn:schemas-microsoft-com:office:office" xmlns:r="http://schemas.openxmlformats.org/officeDocument/2006/relationships" xmlns:m="http://schemas.openxmlformats.org/officeDocument/2006/math" xmlns:v="urn:schemas-microsoft-com:vml" xmlns:wp14="http://schemas.microsoft.com/office/word/2010/wordprocessingDrawing" xmlns:wp="http://schemas.openxmlformats.org/drawingml/2006/wordprocessingDrawing" xmlns:w10="urn:schemas-microsoft-com:office:word" xmlns:w="http://schemas.openxmlformats.org/wordprocessingml/2006/main" xmlns:w14="http://schemas.microsoft.com/office/word/2010/wordml" xmlns:w15="http://schemas.microsoft.com/office/word/2012/wordml" xmlns:wpg="http://schemas.microsoft.com/office/word/2010/wordprocessingGroup" xmlns:wpi="http://schemas.microsoft.com/office/word/2010/wordprocessingInk" xmlns:wne="http://schemas.microsoft.com/office/word/2006/wordml" xmlns:wps="http://schemas.microsoft.com/office/word/2010/wordprocessingShape" mc:Ignorable="w14 w15 wp14">
-  <w:abstractNum w:abstractNumId="0" w15:restartNumberingAfterBreak="0">
+  <w:abstractNum w:abstractNumId="0">
     <w:nsid w:val="443F5E05"/>
     <w:multiLevelType w:val="multilevel"/>
     <w:tmpl w:val="04090025"/>
@@ -4290,7 +4349,7 @@
       </w:pPr>
     </w:lvl>
   </w:abstractNum>
-  <w:abstractNum w:abstractNumId="1" w15:restartNumberingAfterBreak="0">
+  <w:abstractNum w:abstractNumId="1">
     <w:nsid w:val="63975EE0"/>
     <w:multiLevelType w:val="hybridMultilevel"/>
     <w:tmpl w:val="F8627506"/>
@@ -5679,7 +5738,7 @@
 </file>
 
 <file path=customXml/itemProps1.xml><?xml version="1.0" encoding="utf-8"?>
-<ds:datastoreItem xmlns:ds="http://schemas.openxmlformats.org/officeDocument/2006/customXml" ds:itemID="{475CCF02-A55A-47BC-A2E3-B89FF06DC091}">
+<ds:datastoreItem xmlns:ds="http://schemas.openxmlformats.org/officeDocument/2006/customXml" ds:itemID="{67505210-F80C-4A99-A38B-0B686BA46DF7}">
   <ds:schemaRefs>
     <ds:schemaRef ds:uri="http://schemas.openxmlformats.org/officeDocument/2006/bibliography"/>
   </ds:schemaRefs>

--- a/doc/CaoBao平台产品设计.docx
+++ b/doc/CaoBao平台产品设计.docx
@@ -3229,24 +3229,10 @@
         <w:rPr>
           <w:rFonts w:hint="eastAsia"/>
         </w:rPr>
-        <w:t xml:space="preserve">   </w:t>
-      </w:r>
-      <w:bookmarkStart w:id="10" w:name="_GoBack"/>
-      <w:r>
-        <w:rPr>
-          <w:rFonts w:hint="eastAsia"/>
-        </w:rPr>
-        <w:t>njymw201</w:t>
-      </w:r>
-      <w:bookmarkEnd w:id="10"/>
-    </w:p>
-    <w:p>
-      <w:pPr>
-        <w:rPr>
-          <w:rFonts w:hint="eastAsia"/>
-        </w:rPr>
-      </w:pPr>
-    </w:p>
+        <w:t xml:space="preserve">   njymw201</w:t>
+      </w:r>
+    </w:p>
+    <w:p/>
     <w:p>
       <w:r>
         <w:t>roo</w:t>
@@ -3281,11 +3267,6 @@
       </w:r>
     </w:p>
     <w:p>
-      <w:pPr>
-        <w:rPr>
-          <w:rFonts w:hint="eastAsia"/>
-        </w:rPr>
-      </w:pPr>
       <w:r>
         <w:t>8:3ePxbl)8A&amp;</w:t>
       </w:r>
@@ -3310,7 +3291,7 @@
       <w:pPr>
         <w:pStyle w:val="2"/>
       </w:pPr>
-      <w:bookmarkStart w:id="11" w:name="_Toc525159372"/>
+      <w:bookmarkStart w:id="10" w:name="_Toc525159372"/>
       <w:r>
         <w:rPr>
           <w:rFonts w:hint="eastAsia"/>
@@ -3320,13 +3301,28 @@
       <w:r>
         <w:t>管理</w:t>
       </w:r>
+      <w:bookmarkEnd w:id="10"/>
+    </w:p>
+    <w:p>
+      <w:pPr>
+        <w:pStyle w:val="2"/>
+      </w:pPr>
+      <w:bookmarkStart w:id="11" w:name="_Toc525159373"/>
+      <w:r>
+        <w:rPr>
+          <w:rFonts w:hint="eastAsia"/>
+        </w:rPr>
+        <w:t>商品</w:t>
+      </w:r>
+      <w:r>
+        <w:t>管理</w:t>
+      </w:r>
       <w:bookmarkEnd w:id="11"/>
     </w:p>
     <w:p>
       <w:pPr>
-        <w:pStyle w:val="2"/>
-      </w:pPr>
-      <w:bookmarkStart w:id="12" w:name="_Toc525159373"/>
+        <w:pStyle w:val="3"/>
+      </w:pPr>
       <w:r>
         <w:rPr>
           <w:rFonts w:hint="eastAsia"/>
@@ -3334,58 +3330,82 @@
         <w:t>商品</w:t>
       </w:r>
       <w:r>
+        <w:t>分类管理</w:t>
+      </w:r>
+      <w:r>
+        <w:rPr>
+          <w:rFonts w:hint="eastAsia"/>
+        </w:rPr>
+        <w:t>【第一阶段</w:t>
+      </w:r>
+      <w:r>
+        <w:t>不</w:t>
+      </w:r>
+      <w:r>
+        <w:rPr>
+          <w:rFonts w:hint="eastAsia"/>
+        </w:rPr>
+        <w:t>做</w:t>
+      </w:r>
+      <w:r>
+        <w:rPr>
+          <w:rFonts w:hint="eastAsia"/>
+        </w:rPr>
+        <w:t>】</w:t>
+      </w:r>
+    </w:p>
+    <w:p>
+      <w:pPr>
+        <w:pStyle w:val="3"/>
+      </w:pPr>
+      <w:r>
+        <w:rPr>
+          <w:rFonts w:hint="eastAsia"/>
+        </w:rPr>
+        <w:t>商品</w:t>
+      </w:r>
+      <w:r>
         <w:t>管理</w:t>
       </w:r>
+    </w:p>
+    <w:p>
+      <w:pPr>
+        <w:rPr>
+          <w:rFonts w:hint="eastAsia"/>
+        </w:rPr>
+      </w:pPr>
+      <w:r>
+        <w:rPr>
+          <w:rFonts w:hint="eastAsia"/>
+        </w:rPr>
+        <w:t>新增</w:t>
+      </w:r>
+      <w:r>
+        <w:t>的商品，默认为</w:t>
+      </w:r>
+      <w:r>
+        <w:t>“</w:t>
+      </w:r>
+      <w:r>
+        <w:rPr>
+          <w:rFonts w:hint="eastAsia"/>
+        </w:rPr>
+        <w:t>失效</w:t>
+      </w:r>
+      <w:r>
+        <w:t>”</w:t>
+      </w:r>
+      <w:r>
+        <w:rPr>
+          <w:rFonts w:hint="eastAsia"/>
+        </w:rPr>
+        <w:t>，</w:t>
+      </w:r>
+      <w:r>
+        <w:t>即不上架，由用户自行设置生效。</w:t>
+      </w:r>
+      <w:bookmarkStart w:id="12" w:name="_GoBack"/>
       <w:bookmarkEnd w:id="12"/>
-    </w:p>
-    <w:p>
-      <w:pPr>
-        <w:pStyle w:val="3"/>
-      </w:pPr>
-      <w:r>
-        <w:rPr>
-          <w:rFonts w:hint="eastAsia"/>
-        </w:rPr>
-        <w:t>商品</w:t>
-      </w:r>
-      <w:r>
-        <w:t>分类管理</w:t>
-      </w:r>
-      <w:r>
-        <w:rPr>
-          <w:rFonts w:hint="eastAsia"/>
-        </w:rPr>
-        <w:t>【第一阶段</w:t>
-      </w:r>
-      <w:r>
-        <w:t>不</w:t>
-      </w:r>
-      <w:r>
-        <w:rPr>
-          <w:rFonts w:hint="eastAsia"/>
-        </w:rPr>
-        <w:t>做</w:t>
-      </w:r>
-      <w:r>
-        <w:rPr>
-          <w:rFonts w:hint="eastAsia"/>
-        </w:rPr>
-        <w:t>】</w:t>
-      </w:r>
-    </w:p>
-    <w:p>
-      <w:pPr>
-        <w:pStyle w:val="3"/>
-      </w:pPr>
-      <w:r>
-        <w:rPr>
-          <w:rFonts w:hint="eastAsia"/>
-        </w:rPr>
-        <w:t>商品</w:t>
-      </w:r>
-      <w:r>
-        <w:t>管理</w:t>
-      </w:r>
     </w:p>
     <w:p>
       <w:pPr>
@@ -5738,7 +5758,7 @@
 </file>
 
 <file path=customXml/itemProps1.xml><?xml version="1.0" encoding="utf-8"?>
-<ds:datastoreItem xmlns:ds="http://schemas.openxmlformats.org/officeDocument/2006/customXml" ds:itemID="{67505210-F80C-4A99-A38B-0B686BA46DF7}">
+<ds:datastoreItem xmlns:ds="http://schemas.openxmlformats.org/officeDocument/2006/customXml" ds:itemID="{9EAD8ED6-0785-4B9C-AA41-784D74EDD94B}">
   <ds:schemaRefs>
     <ds:schemaRef ds:uri="http://schemas.openxmlformats.org/officeDocument/2006/bibliography"/>
   </ds:schemaRefs>

--- a/doc/CaoBao平台产品设计.docx
+++ b/doc/CaoBao平台产品设计.docx
@@ -3249,6 +3249,11 @@
     </w:p>
     <w:p/>
     <w:p>
+      <w:pPr>
+        <w:rPr>
+          <w:rFonts w:hint="eastAsia"/>
+        </w:rPr>
+      </w:pPr>
       <w:r>
         <w:rPr>
           <w:rFonts w:hint="eastAsia"/>
@@ -3265,11 +3270,8 @@
         </w:rPr>
         <w:t>113153</w:t>
       </w:r>
-    </w:p>
-    <w:p>
-      <w:r>
-        <w:t>8:3ePxbl)8A&amp;</w:t>
-      </w:r>
+      <w:bookmarkStart w:id="10" w:name="_GoBack"/>
+      <w:bookmarkEnd w:id="10"/>
     </w:p>
     <w:p>
       <w:pPr>
@@ -3291,7 +3293,7 @@
       <w:pPr>
         <w:pStyle w:val="2"/>
       </w:pPr>
-      <w:bookmarkStart w:id="10" w:name="_Toc525159372"/>
+      <w:bookmarkStart w:id="11" w:name="_Toc525159372"/>
       <w:r>
         <w:rPr>
           <w:rFonts w:hint="eastAsia"/>
@@ -3301,13 +3303,13 @@
       <w:r>
         <w:t>管理</w:t>
       </w:r>
-      <w:bookmarkEnd w:id="10"/>
+      <w:bookmarkEnd w:id="11"/>
     </w:p>
     <w:p>
       <w:pPr>
         <w:pStyle w:val="2"/>
       </w:pPr>
-      <w:bookmarkStart w:id="11" w:name="_Toc525159373"/>
+      <w:bookmarkStart w:id="12" w:name="_Toc525159373"/>
       <w:r>
         <w:rPr>
           <w:rFonts w:hint="eastAsia"/>
@@ -3317,7 +3319,7 @@
       <w:r>
         <w:t>管理</w:t>
       </w:r>
-      <w:bookmarkEnd w:id="11"/>
+      <w:bookmarkEnd w:id="12"/>
     </w:p>
     <w:p>
       <w:pPr>
@@ -3369,11 +3371,6 @@
       </w:r>
     </w:p>
     <w:p>
-      <w:pPr>
-        <w:rPr>
-          <w:rFonts w:hint="eastAsia"/>
-        </w:rPr>
-      </w:pPr>
       <w:r>
         <w:rPr>
           <w:rFonts w:hint="eastAsia"/>
@@ -3404,8 +3401,6 @@
       <w:r>
         <w:t>即不上架，由用户自行设置生效。</w:t>
       </w:r>
-      <w:bookmarkStart w:id="12" w:name="_GoBack"/>
-      <w:bookmarkEnd w:id="12"/>
     </w:p>
     <w:p>
       <w:pPr>
@@ -5758,7 +5753,7 @@
 </file>
 
 <file path=customXml/itemProps1.xml><?xml version="1.0" encoding="utf-8"?>
-<ds:datastoreItem xmlns:ds="http://schemas.openxmlformats.org/officeDocument/2006/customXml" ds:itemID="{9EAD8ED6-0785-4B9C-AA41-784D74EDD94B}">
+<ds:datastoreItem xmlns:ds="http://schemas.openxmlformats.org/officeDocument/2006/customXml" ds:itemID="{DCF610F3-7819-48FB-B24A-5DA094DF4260}">
   <ds:schemaRefs>
     <ds:schemaRef ds:uri="http://schemas.openxmlformats.org/officeDocument/2006/bibliography"/>
   </ds:schemaRefs>

--- a/doc/CaoBao平台产品设计.docx
+++ b/doc/CaoBao平台产品设计.docx
@@ -2051,6 +2051,9 @@
     <w:p>
       <w:pPr>
         <w:pStyle w:val="3"/>
+        <w:rPr>
+          <w:rFonts w:hint="eastAsia"/>
+        </w:rPr>
       </w:pPr>
       <w:r>
         <w:rPr>
@@ -2062,36 +2065,126 @@
         <w:t>商品展示</w:t>
       </w:r>
     </w:p>
-    <w:p/>
-    <w:p>
-      <w:pPr>
-        <w:pStyle w:val="2"/>
-        <w:spacing w:line="360" w:lineRule="auto"/>
-      </w:pPr>
-      <w:bookmarkStart w:id="2" w:name="_Toc525159365"/>
-      <w:r>
-        <w:rPr>
-          <w:rFonts w:hint="eastAsia"/>
-        </w:rPr>
-        <w:t>拼购</w:t>
-      </w:r>
-      <w:bookmarkEnd w:id="2"/>
-    </w:p>
-    <w:p>
-      <w:pPr>
-        <w:pStyle w:val="3"/>
-      </w:pPr>
-      <w:r>
-        <w:rPr>
-          <w:rFonts w:hint="eastAsia"/>
-        </w:rPr>
-        <w:t>拼购商品</w:t>
-      </w:r>
-      <w:r>
-        <w:t>列表</w:t>
-      </w:r>
-    </w:p>
-    <w:p>
+    <w:p>
+      <w:pPr>
+        <w:pStyle w:val="a8"/>
+        <w:numPr>
+          <w:ilvl w:val="0"/>
+          <w:numId w:val="3"/>
+        </w:numPr>
+        <w:ind w:firstLineChars="0"/>
+      </w:pPr>
+      <w:r>
+        <w:rPr>
+          <w:rFonts w:hint="eastAsia"/>
+        </w:rPr>
+        <w:t>在商品秒杀开始时间前</w:t>
+      </w:r>
+      <w:r>
+        <w:rPr>
+          <w:rFonts w:hint="eastAsia"/>
+        </w:rPr>
+        <w:t>15</w:t>
+      </w:r>
+      <w:r>
+        <w:rPr>
+          <w:rFonts w:hint="eastAsia"/>
+        </w:rPr>
+        <w:t>分钟展示，其他不展示；</w:t>
+      </w:r>
+    </w:p>
+    <w:p>
+      <w:pPr>
+        <w:pStyle w:val="a8"/>
+        <w:numPr>
+          <w:ilvl w:val="0"/>
+          <w:numId w:val="3"/>
+        </w:numPr>
+        <w:ind w:firstLineChars="0"/>
+      </w:pPr>
+      <w:r>
+        <w:rPr>
+          <w:rFonts w:hint="eastAsia"/>
+        </w:rPr>
+        <w:t>时间到达截止时间后</w:t>
+      </w:r>
+      <w:r>
+        <w:rPr>
+          <w:rFonts w:hint="eastAsia"/>
+        </w:rPr>
+        <w:t>30</w:t>
+      </w:r>
+      <w:r>
+        <w:rPr>
+          <w:rFonts w:hint="eastAsia"/>
+        </w:rPr>
+        <w:t>分钟，即秒杀结束，不再展示；</w:t>
+      </w:r>
+    </w:p>
+    <w:p>
+      <w:pPr>
+        <w:pStyle w:val="a8"/>
+        <w:numPr>
+          <w:ilvl w:val="0"/>
+          <w:numId w:val="3"/>
+        </w:numPr>
+        <w:ind w:firstLineChars="0"/>
+      </w:pPr>
+      <w:r>
+        <w:rPr>
+          <w:rFonts w:hint="eastAsia"/>
+        </w:rPr>
+        <w:t>秒杀商品排序：正在进行</w:t>
+      </w:r>
+      <w:r>
+        <w:rPr>
+          <w:rFonts w:hint="eastAsia"/>
+        </w:rPr>
+        <w:t>&gt;</w:t>
+      </w:r>
+      <w:r>
+        <w:rPr>
+          <w:rFonts w:hint="eastAsia"/>
+        </w:rPr>
+        <w:t>待开始</w:t>
+      </w:r>
+      <w:r>
+        <w:rPr>
+          <w:rFonts w:hint="eastAsia"/>
+        </w:rPr>
+        <w:t>&gt;</w:t>
+      </w:r>
+      <w:r>
+        <w:rPr>
+          <w:rFonts w:hint="eastAsia"/>
+        </w:rPr>
+        <w:t>秒杀结束</w:t>
+      </w:r>
+    </w:p>
+    <w:p>
+      <w:pPr>
+        <w:pStyle w:val="a8"/>
+        <w:numPr>
+          <w:ilvl w:val="0"/>
+          <w:numId w:val="3"/>
+        </w:numPr>
+        <w:ind w:firstLineChars="0"/>
+      </w:pPr>
+      <w:r>
+        <w:rPr>
+          <w:rFonts w:hint="eastAsia"/>
+        </w:rPr>
+        <w:t>展示</w:t>
+      </w:r>
+      <w:r>
+        <w:t>信息</w:t>
+      </w:r>
+    </w:p>
+    <w:p>
+      <w:pPr>
+        <w:pStyle w:val="a8"/>
+        <w:ind w:left="420" w:firstLineChars="0" w:firstLine="0"/>
+      </w:pPr>
       <w:r>
         <w:rPr>
           <w:rFonts w:hint="eastAsia"/>
@@ -2099,94 +2192,49 @@
         <w:t>商品</w:t>
       </w:r>
       <w:r>
-        <w:t>图片的左上角显示团购剩余时间</w:t>
-      </w:r>
-      <w:r>
-        <w:rPr>
-          <w:rFonts w:hint="eastAsia"/>
-        </w:rPr>
-        <w:t>（精确</w:t>
-      </w:r>
-      <w:r>
-        <w:t>到秒</w:t>
-      </w:r>
-      <w:r>
-        <w:rPr>
-          <w:rFonts w:hint="eastAsia"/>
-        </w:rPr>
-        <w:t>）</w:t>
-      </w:r>
-      <w:r>
-        <w:t>；</w:t>
-      </w:r>
-    </w:p>
-    <w:p>
-      <w:r>
-        <w:rPr>
-          <w:rFonts w:hint="eastAsia"/>
-        </w:rPr>
-        <w:t>在立即拼购</w:t>
-      </w:r>
-      <w:r>
-        <w:t>的按钮</w:t>
-      </w:r>
-      <w:r>
-        <w:rPr>
-          <w:rFonts w:hint="eastAsia"/>
-        </w:rPr>
-        <w:t>上，通过</w:t>
-      </w:r>
-      <w:r>
-        <w:t>颜色的填充</w:t>
-      </w:r>
-      <w:r>
-        <w:rPr>
-          <w:rFonts w:hint="eastAsia"/>
-        </w:rPr>
-        <w:t>表示团购</w:t>
-      </w:r>
-      <w:r>
-        <w:t>库存</w:t>
-      </w:r>
-      <w:r>
-        <w:rPr>
-          <w:rFonts w:hint="eastAsia"/>
-        </w:rPr>
-        <w:t>的</w:t>
-      </w:r>
-      <w:r>
-        <w:t>剩余情况</w:t>
-      </w:r>
-      <w:r>
-        <w:rPr>
-          <w:rFonts w:hint="eastAsia"/>
-        </w:rPr>
-        <w:t>（库存</w:t>
-      </w:r>
-      <w:r>
-        <w:t>越多，填充越多</w:t>
-      </w:r>
-      <w:r>
-        <w:rPr>
-          <w:rFonts w:hint="eastAsia"/>
-        </w:rPr>
-        <w:t>）</w:t>
-      </w:r>
-      <w:r>
-        <w:t>；</w:t>
-      </w:r>
+        <w:t>名称、</w:t>
+      </w:r>
+      <w:r>
+        <w:rPr>
+          <w:rFonts w:hint="eastAsia"/>
+        </w:rPr>
+        <w:t>商品</w:t>
+      </w:r>
+      <w:r>
+        <w:t>主图、</w:t>
+      </w:r>
+      <w:r>
+        <w:t>商品原价、秒杀价格</w:t>
+      </w:r>
+    </w:p>
+    <w:p>
+      <w:pPr>
+        <w:pStyle w:val="a8"/>
+        <w:ind w:left="420" w:firstLineChars="0" w:firstLine="0"/>
+      </w:pPr>
+    </w:p>
+    <w:p>
+      <w:pPr>
+        <w:pStyle w:val="a8"/>
+        <w:ind w:left="420" w:firstLineChars="0" w:firstLine="0"/>
+      </w:pPr>
+    </w:p>
+    <w:p>
+      <w:pPr>
+        <w:pStyle w:val="a8"/>
+        <w:ind w:left="420" w:firstLineChars="0" w:firstLine="0"/>
+      </w:pPr>
     </w:p>
     <w:p>
       <w:r>
         <w:rPr>
           <w:noProof/>
         </w:rPr>
-        <w:lastRenderedPageBreak/>
         <w:drawing>
-          <wp:inline distT="0" distB="0" distL="0" distR="0" wp14:anchorId="0FBE93AF" wp14:editId="6C207ECE">
-            <wp:extent cx="4361905" cy="7942857"/>
-            <wp:effectExtent l="0" t="0" r="635" b="1270"/>
-            <wp:docPr id="10" name="图片 10"/>
+          <wp:inline distT="0" distB="0" distL="0" distR="0" wp14:anchorId="1C12B318" wp14:editId="420C0C1A">
+            <wp:extent cx="4076700" cy="1790700"/>
+            <wp:effectExtent l="0" t="0" r="0" b="0"/>
+            <wp:docPr id="11" name="图片 11"/>
             <wp:cNvGraphicFramePr>
               <a:graphicFrameLocks xmlns:a="http://schemas.openxmlformats.org/drawingml/2006/main" noChangeAspect="1"/>
             </wp:cNvGraphicFramePr>
@@ -2206,7 +2254,7 @@
                   <pic:spPr>
                     <a:xfrm>
                       <a:off x="0" y="0"/>
-                      <a:ext cx="4361905" cy="7942857"/>
+                      <a:ext cx="4076700" cy="1790700"/>
                     </a:xfrm>
                     <a:prstGeom prst="rect">
                       <a:avLst/>
@@ -2219,98 +2267,24 @@
         </w:drawing>
       </w:r>
     </w:p>
-    <w:p>
-      <w:pPr>
-        <w:pStyle w:val="2"/>
-      </w:pPr>
-      <w:bookmarkStart w:id="3" w:name="_Toc525159366"/>
-      <w:r>
-        <w:rPr>
-          <w:rFonts w:hint="eastAsia"/>
-        </w:rPr>
-        <w:lastRenderedPageBreak/>
-        <w:t>购物车</w:t>
-      </w:r>
-      <w:bookmarkEnd w:id="3"/>
-    </w:p>
-    <w:p>
-      <w:pPr>
-        <w:pStyle w:val="3"/>
-      </w:pPr>
-      <w:r>
-        <w:rPr>
-          <w:rFonts w:hint="eastAsia"/>
-        </w:rPr>
-        <w:t>添加</w:t>
-      </w:r>
-    </w:p>
-    <w:p>
-      <w:r>
-        <w:rPr>
-          <w:rFonts w:hint="eastAsia"/>
-        </w:rPr>
-        <w:t>同一个</w:t>
-      </w:r>
-      <w:r>
-        <w:t>消费者、同一个购买</w:t>
-      </w:r>
-      <w:r>
-        <w:rPr>
-          <w:rFonts w:hint="eastAsia"/>
-        </w:rPr>
-        <w:t>方式</w:t>
-      </w:r>
-      <w:r>
-        <w:t>、同一个产品不能添加多次</w:t>
-      </w:r>
-      <w:r>
-        <w:rPr>
-          <w:rFonts w:hint="eastAsia"/>
-        </w:rPr>
-        <w:t>（后台</w:t>
-      </w:r>
-      <w:r>
-        <w:rPr>
-          <w:rFonts w:hint="eastAsia"/>
-        </w:rPr>
-        <w:t>进行</w:t>
-      </w:r>
-      <w:r>
-        <w:t>保护</w:t>
-      </w:r>
-      <w:r>
-        <w:rPr>
-          <w:rFonts w:hint="eastAsia"/>
-        </w:rPr>
-        <w:t>）</w:t>
-      </w:r>
-      <w:r>
-        <w:t>。</w:t>
-      </w:r>
-    </w:p>
-    <w:p>
-      <w:pPr>
-        <w:pStyle w:val="3"/>
-      </w:pPr>
-      <w:r>
-        <w:rPr>
-          <w:rFonts w:hint="eastAsia"/>
-        </w:rPr>
-        <w:lastRenderedPageBreak/>
-        <w:t>修改</w:t>
-      </w:r>
-    </w:p>
-    <w:p>
+    <w:p/>
+    <w:p>
+      <w:pPr>
+        <w:rPr>
+          <w:rFonts w:hint="eastAsia"/>
+        </w:rPr>
+      </w:pPr>
+      <w:bookmarkStart w:id="2" w:name="_GoBack"/>
       <w:r>
         <w:rPr>
           <w:noProof/>
         </w:rPr>
         <w:lastRenderedPageBreak/>
         <w:drawing>
-          <wp:inline distT="0" distB="0" distL="0" distR="0" wp14:anchorId="02834B8B" wp14:editId="1ABA03D8">
-            <wp:extent cx="4497705" cy="8863330"/>
-            <wp:effectExtent l="0" t="0" r="0" b="0"/>
-            <wp:docPr id="8" name="图片 8"/>
+          <wp:inline distT="0" distB="0" distL="0" distR="0" wp14:anchorId="453BE38C" wp14:editId="74D6A812">
+            <wp:extent cx="4314825" cy="8001000"/>
+            <wp:effectExtent l="0" t="0" r="9525" b="0"/>
+            <wp:docPr id="12" name="图片 12"/>
             <wp:cNvGraphicFramePr>
               <a:graphicFrameLocks xmlns:a="http://schemas.openxmlformats.org/drawingml/2006/main" noChangeAspect="1"/>
             </wp:cNvGraphicFramePr>
@@ -2330,7 +2304,7 @@
                   <pic:spPr>
                     <a:xfrm>
                       <a:off x="0" y="0"/>
-                      <a:ext cx="4497705" cy="8863330"/>
+                      <a:ext cx="4314825" cy="8001000"/>
                     </a:xfrm>
                     <a:prstGeom prst="rect">
                       <a:avLst/>
@@ -2342,100 +2316,120 @@
           </wp:inline>
         </w:drawing>
       </w:r>
-    </w:p>
-    <w:p/>
+      <w:bookmarkEnd w:id="2"/>
+    </w:p>
     <w:p>
       <w:pPr>
         <w:pStyle w:val="2"/>
-      </w:pPr>
-      <w:bookmarkStart w:id="4" w:name="_Toc525159367"/>
+        <w:spacing w:line="360" w:lineRule="auto"/>
+      </w:pPr>
+      <w:bookmarkStart w:id="3" w:name="_Toc525159365"/>
       <w:r>
         <w:rPr>
           <w:rFonts w:hint="eastAsia"/>
         </w:rPr>
         <w:lastRenderedPageBreak/>
-        <w:t>我</w:t>
-      </w:r>
-      <w:r>
+        <w:t>拼购</w:t>
+      </w:r>
+      <w:bookmarkEnd w:id="3"/>
+    </w:p>
+    <w:p>
+      <w:pPr>
+        <w:pStyle w:val="3"/>
+      </w:pPr>
+      <w:r>
+        <w:rPr>
+          <w:rFonts w:hint="eastAsia"/>
+        </w:rPr>
+        <w:t>拼购商品</w:t>
+      </w:r>
+      <w:r>
+        <w:t>列表</w:t>
+      </w:r>
+    </w:p>
+    <w:p>
+      <w:r>
+        <w:rPr>
+          <w:rFonts w:hint="eastAsia"/>
+        </w:rPr>
+        <w:t>商品</w:t>
+      </w:r>
+      <w:r>
+        <w:t>图片的左上角显示团购剩余时间</w:t>
+      </w:r>
+      <w:r>
+        <w:rPr>
+          <w:rFonts w:hint="eastAsia"/>
+        </w:rPr>
+        <w:t>（精确</w:t>
+      </w:r>
+      <w:r>
+        <w:t>到秒</w:t>
+      </w:r>
+      <w:r>
+        <w:rPr>
+          <w:rFonts w:hint="eastAsia"/>
+        </w:rPr>
+        <w:t>）</w:t>
+      </w:r>
+      <w:r>
+        <w:t>；</w:t>
+      </w:r>
+    </w:p>
+    <w:p>
+      <w:r>
+        <w:rPr>
+          <w:rFonts w:hint="eastAsia"/>
+        </w:rPr>
+        <w:t>在立即拼购</w:t>
+      </w:r>
+      <w:r>
+        <w:t>的按钮</w:t>
+      </w:r>
+      <w:r>
+        <w:rPr>
+          <w:rFonts w:hint="eastAsia"/>
+        </w:rPr>
+        <w:t>上，通过</w:t>
+      </w:r>
+      <w:r>
+        <w:t>颜色的填充</w:t>
+      </w:r>
+      <w:r>
+        <w:rPr>
+          <w:rFonts w:hint="eastAsia"/>
+        </w:rPr>
+        <w:t>表示团购</w:t>
+      </w:r>
+      <w:r>
+        <w:t>库存</w:t>
+      </w:r>
+      <w:r>
+        <w:rPr>
+          <w:rFonts w:hint="eastAsia"/>
+        </w:rPr>
         <w:t>的</w:t>
       </w:r>
-      <w:bookmarkEnd w:id="4"/>
-    </w:p>
-    <w:p>
-      <w:pPr>
-        <w:pStyle w:val="3"/>
-      </w:pPr>
-      <w:bookmarkStart w:id="5" w:name="_Toc525159368"/>
-      <w:r>
-        <w:rPr>
-          <w:rFonts w:hint="eastAsia"/>
-        </w:rPr>
-        <w:t>收货地址</w:t>
-      </w:r>
-      <w:r>
-        <w:t>管理</w:t>
-      </w:r>
-      <w:bookmarkEnd w:id="5"/>
-    </w:p>
-    <w:p>
-      <w:pPr>
-        <w:pStyle w:val="3"/>
-      </w:pPr>
-      <w:bookmarkStart w:id="6" w:name="_Toc525159369"/>
-      <w:r>
-        <w:rPr>
-          <w:rFonts w:hint="eastAsia"/>
-        </w:rPr>
-        <w:t>圈子</w:t>
-      </w:r>
-      <w:r>
-        <w:t>管理</w:t>
-      </w:r>
-      <w:bookmarkEnd w:id="6"/>
-    </w:p>
-    <w:p>
-      <w:pPr>
-        <w:pStyle w:val="3"/>
-      </w:pPr>
-      <w:bookmarkStart w:id="7" w:name="_Toc525159370"/>
-      <w:r>
-        <w:rPr>
-          <w:rFonts w:hint="eastAsia"/>
-        </w:rPr>
-        <w:t>订单</w:t>
-      </w:r>
-      <w:r>
-        <w:t>信息</w:t>
-      </w:r>
-      <w:bookmarkEnd w:id="7"/>
-    </w:p>
-    <w:p>
-      <w:pPr>
-        <w:pStyle w:val="3"/>
-      </w:pPr>
-      <w:r>
-        <w:rPr>
-          <w:rFonts w:hint="eastAsia"/>
-        </w:rPr>
-        <w:t>佣金</w:t>
-      </w:r>
-      <w:r>
-        <w:t>信息</w:t>
-      </w:r>
-    </w:p>
-    <w:p>
-      <w:pPr>
-        <w:pStyle w:val="2"/>
-      </w:pPr>
-      <w:bookmarkStart w:id="8" w:name="_Toc525159371"/>
-      <w:r>
-        <w:rPr>
-          <w:rFonts w:hint="eastAsia"/>
-        </w:rPr>
-        <w:t>圈长</w:t>
-      </w:r>
-      <w:r>
-        <w:t>精选页</w:t>
+      <w:r>
+        <w:t>剩余情况</w:t>
+      </w:r>
+      <w:r>
+        <w:rPr>
+          <w:rFonts w:hint="eastAsia"/>
+        </w:rPr>
+        <w:t>（库存</w:t>
+      </w:r>
+      <w:r>
+        <w:t>越多，填充越多</w:t>
+      </w:r>
+      <w:r>
+        <w:rPr>
+          <w:rFonts w:hint="eastAsia"/>
+        </w:rPr>
+        <w:t>）</w:t>
+      </w:r>
+      <w:r>
+        <w:t>；</w:t>
       </w:r>
     </w:p>
     <w:p>
@@ -2445,10 +2439,10 @@
         </w:rPr>
         <w:lastRenderedPageBreak/>
         <w:drawing>
-          <wp:inline distT="0" distB="0" distL="0" distR="0" wp14:anchorId="797284B7" wp14:editId="395A5B24">
-            <wp:extent cx="4441190" cy="8863330"/>
-            <wp:effectExtent l="0" t="0" r="0" b="0"/>
-            <wp:docPr id="3" name="图片 3"/>
+          <wp:inline distT="0" distB="0" distL="0" distR="0" wp14:anchorId="0FBE93AF" wp14:editId="6C207ECE">
+            <wp:extent cx="4361905" cy="7942857"/>
+            <wp:effectExtent l="0" t="0" r="635" b="1270"/>
+            <wp:docPr id="10" name="图片 10"/>
             <wp:cNvGraphicFramePr>
               <a:graphicFrameLocks xmlns:a="http://schemas.openxmlformats.org/drawingml/2006/main" noChangeAspect="1"/>
             </wp:cNvGraphicFramePr>
@@ -2468,7 +2462,7 @@
                   <pic:spPr>
                     <a:xfrm>
                       <a:off x="0" y="0"/>
-                      <a:ext cx="4441190" cy="8863330"/>
+                      <a:ext cx="4361905" cy="7942857"/>
                     </a:xfrm>
                     <a:prstGeom prst="rect">
                       <a:avLst/>
@@ -2485,16 +2479,79 @@
       <w:pPr>
         <w:pStyle w:val="2"/>
       </w:pPr>
-      <w:bookmarkStart w:id="9" w:name="_Toc525159362"/>
-      <w:r>
-        <w:rPr>
-          <w:rFonts w:hint="eastAsia"/>
-        </w:rPr>
-        <w:lastRenderedPageBreak/>
-        <w:t>圈长</w:t>
-      </w:r>
-      <w:r>
-        <w:t>小铺页面</w:t>
+      <w:bookmarkStart w:id="4" w:name="_Toc525159366"/>
+      <w:r>
+        <w:rPr>
+          <w:rFonts w:hint="eastAsia"/>
+        </w:rPr>
+        <w:t>购物车</w:t>
+      </w:r>
+      <w:bookmarkEnd w:id="4"/>
+    </w:p>
+    <w:p>
+      <w:pPr>
+        <w:pStyle w:val="3"/>
+      </w:pPr>
+      <w:r>
+        <w:rPr>
+          <w:rFonts w:hint="eastAsia"/>
+        </w:rPr>
+        <w:t>添加</w:t>
+      </w:r>
+    </w:p>
+    <w:p>
+      <w:r>
+        <w:rPr>
+          <w:rFonts w:hint="eastAsia"/>
+        </w:rPr>
+        <w:t>同一个</w:t>
+      </w:r>
+      <w:r>
+        <w:t>消费者、同一个购买</w:t>
+      </w:r>
+      <w:r>
+        <w:rPr>
+          <w:rFonts w:hint="eastAsia"/>
+        </w:rPr>
+        <w:t>方式</w:t>
+      </w:r>
+      <w:r>
+        <w:t>、同一个产品不能添加多次</w:t>
+      </w:r>
+      <w:r>
+        <w:rPr>
+          <w:rFonts w:hint="eastAsia"/>
+        </w:rPr>
+        <w:t>（后台</w:t>
+      </w:r>
+      <w:r>
+        <w:rPr>
+          <w:rFonts w:hint="eastAsia"/>
+        </w:rPr>
+        <w:t>进行</w:t>
+      </w:r>
+      <w:r>
+        <w:t>保护</w:t>
+      </w:r>
+      <w:r>
+        <w:rPr>
+          <w:rFonts w:hint="eastAsia"/>
+        </w:rPr>
+        <w:t>）</w:t>
+      </w:r>
+      <w:r>
+        <w:t>。</w:t>
+      </w:r>
+    </w:p>
+    <w:p>
+      <w:pPr>
+        <w:pStyle w:val="3"/>
+      </w:pPr>
+      <w:r>
+        <w:rPr>
+          <w:rFonts w:hint="eastAsia"/>
+        </w:rPr>
+        <w:t>修改</w:t>
       </w:r>
     </w:p>
     <w:p>
@@ -2504,10 +2561,10 @@
         </w:rPr>
         <w:lastRenderedPageBreak/>
         <w:drawing>
-          <wp:inline distT="0" distB="0" distL="0" distR="0" wp14:anchorId="75C9B462" wp14:editId="561A1AC5">
-            <wp:extent cx="4530090" cy="8863330"/>
-            <wp:effectExtent l="0" t="0" r="3810" b="0"/>
-            <wp:docPr id="4" name="图片 4"/>
+          <wp:inline distT="0" distB="0" distL="0" distR="0" wp14:anchorId="02834B8B" wp14:editId="1ABA03D8">
+            <wp:extent cx="4497705" cy="8863330"/>
+            <wp:effectExtent l="0" t="0" r="0" b="0"/>
+            <wp:docPr id="8" name="图片 8"/>
             <wp:cNvGraphicFramePr>
               <a:graphicFrameLocks xmlns:a="http://schemas.openxmlformats.org/drawingml/2006/main" noChangeAspect="1"/>
             </wp:cNvGraphicFramePr>
@@ -2527,7 +2584,7 @@
                   <pic:spPr>
                     <a:xfrm>
                       <a:off x="0" y="0"/>
-                      <a:ext cx="4530090" cy="8863330"/>
+                      <a:ext cx="4497705" cy="8863330"/>
                     </a:xfrm>
                     <a:prstGeom prst="rect">
                       <a:avLst/>
@@ -2540,87 +2597,99 @@
         </w:drawing>
       </w:r>
     </w:p>
-    <w:bookmarkEnd w:id="9"/>
+    <w:p/>
     <w:p>
       <w:pPr>
         <w:pStyle w:val="2"/>
-        <w:spacing w:line="360" w:lineRule="auto"/>
-      </w:pPr>
+      </w:pPr>
+      <w:bookmarkStart w:id="5" w:name="_Toc525159367"/>
       <w:r>
         <w:rPr>
           <w:rFonts w:hint="eastAsia"/>
         </w:rPr>
         <w:lastRenderedPageBreak/>
-        <w:t>商品</w:t>
-      </w:r>
-      <w:r>
-        <w:t>详情页</w:t>
-      </w:r>
+        <w:t>我</w:t>
+      </w:r>
+      <w:r>
+        <w:t>的</w:t>
+      </w:r>
+      <w:bookmarkEnd w:id="5"/>
     </w:p>
     <w:p>
       <w:pPr>
         <w:pStyle w:val="3"/>
       </w:pPr>
-      <w:r>
-        <w:rPr>
-          <w:rFonts w:hint="eastAsia"/>
-        </w:rPr>
-        <w:t>普通</w:t>
-      </w:r>
-      <w:r>
-        <w:t>商品</w:t>
-      </w:r>
-      <w:r>
-        <w:rPr>
-          <w:rFonts w:hint="eastAsia"/>
-        </w:rPr>
-        <w:t>详情页</w:t>
-      </w:r>
-    </w:p>
-    <w:p>
-      <w:r>
-        <w:rPr>
-          <w:rFonts w:hint="eastAsia"/>
-        </w:rPr>
-        <w:t>展示</w:t>
-      </w:r>
-      <w:r>
-        <w:t>普通商品的详细信息</w:t>
-      </w:r>
-      <w:r>
-        <w:rPr>
-          <w:rFonts w:hint="eastAsia"/>
-        </w:rPr>
-        <w:t>。</w:t>
-      </w:r>
-    </w:p>
-    <w:p>
-      <w:r>
-        <w:rPr>
-          <w:rFonts w:hint="eastAsia"/>
-        </w:rPr>
-        <w:t>提供</w:t>
-      </w:r>
-      <w:r>
-        <w:t>的</w:t>
-      </w:r>
-      <w:r>
-        <w:rPr>
-          <w:rFonts w:hint="eastAsia"/>
-        </w:rPr>
-        <w:t>用户操作</w:t>
-      </w:r>
-      <w:r>
-        <w:t>：</w:t>
-      </w:r>
-      <w:r>
-        <w:rPr>
-          <w:rFonts w:hint="eastAsia"/>
-        </w:rPr>
-        <w:t>立即</w:t>
-      </w:r>
-      <w:r>
-        <w:t>购买、加入购物车。</w:t>
+      <w:bookmarkStart w:id="6" w:name="_Toc525159368"/>
+      <w:r>
+        <w:rPr>
+          <w:rFonts w:hint="eastAsia"/>
+        </w:rPr>
+        <w:t>收货地址</w:t>
+      </w:r>
+      <w:r>
+        <w:t>管理</w:t>
+      </w:r>
+      <w:bookmarkEnd w:id="6"/>
+    </w:p>
+    <w:p>
+      <w:pPr>
+        <w:pStyle w:val="3"/>
+      </w:pPr>
+      <w:bookmarkStart w:id="7" w:name="_Toc525159369"/>
+      <w:r>
+        <w:rPr>
+          <w:rFonts w:hint="eastAsia"/>
+        </w:rPr>
+        <w:t>圈子</w:t>
+      </w:r>
+      <w:r>
+        <w:t>管理</w:t>
+      </w:r>
+      <w:bookmarkEnd w:id="7"/>
+    </w:p>
+    <w:p>
+      <w:pPr>
+        <w:pStyle w:val="3"/>
+      </w:pPr>
+      <w:bookmarkStart w:id="8" w:name="_Toc525159370"/>
+      <w:r>
+        <w:rPr>
+          <w:rFonts w:hint="eastAsia"/>
+        </w:rPr>
+        <w:t>订单</w:t>
+      </w:r>
+      <w:r>
+        <w:t>信息</w:t>
+      </w:r>
+      <w:bookmarkEnd w:id="8"/>
+    </w:p>
+    <w:p>
+      <w:pPr>
+        <w:pStyle w:val="3"/>
+      </w:pPr>
+      <w:r>
+        <w:rPr>
+          <w:rFonts w:hint="eastAsia"/>
+        </w:rPr>
+        <w:t>佣金</w:t>
+      </w:r>
+      <w:r>
+        <w:t>信息</w:t>
+      </w:r>
+    </w:p>
+    <w:p>
+      <w:pPr>
+        <w:pStyle w:val="2"/>
+      </w:pPr>
+      <w:bookmarkStart w:id="9" w:name="_Toc525159371"/>
+      <w:r>
+        <w:rPr>
+          <w:rFonts w:hint="eastAsia"/>
+        </w:rPr>
+        <w:t>圈长</w:t>
+      </w:r>
+      <w:r>
+        <w:t>精选页</w:t>
       </w:r>
     </w:p>
     <w:p>
@@ -2630,10 +2699,10 @@
         </w:rPr>
         <w:lastRenderedPageBreak/>
         <w:drawing>
-          <wp:inline distT="0" distB="0" distL="0" distR="0" wp14:anchorId="2D3A4822" wp14:editId="2FEE0450">
-            <wp:extent cx="4483100" cy="8863330"/>
+          <wp:inline distT="0" distB="0" distL="0" distR="0" wp14:anchorId="797284B7" wp14:editId="395A5B24">
+            <wp:extent cx="4441190" cy="8863330"/>
             <wp:effectExtent l="0" t="0" r="0" b="0"/>
-            <wp:docPr id="6" name="图片 6"/>
+            <wp:docPr id="3" name="图片 3"/>
             <wp:cNvGraphicFramePr>
               <a:graphicFrameLocks xmlns:a="http://schemas.openxmlformats.org/drawingml/2006/main" noChangeAspect="1"/>
             </wp:cNvGraphicFramePr>
@@ -2653,7 +2722,7 @@
                   <pic:spPr>
                     <a:xfrm>
                       <a:off x="0" y="0"/>
-                      <a:ext cx="4483100" cy="8863330"/>
+                      <a:ext cx="4441190" cy="8863330"/>
                     </a:xfrm>
                     <a:prstGeom prst="rect">
                       <a:avLst/>
@@ -2668,17 +2737,18 @@
     </w:p>
     <w:p>
       <w:pPr>
-        <w:pStyle w:val="3"/>
-      </w:pPr>
+        <w:pStyle w:val="2"/>
+      </w:pPr>
+      <w:bookmarkStart w:id="10" w:name="_Toc525159362"/>
       <w:r>
         <w:rPr>
           <w:rFonts w:hint="eastAsia"/>
         </w:rPr>
         <w:lastRenderedPageBreak/>
-        <w:t>秒杀商品</w:t>
-      </w:r>
-      <w:r>
-        <w:t>详情页</w:t>
+        <w:t>圈长</w:t>
+      </w:r>
+      <w:r>
+        <w:t>小铺页面</w:t>
       </w:r>
     </w:p>
     <w:p>
@@ -2688,10 +2758,10 @@
         </w:rPr>
         <w:lastRenderedPageBreak/>
         <w:drawing>
-          <wp:inline distT="0" distB="0" distL="0" distR="0" wp14:anchorId="5D225293" wp14:editId="08C6C4B8">
-            <wp:extent cx="4403090" cy="8863330"/>
-            <wp:effectExtent l="0" t="0" r="0" b="0"/>
-            <wp:docPr id="5" name="图片 5"/>
+          <wp:inline distT="0" distB="0" distL="0" distR="0" wp14:anchorId="75C9B462" wp14:editId="561A1AC5">
+            <wp:extent cx="4530090" cy="8863330"/>
+            <wp:effectExtent l="0" t="0" r="3810" b="0"/>
+            <wp:docPr id="4" name="图片 4"/>
             <wp:cNvGraphicFramePr>
               <a:graphicFrameLocks xmlns:a="http://schemas.openxmlformats.org/drawingml/2006/main" noChangeAspect="1"/>
             </wp:cNvGraphicFramePr>
@@ -2711,7 +2781,7 @@
                   <pic:spPr>
                     <a:xfrm>
                       <a:off x="0" y="0"/>
-                      <a:ext cx="4403090" cy="8863330"/>
+                      <a:ext cx="4530090" cy="8863330"/>
                     </a:xfrm>
                     <a:prstGeom prst="rect">
                       <a:avLst/>
@@ -2724,6 +2794,23 @@
         </w:drawing>
       </w:r>
     </w:p>
+    <w:bookmarkEnd w:id="10"/>
+    <w:p>
+      <w:pPr>
+        <w:pStyle w:val="2"/>
+        <w:spacing w:line="360" w:lineRule="auto"/>
+      </w:pPr>
+      <w:r>
+        <w:rPr>
+          <w:rFonts w:hint="eastAsia"/>
+        </w:rPr>
+        <w:lastRenderedPageBreak/>
+        <w:t>商品</w:t>
+      </w:r>
+      <w:r>
+        <w:t>详情页</w:t>
+      </w:r>
+    </w:p>
     <w:p>
       <w:pPr>
         <w:pStyle w:val="3"/>
@@ -2732,23 +2819,75 @@
         <w:rPr>
           <w:rFonts w:hint="eastAsia"/>
         </w:rPr>
+        <w:t>普通</w:t>
+      </w:r>
+      <w:r>
+        <w:t>商品</w:t>
+      </w:r>
+      <w:r>
+        <w:rPr>
+          <w:rFonts w:hint="eastAsia"/>
+        </w:rPr>
+        <w:t>详情页</w:t>
+      </w:r>
+    </w:p>
+    <w:p>
+      <w:r>
+        <w:rPr>
+          <w:rFonts w:hint="eastAsia"/>
+        </w:rPr>
+        <w:t>展示</w:t>
+      </w:r>
+      <w:r>
+        <w:t>普通商品的详细信息</w:t>
+      </w:r>
+      <w:r>
+        <w:rPr>
+          <w:rFonts w:hint="eastAsia"/>
+        </w:rPr>
+        <w:t>。</w:t>
+      </w:r>
+    </w:p>
+    <w:p>
+      <w:r>
+        <w:rPr>
+          <w:rFonts w:hint="eastAsia"/>
+        </w:rPr>
+        <w:t>提供</w:t>
+      </w:r>
+      <w:r>
+        <w:t>的</w:t>
+      </w:r>
+      <w:r>
+        <w:rPr>
+          <w:rFonts w:hint="eastAsia"/>
+        </w:rPr>
+        <w:t>用户操作</w:t>
+      </w:r>
+      <w:r>
+        <w:t>：</w:t>
+      </w:r>
+      <w:r>
+        <w:rPr>
+          <w:rFonts w:hint="eastAsia"/>
+        </w:rPr>
+        <w:t>立即</w:t>
+      </w:r>
+      <w:r>
+        <w:t>购买、加入购物车。</w:t>
+      </w:r>
+    </w:p>
+    <w:p>
+      <w:r>
+        <w:rPr>
+          <w:noProof/>
+        </w:rPr>
         <w:lastRenderedPageBreak/>
-        <w:t>拼购</w:t>
-      </w:r>
-      <w:r>
-        <w:t>商品详情页</w:t>
-      </w:r>
-    </w:p>
-    <w:p>
-      <w:r>
-        <w:rPr>
-          <w:noProof/>
-        </w:rPr>
         <w:drawing>
-          <wp:inline distT="0" distB="0" distL="0" distR="0" wp14:anchorId="37EEAA81" wp14:editId="4881D384">
-            <wp:extent cx="4438095" cy="8009524"/>
-            <wp:effectExtent l="0" t="0" r="635" b="0"/>
-            <wp:docPr id="9" name="图片 9"/>
+          <wp:inline distT="0" distB="0" distL="0" distR="0" wp14:anchorId="2D3A4822" wp14:editId="2FEE0450">
+            <wp:extent cx="4483100" cy="8863330"/>
+            <wp:effectExtent l="0" t="0" r="0" b="0"/>
+            <wp:docPr id="6" name="图片 6"/>
             <wp:cNvGraphicFramePr>
               <a:graphicFrameLocks xmlns:a="http://schemas.openxmlformats.org/drawingml/2006/main" noChangeAspect="1"/>
             </wp:cNvGraphicFramePr>
@@ -2768,7 +2907,7 @@
                   <pic:spPr>
                     <a:xfrm>
                       <a:off x="0" y="0"/>
-                      <a:ext cx="4438095" cy="8009524"/>
+                      <a:ext cx="4483100" cy="8863330"/>
                     </a:xfrm>
                     <a:prstGeom prst="rect">
                       <a:avLst/>
@@ -2783,31 +2922,19 @@
     </w:p>
     <w:p>
       <w:pPr>
-        <w:pStyle w:val="2"/>
+        <w:pStyle w:val="3"/>
       </w:pPr>
       <w:r>
         <w:rPr>
           <w:rFonts w:hint="eastAsia"/>
         </w:rPr>
         <w:lastRenderedPageBreak/>
-        <w:t>订单</w:t>
-      </w:r>
-    </w:p>
-    <w:p>
-      <w:pPr>
-        <w:pStyle w:val="3"/>
-      </w:pPr>
-      <w:r>
-        <w:rPr>
-          <w:rFonts w:hint="eastAsia"/>
-        </w:rPr>
-        <w:t>订单</w:t>
-      </w:r>
-      <w:r>
-        <w:t>填写页面</w:t>
-      </w:r>
-    </w:p>
-    <w:p/>
+        <w:t>秒杀商品</w:t>
+      </w:r>
+      <w:r>
+        <w:t>详情页</w:t>
+      </w:r>
+    </w:p>
     <w:p>
       <w:r>
         <w:rPr>
@@ -2815,10 +2942,10 @@
         </w:rPr>
         <w:lastRenderedPageBreak/>
         <w:drawing>
-          <wp:inline distT="0" distB="0" distL="0" distR="0" wp14:anchorId="1757F49B" wp14:editId="244FA245">
-            <wp:extent cx="4511040" cy="8863330"/>
-            <wp:effectExtent l="0" t="0" r="3810" b="0"/>
-            <wp:docPr id="7" name="图片 7"/>
+          <wp:inline distT="0" distB="0" distL="0" distR="0" wp14:anchorId="5D225293" wp14:editId="08C6C4B8">
+            <wp:extent cx="4403090" cy="8863330"/>
+            <wp:effectExtent l="0" t="0" r="0" b="0"/>
+            <wp:docPr id="5" name="图片 5"/>
             <wp:cNvGraphicFramePr>
               <a:graphicFrameLocks xmlns:a="http://schemas.openxmlformats.org/drawingml/2006/main" noChangeAspect="1"/>
             </wp:cNvGraphicFramePr>
@@ -2838,7 +2965,7 @@
                   <pic:spPr>
                     <a:xfrm>
                       <a:off x="0" y="0"/>
-                      <a:ext cx="4511040" cy="8863330"/>
+                      <a:ext cx="4403090" cy="8863330"/>
                     </a:xfrm>
                     <a:prstGeom prst="rect">
                       <a:avLst/>
@@ -2853,67 +2980,17 @@
     </w:p>
     <w:p>
       <w:pPr>
-        <w:pStyle w:val="2"/>
+        <w:pStyle w:val="3"/>
       </w:pPr>
       <w:r>
         <w:rPr>
           <w:rFonts w:hint="eastAsia"/>
         </w:rPr>
         <w:lastRenderedPageBreak/>
-        <w:t>附录</w:t>
-      </w:r>
-    </w:p>
-    <w:p>
-      <w:pPr>
-        <w:pStyle w:val="3"/>
-      </w:pPr>
-      <w:r>
-        <w:rPr>
-          <w:rFonts w:hint="eastAsia"/>
-        </w:rPr>
-        <w:t>微信小程序</w:t>
-      </w:r>
-      <w:r>
-        <w:rPr>
-          <w:rFonts w:hint="eastAsia"/>
-        </w:rPr>
-        <w:t>信息</w:t>
-      </w:r>
-    </w:p>
-    <w:p>
-      <w:r>
-        <w:t>APPID</w:t>
-      </w:r>
-      <w:r>
-        <w:t>：</w:t>
-      </w:r>
-      <w:r>
-        <w:t>wx59e6873e9161c795</w:t>
-      </w:r>
-    </w:p>
-    <w:p>
-      <w:r>
-        <w:t>App Secret</w:t>
-      </w:r>
-      <w:r>
-        <w:t>：</w:t>
-      </w:r>
-      <w:r>
-        <w:t>4dc7b0ee2cb613eeb79faa811b998d25</w:t>
-      </w:r>
-    </w:p>
-    <w:p>
-      <w:pPr>
-        <w:pStyle w:val="3"/>
-      </w:pPr>
-      <w:r>
-        <w:rPr>
-          <w:rFonts w:hint="eastAsia"/>
-        </w:rPr>
-        <w:t>UI</w:t>
-      </w:r>
-      <w:r>
-        <w:t>设计</w:t>
+        <w:t>拼购</w:t>
+      </w:r>
+      <w:r>
+        <w:t>商品详情页</w:t>
       </w:r>
     </w:p>
     <w:p>
@@ -2922,10 +2999,10 @@
           <w:noProof/>
         </w:rPr>
         <w:drawing>
-          <wp:inline distT="0" distB="0" distL="0" distR="0" wp14:anchorId="15F7C9AC" wp14:editId="58DA0EFE">
-            <wp:extent cx="5274310" cy="5189220"/>
-            <wp:effectExtent l="0" t="0" r="2540" b="0"/>
-            <wp:docPr id="16" name="图片 16"/>
+          <wp:inline distT="0" distB="0" distL="0" distR="0" wp14:anchorId="37EEAA81" wp14:editId="4881D384">
+            <wp:extent cx="4438095" cy="8009524"/>
+            <wp:effectExtent l="0" t="0" r="635" b="0"/>
+            <wp:docPr id="9" name="图片 9"/>
             <wp:cNvGraphicFramePr>
               <a:graphicFrameLocks xmlns:a="http://schemas.openxmlformats.org/drawingml/2006/main" noChangeAspect="1"/>
             </wp:cNvGraphicFramePr>
@@ -2945,7 +3022,7 @@
                   <pic:spPr>
                     <a:xfrm>
                       <a:off x="0" y="0"/>
-                      <a:ext cx="5274310" cy="5189220"/>
+                      <a:ext cx="4438095" cy="8009524"/>
                     </a:xfrm>
                     <a:prstGeom prst="rect">
                       <a:avLst/>
@@ -2958,6 +3035,32 @@
         </w:drawing>
       </w:r>
     </w:p>
+    <w:p>
+      <w:pPr>
+        <w:pStyle w:val="2"/>
+      </w:pPr>
+      <w:r>
+        <w:rPr>
+          <w:rFonts w:hint="eastAsia"/>
+        </w:rPr>
+        <w:lastRenderedPageBreak/>
+        <w:t>订单</w:t>
+      </w:r>
+    </w:p>
+    <w:p>
+      <w:pPr>
+        <w:pStyle w:val="3"/>
+      </w:pPr>
+      <w:r>
+        <w:rPr>
+          <w:rFonts w:hint="eastAsia"/>
+        </w:rPr>
+        <w:t>订单</w:t>
+      </w:r>
+      <w:r>
+        <w:t>填写页面</w:t>
+      </w:r>
+    </w:p>
     <w:p/>
     <w:p>
       <w:r>
@@ -2966,10 +3069,10 @@
         </w:rPr>
         <w:lastRenderedPageBreak/>
         <w:drawing>
-          <wp:inline distT="0" distB="0" distL="0" distR="0" wp14:anchorId="0B533A45" wp14:editId="00852195">
-            <wp:extent cx="5274310" cy="6877050"/>
-            <wp:effectExtent l="0" t="0" r="2540" b="0"/>
-            <wp:docPr id="15" name="图片 15"/>
+          <wp:inline distT="0" distB="0" distL="0" distR="0" wp14:anchorId="1757F49B" wp14:editId="244FA245">
+            <wp:extent cx="4511040" cy="8863330"/>
+            <wp:effectExtent l="0" t="0" r="3810" b="0"/>
+            <wp:docPr id="7" name="图片 7"/>
             <wp:cNvGraphicFramePr>
               <a:graphicFrameLocks xmlns:a="http://schemas.openxmlformats.org/drawingml/2006/main" noChangeAspect="1"/>
             </wp:cNvGraphicFramePr>
@@ -2989,7 +3092,7 @@
                   <pic:spPr>
                     <a:xfrm>
                       <a:off x="0" y="0"/>
-                      <a:ext cx="5274310" cy="6877050"/>
+                      <a:ext cx="4511040" cy="8863330"/>
                     </a:xfrm>
                     <a:prstGeom prst="rect">
                       <a:avLst/>
@@ -3002,18 +3105,81 @@
         </w:drawing>
       </w:r>
     </w:p>
-    <w:p/>
+    <w:p>
+      <w:pPr>
+        <w:pStyle w:val="2"/>
+      </w:pPr>
+      <w:r>
+        <w:rPr>
+          <w:rFonts w:hint="eastAsia"/>
+        </w:rPr>
+        <w:lastRenderedPageBreak/>
+        <w:t>附录</w:t>
+      </w:r>
+    </w:p>
+    <w:p>
+      <w:pPr>
+        <w:pStyle w:val="3"/>
+      </w:pPr>
+      <w:r>
+        <w:rPr>
+          <w:rFonts w:hint="eastAsia"/>
+        </w:rPr>
+        <w:t>微信小程序</w:t>
+      </w:r>
+      <w:r>
+        <w:rPr>
+          <w:rFonts w:hint="eastAsia"/>
+        </w:rPr>
+        <w:t>信息</w:t>
+      </w:r>
+    </w:p>
+    <w:p>
+      <w:r>
+        <w:t>APPID</w:t>
+      </w:r>
+      <w:r>
+        <w:t>：</w:t>
+      </w:r>
+      <w:r>
+        <w:t>wx59e6873e9161c795</w:t>
+      </w:r>
+    </w:p>
+    <w:p>
+      <w:r>
+        <w:t>App Secret</w:t>
+      </w:r>
+      <w:r>
+        <w:t>：</w:t>
+      </w:r>
+      <w:r>
+        <w:t>4dc7b0ee2cb613eeb79faa811b998d25</w:t>
+      </w:r>
+    </w:p>
+    <w:p>
+      <w:pPr>
+        <w:pStyle w:val="3"/>
+      </w:pPr>
+      <w:r>
+        <w:rPr>
+          <w:rFonts w:hint="eastAsia"/>
+        </w:rPr>
+        <w:t>UI</w:t>
+      </w:r>
+      <w:r>
+        <w:t>设计</w:t>
+      </w:r>
+    </w:p>
     <w:p>
       <w:r>
         <w:rPr>
           <w:noProof/>
         </w:rPr>
-        <w:lastRenderedPageBreak/>
         <w:drawing>
-          <wp:inline distT="0" distB="0" distL="0" distR="0" wp14:anchorId="3D77B5DE" wp14:editId="54E1A0A3">
-            <wp:extent cx="5274310" cy="3361055"/>
+          <wp:inline distT="0" distB="0" distL="0" distR="0" wp14:anchorId="15F7C9AC" wp14:editId="58DA0EFE">
+            <wp:extent cx="5274310" cy="5189220"/>
             <wp:effectExtent l="0" t="0" r="2540" b="0"/>
-            <wp:docPr id="14" name="图片 14"/>
+            <wp:docPr id="16" name="图片 16"/>
             <wp:cNvGraphicFramePr>
               <a:graphicFrameLocks xmlns:a="http://schemas.openxmlformats.org/drawingml/2006/main" noChangeAspect="1"/>
             </wp:cNvGraphicFramePr>
@@ -3033,7 +3199,7 @@
                   <pic:spPr>
                     <a:xfrm>
                       <a:off x="0" y="0"/>
-                      <a:ext cx="5274310" cy="3361055"/>
+                      <a:ext cx="5274310" cy="5189220"/>
                     </a:xfrm>
                     <a:prstGeom prst="rect">
                       <a:avLst/>
@@ -3052,11 +3218,12 @@
         <w:rPr>
           <w:noProof/>
         </w:rPr>
+        <w:lastRenderedPageBreak/>
         <w:drawing>
-          <wp:inline distT="0" distB="0" distL="0" distR="0" wp14:anchorId="1C150224" wp14:editId="0701EED4">
-            <wp:extent cx="5274310" cy="2531110"/>
-            <wp:effectExtent l="0" t="0" r="2540" b="2540"/>
-            <wp:docPr id="13" name="图片 13"/>
+          <wp:inline distT="0" distB="0" distL="0" distR="0" wp14:anchorId="0B533A45" wp14:editId="00852195">
+            <wp:extent cx="5274310" cy="6877050"/>
+            <wp:effectExtent l="0" t="0" r="2540" b="0"/>
+            <wp:docPr id="15" name="图片 15"/>
             <wp:cNvGraphicFramePr>
               <a:graphicFrameLocks xmlns:a="http://schemas.openxmlformats.org/drawingml/2006/main" noChangeAspect="1"/>
             </wp:cNvGraphicFramePr>
@@ -3076,6 +3243,93 @@
                   <pic:spPr>
                     <a:xfrm>
                       <a:off x="0" y="0"/>
+                      <a:ext cx="5274310" cy="6877050"/>
+                    </a:xfrm>
+                    <a:prstGeom prst="rect">
+                      <a:avLst/>
+                    </a:prstGeom>
+                  </pic:spPr>
+                </pic:pic>
+              </a:graphicData>
+            </a:graphic>
+          </wp:inline>
+        </w:drawing>
+      </w:r>
+    </w:p>
+    <w:p/>
+    <w:p>
+      <w:r>
+        <w:rPr>
+          <w:noProof/>
+        </w:rPr>
+        <w:lastRenderedPageBreak/>
+        <w:drawing>
+          <wp:inline distT="0" distB="0" distL="0" distR="0" wp14:anchorId="3D77B5DE" wp14:editId="54E1A0A3">
+            <wp:extent cx="5274310" cy="3361055"/>
+            <wp:effectExtent l="0" t="0" r="2540" b="0"/>
+            <wp:docPr id="14" name="图片 14"/>
+            <wp:cNvGraphicFramePr>
+              <a:graphicFrameLocks xmlns:a="http://schemas.openxmlformats.org/drawingml/2006/main" noChangeAspect="1"/>
+            </wp:cNvGraphicFramePr>
+            <a:graphic xmlns:a="http://schemas.openxmlformats.org/drawingml/2006/main">
+              <a:graphicData uri="http://schemas.openxmlformats.org/drawingml/2006/picture">
+                <pic:pic xmlns:pic="http://schemas.openxmlformats.org/drawingml/2006/picture">
+                  <pic:nvPicPr>
+                    <pic:cNvPr id="1" name=""/>
+                    <pic:cNvPicPr/>
+                  </pic:nvPicPr>
+                  <pic:blipFill>
+                    <a:blip r:embed="rId22"/>
+                    <a:stretch>
+                      <a:fillRect/>
+                    </a:stretch>
+                  </pic:blipFill>
+                  <pic:spPr>
+                    <a:xfrm>
+                      <a:off x="0" y="0"/>
+                      <a:ext cx="5274310" cy="3361055"/>
+                    </a:xfrm>
+                    <a:prstGeom prst="rect">
+                      <a:avLst/>
+                    </a:prstGeom>
+                  </pic:spPr>
+                </pic:pic>
+              </a:graphicData>
+            </a:graphic>
+          </wp:inline>
+        </w:drawing>
+      </w:r>
+    </w:p>
+    <w:p/>
+    <w:p>
+      <w:r>
+        <w:rPr>
+          <w:noProof/>
+        </w:rPr>
+        <w:drawing>
+          <wp:inline distT="0" distB="0" distL="0" distR="0" wp14:anchorId="1C150224" wp14:editId="0701EED4">
+            <wp:extent cx="5274310" cy="2531110"/>
+            <wp:effectExtent l="0" t="0" r="2540" b="2540"/>
+            <wp:docPr id="13" name="图片 13"/>
+            <wp:cNvGraphicFramePr>
+              <a:graphicFrameLocks xmlns:a="http://schemas.openxmlformats.org/drawingml/2006/main" noChangeAspect="1"/>
+            </wp:cNvGraphicFramePr>
+            <a:graphic xmlns:a="http://schemas.openxmlformats.org/drawingml/2006/main">
+              <a:graphicData uri="http://schemas.openxmlformats.org/drawingml/2006/picture">
+                <pic:pic xmlns:pic="http://schemas.openxmlformats.org/drawingml/2006/picture">
+                  <pic:nvPicPr>
+                    <pic:cNvPr id="1" name=""/>
+                    <pic:cNvPicPr/>
+                  </pic:nvPicPr>
+                  <pic:blipFill>
+                    <a:blip r:embed="rId23"/>
+                    <a:stretch>
+                      <a:fillRect/>
+                    </a:stretch>
+                  </pic:blipFill>
+                  <pic:spPr>
+                    <a:xfrm>
+                      <a:off x="0" y="0"/>
                       <a:ext cx="5274310" cy="2531110"/>
                     </a:xfrm>
                     <a:prstGeom prst="rect">
@@ -3249,11 +3503,6 @@
     </w:p>
     <w:p/>
     <w:p>
-      <w:pPr>
-        <w:rPr>
-          <w:rFonts w:hint="eastAsia"/>
-        </w:rPr>
-      </w:pPr>
       <w:r>
         <w:rPr>
           <w:rFonts w:hint="eastAsia"/>
@@ -3270,8 +3519,6 @@
         </w:rPr>
         <w:t>113153</w:t>
       </w:r>
-      <w:bookmarkStart w:id="10" w:name="_GoBack"/>
-      <w:bookmarkEnd w:id="10"/>
     </w:p>
     <w:p>
       <w:pPr>
@@ -3287,7 +3534,7 @@
       <w:r>
         <w:t>管理</w:t>
       </w:r>
-      <w:bookmarkEnd w:id="8"/>
+      <w:bookmarkEnd w:id="9"/>
     </w:p>
     <w:p>
       <w:pPr>
@@ -4477,11 +4724,127 @@
       </w:rPr>
     </w:lvl>
   </w:abstractNum>
+  <w:abstractNum w:abstractNumId="2">
+    <w:nsid w:val="7F8D1891"/>
+    <w:multiLevelType w:val="hybridMultilevel"/>
+    <w:tmpl w:val="60D4F834"/>
+    <w:lvl w:ilvl="0" w:tplc="04090001">
+      <w:start w:val="1"/>
+      <w:numFmt w:val="bullet"/>
+      <w:lvlText w:val=""/>
+      <w:lvlJc w:val="left"/>
+      <w:pPr>
+        <w:ind w:left="420" w:hanging="420"/>
+      </w:pPr>
+      <w:rPr>
+        <w:rFonts w:ascii="Wingdings" w:hAnsi="Wingdings" w:hint="default"/>
+      </w:rPr>
+    </w:lvl>
+    <w:lvl w:ilvl="1" w:tplc="04090003" w:tentative="1">
+      <w:start w:val="1"/>
+      <w:numFmt w:val="bullet"/>
+      <w:lvlText w:val=""/>
+      <w:lvlJc w:val="left"/>
+      <w:pPr>
+        <w:ind w:left="840" w:hanging="420"/>
+      </w:pPr>
+      <w:rPr>
+        <w:rFonts w:ascii="Wingdings" w:hAnsi="Wingdings" w:hint="default"/>
+      </w:rPr>
+    </w:lvl>
+    <w:lvl w:ilvl="2" w:tplc="04090005" w:tentative="1">
+      <w:start w:val="1"/>
+      <w:numFmt w:val="bullet"/>
+      <w:lvlText w:val=""/>
+      <w:lvlJc w:val="left"/>
+      <w:pPr>
+        <w:ind w:left="1260" w:hanging="420"/>
+      </w:pPr>
+      <w:rPr>
+        <w:rFonts w:ascii="Wingdings" w:hAnsi="Wingdings" w:hint="default"/>
+      </w:rPr>
+    </w:lvl>
+    <w:lvl w:ilvl="3" w:tplc="04090001" w:tentative="1">
+      <w:start w:val="1"/>
+      <w:numFmt w:val="bullet"/>
+      <w:lvlText w:val=""/>
+      <w:lvlJc w:val="left"/>
+      <w:pPr>
+        <w:ind w:left="1680" w:hanging="420"/>
+      </w:pPr>
+      <w:rPr>
+        <w:rFonts w:ascii="Wingdings" w:hAnsi="Wingdings" w:hint="default"/>
+      </w:rPr>
+    </w:lvl>
+    <w:lvl w:ilvl="4" w:tplc="04090003" w:tentative="1">
+      <w:start w:val="1"/>
+      <w:numFmt w:val="bullet"/>
+      <w:lvlText w:val=""/>
+      <w:lvlJc w:val="left"/>
+      <w:pPr>
+        <w:ind w:left="2100" w:hanging="420"/>
+      </w:pPr>
+      <w:rPr>
+        <w:rFonts w:ascii="Wingdings" w:hAnsi="Wingdings" w:hint="default"/>
+      </w:rPr>
+    </w:lvl>
+    <w:lvl w:ilvl="5" w:tplc="04090005" w:tentative="1">
+      <w:start w:val="1"/>
+      <w:numFmt w:val="bullet"/>
+      <w:lvlText w:val=""/>
+      <w:lvlJc w:val="left"/>
+      <w:pPr>
+        <w:ind w:left="2520" w:hanging="420"/>
+      </w:pPr>
+      <w:rPr>
+        <w:rFonts w:ascii="Wingdings" w:hAnsi="Wingdings" w:hint="default"/>
+      </w:rPr>
+    </w:lvl>
+    <w:lvl w:ilvl="6" w:tplc="04090001" w:tentative="1">
+      <w:start w:val="1"/>
+      <w:numFmt w:val="bullet"/>
+      <w:lvlText w:val=""/>
+      <w:lvlJc w:val="left"/>
+      <w:pPr>
+        <w:ind w:left="2940" w:hanging="420"/>
+      </w:pPr>
+      <w:rPr>
+        <w:rFonts w:ascii="Wingdings" w:hAnsi="Wingdings" w:hint="default"/>
+      </w:rPr>
+    </w:lvl>
+    <w:lvl w:ilvl="7" w:tplc="04090003" w:tentative="1">
+      <w:start w:val="1"/>
+      <w:numFmt w:val="bullet"/>
+      <w:lvlText w:val=""/>
+      <w:lvlJc w:val="left"/>
+      <w:pPr>
+        <w:ind w:left="3360" w:hanging="420"/>
+      </w:pPr>
+      <w:rPr>
+        <w:rFonts w:ascii="Wingdings" w:hAnsi="Wingdings" w:hint="default"/>
+      </w:rPr>
+    </w:lvl>
+    <w:lvl w:ilvl="8" w:tplc="04090005" w:tentative="1">
+      <w:start w:val="1"/>
+      <w:numFmt w:val="bullet"/>
+      <w:lvlText w:val=""/>
+      <w:lvlJc w:val="left"/>
+      <w:pPr>
+        <w:ind w:left="3780" w:hanging="420"/>
+      </w:pPr>
+      <w:rPr>
+        <w:rFonts w:ascii="Wingdings" w:hAnsi="Wingdings" w:hint="default"/>
+      </w:rPr>
+    </w:lvl>
+  </w:abstractNum>
   <w:num w:numId="1">
     <w:abstractNumId w:val="0"/>
   </w:num>
   <w:num w:numId="2">
     <w:abstractNumId w:val="1"/>
+  </w:num>
+  <w:num w:numId="3">
+    <w:abstractNumId w:val="2"/>
   </w:num>
 </w:numbering>
 </file>
@@ -5753,7 +6116,7 @@
 </file>
 
 <file path=customXml/itemProps1.xml><?xml version="1.0" encoding="utf-8"?>
-<ds:datastoreItem xmlns:ds="http://schemas.openxmlformats.org/officeDocument/2006/customXml" ds:itemID="{DCF610F3-7819-48FB-B24A-5DA094DF4260}">
+<ds:datastoreItem xmlns:ds="http://schemas.openxmlformats.org/officeDocument/2006/customXml" ds:itemID="{8951E9A6-CB52-4580-9948-E3336F8F6709}">
   <ds:schemaRefs>
     <ds:schemaRef ds:uri="http://schemas.openxmlformats.org/officeDocument/2006/bibliography"/>
   </ds:schemaRefs>

--- a/doc/CaoBao平台产品设计.docx
+++ b/doc/CaoBao平台产品设计.docx
@@ -2051,9 +2051,6 @@
     <w:p>
       <w:pPr>
         <w:pStyle w:val="3"/>
-        <w:rPr>
-          <w:rFonts w:hint="eastAsia"/>
-        </w:rPr>
       </w:pPr>
       <w:r>
         <w:rPr>
@@ -2269,12 +2266,6 @@
     </w:p>
     <w:p/>
     <w:p>
-      <w:pPr>
-        <w:rPr>
-          <w:rFonts w:hint="eastAsia"/>
-        </w:rPr>
-      </w:pPr>
-      <w:bookmarkStart w:id="2" w:name="_GoBack"/>
       <w:r>
         <w:rPr>
           <w:noProof/>
@@ -2316,14 +2307,13 @@
           </wp:inline>
         </w:drawing>
       </w:r>
-      <w:bookmarkEnd w:id="2"/>
     </w:p>
     <w:p>
       <w:pPr>
         <w:pStyle w:val="2"/>
         <w:spacing w:line="360" w:lineRule="auto"/>
       </w:pPr>
-      <w:bookmarkStart w:id="3" w:name="_Toc525159365"/>
+      <w:bookmarkStart w:id="2" w:name="_Toc525159365"/>
       <w:r>
         <w:rPr>
           <w:rFonts w:hint="eastAsia"/>
@@ -2331,7 +2321,7 @@
         <w:lastRenderedPageBreak/>
         <w:t>拼购</w:t>
       </w:r>
-      <w:bookmarkEnd w:id="3"/>
+      <w:bookmarkEnd w:id="2"/>
     </w:p>
     <w:p>
       <w:pPr>
@@ -2479,14 +2469,15 @@
       <w:pPr>
         <w:pStyle w:val="2"/>
       </w:pPr>
-      <w:bookmarkStart w:id="4" w:name="_Toc525159366"/>
-      <w:r>
-        <w:rPr>
-          <w:rFonts w:hint="eastAsia"/>
-        </w:rPr>
+      <w:bookmarkStart w:id="3" w:name="_Toc525159366"/>
+      <w:r>
+        <w:rPr>
+          <w:rFonts w:hint="eastAsia"/>
+        </w:rPr>
+        <w:lastRenderedPageBreak/>
         <w:t>购物车</w:t>
       </w:r>
-      <w:bookmarkEnd w:id="4"/>
+      <w:bookmarkEnd w:id="3"/>
     </w:p>
     <w:p>
       <w:pPr>
@@ -2551,6 +2542,7 @@
         <w:rPr>
           <w:rFonts w:hint="eastAsia"/>
         </w:rPr>
+        <w:lastRenderedPageBreak/>
         <w:t>修改</w:t>
       </w:r>
     </w:p>
@@ -2602,7 +2594,7 @@
       <w:pPr>
         <w:pStyle w:val="2"/>
       </w:pPr>
-      <w:bookmarkStart w:id="5" w:name="_Toc525159367"/>
+      <w:bookmarkStart w:id="4" w:name="_Toc525159367"/>
       <w:r>
         <w:rPr>
           <w:rFonts w:hint="eastAsia"/>
@@ -2613,18 +2605,34 @@
       <w:r>
         <w:t>的</w:t>
       </w:r>
+      <w:bookmarkEnd w:id="4"/>
+    </w:p>
+    <w:p>
+      <w:pPr>
+        <w:pStyle w:val="3"/>
+      </w:pPr>
+      <w:bookmarkStart w:id="5" w:name="_Toc525159368"/>
+      <w:r>
+        <w:rPr>
+          <w:rFonts w:hint="eastAsia"/>
+        </w:rPr>
+        <w:t>收货地址</w:t>
+      </w:r>
+      <w:r>
+        <w:t>管理</w:t>
+      </w:r>
       <w:bookmarkEnd w:id="5"/>
     </w:p>
     <w:p>
       <w:pPr>
         <w:pStyle w:val="3"/>
       </w:pPr>
-      <w:bookmarkStart w:id="6" w:name="_Toc525159368"/>
-      <w:r>
-        <w:rPr>
-          <w:rFonts w:hint="eastAsia"/>
-        </w:rPr>
-        <w:t>收货地址</w:t>
+      <w:bookmarkStart w:id="6" w:name="_Toc525159369"/>
+      <w:r>
+        <w:rPr>
+          <w:rFonts w:hint="eastAsia"/>
+        </w:rPr>
+        <w:t>圈子</w:t>
       </w:r>
       <w:r>
         <w:t>管理</w:t>
@@ -2635,15 +2643,15 @@
       <w:pPr>
         <w:pStyle w:val="3"/>
       </w:pPr>
-      <w:bookmarkStart w:id="7" w:name="_Toc525159369"/>
-      <w:r>
-        <w:rPr>
-          <w:rFonts w:hint="eastAsia"/>
-        </w:rPr>
-        <w:t>圈子</w:t>
-      </w:r>
-      <w:r>
-        <w:t>管理</w:t>
+      <w:bookmarkStart w:id="7" w:name="_Toc525159370"/>
+      <w:r>
+        <w:rPr>
+          <w:rFonts w:hint="eastAsia"/>
+        </w:rPr>
+        <w:t>订单</w:t>
+      </w:r>
+      <w:r>
+        <w:t>信息</w:t>
       </w:r>
       <w:bookmarkEnd w:id="7"/>
     </w:p>
@@ -2651,37 +2659,21 @@
       <w:pPr>
         <w:pStyle w:val="3"/>
       </w:pPr>
-      <w:bookmarkStart w:id="8" w:name="_Toc525159370"/>
-      <w:r>
-        <w:rPr>
-          <w:rFonts w:hint="eastAsia"/>
-        </w:rPr>
-        <w:t>订单</w:t>
+      <w:r>
+        <w:rPr>
+          <w:rFonts w:hint="eastAsia"/>
+        </w:rPr>
+        <w:t>佣金</w:t>
       </w:r>
       <w:r>
         <w:t>信息</w:t>
       </w:r>
-      <w:bookmarkEnd w:id="8"/>
-    </w:p>
-    <w:p>
-      <w:pPr>
-        <w:pStyle w:val="3"/>
-      </w:pPr>
-      <w:r>
-        <w:rPr>
-          <w:rFonts w:hint="eastAsia"/>
-        </w:rPr>
-        <w:t>佣金</w:t>
-      </w:r>
-      <w:r>
-        <w:t>信息</w:t>
-      </w:r>
     </w:p>
     <w:p>
       <w:pPr>
         <w:pStyle w:val="2"/>
       </w:pPr>
-      <w:bookmarkStart w:id="9" w:name="_Toc525159371"/>
+      <w:bookmarkStart w:id="8" w:name="_Toc525159371"/>
       <w:r>
         <w:rPr>
           <w:rFonts w:hint="eastAsia"/>
@@ -2739,7 +2731,7 @@
       <w:pPr>
         <w:pStyle w:val="2"/>
       </w:pPr>
-      <w:bookmarkStart w:id="10" w:name="_Toc525159362"/>
+      <w:bookmarkStart w:id="9" w:name="_Toc525159362"/>
       <w:r>
         <w:rPr>
           <w:rFonts w:hint="eastAsia"/>
@@ -2794,7 +2786,7 @@
         </w:drawing>
       </w:r>
     </w:p>
-    <w:bookmarkEnd w:id="10"/>
+    <w:bookmarkEnd w:id="9"/>
     <w:p>
       <w:pPr>
         <w:pStyle w:val="2"/>
@@ -3534,13 +3526,13 @@
       <w:r>
         <w:t>管理</w:t>
       </w:r>
-      <w:bookmarkEnd w:id="9"/>
+      <w:bookmarkEnd w:id="8"/>
     </w:p>
     <w:p>
       <w:pPr>
         <w:pStyle w:val="2"/>
       </w:pPr>
-      <w:bookmarkStart w:id="11" w:name="_Toc525159372"/>
+      <w:bookmarkStart w:id="10" w:name="_Toc525159372"/>
       <w:r>
         <w:rPr>
           <w:rFonts w:hint="eastAsia"/>
@@ -3550,13 +3542,193 @@
       <w:r>
         <w:t>管理</w:t>
       </w:r>
+      <w:bookmarkEnd w:id="10"/>
+    </w:p>
+    <w:p>
+      <w:pPr>
+        <w:pStyle w:val="2"/>
+      </w:pPr>
+      <w:bookmarkStart w:id="11" w:name="_Toc525159373"/>
+      <w:r>
+        <w:rPr>
+          <w:rFonts w:hint="eastAsia"/>
+        </w:rPr>
+        <w:t>商品</w:t>
+      </w:r>
+      <w:r>
+        <w:t>管理</w:t>
+      </w:r>
       <w:bookmarkEnd w:id="11"/>
     </w:p>
     <w:p>
       <w:pPr>
+        <w:pStyle w:val="3"/>
+      </w:pPr>
+      <w:r>
+        <w:rPr>
+          <w:rFonts w:hint="eastAsia"/>
+        </w:rPr>
+        <w:t>商品</w:t>
+      </w:r>
+      <w:r>
+        <w:t>分类管理</w:t>
+      </w:r>
+      <w:r>
+        <w:rPr>
+          <w:rFonts w:hint="eastAsia"/>
+        </w:rPr>
+        <w:t>【第一阶段</w:t>
+      </w:r>
+      <w:r>
+        <w:t>不</w:t>
+      </w:r>
+      <w:r>
+        <w:rPr>
+          <w:rFonts w:hint="eastAsia"/>
+        </w:rPr>
+        <w:t>做</w:t>
+      </w:r>
+      <w:r>
+        <w:rPr>
+          <w:rFonts w:hint="eastAsia"/>
+        </w:rPr>
+        <w:t>】</w:t>
+      </w:r>
+    </w:p>
+    <w:p>
+      <w:pPr>
+        <w:pStyle w:val="3"/>
+      </w:pPr>
+      <w:r>
+        <w:rPr>
+          <w:rFonts w:hint="eastAsia"/>
+        </w:rPr>
+        <w:t>商品</w:t>
+      </w:r>
+      <w:r>
+        <w:t>管理</w:t>
+      </w:r>
+    </w:p>
+    <w:p>
+      <w:r>
+        <w:rPr>
+          <w:rFonts w:hint="eastAsia"/>
+        </w:rPr>
+        <w:t>新增</w:t>
+      </w:r>
+      <w:r>
+        <w:t>的商品，默认为</w:t>
+      </w:r>
+      <w:r>
+        <w:t>“</w:t>
+      </w:r>
+      <w:r>
+        <w:rPr>
+          <w:rFonts w:hint="eastAsia"/>
+        </w:rPr>
+        <w:t>失效</w:t>
+      </w:r>
+      <w:r>
+        <w:t>”</w:t>
+      </w:r>
+      <w:r>
+        <w:rPr>
+          <w:rFonts w:hint="eastAsia"/>
+        </w:rPr>
+        <w:t>，</w:t>
+      </w:r>
+      <w:r>
+        <w:t>即不上架，由用户自行设置生效。</w:t>
+      </w:r>
+    </w:p>
+    <w:p>
+      <w:pPr>
         <w:pStyle w:val="2"/>
       </w:pPr>
-      <w:bookmarkStart w:id="12" w:name="_Toc525159373"/>
+      <w:bookmarkStart w:id="12" w:name="_Toc525159374"/>
+      <w:r>
+        <w:rPr>
+          <w:rFonts w:hint="eastAsia"/>
+        </w:rPr>
+        <w:t>秒杀</w:t>
+      </w:r>
+      <w:r>
+        <w:t>计划管理</w:t>
+      </w:r>
+      <w:bookmarkEnd w:id="12"/>
+    </w:p>
+    <w:p>
+      <w:pPr>
+        <w:pStyle w:val="3"/>
+      </w:pPr>
+      <w:r>
+        <w:rPr>
+          <w:rFonts w:hint="eastAsia"/>
+        </w:rPr>
+        <w:t>新增</w:t>
+      </w:r>
+      <w:r>
+        <w:t>秒杀计划</w:t>
+      </w:r>
+    </w:p>
+    <w:p>
+      <w:r>
+        <w:rPr>
+          <w:rFonts w:hint="eastAsia"/>
+        </w:rPr>
+        <w:t>【参数校验】</w:t>
+      </w:r>
+    </w:p>
+    <w:p>
+      <w:r>
+        <w:tab/>
+      </w:r>
+      <w:r>
+        <w:rPr>
+          <w:rFonts w:hint="eastAsia"/>
+        </w:rPr>
+        <w:t>结束</w:t>
+      </w:r>
+      <w:r>
+        <w:t>时间</w:t>
+      </w:r>
+      <w:r>
+        <w:rPr>
+          <w:rFonts w:hint="eastAsia"/>
+        </w:rPr>
+        <w:t>大于开始</w:t>
+      </w:r>
+      <w:r>
+        <w:t>时间</w:t>
+      </w:r>
+    </w:p>
+    <w:p>
+      <w:r>
+        <w:tab/>
+      </w:r>
+      <w:r>
+        <w:rPr>
+          <w:rFonts w:hint="eastAsia"/>
+        </w:rPr>
+        <w:t>结束</w:t>
+      </w:r>
+      <w:r>
+        <w:t>时间大于当前时间</w:t>
+      </w:r>
+    </w:p>
+    <w:p>
+      <w:r>
+        <w:tab/>
+      </w:r>
+      <w:r>
+        <w:rPr>
+          <w:rFonts w:hint="eastAsia"/>
+        </w:rPr>
+        <w:t>秒杀</w:t>
+      </w:r>
+      <w:r>
+        <w:t>价格小于等于</w:t>
+      </w:r>
       <w:r>
         <w:rPr>
           <w:rFonts w:hint="eastAsia"/>
@@ -3564,9 +3736,59 @@
         <w:t>商品</w:t>
       </w:r>
       <w:r>
-        <w:t>管理</w:t>
-      </w:r>
-      <w:bookmarkEnd w:id="12"/>
+        <w:t>价格</w:t>
+      </w:r>
+    </w:p>
+    <w:p>
+      <w:r>
+        <w:tab/>
+      </w:r>
+      <w:r>
+        <w:rPr>
+          <w:rFonts w:hint="eastAsia"/>
+        </w:rPr>
+        <w:t>秒杀</w:t>
+      </w:r>
+      <w:r>
+        <w:t>库存小于等于商品可用库存</w:t>
+      </w:r>
+    </w:p>
+    <w:p>
+      <w:r>
+        <w:tab/>
+      </w:r>
+      <w:r>
+        <w:rPr>
+          <w:rFonts w:hint="eastAsia"/>
+        </w:rPr>
+        <w:t>秒杀</w:t>
+      </w:r>
+      <w:r>
+        <w:t>限购数量小于</w:t>
+      </w:r>
+      <w:r>
+        <w:rPr>
+          <w:rFonts w:hint="eastAsia"/>
+        </w:rPr>
+        <w:t>等于</w:t>
+      </w:r>
+      <w:r>
+        <w:t>秒杀库存</w:t>
+      </w:r>
+    </w:p>
+    <w:p>
+      <w:r>
+        <w:tab/>
+      </w:r>
+      <w:r>
+        <w:rPr>
+          <w:rFonts w:hint="eastAsia"/>
+        </w:rPr>
+        <w:t>配送</w:t>
+      </w:r>
+      <w:r>
+        <w:t>区域校验规则？？</w:t>
+      </w:r>
     </w:p>
     <w:p>
       <w:pPr>
@@ -3576,25 +3798,27 @@
         <w:rPr>
           <w:rFonts w:hint="eastAsia"/>
         </w:rPr>
-        <w:t>商品</w:t>
-      </w:r>
-      <w:r>
-        <w:t>分类管理</w:t>
-      </w:r>
-      <w:r>
-        <w:rPr>
-          <w:rFonts w:hint="eastAsia"/>
-        </w:rPr>
-        <w:t>【第一阶段</w:t>
-      </w:r>
-      <w:r>
-        <w:t>不</w:t>
-      </w:r>
-      <w:r>
-        <w:rPr>
-          <w:rFonts w:hint="eastAsia"/>
-        </w:rPr>
-        <w:t>做</w:t>
+        <w:t>修改</w:t>
+      </w:r>
+      <w:r>
+        <w:t>秒杀计划</w:t>
+      </w:r>
+    </w:p>
+    <w:p>
+      <w:r>
+        <w:rPr>
+          <w:rFonts w:hint="eastAsia"/>
+        </w:rPr>
+        <w:t>【</w:t>
+      </w:r>
+      <w:r>
+        <w:rPr>
+          <w:rFonts w:hint="eastAsia"/>
+        </w:rPr>
+        <w:t>允许</w:t>
+      </w:r>
+      <w:r>
+        <w:t>修改的字段</w:t>
       </w:r>
       <w:r>
         <w:rPr>
@@ -3604,293 +3828,61 @@
       </w:r>
     </w:p>
     <w:p>
-      <w:pPr>
-        <w:pStyle w:val="3"/>
-      </w:pPr>
-      <w:r>
-        <w:rPr>
-          <w:rFonts w:hint="eastAsia"/>
-        </w:rPr>
-        <w:t>商品</w:t>
-      </w:r>
-      <w:r>
-        <w:t>管理</w:t>
-      </w:r>
-    </w:p>
-    <w:p>
-      <w:r>
-        <w:rPr>
-          <w:rFonts w:hint="eastAsia"/>
-        </w:rPr>
-        <w:t>新增</w:t>
-      </w:r>
-      <w:r>
-        <w:t>的商品，默认为</w:t>
-      </w:r>
-      <w:r>
-        <w:t>“</w:t>
-      </w:r>
-      <w:r>
-        <w:rPr>
-          <w:rFonts w:hint="eastAsia"/>
-        </w:rPr>
-        <w:t>失效</w:t>
-      </w:r>
-      <w:r>
-        <w:t>”</w:t>
-      </w:r>
-      <w:r>
-        <w:rPr>
-          <w:rFonts w:hint="eastAsia"/>
-        </w:rPr>
-        <w:t>，</w:t>
-      </w:r>
-      <w:r>
-        <w:t>即不上架，由用户自行设置生效。</w:t>
-      </w:r>
-    </w:p>
+      <w:r>
+        <w:tab/>
+      </w:r>
+      <w:r>
+        <w:rPr>
+          <w:rFonts w:hint="eastAsia"/>
+        </w:rPr>
+        <w:t>开始</w:t>
+      </w:r>
+      <w:r>
+        <w:t>时间、</w:t>
+      </w:r>
+      <w:r>
+        <w:rPr>
+          <w:rFonts w:hint="eastAsia"/>
+        </w:rPr>
+        <w:t>结束</w:t>
+      </w:r>
+      <w:r>
+        <w:t>时间、</w:t>
+      </w:r>
+      <w:r>
+        <w:rPr>
+          <w:rFonts w:hint="eastAsia"/>
+        </w:rPr>
+        <w:t>秒杀价格、限购</w:t>
+      </w:r>
+      <w:r>
+        <w:t>数量、</w:t>
+      </w:r>
+      <w:r>
+        <w:rPr>
+          <w:rFonts w:hint="eastAsia"/>
+        </w:rPr>
+        <w:t>配送</w:t>
+      </w:r>
+      <w:r>
+        <w:t>区域、</w:t>
+      </w:r>
+      <w:r>
+        <w:rPr>
+          <w:rFonts w:hint="eastAsia"/>
+        </w:rPr>
+        <w:t>物流</w:t>
+      </w:r>
+      <w:r>
+        <w:t>费用规则；</w:t>
+      </w:r>
+    </w:p>
+    <w:p/>
     <w:p>
       <w:pPr>
         <w:pStyle w:val="2"/>
       </w:pPr>
-      <w:bookmarkStart w:id="13" w:name="_Toc525159374"/>
-      <w:r>
-        <w:rPr>
-          <w:rFonts w:hint="eastAsia"/>
-        </w:rPr>
-        <w:t>秒杀</w:t>
-      </w:r>
-      <w:r>
-        <w:t>计划管理</w:t>
-      </w:r>
-      <w:bookmarkEnd w:id="13"/>
-    </w:p>
-    <w:p>
-      <w:pPr>
-        <w:pStyle w:val="3"/>
-      </w:pPr>
-      <w:r>
-        <w:rPr>
-          <w:rFonts w:hint="eastAsia"/>
-        </w:rPr>
-        <w:t>新增</w:t>
-      </w:r>
-      <w:r>
-        <w:t>秒杀计划</w:t>
-      </w:r>
-    </w:p>
-    <w:p>
-      <w:r>
-        <w:rPr>
-          <w:rFonts w:hint="eastAsia"/>
-        </w:rPr>
-        <w:t>【参数校验】</w:t>
-      </w:r>
-    </w:p>
-    <w:p>
-      <w:r>
-        <w:tab/>
-      </w:r>
-      <w:r>
-        <w:rPr>
-          <w:rFonts w:hint="eastAsia"/>
-        </w:rPr>
-        <w:t>结束</w:t>
-      </w:r>
-      <w:r>
-        <w:t>时间</w:t>
-      </w:r>
-      <w:r>
-        <w:rPr>
-          <w:rFonts w:hint="eastAsia"/>
-        </w:rPr>
-        <w:t>大于开始</w:t>
-      </w:r>
-      <w:r>
-        <w:t>时间</w:t>
-      </w:r>
-    </w:p>
-    <w:p>
-      <w:r>
-        <w:tab/>
-      </w:r>
-      <w:r>
-        <w:rPr>
-          <w:rFonts w:hint="eastAsia"/>
-        </w:rPr>
-        <w:t>结束</w:t>
-      </w:r>
-      <w:r>
-        <w:t>时间大于当前时间</w:t>
-      </w:r>
-    </w:p>
-    <w:p>
-      <w:r>
-        <w:tab/>
-      </w:r>
-      <w:r>
-        <w:rPr>
-          <w:rFonts w:hint="eastAsia"/>
-        </w:rPr>
-        <w:t>秒杀</w:t>
-      </w:r>
-      <w:r>
-        <w:t>价格小于等于</w:t>
-      </w:r>
-      <w:r>
-        <w:rPr>
-          <w:rFonts w:hint="eastAsia"/>
-        </w:rPr>
-        <w:t>商品</w:t>
-      </w:r>
-      <w:r>
-        <w:t>价格</w:t>
-      </w:r>
-    </w:p>
-    <w:p>
-      <w:r>
-        <w:tab/>
-      </w:r>
-      <w:r>
-        <w:rPr>
-          <w:rFonts w:hint="eastAsia"/>
-        </w:rPr>
-        <w:t>秒杀</w:t>
-      </w:r>
-      <w:r>
-        <w:t>库存小于等于商品可用库存</w:t>
-      </w:r>
-    </w:p>
-    <w:p>
-      <w:r>
-        <w:tab/>
-      </w:r>
-      <w:r>
-        <w:rPr>
-          <w:rFonts w:hint="eastAsia"/>
-        </w:rPr>
-        <w:t>秒杀</w:t>
-      </w:r>
-      <w:r>
-        <w:t>限购数量小于</w:t>
-      </w:r>
-      <w:r>
-        <w:rPr>
-          <w:rFonts w:hint="eastAsia"/>
-        </w:rPr>
-        <w:t>等于</w:t>
-      </w:r>
-      <w:r>
-        <w:t>秒杀库存</w:t>
-      </w:r>
-    </w:p>
-    <w:p>
-      <w:r>
-        <w:tab/>
-      </w:r>
-      <w:r>
-        <w:rPr>
-          <w:rFonts w:hint="eastAsia"/>
-        </w:rPr>
-        <w:t>配送</w:t>
-      </w:r>
-      <w:r>
-        <w:t>区域校验规则？？</w:t>
-      </w:r>
-    </w:p>
-    <w:p>
-      <w:pPr>
-        <w:pStyle w:val="3"/>
-      </w:pPr>
-      <w:r>
-        <w:rPr>
-          <w:rFonts w:hint="eastAsia"/>
-        </w:rPr>
-        <w:t>修改</w:t>
-      </w:r>
-      <w:r>
-        <w:t>秒杀计划</w:t>
-      </w:r>
-    </w:p>
-    <w:p>
-      <w:r>
-        <w:rPr>
-          <w:rFonts w:hint="eastAsia"/>
-        </w:rPr>
-        <w:t>【</w:t>
-      </w:r>
-      <w:r>
-        <w:rPr>
-          <w:rFonts w:hint="eastAsia"/>
-        </w:rPr>
-        <w:t>允许</w:t>
-      </w:r>
-      <w:r>
-        <w:t>修改的字段</w:t>
-      </w:r>
-      <w:r>
-        <w:rPr>
-          <w:rFonts w:hint="eastAsia"/>
-        </w:rPr>
-        <w:t>】</w:t>
-      </w:r>
-    </w:p>
-    <w:p>
-      <w:r>
-        <w:tab/>
-      </w:r>
-      <w:r>
-        <w:rPr>
-          <w:rFonts w:hint="eastAsia"/>
-        </w:rPr>
-        <w:t>开始</w:t>
-      </w:r>
-      <w:r>
-        <w:t>时间、</w:t>
-      </w:r>
-      <w:r>
-        <w:rPr>
-          <w:rFonts w:hint="eastAsia"/>
-        </w:rPr>
-        <w:t>结束</w:t>
-      </w:r>
-      <w:r>
-        <w:t>时间、</w:t>
-      </w:r>
-      <w:r>
-        <w:rPr>
-          <w:rFonts w:hint="eastAsia"/>
-        </w:rPr>
-        <w:t>秒杀价格、限购</w:t>
-      </w:r>
-      <w:r>
-        <w:t>数量、</w:t>
-      </w:r>
-      <w:r>
-        <w:rPr>
-          <w:rFonts w:hint="eastAsia"/>
-        </w:rPr>
-        <w:t>配送</w:t>
-      </w:r>
-      <w:r>
-        <w:t>区域、</w:t>
-      </w:r>
-      <w:r>
-        <w:rPr>
-          <w:rFonts w:hint="eastAsia"/>
-        </w:rPr>
-        <w:t>物流</w:t>
-      </w:r>
-      <w:r>
-        <w:t>费用规则；</w:t>
-      </w:r>
-    </w:p>
-    <w:p/>
-    <w:p>
-      <w:pPr>
-        <w:pStyle w:val="2"/>
-      </w:pPr>
-      <w:bookmarkStart w:id="14" w:name="_Toc525159375"/>
+      <w:bookmarkStart w:id="13" w:name="_Toc525159375"/>
       <w:r>
         <w:rPr>
           <w:rFonts w:hint="eastAsia"/>
@@ -3901,18 +3893,34 @@
       <w:r>
         <w:t>计划管理</w:t>
       </w:r>
+      <w:bookmarkEnd w:id="13"/>
+    </w:p>
+    <w:p>
+      <w:pPr>
+        <w:pStyle w:val="2"/>
+      </w:pPr>
+      <w:bookmarkStart w:id="14" w:name="_Toc525159376"/>
+      <w:r>
+        <w:rPr>
+          <w:rFonts w:hint="eastAsia"/>
+        </w:rPr>
+        <w:t>用户</w:t>
+      </w:r>
+      <w:r>
+        <w:t>管理</w:t>
+      </w:r>
       <w:bookmarkEnd w:id="14"/>
     </w:p>
     <w:p>
       <w:pPr>
         <w:pStyle w:val="2"/>
       </w:pPr>
-      <w:bookmarkStart w:id="15" w:name="_Toc525159376"/>
-      <w:r>
-        <w:rPr>
-          <w:rFonts w:hint="eastAsia"/>
-        </w:rPr>
-        <w:t>用户</w:t>
+      <w:bookmarkStart w:id="15" w:name="_Toc525159377"/>
+      <w:r>
+        <w:rPr>
+          <w:rFonts w:hint="eastAsia"/>
+        </w:rPr>
+        <w:t>库存</w:t>
       </w:r>
       <w:r>
         <w:t>管理</w:t>
@@ -3923,33 +3931,17 @@
       <w:pPr>
         <w:pStyle w:val="2"/>
       </w:pPr>
-      <w:bookmarkStart w:id="16" w:name="_Toc525159377"/>
-      <w:r>
-        <w:rPr>
-          <w:rFonts w:hint="eastAsia"/>
-        </w:rPr>
-        <w:t>库存</w:t>
+      <w:bookmarkStart w:id="16" w:name="_Toc525159378"/>
+      <w:r>
+        <w:rPr>
+          <w:rFonts w:hint="eastAsia"/>
+        </w:rPr>
+        <w:t>佣金</w:t>
       </w:r>
       <w:r>
         <w:t>管理</w:t>
       </w:r>
       <w:bookmarkEnd w:id="16"/>
-    </w:p>
-    <w:p>
-      <w:pPr>
-        <w:pStyle w:val="2"/>
-      </w:pPr>
-      <w:bookmarkStart w:id="17" w:name="_Toc525159378"/>
-      <w:r>
-        <w:rPr>
-          <w:rFonts w:hint="eastAsia"/>
-        </w:rPr>
-        <w:t>佣金</w:t>
-      </w:r>
-      <w:r>
-        <w:t>管理</w:t>
-      </w:r>
-      <w:bookmarkEnd w:id="17"/>
     </w:p>
     <w:p>
       <w:pPr>
@@ -4205,9 +4197,145 @@
         <w:rPr>
           <w:rFonts w:hint="eastAsia"/>
         </w:rPr>
+        <w:t>解散</w:t>
+      </w:r>
+    </w:p>
+    <w:p>
+      <w:pPr>
+        <w:pStyle w:val="2"/>
+      </w:pPr>
+      <w:r>
+        <w:rPr>
+          <w:rFonts w:hint="eastAsia"/>
+        </w:rPr>
+        <w:t>库存</w:t>
+      </w:r>
+      <w:r>
+        <w:t>管理</w:t>
+      </w:r>
+    </w:p>
+    <w:p>
+      <w:pPr>
+        <w:pStyle w:val="2"/>
+      </w:pPr>
+      <w:r>
+        <w:rPr>
+          <w:rFonts w:hint="eastAsia"/>
+        </w:rPr>
+        <w:t>订单</w:t>
+      </w:r>
+      <w:r>
+        <w:t>管理</w:t>
+      </w:r>
+    </w:p>
+    <w:p>
+      <w:pPr>
+        <w:pStyle w:val="2"/>
+      </w:pPr>
+      <w:r>
+        <w:rPr>
+          <w:rFonts w:hint="eastAsia"/>
+        </w:rPr>
+        <w:t>购物车</w:t>
+      </w:r>
+    </w:p>
+    <w:p>
+      <w:pPr>
+        <w:pStyle w:val="2"/>
+      </w:pPr>
+      <w:r>
+        <w:rPr>
+          <w:rFonts w:hint="eastAsia"/>
+        </w:rPr>
+        <w:t>圈子</w:t>
+      </w:r>
+      <w:r>
+        <w:rPr>
+          <w:rFonts w:hint="eastAsia"/>
+        </w:rPr>
+        <w:t>管理</w:t>
+      </w:r>
+    </w:p>
+    <w:p>
+      <w:pPr>
+        <w:rPr>
+          <w:rFonts w:hint="eastAsia"/>
+        </w:rPr>
+      </w:pPr>
+      <w:r>
+        <w:rPr>
+          <w:rFonts w:hint="eastAsia"/>
+        </w:rPr>
+        <w:t>普通</w:t>
+      </w:r>
+      <w:r>
+        <w:t>用户成为团长后，自动解除该用户与原归属团长的粉丝关系</w:t>
+      </w:r>
+    </w:p>
+    <w:p>
+      <w:pPr>
+        <w:pStyle w:val="2"/>
+      </w:pPr>
+      <w:r>
+        <w:rPr>
+          <w:rFonts w:hint="eastAsia"/>
+        </w:rPr>
+        <w:t>佣金</w:t>
+      </w:r>
+      <w:r>
+        <w:t>规则管理</w:t>
+      </w:r>
+    </w:p>
+    <w:p/>
+    <w:p>
+      <w:pPr>
+        <w:rPr>
+          <w:rFonts w:hint="eastAsia"/>
+        </w:rPr>
+      </w:pPr>
+      <w:r>
+        <w:rPr>
+          <w:noProof/>
+        </w:rPr>
         <w:lastRenderedPageBreak/>
-        <w:t>解散</w:t>
-      </w:r>
+        <w:drawing>
+          <wp:inline distT="0" distB="0" distL="0" distR="0" wp14:anchorId="3558A3E6" wp14:editId="3FD876CF">
+            <wp:extent cx="5274310" cy="5050155"/>
+            <wp:effectExtent l="0" t="0" r="2540" b="0"/>
+            <wp:docPr id="17" name="图片 17"/>
+            <wp:cNvGraphicFramePr>
+              <a:graphicFrameLocks xmlns:a="http://schemas.openxmlformats.org/drawingml/2006/main" noChangeAspect="1"/>
+            </wp:cNvGraphicFramePr>
+            <a:graphic xmlns:a="http://schemas.openxmlformats.org/drawingml/2006/main">
+              <a:graphicData uri="http://schemas.openxmlformats.org/drawingml/2006/picture">
+                <pic:pic xmlns:pic="http://schemas.openxmlformats.org/drawingml/2006/picture">
+                  <pic:nvPicPr>
+                    <pic:cNvPr id="1" name=""/>
+                    <pic:cNvPicPr/>
+                  </pic:nvPicPr>
+                  <pic:blipFill>
+                    <a:blip r:embed="rId24"/>
+                    <a:stretch>
+                      <a:fillRect/>
+                    </a:stretch>
+                  </pic:blipFill>
+                  <pic:spPr>
+                    <a:xfrm>
+                      <a:off x="0" y="0"/>
+                      <a:ext cx="5274310" cy="5050155"/>
+                    </a:xfrm>
+                    <a:prstGeom prst="rect">
+                      <a:avLst/>
+                    </a:prstGeom>
+                  </pic:spPr>
+                </pic:pic>
+              </a:graphicData>
+            </a:graphic>
+          </wp:inline>
+        </w:drawing>
+      </w:r>
+      <w:bookmarkStart w:id="17" w:name="_GoBack"/>
+      <w:bookmarkEnd w:id="17"/>
     </w:p>
     <w:p>
       <w:pPr>
@@ -4217,7 +4345,36 @@
         <w:rPr>
           <w:rFonts w:hint="eastAsia"/>
         </w:rPr>
-        <w:t>库存</w:t>
+        <w:lastRenderedPageBreak/>
+        <w:t>配送</w:t>
+      </w:r>
+      <w:r>
+        <w:t>区域管理</w:t>
+      </w:r>
+    </w:p>
+    <w:p>
+      <w:pPr>
+        <w:pStyle w:val="2"/>
+      </w:pPr>
+      <w:r>
+        <w:rPr>
+          <w:rFonts w:hint="eastAsia"/>
+        </w:rPr>
+        <w:t>物流</w:t>
+      </w:r>
+      <w:r>
+        <w:t>费用管理</w:t>
+      </w:r>
+    </w:p>
+    <w:p>
+      <w:pPr>
+        <w:pStyle w:val="2"/>
+      </w:pPr>
+      <w:r>
+        <w:rPr>
+          <w:rFonts w:hint="eastAsia"/>
+        </w:rPr>
+        <w:t>系统</w:t>
       </w:r>
       <w:r>
         <w:t>管理</w:t>
@@ -4225,100 +4382,118 @@
     </w:p>
     <w:p>
       <w:pPr>
+        <w:pStyle w:val="3"/>
+      </w:pPr>
+      <w:r>
+        <w:rPr>
+          <w:rFonts w:hint="eastAsia"/>
+        </w:rPr>
+        <w:t>系统</w:t>
+      </w:r>
+      <w:r>
+        <w:t>用户管理</w:t>
+      </w:r>
+    </w:p>
+    <w:p>
+      <w:pPr>
+        <w:pStyle w:val="3"/>
+      </w:pPr>
+      <w:r>
+        <w:rPr>
+          <w:rFonts w:hint="eastAsia"/>
+        </w:rPr>
+        <w:t>菜单</w:t>
+      </w:r>
+      <w:r>
+        <w:t>管理</w:t>
+      </w:r>
+    </w:p>
+    <w:p>
+      <w:pPr>
+        <w:pStyle w:val="3"/>
+      </w:pPr>
+      <w:r>
+        <w:rPr>
+          <w:rFonts w:hint="eastAsia"/>
+        </w:rPr>
+        <w:t>系统</w:t>
+      </w:r>
+      <w:r>
+        <w:t>行为管理</w:t>
+      </w:r>
+    </w:p>
+    <w:p>
+      <w:pPr>
+        <w:pStyle w:val="3"/>
+      </w:pPr>
+      <w:r>
+        <w:rPr>
+          <w:rFonts w:hint="eastAsia"/>
+        </w:rPr>
+        <w:t>角色</w:t>
+      </w:r>
+      <w:r>
+        <w:t>管理</w:t>
+      </w:r>
+    </w:p>
+    <w:p>
+      <w:pPr>
+        <w:pStyle w:val="3"/>
+      </w:pPr>
+      <w:r>
+        <w:rPr>
+          <w:rFonts w:hint="eastAsia"/>
+        </w:rPr>
+        <w:t>系统</w:t>
+      </w:r>
+      <w:r>
+        <w:t>配置管理</w:t>
+      </w:r>
+    </w:p>
+    <w:p>
+      <w:pPr>
         <w:pStyle w:val="2"/>
       </w:pPr>
       <w:r>
         <w:rPr>
           <w:rFonts w:hint="eastAsia"/>
         </w:rPr>
-        <w:t>订单</w:t>
-      </w:r>
-      <w:r>
-        <w:t>管理</w:t>
-      </w:r>
-    </w:p>
-    <w:p>
-      <w:pPr>
-        <w:pStyle w:val="2"/>
-      </w:pPr>
-      <w:r>
-        <w:rPr>
-          <w:rFonts w:hint="eastAsia"/>
-        </w:rPr>
-        <w:t>购物车</w:t>
-      </w:r>
-    </w:p>
-    <w:p>
-      <w:pPr>
-        <w:pStyle w:val="2"/>
-      </w:pPr>
-      <w:r>
-        <w:rPr>
-          <w:rFonts w:hint="eastAsia"/>
-        </w:rPr>
-        <w:t>圈子</w:t>
-      </w:r>
-      <w:r>
-        <w:rPr>
-          <w:rFonts w:hint="eastAsia"/>
-        </w:rPr>
-        <w:t>管理</w:t>
-      </w:r>
-    </w:p>
-    <w:p>
-      <w:pPr>
-        <w:pStyle w:val="2"/>
-      </w:pPr>
-      <w:r>
-        <w:rPr>
-          <w:rFonts w:hint="eastAsia"/>
-        </w:rPr>
-        <w:t>佣金</w:t>
-      </w:r>
-      <w:r>
-        <w:t>规则管理</w:t>
-      </w:r>
-    </w:p>
-    <w:p>
-      <w:pPr>
-        <w:pStyle w:val="2"/>
-      </w:pPr>
-      <w:r>
-        <w:rPr>
-          <w:rFonts w:hint="eastAsia"/>
-        </w:rPr>
-        <w:t>配送</w:t>
-      </w:r>
-      <w:r>
-        <w:t>区域管理</w:t>
-      </w:r>
-    </w:p>
-    <w:p>
-      <w:pPr>
-        <w:pStyle w:val="2"/>
-      </w:pPr>
-      <w:r>
-        <w:rPr>
-          <w:rFonts w:hint="eastAsia"/>
-        </w:rPr>
-        <w:t>物流</w:t>
-      </w:r>
-      <w:r>
-        <w:t>费用管理</w:t>
-      </w:r>
-    </w:p>
-    <w:p>
-      <w:pPr>
-        <w:pStyle w:val="2"/>
-      </w:pPr>
-      <w:r>
-        <w:rPr>
-          <w:rFonts w:hint="eastAsia"/>
-        </w:rPr>
-        <w:t>系统</w:t>
-      </w:r>
-      <w:r>
-        <w:t>管理</w:t>
+        <w:t>周期性自动化</w:t>
+      </w:r>
+      <w:r>
+        <w:t>任务</w:t>
+      </w:r>
+    </w:p>
+    <w:p>
+      <w:r>
+        <w:rPr>
+          <w:rFonts w:hint="eastAsia"/>
+        </w:rPr>
+        <w:t>周期性</w:t>
+      </w:r>
+      <w:r>
+        <w:t>自动化任务</w:t>
+      </w:r>
+      <w:r>
+        <w:rPr>
+          <w:rFonts w:hint="eastAsia"/>
+        </w:rPr>
+        <w:t>由</w:t>
+      </w:r>
+      <w:r>
+        <w:t>CaoBaoTaskService</w:t>
+      </w:r>
+      <w:r>
+        <w:t>提供，</w:t>
+      </w:r>
+      <w:r>
+        <w:rPr>
+          <w:rFonts w:hint="eastAsia"/>
+        </w:rPr>
+        <w:t>此</w:t>
+      </w:r>
+      <w:r>
+        <w:t>服务只能但节点启动。</w:t>
       </w:r>
     </w:p>
     <w:p>
@@ -4329,123 +4504,6 @@
         <w:rPr>
           <w:rFonts w:hint="eastAsia"/>
         </w:rPr>
-        <w:t>系统</w:t>
-      </w:r>
-      <w:r>
-        <w:t>用户管理</w:t>
-      </w:r>
-    </w:p>
-    <w:p>
-      <w:pPr>
-        <w:pStyle w:val="3"/>
-      </w:pPr>
-      <w:r>
-        <w:rPr>
-          <w:rFonts w:hint="eastAsia"/>
-        </w:rPr>
-        <w:t>菜单</w:t>
-      </w:r>
-      <w:r>
-        <w:t>管理</w:t>
-      </w:r>
-    </w:p>
-    <w:p>
-      <w:pPr>
-        <w:pStyle w:val="3"/>
-      </w:pPr>
-      <w:r>
-        <w:rPr>
-          <w:rFonts w:hint="eastAsia"/>
-        </w:rPr>
-        <w:t>系统</w:t>
-      </w:r>
-      <w:r>
-        <w:t>行为管理</w:t>
-      </w:r>
-    </w:p>
-    <w:p>
-      <w:pPr>
-        <w:pStyle w:val="3"/>
-      </w:pPr>
-      <w:r>
-        <w:rPr>
-          <w:rFonts w:hint="eastAsia"/>
-        </w:rPr>
-        <w:t>角色</w:t>
-      </w:r>
-      <w:r>
-        <w:t>管理</w:t>
-      </w:r>
-    </w:p>
-    <w:p>
-      <w:pPr>
-        <w:pStyle w:val="3"/>
-      </w:pPr>
-      <w:r>
-        <w:rPr>
-          <w:rFonts w:hint="eastAsia"/>
-        </w:rPr>
-        <w:t>系统</w:t>
-      </w:r>
-      <w:r>
-        <w:t>配置管理</w:t>
-      </w:r>
-    </w:p>
-    <w:p>
-      <w:pPr>
-        <w:pStyle w:val="2"/>
-      </w:pPr>
-      <w:r>
-        <w:rPr>
-          <w:rFonts w:hint="eastAsia"/>
-        </w:rPr>
-        <w:t>周期性自动化</w:t>
-      </w:r>
-      <w:r>
-        <w:t>任务</w:t>
-      </w:r>
-    </w:p>
-    <w:p>
-      <w:r>
-        <w:rPr>
-          <w:rFonts w:hint="eastAsia"/>
-        </w:rPr>
-        <w:t>周期性</w:t>
-      </w:r>
-      <w:r>
-        <w:t>自动化任务</w:t>
-      </w:r>
-      <w:r>
-        <w:rPr>
-          <w:rFonts w:hint="eastAsia"/>
-        </w:rPr>
-        <w:t>由</w:t>
-      </w:r>
-      <w:r>
-        <w:t>CaoBaoTaskService</w:t>
-      </w:r>
-      <w:r>
-        <w:t>提供，</w:t>
-      </w:r>
-      <w:r>
-        <w:rPr>
-          <w:rFonts w:hint="eastAsia"/>
-        </w:rPr>
-        <w:t>此</w:t>
-      </w:r>
-      <w:r>
-        <w:t>服务只能但节点启动。</w:t>
-      </w:r>
-    </w:p>
-    <w:p>
-      <w:pPr>
-        <w:pStyle w:val="3"/>
-      </w:pPr>
-      <w:r>
-        <w:rPr>
-          <w:rFonts w:hint="eastAsia"/>
-        </w:rPr>
-        <w:lastRenderedPageBreak/>
         <w:t>过期资源锁自动</w:t>
       </w:r>
       <w:r>
@@ -6116,7 +6174,7 @@
 </file>
 
 <file path=customXml/itemProps1.xml><?xml version="1.0" encoding="utf-8"?>
-<ds:datastoreItem xmlns:ds="http://schemas.openxmlformats.org/officeDocument/2006/customXml" ds:itemID="{8951E9A6-CB52-4580-9948-E3336F8F6709}">
+<ds:datastoreItem xmlns:ds="http://schemas.openxmlformats.org/officeDocument/2006/customXml" ds:itemID="{31C40653-5ADE-4F03-8797-427E1946330D}">
   <ds:schemaRefs>
     <ds:schemaRef ds:uri="http://schemas.openxmlformats.org/officeDocument/2006/bibliography"/>
   </ds:schemaRefs>

--- a/doc/CaoBao平台产品设计.docx
+++ b/doc/CaoBao平台产品设计.docx
@@ -3148,6 +3148,32 @@
         <w:t>4dc7b0ee2cb613eeb79faa811b998d25</w:t>
       </w:r>
     </w:p>
+    <w:p/>
+    <w:p/>
+    <w:p>
+      <w:r>
+        <w:t>APPID</w:t>
+      </w:r>
+      <w:r>
+        <w:t>：</w:t>
+      </w:r>
+      <w:r>
+        <w:t>wxb8e6ea3620a7beee</w:t>
+      </w:r>
+    </w:p>
+    <w:p>
+      <w:r>
+        <w:t>App Secret</w:t>
+      </w:r>
+      <w:r>
+        <w:t>：</w:t>
+      </w:r>
+      <w:r>
+        <w:t>861756fda06b3f7094882092cb3bd41a</w:t>
+      </w:r>
+      <w:bookmarkStart w:id="10" w:name="_GoBack"/>
+      <w:bookmarkEnd w:id="10"/>
+    </w:p>
     <w:p>
       <w:pPr>
         <w:pStyle w:val="3"/>
@@ -3532,7 +3558,7 @@
       <w:pPr>
         <w:pStyle w:val="2"/>
       </w:pPr>
-      <w:bookmarkStart w:id="10" w:name="_Toc525159372"/>
+      <w:bookmarkStart w:id="11" w:name="_Toc525159372"/>
       <w:r>
         <w:rPr>
           <w:rFonts w:hint="eastAsia"/>
@@ -3542,13 +3568,13 @@
       <w:r>
         <w:t>管理</w:t>
       </w:r>
-      <w:bookmarkEnd w:id="10"/>
+      <w:bookmarkEnd w:id="11"/>
     </w:p>
     <w:p>
       <w:pPr>
         <w:pStyle w:val="2"/>
       </w:pPr>
-      <w:bookmarkStart w:id="11" w:name="_Toc525159373"/>
+      <w:bookmarkStart w:id="12" w:name="_Toc525159373"/>
       <w:r>
         <w:rPr>
           <w:rFonts w:hint="eastAsia"/>
@@ -3558,7 +3584,7 @@
       <w:r>
         <w:t>管理</w:t>
       </w:r>
-      <w:bookmarkEnd w:id="11"/>
+      <w:bookmarkEnd w:id="12"/>
     </w:p>
     <w:p>
       <w:pPr>
@@ -3645,7 +3671,7 @@
       <w:pPr>
         <w:pStyle w:val="2"/>
       </w:pPr>
-      <w:bookmarkStart w:id="12" w:name="_Toc525159374"/>
+      <w:bookmarkStart w:id="13" w:name="_Toc525159374"/>
       <w:r>
         <w:rPr>
           <w:rFonts w:hint="eastAsia"/>
@@ -3655,7 +3681,7 @@
       <w:r>
         <w:t>计划管理</w:t>
       </w:r>
-      <w:bookmarkEnd w:id="12"/>
+      <w:bookmarkEnd w:id="13"/>
     </w:p>
     <w:p>
       <w:pPr>
@@ -3882,7 +3908,7 @@
       <w:pPr>
         <w:pStyle w:val="2"/>
       </w:pPr>
-      <w:bookmarkStart w:id="13" w:name="_Toc525159375"/>
+      <w:bookmarkStart w:id="14" w:name="_Toc525159375"/>
       <w:r>
         <w:rPr>
           <w:rFonts w:hint="eastAsia"/>
@@ -3893,13 +3919,13 @@
       <w:r>
         <w:t>计划管理</w:t>
       </w:r>
-      <w:bookmarkEnd w:id="13"/>
+      <w:bookmarkEnd w:id="14"/>
     </w:p>
     <w:p>
       <w:pPr>
         <w:pStyle w:val="2"/>
       </w:pPr>
-      <w:bookmarkStart w:id="14" w:name="_Toc525159376"/>
+      <w:bookmarkStart w:id="15" w:name="_Toc525159376"/>
       <w:r>
         <w:rPr>
           <w:rFonts w:hint="eastAsia"/>
@@ -3909,13 +3935,13 @@
       <w:r>
         <w:t>管理</w:t>
       </w:r>
-      <w:bookmarkEnd w:id="14"/>
+      <w:bookmarkEnd w:id="15"/>
     </w:p>
     <w:p>
       <w:pPr>
         <w:pStyle w:val="2"/>
       </w:pPr>
-      <w:bookmarkStart w:id="15" w:name="_Toc525159377"/>
+      <w:bookmarkStart w:id="16" w:name="_Toc525159377"/>
       <w:r>
         <w:rPr>
           <w:rFonts w:hint="eastAsia"/>
@@ -3925,13 +3951,13 @@
       <w:r>
         <w:t>管理</w:t>
       </w:r>
-      <w:bookmarkEnd w:id="15"/>
+      <w:bookmarkEnd w:id="16"/>
     </w:p>
     <w:p>
       <w:pPr>
         <w:pStyle w:val="2"/>
       </w:pPr>
-      <w:bookmarkStart w:id="16" w:name="_Toc525159378"/>
+      <w:bookmarkStart w:id="17" w:name="_Toc525159378"/>
       <w:r>
         <w:rPr>
           <w:rFonts w:hint="eastAsia"/>
@@ -3941,7 +3967,7 @@
       <w:r>
         <w:t>管理</w:t>
       </w:r>
-      <w:bookmarkEnd w:id="16"/>
+      <w:bookmarkEnd w:id="17"/>
     </w:p>
     <w:p>
       <w:pPr>
@@ -4257,11 +4283,6 @@
       </w:r>
     </w:p>
     <w:p>
-      <w:pPr>
-        <w:rPr>
-          <w:rFonts w:hint="eastAsia"/>
-        </w:rPr>
-      </w:pPr>
       <w:r>
         <w:rPr>
           <w:rFonts w:hint="eastAsia"/>
@@ -4288,11 +4309,6 @@
     </w:p>
     <w:p/>
     <w:p>
-      <w:pPr>
-        <w:rPr>
-          <w:rFonts w:hint="eastAsia"/>
-        </w:rPr>
-      </w:pPr>
       <w:r>
         <w:rPr>
           <w:noProof/>
@@ -4334,8 +4350,6 @@
           </wp:inline>
         </w:drawing>
       </w:r>
-      <w:bookmarkStart w:id="17" w:name="_GoBack"/>
-      <w:bookmarkEnd w:id="17"/>
     </w:p>
     <w:p>
       <w:pPr>
@@ -6174,7 +6188,7 @@
 </file>
 
 <file path=customXml/itemProps1.xml><?xml version="1.0" encoding="utf-8"?>
-<ds:datastoreItem xmlns:ds="http://schemas.openxmlformats.org/officeDocument/2006/customXml" ds:itemID="{31C40653-5ADE-4F03-8797-427E1946330D}">
+<ds:datastoreItem xmlns:ds="http://schemas.openxmlformats.org/officeDocument/2006/customXml" ds:itemID="{D322C750-3E64-465D-B09E-80C097E27BC9}">
   <ds:schemaRefs>
     <ds:schemaRef ds:uri="http://schemas.openxmlformats.org/officeDocument/2006/bibliography"/>
   </ds:schemaRefs>

--- a/doc/CaoBao平台产品设计.docx
+++ b/doc/CaoBao平台产品设计.docx
@@ -3148,6 +3148,11 @@
         <w:t>4dc7b0ee2cb613eeb79faa811b998d25</w:t>
       </w:r>
     </w:p>
+    <w:p>
+      <w:r>
+        <w:cr/>
+      </w:r>
+    </w:p>
     <w:p/>
     <w:p/>
     <w:p>
@@ -3171,6 +3176,77 @@
       <w:r>
         <w:t>861756fda06b3f7094882092cb3bd41a</w:t>
       </w:r>
+    </w:p>
+    <w:p/>
+    <w:p/>
+    <w:p>
+      <w:r>
+        <w:rPr>
+          <w:rFonts w:hint="eastAsia"/>
+        </w:rPr>
+        <w:t>微信</w:t>
+      </w:r>
+      <w:r>
+        <w:t>支付账号</w:t>
+      </w:r>
+      <w:r>
+        <w:rPr>
+          <w:rFonts w:hint="eastAsia"/>
+        </w:rPr>
+        <w:t>（</w:t>
+      </w:r>
+      <w:r>
+        <w:rPr>
+          <w:rFonts w:hint="eastAsia"/>
+        </w:rPr>
+        <w:t>MCH_ID</w:t>
+      </w:r>
+      <w:r>
+        <w:rPr>
+          <w:rFonts w:hint="eastAsia"/>
+        </w:rPr>
+        <w:t>）</w:t>
+      </w:r>
+      <w:r>
+        <w:t>：</w:t>
+      </w:r>
+      <w:r>
+        <w:t>1502422811</w:t>
+      </w:r>
+    </w:p>
+    <w:p>
+      <w:pPr>
+        <w:rPr>
+          <w:rFonts w:hint="eastAsia"/>
+        </w:rPr>
+      </w:pPr>
+      <w:r>
+        <w:rPr>
+          <w:rFonts w:hint="eastAsia"/>
+        </w:rPr>
+        <w:t>微信</w:t>
+      </w:r>
+      <w:r>
+        <w:t>支付</w:t>
+      </w:r>
+      <w:r>
+        <w:rPr>
+          <w:rFonts w:hint="eastAsia"/>
+        </w:rPr>
+        <w:t>秘钥（</w:t>
+      </w:r>
+      <w:r>
+        <w:t>WX_KEY</w:t>
+      </w:r>
+      <w:r>
+        <w:rPr>
+          <w:rFonts w:hint="eastAsia"/>
+        </w:rPr>
+        <w:t>）：</w:t>
+      </w:r>
+      <w:r>
+        <w:t xml:space="preserve"> "q9qShwkPzNTKlU5vJTvMb3DA6OYcZzD5";</w:t>
+      </w:r>
       <w:bookmarkStart w:id="10" w:name="_GoBack"/>
       <w:bookmarkEnd w:id="10"/>
     </w:p>
@@ -3182,6 +3258,7 @@
         <w:rPr>
           <w:rFonts w:hint="eastAsia"/>
         </w:rPr>
+        <w:lastRenderedPageBreak/>
         <w:t>UI</w:t>
       </w:r>
       <w:r>
@@ -3363,6 +3440,62 @@
     </w:p>
     <w:p/>
     <w:p>
+      <w:r>
+        <w:rPr>
+          <w:noProof/>
+        </w:rPr>
+        <w:lastRenderedPageBreak/>
+        <w:drawing>
+          <wp:inline distT="0" distB="0" distL="0" distR="0">
+            <wp:extent cx="4581525" cy="8982075"/>
+            <wp:effectExtent l="0" t="0" r="9525" b="9525"/>
+            <wp:docPr id="18" name="图片 18" descr="C:\Users\ADMINI~1\AppData\Local\Temp\WeChat Files\978640b37679aa5d5b09b5e70a54a2a.jpg"/>
+            <wp:cNvGraphicFramePr>
+              <a:graphicFrameLocks xmlns:a="http://schemas.openxmlformats.org/drawingml/2006/main" noChangeAspect="1"/>
+            </wp:cNvGraphicFramePr>
+            <a:graphic xmlns:a="http://schemas.openxmlformats.org/drawingml/2006/main">
+              <a:graphicData uri="http://schemas.openxmlformats.org/drawingml/2006/picture">
+                <pic:pic xmlns:pic="http://schemas.openxmlformats.org/drawingml/2006/picture">
+                  <pic:nvPicPr>
+                    <pic:cNvPr id="0" name="Picture 1" descr="C:\Users\ADMINI~1\AppData\Local\Temp\WeChat Files\978640b37679aa5d5b09b5e70a54a2a.jpg"/>
+                    <pic:cNvPicPr>
+                      <a:picLocks noChangeAspect="1" noChangeArrowheads="1"/>
+                    </pic:cNvPicPr>
+                  </pic:nvPicPr>
+                  <pic:blipFill>
+                    <a:blip r:embed="rId24">
+                      <a:extLst>
+                        <a:ext uri="{28A0092B-C50C-407E-A947-70E740481C1C}">
+                          <a14:useLocalDpi xmlns:a14="http://schemas.microsoft.com/office/drawing/2010/main" val="0"/>
+                        </a:ext>
+                      </a:extLst>
+                    </a:blip>
+                    <a:srcRect/>
+                    <a:stretch>
+                      <a:fillRect/>
+                    </a:stretch>
+                  </pic:blipFill>
+                  <pic:spPr bwMode="auto">
+                    <a:xfrm>
+                      <a:off x="0" y="0"/>
+                      <a:ext cx="4581525" cy="8982075"/>
+                    </a:xfrm>
+                    <a:prstGeom prst="rect">
+                      <a:avLst/>
+                    </a:prstGeom>
+                    <a:noFill/>
+                    <a:ln>
+                      <a:noFill/>
+                    </a:ln>
+                  </pic:spPr>
+                </pic:pic>
+              </a:graphicData>
+            </a:graphic>
+          </wp:inline>
+        </w:drawing>
+      </w:r>
+    </w:p>
+    <w:p>
       <w:pPr>
         <w:pStyle w:val="3"/>
       </w:pPr>
@@ -3370,6 +3503,7 @@
         <w:rPr>
           <w:rFonts w:hint="eastAsia"/>
         </w:rPr>
+        <w:lastRenderedPageBreak/>
         <w:t>阿里云</w:t>
       </w:r>
       <w:r>
@@ -3525,7 +3659,6 @@
         <w:rPr>
           <w:rFonts w:hint="eastAsia"/>
         </w:rPr>
-        <w:lastRenderedPageBreak/>
         <w:t>远程</w:t>
       </w:r>
       <w:r>
@@ -3824,6 +3957,7 @@
         <w:rPr>
           <w:rFonts w:hint="eastAsia"/>
         </w:rPr>
+        <w:lastRenderedPageBreak/>
         <w:t>修改</w:t>
       </w:r>
       <w:r>
@@ -3913,149 +4047,228 @@
         <w:rPr>
           <w:rFonts w:hint="eastAsia"/>
         </w:rPr>
+        <w:t>拼购</w:t>
+      </w:r>
+      <w:r>
+        <w:t>计划管理</w:t>
+      </w:r>
+      <w:bookmarkEnd w:id="14"/>
+    </w:p>
+    <w:p>
+      <w:pPr>
+        <w:pStyle w:val="2"/>
+      </w:pPr>
+      <w:bookmarkStart w:id="15" w:name="_Toc525159376"/>
+      <w:r>
+        <w:rPr>
+          <w:rFonts w:hint="eastAsia"/>
+        </w:rPr>
+        <w:t>用户</w:t>
+      </w:r>
+      <w:r>
+        <w:t>管理</w:t>
+      </w:r>
+      <w:bookmarkEnd w:id="15"/>
+    </w:p>
+    <w:p>
+      <w:pPr>
+        <w:pStyle w:val="2"/>
+      </w:pPr>
+      <w:bookmarkStart w:id="16" w:name="_Toc525159377"/>
+      <w:r>
+        <w:rPr>
+          <w:rFonts w:hint="eastAsia"/>
+        </w:rPr>
+        <w:t>库存</w:t>
+      </w:r>
+      <w:r>
+        <w:t>管理</w:t>
+      </w:r>
+      <w:bookmarkEnd w:id="16"/>
+    </w:p>
+    <w:p>
+      <w:pPr>
+        <w:pStyle w:val="2"/>
+      </w:pPr>
+      <w:bookmarkStart w:id="17" w:name="_Toc525159378"/>
+      <w:r>
+        <w:rPr>
+          <w:rFonts w:hint="eastAsia"/>
+        </w:rPr>
+        <w:t>佣金</w:t>
+      </w:r>
+      <w:r>
+        <w:t>管理</w:t>
+      </w:r>
+      <w:bookmarkEnd w:id="17"/>
+    </w:p>
+    <w:p>
+      <w:pPr>
+        <w:pStyle w:val="1"/>
+      </w:pPr>
+      <w:r>
+        <w:rPr>
+          <w:rFonts w:hint="eastAsia"/>
+        </w:rPr>
+        <w:t>后台</w:t>
+      </w:r>
+      <w:r>
+        <w:t>服务</w:t>
+      </w:r>
+    </w:p>
+    <w:p>
+      <w:pPr>
+        <w:pStyle w:val="2"/>
+      </w:pPr>
+      <w:r>
+        <w:rPr>
+          <w:rFonts w:hint="eastAsia"/>
+        </w:rPr>
+        <w:t>供应商</w:t>
+      </w:r>
+      <w:r>
+        <w:t>管理</w:t>
+      </w:r>
+    </w:p>
+    <w:p>
+      <w:r>
+        <w:rPr>
+          <w:rFonts w:hint="eastAsia"/>
+        </w:rPr>
+        <w:t>新增</w:t>
+      </w:r>
+      <w:r>
+        <w:t>、修改、置失效（</w:t>
+      </w:r>
+      <w:r>
+        <w:rPr>
+          <w:rFonts w:hint="eastAsia"/>
+        </w:rPr>
+        <w:t>支持批量</w:t>
+      </w:r>
+      <w:r>
+        <w:t>）、置生效（</w:t>
+      </w:r>
+      <w:r>
+        <w:rPr>
+          <w:rFonts w:hint="eastAsia"/>
+        </w:rPr>
+        <w:t>支持批量</w:t>
+      </w:r>
+      <w:r>
+        <w:t>）</w:t>
+      </w:r>
+    </w:p>
+    <w:p>
+      <w:r>
+        <w:rPr>
+          <w:rFonts w:hint="eastAsia"/>
+        </w:rPr>
+        <w:t>查询</w:t>
+      </w:r>
+      <w:r>
+        <w:t>：通用查询、按</w:t>
+      </w:r>
+      <w:r>
+        <w:t>ID</w:t>
+      </w:r>
+      <w:r>
+        <w:t>查询</w:t>
+      </w:r>
+    </w:p>
+    <w:p>
+      <w:pPr>
+        <w:pStyle w:val="2"/>
+      </w:pPr>
+      <w:r>
+        <w:rPr>
+          <w:rFonts w:hint="eastAsia"/>
+        </w:rPr>
         <w:lastRenderedPageBreak/>
-        <w:t>拼购</w:t>
-      </w:r>
-      <w:r>
-        <w:t>计划管理</w:t>
-      </w:r>
-      <w:bookmarkEnd w:id="14"/>
+        <w:t>商品</w:t>
+      </w:r>
+      <w:r>
+        <w:t>管理</w:t>
+      </w:r>
+    </w:p>
+    <w:p>
+      <w:pPr>
+        <w:pStyle w:val="3"/>
+      </w:pPr>
+      <w:r>
+        <w:rPr>
+          <w:rFonts w:hint="eastAsia"/>
+        </w:rPr>
+        <w:t>商品</w:t>
+      </w:r>
+      <w:r>
+        <w:t>分类管理</w:t>
+      </w:r>
+    </w:p>
+    <w:p>
+      <w:pPr>
+        <w:pStyle w:val="3"/>
+      </w:pPr>
+      <w:r>
+        <w:rPr>
+          <w:rFonts w:hint="eastAsia"/>
+        </w:rPr>
+        <w:t>商品</w:t>
+      </w:r>
+      <w:r>
+        <w:t>管理</w:t>
+      </w:r>
     </w:p>
     <w:p>
       <w:pPr>
         <w:pStyle w:val="2"/>
       </w:pPr>
-      <w:bookmarkStart w:id="15" w:name="_Toc525159376"/>
-      <w:r>
-        <w:rPr>
-          <w:rFonts w:hint="eastAsia"/>
-        </w:rPr>
-        <w:t>用户</w:t>
+      <w:r>
+        <w:rPr>
+          <w:rFonts w:hint="eastAsia"/>
+        </w:rPr>
+        <w:t>秒杀</w:t>
       </w:r>
       <w:r>
         <w:t>管理</w:t>
       </w:r>
-      <w:bookmarkEnd w:id="15"/>
     </w:p>
     <w:p>
       <w:pPr>
         <w:pStyle w:val="2"/>
       </w:pPr>
-      <w:bookmarkStart w:id="16" w:name="_Toc525159377"/>
-      <w:r>
-        <w:rPr>
-          <w:rFonts w:hint="eastAsia"/>
-        </w:rPr>
-        <w:t>库存</w:t>
-      </w:r>
-      <w:r>
+      <w:r>
+        <w:rPr>
+          <w:rFonts w:hint="eastAsia"/>
+        </w:rPr>
+        <w:t>团购</w:t>
+      </w:r>
+      <w:r>
+        <w:rPr>
+          <w:rFonts w:hint="eastAsia"/>
+        </w:rPr>
+        <w:t>业务</w:t>
+      </w:r>
+    </w:p>
+    <w:p>
+      <w:pPr>
+        <w:pStyle w:val="3"/>
+      </w:pPr>
+      <w:r>
+        <w:rPr>
+          <w:rFonts w:hint="eastAsia"/>
+        </w:rPr>
+        <w:t>团购</w:t>
+      </w:r>
+      <w:r>
+        <w:t>计划</w:t>
+      </w:r>
+      <w:r>
+        <w:rPr>
+          <w:rFonts w:hint="eastAsia"/>
+        </w:rPr>
         <w:t>管理</w:t>
       </w:r>
-      <w:bookmarkEnd w:id="16"/>
-    </w:p>
-    <w:p>
-      <w:pPr>
-        <w:pStyle w:val="2"/>
-      </w:pPr>
-      <w:bookmarkStart w:id="17" w:name="_Toc525159378"/>
-      <w:r>
-        <w:rPr>
-          <w:rFonts w:hint="eastAsia"/>
-        </w:rPr>
-        <w:t>佣金</w:t>
-      </w:r>
-      <w:r>
-        <w:t>管理</w:t>
-      </w:r>
-      <w:bookmarkEnd w:id="17"/>
-    </w:p>
-    <w:p>
-      <w:pPr>
-        <w:pStyle w:val="1"/>
-      </w:pPr>
-      <w:r>
-        <w:rPr>
-          <w:rFonts w:hint="eastAsia"/>
-        </w:rPr>
-        <w:t>后台</w:t>
-      </w:r>
-      <w:r>
-        <w:t>服务</w:t>
-      </w:r>
-    </w:p>
-    <w:p>
-      <w:pPr>
-        <w:pStyle w:val="2"/>
-      </w:pPr>
-      <w:r>
-        <w:rPr>
-          <w:rFonts w:hint="eastAsia"/>
-        </w:rPr>
-        <w:t>供应商</w:t>
-      </w:r>
-      <w:r>
-        <w:t>管理</w:t>
-      </w:r>
-    </w:p>
-    <w:p>
-      <w:r>
-        <w:rPr>
-          <w:rFonts w:hint="eastAsia"/>
-        </w:rPr>
-        <w:t>新增</w:t>
-      </w:r>
-      <w:r>
-        <w:t>、修改、置失效（</w:t>
-      </w:r>
-      <w:r>
-        <w:rPr>
-          <w:rFonts w:hint="eastAsia"/>
-        </w:rPr>
-        <w:t>支持批量</w:t>
-      </w:r>
-      <w:r>
-        <w:t>）、置生效（</w:t>
-      </w:r>
-      <w:r>
-        <w:rPr>
-          <w:rFonts w:hint="eastAsia"/>
-        </w:rPr>
-        <w:t>支持批量</w:t>
-      </w:r>
-      <w:r>
-        <w:t>）</w:t>
-      </w:r>
-    </w:p>
-    <w:p>
-      <w:r>
-        <w:rPr>
-          <w:rFonts w:hint="eastAsia"/>
-        </w:rPr>
-        <w:t>查询</w:t>
-      </w:r>
-      <w:r>
-        <w:t>：通用查询、按</w:t>
-      </w:r>
-      <w:r>
-        <w:t>ID</w:t>
-      </w:r>
-      <w:r>
-        <w:t>查询</w:t>
-      </w:r>
-    </w:p>
-    <w:p>
-      <w:pPr>
-        <w:pStyle w:val="2"/>
-      </w:pPr>
-      <w:r>
-        <w:rPr>
-          <w:rFonts w:hint="eastAsia"/>
-        </w:rPr>
-        <w:t>商品</w:t>
-      </w:r>
-      <w:r>
-        <w:t>管理</w:t>
-      </w:r>
     </w:p>
     <w:p>
       <w:pPr>
@@ -4065,10 +4278,40 @@
         <w:rPr>
           <w:rFonts w:hint="eastAsia"/>
         </w:rPr>
-        <w:t>商品</w:t>
-      </w:r>
-      <w:r>
-        <w:t>分类管理</w:t>
+        <w:t>开团</w:t>
+      </w:r>
+    </w:p>
+    <w:p>
+      <w:r>
+        <w:rPr>
+          <w:rFonts w:hint="eastAsia"/>
+        </w:rPr>
+        <w:t>创建团购</w:t>
+      </w:r>
+      <w:r>
+        <w:t>任务</w:t>
+      </w:r>
+    </w:p>
+    <w:p>
+      <w:r>
+        <w:rPr>
+          <w:rFonts w:hint="eastAsia"/>
+        </w:rPr>
+        <w:t>生成</w:t>
+      </w:r>
+      <w:r>
+        <w:t>订单</w:t>
+      </w:r>
+    </w:p>
+    <w:p>
+      <w:r>
+        <w:rPr>
+          <w:rFonts w:hint="eastAsia"/>
+        </w:rPr>
+        <w:t>支付</w:t>
+      </w:r>
+      <w:r>
+        <w:t>订单</w:t>
       </w:r>
     </w:p>
     <w:p>
@@ -4079,43 +4322,32 @@
         <w:rPr>
           <w:rFonts w:hint="eastAsia"/>
         </w:rPr>
-        <w:t>商品</w:t>
-      </w:r>
-      <w:r>
-        <w:t>管理</w:t>
-      </w:r>
-    </w:p>
-    <w:p>
-      <w:pPr>
-        <w:pStyle w:val="2"/>
-      </w:pPr>
-      <w:r>
-        <w:rPr>
-          <w:rFonts w:hint="eastAsia"/>
-        </w:rPr>
-        <w:t>秒杀</w:t>
-      </w:r>
-      <w:r>
-        <w:t>管理</w:t>
-      </w:r>
-    </w:p>
-    <w:p>
-      <w:pPr>
-        <w:pStyle w:val="2"/>
-      </w:pPr>
-      <w:r>
-        <w:rPr>
-          <w:rFonts w:hint="eastAsia"/>
-        </w:rPr>
-        <w:t>团购</w:t>
-      </w:r>
-      <w:r>
-        <w:rPr>
-          <w:rFonts w:hint="eastAsia"/>
-        </w:rPr>
-        <w:t>业务</w:t>
-      </w:r>
-    </w:p>
+        <w:t>参团</w:t>
+      </w:r>
+    </w:p>
+    <w:p>
+      <w:r>
+        <w:rPr>
+          <w:rFonts w:hint="eastAsia"/>
+        </w:rPr>
+        <w:t>生成</w:t>
+      </w:r>
+      <w:r>
+        <w:t>订单</w:t>
+      </w:r>
+    </w:p>
+    <w:p>
+      <w:r>
+        <w:rPr>
+          <w:rFonts w:hint="eastAsia"/>
+        </w:rPr>
+        <w:t>支付</w:t>
+      </w:r>
+      <w:r>
+        <w:t>订单</w:t>
+      </w:r>
+    </w:p>
+    <w:p/>
     <w:p>
       <w:pPr>
         <w:pStyle w:val="3"/>
@@ -4124,105 +4356,7 @@
         <w:rPr>
           <w:rFonts w:hint="eastAsia"/>
         </w:rPr>
-        <w:t>团购</w:t>
-      </w:r>
-      <w:r>
-        <w:t>计划</w:t>
-      </w:r>
-      <w:r>
-        <w:rPr>
-          <w:rFonts w:hint="eastAsia"/>
-        </w:rPr>
-        <w:t>管理</w:t>
-      </w:r>
-    </w:p>
-    <w:p>
-      <w:pPr>
-        <w:pStyle w:val="3"/>
-      </w:pPr>
-      <w:r>
-        <w:rPr>
-          <w:rFonts w:hint="eastAsia"/>
-        </w:rPr>
-        <w:t>开团</w:t>
-      </w:r>
-    </w:p>
-    <w:p>
-      <w:r>
-        <w:rPr>
-          <w:rFonts w:hint="eastAsia"/>
-        </w:rPr>
-        <w:t>创建团购</w:t>
-      </w:r>
-      <w:r>
-        <w:t>任务</w:t>
-      </w:r>
-    </w:p>
-    <w:p>
-      <w:r>
-        <w:rPr>
-          <w:rFonts w:hint="eastAsia"/>
-        </w:rPr>
-        <w:t>生成</w:t>
-      </w:r>
-      <w:r>
-        <w:t>订单</w:t>
-      </w:r>
-    </w:p>
-    <w:p>
-      <w:r>
-        <w:rPr>
-          <w:rFonts w:hint="eastAsia"/>
-        </w:rPr>
-        <w:t>支付</w:t>
-      </w:r>
-      <w:r>
-        <w:t>订单</w:t>
-      </w:r>
-    </w:p>
-    <w:p>
-      <w:pPr>
-        <w:pStyle w:val="3"/>
-      </w:pPr>
-      <w:r>
-        <w:rPr>
-          <w:rFonts w:hint="eastAsia"/>
-        </w:rPr>
         <w:lastRenderedPageBreak/>
-        <w:t>参团</w:t>
-      </w:r>
-    </w:p>
-    <w:p>
-      <w:r>
-        <w:rPr>
-          <w:rFonts w:hint="eastAsia"/>
-        </w:rPr>
-        <w:t>生成</w:t>
-      </w:r>
-      <w:r>
-        <w:t>订单</w:t>
-      </w:r>
-    </w:p>
-    <w:p>
-      <w:r>
-        <w:rPr>
-          <w:rFonts w:hint="eastAsia"/>
-        </w:rPr>
-        <w:t>支付</w:t>
-      </w:r>
-      <w:r>
-        <w:t>订单</w:t>
-      </w:r>
-    </w:p>
-    <w:p/>
-    <w:p>
-      <w:pPr>
-        <w:pStyle w:val="3"/>
-      </w:pPr>
-      <w:r>
-        <w:rPr>
-          <w:rFonts w:hint="eastAsia"/>
-        </w:rPr>
         <w:t>解散</w:t>
       </w:r>
     </w:p>
@@ -4330,7 +4464,7 @@
                     <pic:cNvPicPr/>
                   </pic:nvPicPr>
                   <pic:blipFill>
-                    <a:blip r:embed="rId24"/>
+                    <a:blip r:embed="rId25"/>
                     <a:stretch>
                       <a:fillRect/>
                     </a:stretch>
@@ -6188,7 +6322,7 @@
 </file>
 
 <file path=customXml/itemProps1.xml><?xml version="1.0" encoding="utf-8"?>
-<ds:datastoreItem xmlns:ds="http://schemas.openxmlformats.org/officeDocument/2006/customXml" ds:itemID="{D322C750-3E64-465D-B09E-80C097E27BC9}">
+<ds:datastoreItem xmlns:ds="http://schemas.openxmlformats.org/officeDocument/2006/customXml" ds:itemID="{99ADA56F-6FC1-4E91-B6E9-0FDBF2F239BC}">
   <ds:schemaRefs>
     <ds:schemaRef ds:uri="http://schemas.openxmlformats.org/officeDocument/2006/bibliography"/>
   </ds:schemaRefs>
